--- a/view_user/template/model_controleScan.docx
+++ b/view_user/template/model_controleScan.docx
@@ -32,17 +32,34 @@
           </w14:textOutline>
         </w:rPr>
         <w:drawing>
-          <wp:anchor distT="0" distB="0" distL="114300" distR="114300" simplePos="0" relativeHeight="251662336" behindDoc="0" locked="0" layoutInCell="1" allowOverlap="1" wp14:anchorId="08CFBFC2" wp14:editId="24FC1D31">
+          <wp:anchor distT="0" distB="0" distL="114300" distR="114300" simplePos="0" relativeHeight="251662336" behindDoc="0" locked="0" layoutInCell="1" allowOverlap="1" wp14:anchorId="08CFBFC2" wp14:editId="408F40D9">
             <wp:simplePos x="0" y="0"/>
             <wp:positionH relativeFrom="column">
-              <wp:posOffset>1914525</wp:posOffset>
+              <wp:posOffset>1918970</wp:posOffset>
             </wp:positionH>
             <wp:positionV relativeFrom="paragraph">
-              <wp:posOffset>-105410</wp:posOffset>
+              <wp:posOffset>0</wp:posOffset>
             </wp:positionV>
             <wp:extent cx="1638300" cy="685800"/>
             <wp:effectExtent l="0" t="0" r="0" b="0"/>
-            <wp:wrapNone/>
+            <wp:wrapThrough wrapText="bothSides">
+              <wp:wrapPolygon edited="0">
+                <wp:start x="7033" y="0"/>
+                <wp:lineTo x="4772" y="9600"/>
+                <wp:lineTo x="1758" y="15000"/>
+                <wp:lineTo x="251" y="18600"/>
+                <wp:lineTo x="251" y="20400"/>
+                <wp:lineTo x="6530" y="21000"/>
+                <wp:lineTo x="14819" y="21000"/>
+                <wp:lineTo x="21349" y="20400"/>
+                <wp:lineTo x="21349" y="19200"/>
+                <wp:lineTo x="15823" y="9600"/>
+                <wp:lineTo x="16326" y="6600"/>
+                <wp:lineTo x="14567" y="4800"/>
+                <wp:lineTo x="8540" y="0"/>
+                <wp:lineTo x="7033" y="0"/>
+              </wp:wrapPolygon>
+            </wp:wrapThrough>
             <wp:docPr id="1073741825" name="officeArt object" descr="Picture 1"/>
             <wp:cNvGraphicFramePr/>
             <a:graphic xmlns:a="http://schemas.openxmlformats.org/drawingml/2006/main">
@@ -119,640 +136,215 @@
           <w:lang w:val="pt-BR"/>
         </w:rPr>
       </w:pPr>
-      <w:r>
-        <w:rPr>
-          <w:rFonts w:ascii="Times New Roman" w:hAnsi="Times New Roman" w:cs="Times New Roman"/>
-          <w:b/>
-          <w:bCs/>
-          <w:noProof/>
-          <w:sz w:val="24"/>
-          <w:szCs w:val="24"/>
-          <w:u w:val="single"/>
-          <w:bdr w:val="none" w:sz="0" w:space="0" w:color="auto"/>
-          <w14:textOutline w14:w="0" w14:cap="rnd" w14:cmpd="sng" w14:algn="ctr">
-            <w14:noFill/>
-            <w14:prstDash w14:val="solid"/>
-            <w14:bevel/>
-          </w14:textOutline>
-        </w:rPr>
-        <mc:AlternateContent>
-          <mc:Choice Requires="wps">
-            <w:drawing>
-              <wp:anchor distT="0" distB="0" distL="114300" distR="114300" simplePos="0" relativeHeight="251659264" behindDoc="0" locked="0" layoutInCell="1" allowOverlap="1" wp14:anchorId="76F89E9D" wp14:editId="3AE9E79E">
-                <wp:simplePos x="0" y="0"/>
-                <wp:positionH relativeFrom="column">
-                  <wp:posOffset>966470</wp:posOffset>
-                </wp:positionH>
-                <wp:positionV relativeFrom="paragraph">
-                  <wp:posOffset>236855</wp:posOffset>
-                </wp:positionV>
-                <wp:extent cx="3498850" cy="1562100"/>
-                <wp:effectExtent l="0" t="0" r="0" b="0"/>
-                <wp:wrapTopAndBottom/>
-                <wp:docPr id="2" name="officeArt object" descr="Text Box 3"/>
-                <wp:cNvGraphicFramePr/>
-                <a:graphic xmlns:a="http://schemas.openxmlformats.org/drawingml/2006/main">
-                  <a:graphicData uri="http://schemas.microsoft.com/office/word/2010/wordprocessingShape">
-                    <wps:wsp>
-                      <wps:cNvSpPr txBox="1"/>
-                      <wps:spPr>
-                        <a:xfrm>
-                          <a:off x="0" y="0"/>
-                          <a:ext cx="3498850" cy="1562100"/>
-                        </a:xfrm>
-                        <a:prstGeom prst="rect">
-                          <a:avLst/>
-                        </a:prstGeom>
-                        <a:noFill/>
-                        <a:ln w="12700" cap="flat">
+    </w:p>
+    <w:tbl>
+      <w:tblPr>
+        <w:tblStyle w:val="Grilledutableau"/>
+        <w:tblpPr w:leftFromText="141" w:rightFromText="141" w:vertAnchor="text" w:horzAnchor="margin" w:tblpY="449"/>
+        <w:tblW w:w="0" w:type="auto"/>
+        <w:tblBorders>
+          <w:top w:val="none" w:sz="0" w:space="0" w:color="auto"/>
+          <w:left w:val="none" w:sz="0" w:space="0" w:color="auto"/>
+          <w:bottom w:val="none" w:sz="0" w:space="0" w:color="auto"/>
+          <w:right w:val="none" w:sz="0" w:space="0" w:color="auto"/>
+          <w:insideH w:val="none" w:sz="0" w:space="0" w:color="auto"/>
+          <w:insideV w:val="none" w:sz="0" w:space="0" w:color="auto"/>
+        </w:tblBorders>
+        <w:tblLook w:val="04A0" w:firstRow="1" w:lastRow="0" w:firstColumn="1" w:lastColumn="0" w:noHBand="0" w:noVBand="1"/>
+      </w:tblPr>
+      <w:tblGrid>
+        <w:gridCol w:w="1701"/>
+        <w:gridCol w:w="5103"/>
+        <w:gridCol w:w="2266"/>
+      </w:tblGrid>
+      <w:tr>
+        <w:trPr>
+          <w:trHeight w:val="402"/>
+        </w:trPr>
+        <w:tc>
+          <w:tcPr>
+            <w:tcW w:w="1701" w:type="dxa"/>
+          </w:tcPr>
+          <w:p>
+            <w:pPr>
+              <w:pStyle w:val="Body"/>
+              <w:spacing w:after="0" w:line="240" w:lineRule="auto"/>
+              <w:rPr>
+                <w:rFonts w:ascii="Times New Roman" w:hAnsi="Times New Roman" w:cs="Times New Roman"/>
+                <w:b/>
+                <w:bCs/>
+                <w:color w:val="FFFFFF" w:themeColor="background1"/>
+                <w:sz w:val="24"/>
+                <w:szCs w:val="24"/>
+                <w:lang w:val="en-US"/>
+              </w:rPr>
+            </w:pPr>
+            <w:bookmarkStart w:id="0" w:name="_Hlk164773238"/>
+          </w:p>
+          <w:p>
+            <w:pPr>
+              <w:pStyle w:val="Body"/>
+              <w:spacing w:after="0" w:line="240" w:lineRule="auto"/>
+              <w:rPr>
+                <w:rFonts w:ascii="Times New Roman" w:hAnsi="Times New Roman" w:cs="Times New Roman"/>
+                <w:b/>
+                <w:bCs/>
+                <w:color w:val="FFFFFF" w:themeColor="background1"/>
+                <w:sz w:val="24"/>
+                <w:szCs w:val="24"/>
+                <w:lang w:val="en-US"/>
+              </w:rPr>
+            </w:pPr>
+          </w:p>
+          <w:p>
+            <w:pPr>
+              <w:pStyle w:val="Body"/>
+              <w:spacing w:after="0" w:line="240" w:lineRule="auto"/>
+              <w:jc w:val="center"/>
+              <w:rPr>
+                <w:rFonts w:ascii="Times New Roman" w:hAnsi="Times New Roman" w:cs="Times New Roman"/>
+                <w:b/>
+                <w:bCs/>
+                <w:color w:val="FFFFFF" w:themeColor="background1"/>
+                <w:sz w:val="24"/>
+                <w:szCs w:val="24"/>
+                <w:lang w:val="en-US"/>
+              </w:rPr>
+            </w:pPr>
+            <w:r>
+              <w:rPr>
+                <w:rFonts w:ascii="Times New Roman" w:hAnsi="Times New Roman" w:cs="Times New Roman"/>
+                <w:b/>
+                <w:bCs/>
+                <w:noProof/>
+                <w:color w:val="FFFFFF" w:themeColor="background1"/>
+                <w:sz w:val="24"/>
+                <w:szCs w:val="24"/>
+                <w:lang w:val="en-US"/>
+              </w:rPr>
+              <w:drawing>
+                <wp:inline distT="0" distB="0" distL="0" distR="0" wp14:anchorId="496821D5" wp14:editId="3AE6CF1B">
+                  <wp:extent cx="883920" cy="883920"/>
+                  <wp:effectExtent l="0" t="0" r="0" b="0"/>
+                  <wp:docPr id="413304142" name="Image 1"/>
+                  <wp:cNvGraphicFramePr>
+                    <a:graphicFrameLocks xmlns:a="http://schemas.openxmlformats.org/drawingml/2006/main" noChangeAspect="1"/>
+                  </wp:cNvGraphicFramePr>
+                  <a:graphic xmlns:a="http://schemas.openxmlformats.org/drawingml/2006/main">
+                    <a:graphicData uri="http://schemas.openxmlformats.org/drawingml/2006/picture">
+                      <pic:pic xmlns:pic="http://schemas.openxmlformats.org/drawingml/2006/picture">
+                        <pic:nvPicPr>
+                          <pic:cNvPr id="413304142" name="Image 1"/>
+                          <pic:cNvPicPr>
+                            <a:picLocks noChangeAspect="1" noChangeArrowheads="1"/>
+                          </pic:cNvPicPr>
+                        </pic:nvPicPr>
+                        <pic:blipFill>
+                          <a:blip r:embed="rId9">
+                            <a:extLst>
+                              <a:ext uri="{28A0092B-C50C-407E-A947-70E740481C1C}">
+                                <a14:useLocalDpi xmlns:a14="http://schemas.microsoft.com/office/drawing/2010/main" val="0"/>
+                              </a:ext>
+                            </a:extLst>
+                          </a:blip>
+                          <a:stretch>
+                            <a:fillRect/>
+                          </a:stretch>
+                        </pic:blipFill>
+                        <pic:spPr bwMode="auto">
+                          <a:xfrm>
+                            <a:off x="0" y="0"/>
+                            <a:ext cx="883920" cy="883920"/>
+                          </a:xfrm>
+                          <a:prstGeom prst="rect">
+                            <a:avLst/>
+                          </a:prstGeom>
                           <a:noFill/>
-                          <a:miter lim="400000"/>
-                        </a:ln>
-                        <a:effectLst/>
-                      </wps:spPr>
-                      <wps:txbx>
-                        <w:txbxContent>
-                          <w:p>
-                            <w:pPr>
-                              <w:pStyle w:val="Body"/>
-                              <w:spacing w:after="0" w:line="240" w:lineRule="auto"/>
-                              <w:jc w:val="center"/>
-                              <w:rPr>
-                                <w:rFonts w:ascii="Arial" w:eastAsia="Arial" w:hAnsi="Arial" w:cs="Arial"/>
-                                <w:sz w:val="20"/>
-                                <w:szCs w:val="20"/>
-                              </w:rPr>
-                            </w:pPr>
-                            <w:r>
-                              <w:rPr>
-                                <w:rFonts w:ascii="Arial" w:hAnsi="Arial"/>
-                                <w:sz w:val="20"/>
-                                <w:szCs w:val="20"/>
-                                <w:lang w:val="de-DE"/>
-                              </w:rPr>
-                              <w:t xml:space="preserve">MINISTERE DES MINES </w:t>
-                            </w:r>
-                          </w:p>
-                          <w:p>
-                            <w:pPr>
-                              <w:pStyle w:val="Body"/>
-                              <w:spacing w:after="0" w:line="240" w:lineRule="auto"/>
-                              <w:jc w:val="center"/>
-                              <w:rPr>
-                                <w:rFonts w:ascii="Arial" w:eastAsia="Arial" w:hAnsi="Arial" w:cs="Arial"/>
-                                <w:sz w:val="20"/>
-                                <w:szCs w:val="20"/>
-                                <w:lang w:val="en-US"/>
-                              </w:rPr>
-                            </w:pPr>
-                            <w:r>
-                              <w:rPr>
-                                <w:rFonts w:ascii="Arial" w:hAnsi="Arial"/>
-                                <w:sz w:val="20"/>
-                                <w:szCs w:val="20"/>
-                                <w:lang w:val="en-US"/>
-                              </w:rPr>
-                              <w:t>-----------------------</w:t>
-                            </w:r>
-                          </w:p>
-                          <w:p>
-                            <w:pPr>
-                              <w:pStyle w:val="Body"/>
-                              <w:spacing w:after="0" w:line="240" w:lineRule="auto"/>
-                              <w:jc w:val="center"/>
-                              <w:rPr>
-                                <w:rFonts w:ascii="Arial" w:eastAsia="Arial" w:hAnsi="Arial" w:cs="Arial"/>
-                                <w:sz w:val="20"/>
-                                <w:szCs w:val="20"/>
-                                <w:lang w:val="en-US"/>
-                              </w:rPr>
-                            </w:pPr>
-                            <w:r>
-                              <w:rPr>
-                                <w:rFonts w:ascii="Arial" w:hAnsi="Arial"/>
-                                <w:sz w:val="20"/>
-                                <w:szCs w:val="20"/>
-                                <w:lang w:val="de-DE"/>
-                              </w:rPr>
-                              <w:t xml:space="preserve">SECRETARIAT GENERAL DES MINES </w:t>
-                            </w:r>
-                          </w:p>
-                          <w:p>
-                            <w:pPr>
-                              <w:pStyle w:val="Body"/>
-                              <w:spacing w:after="0" w:line="240" w:lineRule="auto"/>
-                              <w:jc w:val="center"/>
-                              <w:rPr>
-                                <w:rFonts w:ascii="Arial" w:eastAsia="Arial" w:hAnsi="Arial" w:cs="Arial"/>
-                                <w:sz w:val="20"/>
-                                <w:szCs w:val="20"/>
-                                <w:lang w:val="en-US"/>
-                              </w:rPr>
-                            </w:pPr>
-                            <w:r>
-                              <w:rPr>
-                                <w:rFonts w:ascii="Arial" w:hAnsi="Arial"/>
-                                <w:sz w:val="20"/>
-                                <w:szCs w:val="20"/>
-                                <w:lang w:val="en-US"/>
-                              </w:rPr>
-                              <w:t>----------------------</w:t>
-                            </w:r>
-                          </w:p>
-                          <w:p>
-                            <w:pPr>
-                              <w:pStyle w:val="Body"/>
-                              <w:spacing w:after="0" w:line="240" w:lineRule="auto"/>
-                              <w:jc w:val="center"/>
-                              <w:rPr>
-                                <w:rFonts w:ascii="Arial" w:hAnsi="Arial"/>
-                                <w:color w:val="auto"/>
-                                <w:sz w:val="20"/>
-                                <w:szCs w:val="20"/>
-                                <w:u w:color="943634"/>
-                                <w:lang w:val="de-DE"/>
-                              </w:rPr>
-                            </w:pPr>
-                            <w:r>
-                              <w:rPr>
-                                <w:rFonts w:ascii="Arial" w:hAnsi="Arial"/>
-                                <w:sz w:val="20"/>
-                                <w:szCs w:val="20"/>
-                                <w:lang w:val="de-DE"/>
-                              </w:rPr>
-                              <w:t>DIRECTION GENERALE DES MINES</w:t>
-                            </w:r>
-                          </w:p>
-                          <w:p>
-                            <w:pPr>
-                              <w:pStyle w:val="Body"/>
-                              <w:spacing w:after="0" w:line="240" w:lineRule="auto"/>
-                              <w:jc w:val="center"/>
-                              <w:rPr>
-                                <w:rFonts w:ascii="Arial" w:hAnsi="Arial"/>
-                                <w:sz w:val="20"/>
-                                <w:szCs w:val="20"/>
-                                <w:lang w:val="en-US"/>
-                              </w:rPr>
-                            </w:pPr>
-                            <w:r>
-                              <w:rPr>
-                                <w:rFonts w:ascii="Arial" w:hAnsi="Arial"/>
-                                <w:sz w:val="20"/>
-                                <w:szCs w:val="20"/>
-                                <w:lang w:val="en-US"/>
-                              </w:rPr>
-                              <w:t>---------------------</w:t>
-                            </w:r>
-                          </w:p>
-                          <w:p>
-                            <w:pPr>
-                              <w:pStyle w:val="Body"/>
-                              <w:spacing w:after="0" w:line="240" w:lineRule="auto"/>
-                              <w:jc w:val="center"/>
-                              <w:rPr>
-                                <w:rFonts w:ascii="Arial" w:hAnsi="Arial"/>
-                                <w:sz w:val="20"/>
-                                <w:szCs w:val="20"/>
-                                <w:lang w:val="de-DE"/>
-                              </w:rPr>
-                            </w:pPr>
-                            <w:r>
-                              <w:rPr>
-                                <w:rFonts w:ascii="Arial" w:hAnsi="Arial"/>
-                                <w:sz w:val="20"/>
-                                <w:szCs w:val="20"/>
-                                <w:lang w:val="de-DE"/>
-                              </w:rPr>
-                              <w:t>DIRECTION DE LA GESTION DES ACTIVITES</w:t>
-                            </w:r>
-                          </w:p>
-                          <w:p>
-                            <w:pPr>
-                              <w:pStyle w:val="Body"/>
-                              <w:spacing w:after="0" w:line="240" w:lineRule="auto"/>
-                              <w:jc w:val="center"/>
-                              <w:rPr>
-                                <w:rFonts w:ascii="Arial" w:hAnsi="Arial"/>
-                                <w:color w:val="auto"/>
-                                <w:sz w:val="20"/>
-                                <w:szCs w:val="20"/>
-                                <w:u w:color="943634"/>
-                                <w:lang w:val="de-DE"/>
-                              </w:rPr>
-                            </w:pPr>
-                            <w:r>
-                              <w:rPr>
-                                <w:rFonts w:ascii="Arial" w:hAnsi="Arial"/>
-                                <w:sz w:val="20"/>
-                                <w:szCs w:val="20"/>
-                                <w:lang w:val="de-DE"/>
-                              </w:rPr>
-                              <w:t>MINIERES</w:t>
-                            </w:r>
-                          </w:p>
-                          <w:p>
-                            <w:pPr>
-                              <w:pStyle w:val="Body"/>
-                              <w:spacing w:after="0" w:line="240" w:lineRule="auto"/>
-                              <w:jc w:val="center"/>
-                              <w:rPr>
-                                <w:lang w:val="en-US"/>
-                              </w:rPr>
-                            </w:pPr>
-                            <w:r>
-                              <w:rPr>
-                                <w:rFonts w:ascii="Arial" w:hAnsi="Arial"/>
-                                <w:sz w:val="20"/>
-                                <w:szCs w:val="20"/>
-                                <w:lang w:val="en-US"/>
-                              </w:rPr>
-                              <w:t>---------------------</w:t>
-                            </w:r>
-                          </w:p>
-                          <w:p>
-                            <w:pPr>
-                              <w:pStyle w:val="Body"/>
-                              <w:spacing w:after="0" w:line="240" w:lineRule="auto"/>
-                              <w:jc w:val="center"/>
-                              <w:rPr>
-                                <w:rFonts w:ascii="Arial" w:hAnsi="Arial"/>
-                                <w:color w:val="auto"/>
-                                <w:sz w:val="20"/>
-                                <w:szCs w:val="20"/>
-                                <w:u w:color="943634"/>
-                                <w:lang w:val="de-DE"/>
-                              </w:rPr>
-                            </w:pPr>
-                            <w:r>
-                              <w:rPr>
-                                <w:rFonts w:ascii="Arial" w:hAnsi="Arial"/>
-                                <w:sz w:val="20"/>
-                                <w:szCs w:val="20"/>
-                                <w:lang w:val="de-DE"/>
-                              </w:rPr>
-                              <w:t>GUICHET UNIQUE</w:t>
-                            </w:r>
-                          </w:p>
-                          <w:p>
-                            <w:pPr>
-                              <w:pStyle w:val="Body"/>
-                              <w:spacing w:after="0" w:line="240" w:lineRule="auto"/>
-                              <w:jc w:val="center"/>
-                              <w:rPr>
-                                <w:lang w:val="en-US"/>
-                              </w:rPr>
-                            </w:pPr>
-                          </w:p>
-                          <w:p>
-                            <w:pPr>
-                              <w:pStyle w:val="Body"/>
-                              <w:spacing w:after="0" w:line="240" w:lineRule="auto"/>
-                              <w:jc w:val="center"/>
-                              <w:rPr>
-                                <w:lang w:val="en-US"/>
-                              </w:rPr>
-                            </w:pPr>
-                          </w:p>
-                        </w:txbxContent>
-                      </wps:txbx>
-                      <wps:bodyPr wrap="square" lIns="45719" tIns="45719" rIns="45719" bIns="45719" numCol="1" anchor="t">
-                        <a:noAutofit/>
-                      </wps:bodyPr>
-                    </wps:wsp>
-                  </a:graphicData>
-                </a:graphic>
-                <wp14:sizeRelV relativeFrom="margin">
-                  <wp14:pctHeight>0</wp14:pctHeight>
-                </wp14:sizeRelV>
-              </wp:anchor>
-            </w:drawing>
-          </mc:Choice>
-          <mc:Fallback>
-            <w:pict>
-              <v:shapetype w14:anchorId="76F89E9D" id="_x0000_t202" coordsize="21600,21600" o:spt="202" path="m,l,21600r21600,l21600,xe">
-                <v:stroke joinstyle="miter"/>
-                <v:path gradientshapeok="t" o:connecttype="rect"/>
-              </v:shapetype>
-              <v:shape id="officeArt object" o:spid="_x0000_s1026" type="#_x0000_t202" alt="Text Box 3" style="position:absolute;left:0;text-align:left;margin-left:76.1pt;margin-top:18.65pt;width:275.5pt;height:123pt;z-index:251659264;visibility:visible;mso-wrap-style:square;mso-height-percent:0;mso-wrap-distance-left:9pt;mso-wrap-distance-top:0;mso-wrap-distance-right:9pt;mso-wrap-distance-bottom:0;mso-position-horizontal:absolute;mso-position-horizontal-relative:text;mso-position-vertical:absolute;mso-position-vertical-relative:text;mso-height-percent:0;mso-height-relative:margin;v-text-anchor:top" o:gfxdata="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" filled="f" stroked="f" strokeweight="1pt">
-                <v:stroke miterlimit="4"/>
-                <v:textbox inset="1.27mm,1.27mm,1.27mm,1.27mm">
-                  <w:txbxContent>
-                    <w:p>
-                      <w:pPr>
-                        <w:pStyle w:val="Body"/>
-                        <w:spacing w:after="0" w:line="240" w:lineRule="auto"/>
-                        <w:jc w:val="center"/>
-                        <w:rPr>
-                          <w:rFonts w:ascii="Arial" w:eastAsia="Arial" w:hAnsi="Arial" w:cs="Arial"/>
-                          <w:sz w:val="20"/>
-                          <w:szCs w:val="20"/>
-                        </w:rPr>
-                      </w:pPr>
-                      <w:r>
-                        <w:rPr>
-                          <w:rFonts w:ascii="Arial" w:hAnsi="Arial"/>
-                          <w:sz w:val="20"/>
-                          <w:szCs w:val="20"/>
-                          <w:lang w:val="de-DE"/>
-                        </w:rPr>
-                        <w:t xml:space="preserve">MINISTERE DES MINES </w:t>
-                      </w:r>
-                    </w:p>
-                    <w:p>
-                      <w:pPr>
-                        <w:pStyle w:val="Body"/>
-                        <w:spacing w:after="0" w:line="240" w:lineRule="auto"/>
-                        <w:jc w:val="center"/>
-                        <w:rPr>
-                          <w:rFonts w:ascii="Arial" w:eastAsia="Arial" w:hAnsi="Arial" w:cs="Arial"/>
-                          <w:sz w:val="20"/>
-                          <w:szCs w:val="20"/>
-                          <w:lang w:val="en-US"/>
-                        </w:rPr>
-                      </w:pPr>
-                      <w:r>
-                        <w:rPr>
-                          <w:rFonts w:ascii="Arial" w:hAnsi="Arial"/>
-                          <w:sz w:val="20"/>
-                          <w:szCs w:val="20"/>
-                          <w:lang w:val="en-US"/>
-                        </w:rPr>
-                        <w:t>-----------------------</w:t>
-                      </w:r>
-                    </w:p>
-                    <w:p>
-                      <w:pPr>
-                        <w:pStyle w:val="Body"/>
-                        <w:spacing w:after="0" w:line="240" w:lineRule="auto"/>
-                        <w:jc w:val="center"/>
-                        <w:rPr>
-                          <w:rFonts w:ascii="Arial" w:eastAsia="Arial" w:hAnsi="Arial" w:cs="Arial"/>
-                          <w:sz w:val="20"/>
-                          <w:szCs w:val="20"/>
-                          <w:lang w:val="en-US"/>
-                        </w:rPr>
-                      </w:pPr>
-                      <w:r>
-                        <w:rPr>
-                          <w:rFonts w:ascii="Arial" w:hAnsi="Arial"/>
-                          <w:sz w:val="20"/>
-                          <w:szCs w:val="20"/>
-                          <w:lang w:val="de-DE"/>
-                        </w:rPr>
-                        <w:t xml:space="preserve">SECRETARIAT GENERAL DES MINES </w:t>
-                      </w:r>
-                    </w:p>
-                    <w:p>
-                      <w:pPr>
-                        <w:pStyle w:val="Body"/>
-                        <w:spacing w:after="0" w:line="240" w:lineRule="auto"/>
-                        <w:jc w:val="center"/>
-                        <w:rPr>
-                          <w:rFonts w:ascii="Arial" w:eastAsia="Arial" w:hAnsi="Arial" w:cs="Arial"/>
-                          <w:sz w:val="20"/>
-                          <w:szCs w:val="20"/>
-                          <w:lang w:val="en-US"/>
-                        </w:rPr>
-                      </w:pPr>
-                      <w:r>
-                        <w:rPr>
-                          <w:rFonts w:ascii="Arial" w:hAnsi="Arial"/>
-                          <w:sz w:val="20"/>
-                          <w:szCs w:val="20"/>
-                          <w:lang w:val="en-US"/>
-                        </w:rPr>
-                        <w:t>----------------------</w:t>
-                      </w:r>
-                    </w:p>
-                    <w:p>
-                      <w:pPr>
-                        <w:pStyle w:val="Body"/>
-                        <w:spacing w:after="0" w:line="240" w:lineRule="auto"/>
-                        <w:jc w:val="center"/>
-                        <w:rPr>
-                          <w:rFonts w:ascii="Arial" w:hAnsi="Arial"/>
-                          <w:color w:val="auto"/>
-                          <w:sz w:val="20"/>
-                          <w:szCs w:val="20"/>
-                          <w:u w:color="943634"/>
-                          <w:lang w:val="de-DE"/>
-                        </w:rPr>
-                      </w:pPr>
-                      <w:r>
-                        <w:rPr>
-                          <w:rFonts w:ascii="Arial" w:hAnsi="Arial"/>
-                          <w:sz w:val="20"/>
-                          <w:szCs w:val="20"/>
-                          <w:lang w:val="de-DE"/>
-                        </w:rPr>
-                        <w:t>DIRECTION GENERALE DES MINES</w:t>
-                      </w:r>
-                    </w:p>
-                    <w:p>
-                      <w:pPr>
-                        <w:pStyle w:val="Body"/>
-                        <w:spacing w:after="0" w:line="240" w:lineRule="auto"/>
-                        <w:jc w:val="center"/>
-                        <w:rPr>
-                          <w:rFonts w:ascii="Arial" w:hAnsi="Arial"/>
-                          <w:sz w:val="20"/>
-                          <w:szCs w:val="20"/>
-                          <w:lang w:val="en-US"/>
-                        </w:rPr>
-                      </w:pPr>
-                      <w:r>
-                        <w:rPr>
-                          <w:rFonts w:ascii="Arial" w:hAnsi="Arial"/>
-                          <w:sz w:val="20"/>
-                          <w:szCs w:val="20"/>
-                          <w:lang w:val="en-US"/>
-                        </w:rPr>
-                        <w:t>---------------------</w:t>
-                      </w:r>
-                    </w:p>
-                    <w:p>
-                      <w:pPr>
-                        <w:pStyle w:val="Body"/>
-                        <w:spacing w:after="0" w:line="240" w:lineRule="auto"/>
-                        <w:jc w:val="center"/>
-                        <w:rPr>
-                          <w:rFonts w:ascii="Arial" w:hAnsi="Arial"/>
-                          <w:sz w:val="20"/>
-                          <w:szCs w:val="20"/>
-                          <w:lang w:val="de-DE"/>
-                        </w:rPr>
-                      </w:pPr>
-                      <w:r>
-                        <w:rPr>
-                          <w:rFonts w:ascii="Arial" w:hAnsi="Arial"/>
-                          <w:sz w:val="20"/>
-                          <w:szCs w:val="20"/>
-                          <w:lang w:val="de-DE"/>
-                        </w:rPr>
-                        <w:t>DIRECTION DE LA GESTION DES ACTIVITES</w:t>
-                      </w:r>
-                    </w:p>
-                    <w:p>
-                      <w:pPr>
-                        <w:pStyle w:val="Body"/>
-                        <w:spacing w:after="0" w:line="240" w:lineRule="auto"/>
-                        <w:jc w:val="center"/>
-                        <w:rPr>
-                          <w:rFonts w:ascii="Arial" w:hAnsi="Arial"/>
-                          <w:color w:val="auto"/>
-                          <w:sz w:val="20"/>
-                          <w:szCs w:val="20"/>
-                          <w:u w:color="943634"/>
-                          <w:lang w:val="de-DE"/>
-                        </w:rPr>
-                      </w:pPr>
-                      <w:r>
-                        <w:rPr>
-                          <w:rFonts w:ascii="Arial" w:hAnsi="Arial"/>
-                          <w:sz w:val="20"/>
-                          <w:szCs w:val="20"/>
-                          <w:lang w:val="de-DE"/>
-                        </w:rPr>
-                        <w:t>MINIERES</w:t>
-                      </w:r>
-                    </w:p>
-                    <w:p>
-                      <w:pPr>
-                        <w:pStyle w:val="Body"/>
-                        <w:spacing w:after="0" w:line="240" w:lineRule="auto"/>
-                        <w:jc w:val="center"/>
-                        <w:rPr>
-                          <w:lang w:val="en-US"/>
-                        </w:rPr>
-                      </w:pPr>
-                      <w:r>
-                        <w:rPr>
-                          <w:rFonts w:ascii="Arial" w:hAnsi="Arial"/>
-                          <w:sz w:val="20"/>
-                          <w:szCs w:val="20"/>
-                          <w:lang w:val="en-US"/>
-                        </w:rPr>
-                        <w:t>---------------------</w:t>
-                      </w:r>
-                    </w:p>
-                    <w:p>
-                      <w:pPr>
-                        <w:pStyle w:val="Body"/>
-                        <w:spacing w:after="0" w:line="240" w:lineRule="auto"/>
-                        <w:jc w:val="center"/>
-                        <w:rPr>
-                          <w:rFonts w:ascii="Arial" w:hAnsi="Arial"/>
-                          <w:color w:val="auto"/>
-                          <w:sz w:val="20"/>
-                          <w:szCs w:val="20"/>
-                          <w:u w:color="943634"/>
-                          <w:lang w:val="de-DE"/>
-                        </w:rPr>
-                      </w:pPr>
-                      <w:r>
-                        <w:rPr>
-                          <w:rFonts w:ascii="Arial" w:hAnsi="Arial"/>
-                          <w:sz w:val="20"/>
-                          <w:szCs w:val="20"/>
-                          <w:lang w:val="de-DE"/>
-                        </w:rPr>
-                        <w:t>GUICHET UNIQUE</w:t>
-                      </w:r>
-                    </w:p>
-                    <w:p>
-                      <w:pPr>
-                        <w:pStyle w:val="Body"/>
-                        <w:spacing w:after="0" w:line="240" w:lineRule="auto"/>
-                        <w:jc w:val="center"/>
-                        <w:rPr>
-                          <w:lang w:val="en-US"/>
-                        </w:rPr>
-                      </w:pPr>
-                    </w:p>
-                    <w:p>
-                      <w:pPr>
-                        <w:pStyle w:val="Body"/>
-                        <w:spacing w:after="0" w:line="240" w:lineRule="auto"/>
-                        <w:jc w:val="center"/>
-                        <w:rPr>
-                          <w:lang w:val="en-US"/>
-                        </w:rPr>
-                      </w:pPr>
-                    </w:p>
-                  </w:txbxContent>
-                </v:textbox>
-                <w10:wrap type="topAndBottom"/>
-              </v:shape>
-            </w:pict>
-          </mc:Fallback>
-        </mc:AlternateContent>
-      </w:r>
-      <w:r>
-        <w:rPr>
-          <w:rFonts w:ascii="Times New Roman" w:hAnsi="Times New Roman" w:cs="Times New Roman"/>
-          <w:b/>
-          <w:bCs/>
-          <w:noProof/>
-          <w:sz w:val="24"/>
-          <w:szCs w:val="24"/>
-          <w:u w:val="single"/>
-          <w:bdr w:val="none" w:sz="0" w:space="0" w:color="auto"/>
-          <w14:textOutline w14:w="0" w14:cap="rnd" w14:cmpd="sng" w14:algn="ctr">
-            <w14:noFill/>
-            <w14:prstDash w14:val="solid"/>
-            <w14:bevel/>
-          </w14:textOutline>
-        </w:rPr>
-        <w:drawing>
-          <wp:anchor distT="0" distB="0" distL="114300" distR="114300" simplePos="0" relativeHeight="251660288" behindDoc="1" locked="0" layoutInCell="1" allowOverlap="1" wp14:anchorId="2C020696" wp14:editId="533726ED">
-            <wp:simplePos x="0" y="0"/>
-            <wp:positionH relativeFrom="column">
-              <wp:posOffset>-128905</wp:posOffset>
-            </wp:positionH>
-            <wp:positionV relativeFrom="paragraph">
-              <wp:posOffset>314325</wp:posOffset>
-            </wp:positionV>
-            <wp:extent cx="1014095" cy="887730"/>
-            <wp:effectExtent l="0" t="0" r="0" b="7620"/>
-            <wp:wrapNone/>
-            <wp:docPr id="3" name="officeArt object" descr="logo_mmrs logo"/>
-            <wp:cNvGraphicFramePr/>
-            <a:graphic xmlns:a="http://schemas.openxmlformats.org/drawingml/2006/main">
-              <a:graphicData uri="http://schemas.openxmlformats.org/drawingml/2006/picture">
-                <pic:pic xmlns:pic="http://schemas.openxmlformats.org/drawingml/2006/picture">
-                  <pic:nvPicPr>
-                    <pic:cNvPr id="3" name="officeArt object" descr="logo_mmrs logo"/>
-                    <pic:cNvPicPr/>
-                  </pic:nvPicPr>
-                  <pic:blipFill>
-                    <a:blip r:embed="rId9"/>
-                    <a:stretch>
-                      <a:fillRect/>
-                    </a:stretch>
-                  </pic:blipFill>
-                  <pic:spPr>
-                    <a:xfrm>
-                      <a:off x="0" y="0"/>
-                      <a:ext cx="1014095" cy="887730"/>
-                    </a:xfrm>
-                    <a:prstGeom prst="rect">
-                      <a:avLst/>
-                    </a:prstGeom>
-                    <a:noFill/>
-                    <a:ln w="12700" cap="flat">
-                      <a:noFill/>
-                      <a:miter lim="400000"/>
-                    </a:ln>
-                    <a:effectLst/>
-                  </pic:spPr>
-                </pic:pic>
-              </a:graphicData>
-            </a:graphic>
-          </wp:anchor>
-        </w:drawing>
-      </w:r>
-    </w:p>
+                        </pic:spPr>
+                      </pic:pic>
+                    </a:graphicData>
+                  </a:graphic>
+                </wp:inline>
+              </w:drawing>
+            </w:r>
+          </w:p>
+        </w:tc>
+        <w:tc>
+          <w:tcPr>
+            <w:tcW w:w="5103" w:type="dxa"/>
+          </w:tcPr>
+          <w:p>
+            <w:pPr>
+              <w:pStyle w:val="Body"/>
+              <w:spacing w:after="0" w:line="240" w:lineRule="auto"/>
+              <w:jc w:val="center"/>
+              <w:rPr>
+                <w:rFonts w:ascii="Times New Roman" w:hAnsi="Times New Roman" w:cs="Times New Roman"/>
+                <w:b/>
+                <w:bCs/>
+                <w:sz w:val="24"/>
+                <w:szCs w:val="24"/>
+                <w:lang w:val="en-US"/>
+              </w:rPr>
+            </w:pPr>
+            <w:r>
+              <w:rPr>
+                <w:rFonts w:ascii="Times New Roman" w:hAnsi="Times New Roman" w:cs="Times New Roman"/>
+                <w:b/>
+                <w:bCs/>
+                <w:sz w:val="24"/>
+                <w:szCs w:val="24"/>
+                <w:lang w:val="en-US"/>
+              </w:rPr>
+              <w:t>${</w:t>
+            </w:r>
+            <w:proofErr w:type="spellStart"/>
+            <w:r>
+              <w:rPr>
+                <w:rFonts w:ascii="Times New Roman" w:hAnsi="Times New Roman" w:cs="Times New Roman"/>
+                <w:b/>
+                <w:bCs/>
+                <w:sz w:val="24"/>
+                <w:szCs w:val="24"/>
+                <w:lang w:val="en-US"/>
+              </w:rPr>
+              <w:t>entete</w:t>
+            </w:r>
+            <w:proofErr w:type="spellEnd"/>
+            <w:r>
+              <w:rPr>
+                <w:rFonts w:ascii="Times New Roman" w:hAnsi="Times New Roman" w:cs="Times New Roman"/>
+                <w:b/>
+                <w:bCs/>
+                <w:sz w:val="24"/>
+                <w:szCs w:val="24"/>
+                <w:lang w:val="en-US"/>
+              </w:rPr>
+              <w:t>}</w:t>
+            </w:r>
+          </w:p>
+        </w:tc>
+        <w:tc>
+          <w:tcPr>
+            <w:tcW w:w="2266" w:type="dxa"/>
+          </w:tcPr>
+          <w:p>
+            <w:pPr>
+              <w:pStyle w:val="Body"/>
+              <w:spacing w:after="0" w:line="240" w:lineRule="auto"/>
+              <w:jc w:val="center"/>
+              <w:rPr>
+                <w:rFonts w:ascii="Times New Roman" w:hAnsi="Times New Roman" w:cs="Times New Roman"/>
+                <w:sz w:val="24"/>
+                <w:szCs w:val="24"/>
+                <w:lang w:val="en-US"/>
+              </w:rPr>
+            </w:pPr>
+          </w:p>
+        </w:tc>
+      </w:tr>
+    </w:tbl>
+    <w:bookmarkEnd w:id="0"/>
     <w:p>
       <w:pPr>
         <w:pStyle w:val="Body"/>
@@ -2158,7 +1750,6 @@
       <w:t xml:space="preserve">Tel: +261 34 11 110 99 – </w:t>
     </w:r>
     <w:proofErr w:type="spellStart"/>
-    <w:proofErr w:type="gramStart"/>
     <w:r>
       <w:rPr>
         <w:sz w:val="18"/>
@@ -2167,7 +1758,6 @@
       <w:t>E-mail:contact@mipe.gov.mg-www.mp-gov.mg</w:t>
     </w:r>
     <w:proofErr w:type="spellEnd"/>
-    <w:proofErr w:type="gramEnd"/>
   </w:p>
   <w:p>
     <w:pPr>
@@ -3132,7 +2722,7 @@
     <w:abstractNumId w:val="4"/>
     <w:lvlOverride w:ilvl="0">
       <w:startOverride w:val="4"/>
-      <w:lvl w:ilvl="0" w:tplc="D9F2CF68">
+      <w:lvl w:ilvl="0" w:tplc="C66CABBC">
         <w:start w:val="4"/>
         <w:numFmt w:val="decimal"/>
         <w:lvlText w:val="%1."/>
@@ -3162,7 +2752,7 @@
     </w:lvlOverride>
     <w:lvlOverride w:ilvl="1">
       <w:startOverride w:val="1"/>
-      <w:lvl w:ilvl="1" w:tplc="43ACAE68">
+      <w:lvl w:ilvl="1" w:tplc="B7D2763A">
         <w:start w:val="1"/>
         <w:numFmt w:val="lowerLetter"/>
         <w:lvlText w:val="%2."/>
@@ -3192,7 +2782,7 @@
     </w:lvlOverride>
     <w:lvlOverride w:ilvl="2">
       <w:startOverride w:val="1"/>
-      <w:lvl w:ilvl="2" w:tplc="5C7C5DD2">
+      <w:lvl w:ilvl="2" w:tplc="E9AE6B2C">
         <w:start w:val="1"/>
         <w:numFmt w:val="lowerRoman"/>
         <w:lvlText w:val="%3."/>
@@ -3222,7 +2812,7 @@
     </w:lvlOverride>
     <w:lvlOverride w:ilvl="3">
       <w:startOverride w:val="1"/>
-      <w:lvl w:ilvl="3" w:tplc="CDB4118A">
+      <w:lvl w:ilvl="3" w:tplc="EE84C362">
         <w:start w:val="1"/>
         <w:numFmt w:val="decimal"/>
         <w:lvlText w:val="%4."/>
@@ -3252,7 +2842,7 @@
     </w:lvlOverride>
     <w:lvlOverride w:ilvl="4">
       <w:startOverride w:val="1"/>
-      <w:lvl w:ilvl="4" w:tplc="5A62B344">
+      <w:lvl w:ilvl="4" w:tplc="FF40CF0A">
         <w:start w:val="1"/>
         <w:numFmt w:val="lowerLetter"/>
         <w:lvlText w:val="%5."/>
@@ -3282,7 +2872,7 @@
     </w:lvlOverride>
     <w:lvlOverride w:ilvl="5">
       <w:startOverride w:val="1"/>
-      <w:lvl w:ilvl="5" w:tplc="A73C22C0">
+      <w:lvl w:ilvl="5" w:tplc="5854F79C">
         <w:start w:val="1"/>
         <w:numFmt w:val="lowerRoman"/>
         <w:lvlText w:val="%6."/>
@@ -3312,7 +2902,7 @@
     </w:lvlOverride>
     <w:lvlOverride w:ilvl="6">
       <w:startOverride w:val="1"/>
-      <w:lvl w:ilvl="6" w:tplc="6C7ADDAC">
+      <w:lvl w:ilvl="6" w:tplc="DF96FE7A">
         <w:start w:val="1"/>
         <w:numFmt w:val="decimal"/>
         <w:lvlText w:val="%7."/>
@@ -3342,7 +2932,7 @@
     </w:lvlOverride>
     <w:lvlOverride w:ilvl="7">
       <w:startOverride w:val="1"/>
-      <w:lvl w:ilvl="7" w:tplc="99003812">
+      <w:lvl w:ilvl="7" w:tplc="5712A240">
         <w:start w:val="1"/>
         <w:numFmt w:val="lowerLetter"/>
         <w:lvlText w:val="%8."/>
@@ -3372,7 +2962,7 @@
     </w:lvlOverride>
     <w:lvlOverride w:ilvl="8">
       <w:startOverride w:val="1"/>
-      <w:lvl w:ilvl="8" w:tplc="9D72BB80">
+      <w:lvl w:ilvl="8" w:tplc="1BB07BC2">
         <w:start w:val="1"/>
         <w:numFmt w:val="lowerRoman"/>
         <w:lvlText w:val="%9."/>
@@ -3404,7 +2994,7 @@
   <w:num w:numId="4" w16cid:durableId="5406700">
     <w:abstractNumId w:val="4"/>
     <w:lvlOverride w:ilvl="0">
-      <w:lvl w:ilvl="0" w:tplc="D9F2CF68">
+      <w:lvl w:ilvl="0" w:tplc="C66CABBC">
         <w:start w:val="1"/>
         <w:numFmt w:val="decimal"/>
         <w:lvlText w:val="%1."/>
@@ -3436,7 +3026,7 @@
       </w:lvl>
     </w:lvlOverride>
     <w:lvlOverride w:ilvl="1">
-      <w:lvl w:ilvl="1" w:tplc="43ACAE68">
+      <w:lvl w:ilvl="1" w:tplc="B7D2763A">
         <w:start w:val="1"/>
         <w:numFmt w:val="lowerLetter"/>
         <w:lvlText w:val="%2."/>
@@ -3468,7 +3058,7 @@
       </w:lvl>
     </w:lvlOverride>
     <w:lvlOverride w:ilvl="2">
-      <w:lvl w:ilvl="2" w:tplc="5C7C5DD2">
+      <w:lvl w:ilvl="2" w:tplc="E9AE6B2C">
         <w:start w:val="1"/>
         <w:numFmt w:val="lowerRoman"/>
         <w:lvlText w:val="%3."/>
@@ -3500,7 +3090,7 @@
       </w:lvl>
     </w:lvlOverride>
     <w:lvlOverride w:ilvl="3">
-      <w:lvl w:ilvl="3" w:tplc="CDB4118A">
+      <w:lvl w:ilvl="3" w:tplc="EE84C362">
         <w:start w:val="1"/>
         <w:numFmt w:val="decimal"/>
         <w:lvlText w:val="%4."/>
@@ -3532,7 +3122,7 @@
       </w:lvl>
     </w:lvlOverride>
     <w:lvlOverride w:ilvl="4">
-      <w:lvl w:ilvl="4" w:tplc="5A62B344">
+      <w:lvl w:ilvl="4" w:tplc="FF40CF0A">
         <w:start w:val="1"/>
         <w:numFmt w:val="lowerLetter"/>
         <w:lvlText w:val="%5."/>
@@ -3564,7 +3154,7 @@
       </w:lvl>
     </w:lvlOverride>
     <w:lvlOverride w:ilvl="5">
-      <w:lvl w:ilvl="5" w:tplc="A73C22C0">
+      <w:lvl w:ilvl="5" w:tplc="5854F79C">
         <w:start w:val="1"/>
         <w:numFmt w:val="lowerRoman"/>
         <w:lvlText w:val="%6."/>
@@ -3596,7 +3186,7 @@
       </w:lvl>
     </w:lvlOverride>
     <w:lvlOverride w:ilvl="6">
-      <w:lvl w:ilvl="6" w:tplc="6C7ADDAC">
+      <w:lvl w:ilvl="6" w:tplc="DF96FE7A">
         <w:start w:val="1"/>
         <w:numFmt w:val="decimal"/>
         <w:lvlText w:val="%7."/>
@@ -3628,7 +3218,7 @@
       </w:lvl>
     </w:lvlOverride>
     <w:lvlOverride w:ilvl="7">
-      <w:lvl w:ilvl="7" w:tplc="99003812">
+      <w:lvl w:ilvl="7" w:tplc="5712A240">
         <w:start w:val="1"/>
         <w:numFmt w:val="lowerLetter"/>
         <w:lvlText w:val="%8."/>
@@ -3660,7 +3250,7 @@
       </w:lvl>
     </w:lvlOverride>
     <w:lvlOverride w:ilvl="8">
-      <w:lvl w:ilvl="8" w:tplc="9D72BB80">
+      <w:lvl w:ilvl="8" w:tplc="1BB07BC2">
         <w:start w:val="1"/>
         <w:numFmt w:val="lowerRoman"/>
         <w:lvlText w:val="%9."/>
@@ -4969,6 +4559,15 @@
   <wne:recipientData>
     <wne:active wne:val="1"/>
     <wne:hash wne:val="-1882487710"/>
+  </wne:recipientData>
+  <wne:recipientData>
+    <wne:active wne:val="1"/>
+  </wne:recipientData>
+  <wne:recipientData>
+    <wne:active wne:val="1"/>
+  </wne:recipientData>
+  <wne:recipientData>
+    <wne:active wne:val="1"/>
   </wne:recipientData>
   <wne:recipientData>
     <wne:active wne:val="1"/>

--- a/view_user/template/model_controleScan.docx
+++ b/view_user/template/model_controleScan.docx
@@ -1,12 +1,11 @@
 
 <file path=word/document.xml><?xml version="1.0" encoding="utf-8"?>
-<w:document xmlns:wpc="http://schemas.microsoft.com/office/word/2010/wordprocessingCanvas" xmlns:cx="http://schemas.microsoft.com/office/drawing/2014/chartex" xmlns:cx1="http://schemas.microsoft.com/office/drawing/2015/9/8/chartex" xmlns:cx2="http://schemas.microsoft.com/office/drawing/2015/10/21/chartex" xmlns:cx3="http://schemas.microsoft.com/office/drawing/2016/5/9/chartex" xmlns:cx4="http://schemas.microsoft.com/office/drawing/2016/5/10/chartex" xmlns:cx5="http://schemas.microsoft.com/office/drawing/2016/5/11/chartex" xmlns:cx6="http://schemas.microsoft.com/office/drawing/2016/5/12/chartex" xmlns:cx7="http://schemas.microsoft.com/office/drawing/2016/5/13/chartex" xmlns:cx8="http://schemas.microsoft.com/office/drawing/2016/5/14/chartex" xmlns:mc="http://schemas.openxmlformats.org/markup-compatibility/2006" xmlns:aink="http://schemas.microsoft.com/office/drawing/2016/ink" xmlns:am3d="http://schemas.microsoft.com/office/drawing/2017/model3d" xmlns:o="urn:schemas-microsoft-com:office:office" xmlns:oel="http://schemas.microsoft.com/office/2019/extlst" xmlns:r="http://schemas.openxmlformats.org/officeDocument/2006/relationships" xmlns:m="http://schemas.openxmlformats.org/officeDocument/2006/math" xmlns:v="urn:schemas-microsoft-com:vml" xmlns:wp14="http://schemas.microsoft.com/office/word/2010/wordprocessingDrawing" xmlns:wp="http://schemas.openxmlformats.org/drawingml/2006/wordprocessingDrawing" xmlns:w10="urn:schemas-microsoft-com:office:word" xmlns:w="http://schemas.openxmlformats.org/wordprocessingml/2006/main" xmlns:w14="http://schemas.microsoft.com/office/word/2010/wordml" xmlns:w15="http://schemas.microsoft.com/office/word/2012/wordml" xmlns:w16cex="http://schemas.microsoft.com/office/word/2018/wordml/cex" xmlns:w16cid="http://schemas.microsoft.com/office/word/2016/wordml/cid" xmlns:w16="http://schemas.microsoft.com/office/word/2018/wordml" xmlns:w16sdtdh="http://schemas.microsoft.com/office/word/2020/wordml/sdtdatahash" xmlns:w16se="http://schemas.microsoft.com/office/word/2015/wordml/symex" xmlns:wpg="http://schemas.microsoft.com/office/word/2010/wordprocessingGroup" xmlns:wpi="http://schemas.microsoft.com/office/word/2010/wordprocessingInk" xmlns:wne="http://schemas.microsoft.com/office/word/2006/wordml" xmlns:wps="http://schemas.microsoft.com/office/word/2010/wordprocessingShape" mc:Ignorable="w14 w15 w16se w16cid w16 w16cex w16sdtdh wp14">
+<w:document xmlns:wpc="http://schemas.microsoft.com/office/word/2010/wordprocessingCanvas" xmlns:cx="http://schemas.microsoft.com/office/drawing/2014/chartex" xmlns:cx1="http://schemas.microsoft.com/office/drawing/2015/9/8/chartex" xmlns:cx2="http://schemas.microsoft.com/office/drawing/2015/10/21/chartex" xmlns:cx3="http://schemas.microsoft.com/office/drawing/2016/5/9/chartex" xmlns:cx4="http://schemas.microsoft.com/office/drawing/2016/5/10/chartex" xmlns:cx5="http://schemas.microsoft.com/office/drawing/2016/5/11/chartex" xmlns:cx6="http://schemas.microsoft.com/office/drawing/2016/5/12/chartex" xmlns:cx7="http://schemas.microsoft.com/office/drawing/2016/5/13/chartex" xmlns:cx8="http://schemas.microsoft.com/office/drawing/2016/5/14/chartex" xmlns:mc="http://schemas.openxmlformats.org/markup-compatibility/2006" xmlns:aink="http://schemas.microsoft.com/office/drawing/2016/ink" xmlns:am3d="http://schemas.microsoft.com/office/drawing/2017/model3d" xmlns:o="urn:schemas-microsoft-com:office:office" xmlns:oel="http://schemas.microsoft.com/office/2019/extlst" xmlns:r="http://schemas.openxmlformats.org/officeDocument/2006/relationships" xmlns:m="http://schemas.openxmlformats.org/officeDocument/2006/math" xmlns:v="urn:schemas-microsoft-com:vml" xmlns:wp14="http://schemas.microsoft.com/office/word/2010/wordprocessingDrawing" xmlns:wp="http://schemas.openxmlformats.org/drawingml/2006/wordprocessingDrawing" xmlns:w10="urn:schemas-microsoft-com:office:word" xmlns:w="http://schemas.openxmlformats.org/wordprocessingml/2006/main" xmlns:w14="http://schemas.microsoft.com/office/word/2010/wordml" xmlns:w15="http://schemas.microsoft.com/office/word/2012/wordml" xmlns:w16cex="http://schemas.microsoft.com/office/word/2018/wordml/cex" xmlns:w16cid="http://schemas.microsoft.com/office/word/2016/wordml/cid" xmlns:w16="http://schemas.microsoft.com/office/word/2018/wordml" xmlns:w16du="http://schemas.microsoft.com/office/word/2023/wordml/word16du" xmlns:w16sdtdh="http://schemas.microsoft.com/office/word/2020/wordml/sdtdatahash" xmlns:w16se="http://schemas.microsoft.com/office/word/2015/wordml/symex" xmlns:wpg="http://schemas.microsoft.com/office/word/2010/wordprocessingGroup" xmlns:wpi="http://schemas.microsoft.com/office/word/2010/wordprocessingInk" xmlns:wne="http://schemas.microsoft.com/office/word/2006/wordml" xmlns:wps="http://schemas.microsoft.com/office/word/2010/wordprocessingShape" mc:Ignorable="w14 w15 w16se w16cid w16 w16cex w16sdtdh w16du wp14">
   <w:body>
     <w:p>
       <w:pPr>
         <w:pStyle w:val="Body"/>
         <w:spacing w:after="0"/>
-        <w:jc w:val="center"/>
         <w:rPr>
           <w:rStyle w:val="lev"/>
           <w:rFonts w:ascii="Times New Roman" w:eastAsia="Calibri" w:hAnsi="Times New Roman" w:cs="Times New Roman"/>
@@ -32,32 +31,32 @@
           </w14:textOutline>
         </w:rPr>
         <w:drawing>
-          <wp:anchor distT="0" distB="0" distL="114300" distR="114300" simplePos="0" relativeHeight="251662336" behindDoc="0" locked="0" layoutInCell="1" allowOverlap="1" wp14:anchorId="08CFBFC2" wp14:editId="408F40D9">
+          <wp:anchor distT="0" distB="0" distL="114300" distR="114300" simplePos="0" relativeHeight="251662336" behindDoc="0" locked="0" layoutInCell="1" allowOverlap="1" wp14:anchorId="08CFBFC2" wp14:editId="73CA50C8">
             <wp:simplePos x="0" y="0"/>
             <wp:positionH relativeFrom="column">
-              <wp:posOffset>1918970</wp:posOffset>
+              <wp:posOffset>2090420</wp:posOffset>
             </wp:positionH>
             <wp:positionV relativeFrom="paragraph">
-              <wp:posOffset>0</wp:posOffset>
+              <wp:posOffset>88265</wp:posOffset>
             </wp:positionV>
-            <wp:extent cx="1638300" cy="685800"/>
-            <wp:effectExtent l="0" t="0" r="0" b="0"/>
+            <wp:extent cx="1390650" cy="485775"/>
+            <wp:effectExtent l="0" t="0" r="0" b="9525"/>
             <wp:wrapThrough wrapText="bothSides">
               <wp:wrapPolygon edited="0">
-                <wp:start x="7033" y="0"/>
-                <wp:lineTo x="4772" y="9600"/>
-                <wp:lineTo x="1758" y="15000"/>
-                <wp:lineTo x="251" y="18600"/>
-                <wp:lineTo x="251" y="20400"/>
-                <wp:lineTo x="6530" y="21000"/>
-                <wp:lineTo x="14819" y="21000"/>
-                <wp:lineTo x="21349" y="20400"/>
-                <wp:lineTo x="21349" y="19200"/>
-                <wp:lineTo x="15823" y="9600"/>
-                <wp:lineTo x="16326" y="6600"/>
-                <wp:lineTo x="14567" y="4800"/>
-                <wp:lineTo x="8540" y="0"/>
-                <wp:lineTo x="7033" y="0"/>
+                <wp:start x="6805" y="0"/>
+                <wp:lineTo x="5030" y="8471"/>
+                <wp:lineTo x="5030" y="13553"/>
+                <wp:lineTo x="296" y="16941"/>
+                <wp:lineTo x="296" y="21176"/>
+                <wp:lineTo x="6510" y="21176"/>
+                <wp:lineTo x="14795" y="21176"/>
+                <wp:lineTo x="21008" y="21176"/>
+                <wp:lineTo x="21008" y="16941"/>
+                <wp:lineTo x="15978" y="13553"/>
+                <wp:lineTo x="16570" y="7624"/>
+                <wp:lineTo x="14795" y="4235"/>
+                <wp:lineTo x="8581" y="0"/>
+                <wp:lineTo x="6805" y="0"/>
               </wp:wrapPolygon>
             </wp:wrapThrough>
             <wp:docPr id="1073741825" name="officeArt object" descr="Picture 1"/>
@@ -84,7 +83,7 @@
                   <pic:spPr>
                     <a:xfrm>
                       <a:off x="0" y="0"/>
-                      <a:ext cx="1638300" cy="685800"/>
+                      <a:ext cx="1390650" cy="485775"/>
                     </a:xfrm>
                     <a:prstGeom prst="rect">
                       <a:avLst/>
@@ -113,7 +112,6 @@
       <w:pPr>
         <w:pStyle w:val="Body"/>
         <w:spacing w:after="0"/>
-        <w:jc w:val="center"/>
         <w:rPr>
           <w:rStyle w:val="lev"/>
           <w:rFonts w:ascii="Times New Roman" w:eastAsia="Calibri" w:hAnsi="Times New Roman" w:cs="Times New Roman"/>
@@ -123,24 +121,10 @@
         </w:rPr>
       </w:pPr>
     </w:p>
-    <w:p>
-      <w:pPr>
-        <w:pStyle w:val="Body"/>
-        <w:spacing w:after="0"/>
-        <w:jc w:val="center"/>
-        <w:rPr>
-          <w:rStyle w:val="lev"/>
-          <w:rFonts w:ascii="Times New Roman" w:eastAsia="Calibri" w:hAnsi="Times New Roman" w:cs="Times New Roman"/>
-          <w:sz w:val="24"/>
-          <w:szCs w:val="24"/>
-          <w:lang w:val="pt-BR"/>
-        </w:rPr>
-      </w:pPr>
-    </w:p>
     <w:tbl>
       <w:tblPr>
         <w:tblStyle w:val="Grilledutableau"/>
-        <w:tblpPr w:leftFromText="141" w:rightFromText="141" w:vertAnchor="text" w:horzAnchor="margin" w:tblpY="449"/>
+        <w:tblpPr w:leftFromText="141" w:rightFromText="141" w:vertAnchor="text" w:horzAnchor="margin" w:tblpY="227"/>
         <w:tblW w:w="0" w:type="auto"/>
         <w:tblBorders>
           <w:top w:val="none" w:sz="0" w:space="0" w:color="auto"/>
@@ -153,8 +137,8 @@
         <w:tblLook w:val="04A0" w:firstRow="1" w:lastRow="0" w:firstColumn="1" w:lastColumn="0" w:noHBand="0" w:noVBand="1"/>
       </w:tblPr>
       <w:tblGrid>
-        <w:gridCol w:w="1701"/>
-        <w:gridCol w:w="5103"/>
+        <w:gridCol w:w="1985"/>
+        <w:gridCol w:w="4819"/>
         <w:gridCol w:w="2266"/>
       </w:tblGrid>
       <w:tr>
@@ -163,7 +147,7 @@
         </w:trPr>
         <w:tc>
           <w:tcPr>
-            <w:tcW w:w="1701" w:type="dxa"/>
+            <w:tcW w:w="1985" w:type="dxa"/>
           </w:tcPr>
           <w:p>
             <w:pPr>
@@ -180,37 +164,6 @@
               </w:rPr>
             </w:pPr>
             <w:bookmarkStart w:id="0" w:name="_Hlk164773238"/>
-          </w:p>
-          <w:p>
-            <w:pPr>
-              <w:pStyle w:val="Body"/>
-              <w:spacing w:after="0" w:line="240" w:lineRule="auto"/>
-              <w:rPr>
-                <w:rFonts w:ascii="Times New Roman" w:hAnsi="Times New Roman" w:cs="Times New Roman"/>
-                <w:b/>
-                <w:bCs/>
-                <w:color w:val="FFFFFF" w:themeColor="background1"/>
-                <w:sz w:val="24"/>
-                <w:szCs w:val="24"/>
-                <w:lang w:val="en-US"/>
-              </w:rPr>
-            </w:pPr>
-          </w:p>
-          <w:p>
-            <w:pPr>
-              <w:pStyle w:val="Body"/>
-              <w:spacing w:after="0" w:line="240" w:lineRule="auto"/>
-              <w:jc w:val="center"/>
-              <w:rPr>
-                <w:rFonts w:ascii="Times New Roman" w:hAnsi="Times New Roman" w:cs="Times New Roman"/>
-                <w:b/>
-                <w:bCs/>
-                <w:color w:val="FFFFFF" w:themeColor="background1"/>
-                <w:sz w:val="24"/>
-                <w:szCs w:val="24"/>
-                <w:lang w:val="en-US"/>
-              </w:rPr>
-            </w:pPr>
             <w:r>
               <w:rPr>
                 <w:rFonts w:ascii="Times New Roman" w:hAnsi="Times New Roman" w:cs="Times New Roman"/>
@@ -223,10 +176,18 @@
                 <w:lang w:val="en-US"/>
               </w:rPr>
               <w:drawing>
-                <wp:inline distT="0" distB="0" distL="0" distR="0" wp14:anchorId="496821D5" wp14:editId="3AE6CF1B">
-                  <wp:extent cx="883920" cy="883920"/>
+                <wp:anchor distT="0" distB="0" distL="114300" distR="114300" simplePos="0" relativeHeight="251664384" behindDoc="0" locked="0" layoutInCell="1" allowOverlap="1" wp14:anchorId="1F21C9B1" wp14:editId="28993742">
+                  <wp:simplePos x="0" y="0"/>
+                  <wp:positionH relativeFrom="column">
+                    <wp:posOffset>212090</wp:posOffset>
+                  </wp:positionH>
+                  <wp:positionV relativeFrom="paragraph">
+                    <wp:posOffset>188595</wp:posOffset>
+                  </wp:positionV>
+                  <wp:extent cx="514350" cy="514350"/>
                   <wp:effectExtent l="0" t="0" r="0" b="0"/>
-                  <wp:docPr id="413304142" name="Image 1"/>
+                  <wp:wrapSquare wrapText="bothSides"/>
+                  <wp:docPr id="8157909" name="Image 1"/>
                   <wp:cNvGraphicFramePr>
                     <a:graphicFrameLocks xmlns:a="http://schemas.openxmlformats.org/drawingml/2006/main" noChangeAspect="1"/>
                   </wp:cNvGraphicFramePr>
@@ -234,7 +195,7 @@
                     <a:graphicData uri="http://schemas.openxmlformats.org/drawingml/2006/picture">
                       <pic:pic xmlns:pic="http://schemas.openxmlformats.org/drawingml/2006/picture">
                         <pic:nvPicPr>
-                          <pic:cNvPr id="413304142" name="Image 1"/>
+                          <pic:cNvPr id="0" name="Picture 2"/>
                           <pic:cNvPicPr>
                             <a:picLocks noChangeAspect="1" noChangeArrowheads="1"/>
                           </pic:cNvPicPr>
@@ -247,6 +208,7 @@
                               </a:ext>
                             </a:extLst>
                           </a:blip>
+                          <a:srcRect/>
                           <a:stretch>
                             <a:fillRect/>
                           </a:stretch>
@@ -254,7 +216,7 @@
                         <pic:spPr bwMode="auto">
                           <a:xfrm>
                             <a:off x="0" y="0"/>
-                            <a:ext cx="883920" cy="883920"/>
+                            <a:ext cx="514350" cy="514350"/>
                           </a:xfrm>
                           <a:prstGeom prst="rect">
                             <a:avLst/>
@@ -264,14 +226,20 @@
                       </pic:pic>
                     </a:graphicData>
                   </a:graphic>
-                </wp:inline>
+                  <wp14:sizeRelH relativeFrom="margin">
+                    <wp14:pctWidth>0</wp14:pctWidth>
+                  </wp14:sizeRelH>
+                  <wp14:sizeRelV relativeFrom="margin">
+                    <wp14:pctHeight>0</wp14:pctHeight>
+                  </wp14:sizeRelV>
+                </wp:anchor>
               </w:drawing>
             </w:r>
           </w:p>
         </w:tc>
         <w:tc>
           <w:tcPr>
-            <w:tcW w:w="5103" w:type="dxa"/>
+            <w:tcW w:w="4819" w:type="dxa"/>
           </w:tcPr>
           <w:p>
             <w:pPr>
@@ -279,7 +247,7 @@
               <w:spacing w:after="0" w:line="240" w:lineRule="auto"/>
               <w:jc w:val="center"/>
               <w:rPr>
-                <w:rFonts w:ascii="Times New Roman" w:hAnsi="Times New Roman" w:cs="Times New Roman"/>
+                <w:rFonts w:ascii="Arial" w:hAnsi="Arial" w:cs="Arial"/>
                 <w:b/>
                 <w:bCs/>
                 <w:sz w:val="24"/>
@@ -289,11 +257,11 @@
             </w:pPr>
             <w:r>
               <w:rPr>
-                <w:rFonts w:ascii="Times New Roman" w:hAnsi="Times New Roman" w:cs="Times New Roman"/>
+                <w:rFonts w:ascii="Arial" w:hAnsi="Arial" w:cs="Arial"/>
                 <w:b/>
                 <w:bCs/>
-                <w:sz w:val="24"/>
-                <w:szCs w:val="24"/>
+                <w:sz w:val="20"/>
+                <w:szCs w:val="20"/>
                 <w:lang w:val="en-US"/>
               </w:rPr>
               <w:t>${</w:t>
@@ -301,11 +269,11 @@
             <w:proofErr w:type="spellStart"/>
             <w:r>
               <w:rPr>
-                <w:rFonts w:ascii="Times New Roman" w:hAnsi="Times New Roman" w:cs="Times New Roman"/>
+                <w:rFonts w:ascii="Arial" w:hAnsi="Arial" w:cs="Arial"/>
                 <w:b/>
                 <w:bCs/>
-                <w:sz w:val="24"/>
-                <w:szCs w:val="24"/>
+                <w:sz w:val="20"/>
+                <w:szCs w:val="20"/>
                 <w:lang w:val="en-US"/>
               </w:rPr>
               <w:t>entete</w:t>
@@ -313,11 +281,11 @@
             <w:proofErr w:type="spellEnd"/>
             <w:r>
               <w:rPr>
-                <w:rFonts w:ascii="Times New Roman" w:hAnsi="Times New Roman" w:cs="Times New Roman"/>
+                <w:rFonts w:ascii="Arial" w:hAnsi="Arial" w:cs="Arial"/>
                 <w:b/>
                 <w:bCs/>
-                <w:sz w:val="24"/>
-                <w:szCs w:val="24"/>
+                <w:sz w:val="20"/>
+                <w:szCs w:val="20"/>
                 <w:lang w:val="en-US"/>
               </w:rPr>
               <w:t>}</w:t>
@@ -343,22 +311,13 @@
           </w:p>
         </w:tc>
       </w:tr>
+      <w:bookmarkEnd w:id="0"/>
     </w:tbl>
-    <w:bookmarkEnd w:id="0"/>
     <w:p>
       <w:pPr>
         <w:pStyle w:val="Body"/>
-        <w:spacing w:after="0" w:line="360" w:lineRule="auto"/>
+        <w:spacing w:after="0"/>
         <w:jc w:val="center"/>
-        <w:rPr>
-          <w:rStyle w:val="p"/>
-          <w:rFonts w:ascii="Times New Roman" w:hAnsi="Times New Roman" w:cs="Times New Roman"/>
-          <w:b/>
-          <w:sz w:val="24"/>
-          <w:szCs w:val="24"/>
-        </w:rPr>
-      </w:pPr>
-      <w:r>
         <w:rPr>
           <w:rStyle w:val="lev"/>
           <w:rFonts w:ascii="Times New Roman" w:eastAsia="Calibri" w:hAnsi="Times New Roman" w:cs="Times New Roman"/>
@@ -366,72 +325,81 @@
           <w:szCs w:val="24"/>
           <w:lang w:val="pt-BR"/>
         </w:rPr>
-        <w:t xml:space="preserve">N° :  </w:t>
-      </w:r>
-      <w:r>
-        <w:rPr>
-          <w:rStyle w:val="o"/>
-          <w:rFonts w:ascii="Times New Roman" w:hAnsi="Times New Roman" w:cs="Times New Roman"/>
-          <w:b/>
-          <w:sz w:val="24"/>
-          <w:szCs w:val="24"/>
-        </w:rPr>
-        <w:t>$</w:t>
-      </w:r>
-      <w:r>
-        <w:rPr>
-          <w:rStyle w:val="p"/>
-          <w:rFonts w:ascii="Times New Roman" w:hAnsi="Times New Roman" w:cs="Times New Roman"/>
-          <w:b/>
-          <w:sz w:val="24"/>
-          <w:szCs w:val="24"/>
-        </w:rPr>
-        <w:t>{</w:t>
-      </w:r>
-      <w:proofErr w:type="spellStart"/>
-      <w:r>
-        <w:rPr>
-          <w:rStyle w:val="p"/>
-          <w:rFonts w:ascii="Times New Roman" w:hAnsi="Times New Roman" w:cs="Times New Roman"/>
-          <w:b/>
-          <w:sz w:val="24"/>
-          <w:szCs w:val="24"/>
-        </w:rPr>
-        <w:t>num_pv</w:t>
-      </w:r>
-      <w:proofErr w:type="spellEnd"/>
-      <w:r>
-        <w:rPr>
-          <w:rStyle w:val="p"/>
-          <w:rFonts w:ascii="Times New Roman" w:hAnsi="Times New Roman" w:cs="Times New Roman"/>
-          <w:b/>
-          <w:sz w:val="24"/>
-          <w:szCs w:val="24"/>
-        </w:rPr>
-        <w:t>}</w:t>
-      </w:r>
+      </w:pPr>
     </w:p>
     <w:p>
       <w:pPr>
         <w:pStyle w:val="Body"/>
         <w:spacing w:after="0" w:line="360" w:lineRule="auto"/>
-        <w:jc w:val="center"/>
         <w:rPr>
           <w:rStyle w:val="p"/>
-          <w:rFonts w:ascii="Times New Roman" w:hAnsi="Times New Roman" w:cs="Times New Roman"/>
+          <w:rFonts w:ascii="Arial" w:hAnsi="Arial" w:cs="Arial"/>
           <w:b/>
-          <w:sz w:val="24"/>
-          <w:szCs w:val="24"/>
+        </w:rPr>
+      </w:pPr>
+      <w:r>
+        <w:rPr>
+          <w:rStyle w:val="lev"/>
+          <w:rFonts w:ascii="Arial" w:eastAsia="Calibri" w:hAnsi="Arial" w:cs="Arial"/>
+          <w:lang w:val="pt-BR"/>
+        </w:rPr>
+        <w:t>N°</w:t>
+      </w:r>
+      <w:r>
+        <w:rPr>
+          <w:rStyle w:val="o"/>
+          <w:rFonts w:ascii="Arial" w:hAnsi="Arial" w:cs="Arial"/>
+          <w:b/>
+        </w:rPr>
+        <w:t>$</w:t>
+      </w:r>
+      <w:r>
+        <w:rPr>
+          <w:rStyle w:val="p"/>
+          <w:rFonts w:ascii="Arial" w:hAnsi="Arial" w:cs="Arial"/>
+          <w:b/>
+        </w:rPr>
+        <w:t>{</w:t>
+      </w:r>
+      <w:proofErr w:type="spellStart"/>
+      <w:r>
+        <w:rPr>
+          <w:rStyle w:val="p"/>
+          <w:rFonts w:ascii="Arial" w:hAnsi="Arial" w:cs="Arial"/>
+          <w:b/>
+        </w:rPr>
+        <w:t>num_pv</w:t>
+      </w:r>
+      <w:proofErr w:type="spellEnd"/>
+      <w:r>
+        <w:rPr>
+          <w:rStyle w:val="p"/>
+          <w:rFonts w:ascii="Arial" w:hAnsi="Arial" w:cs="Arial"/>
+          <w:b/>
+        </w:rPr>
+        <w:t>}</w:t>
+      </w:r>
+    </w:p>
+    <w:p>
+      <w:pPr>
+        <w:pStyle w:val="Body"/>
+        <w:spacing w:after="0" w:line="360" w:lineRule="auto"/>
+        <w:rPr>
+          <w:rStyle w:val="p"/>
+          <w:rFonts w:ascii="Arial" w:hAnsi="Arial" w:cs="Arial"/>
+          <w:b/>
+          <w:sz w:val="32"/>
+          <w:szCs w:val="32"/>
           <w:u w:val="single"/>
         </w:rPr>
       </w:pPr>
       <w:r>
         <w:rPr>
           <w:rStyle w:val="p"/>
-          <w:rFonts w:ascii="Times New Roman" w:hAnsi="Times New Roman" w:cs="Times New Roman"/>
+          <w:rFonts w:ascii="Arial" w:hAnsi="Arial" w:cs="Arial"/>
           <w:b/>
-          <w:sz w:val="24"/>
-          <w:szCs w:val="24"/>
+          <w:sz w:val="32"/>
+          <w:szCs w:val="32"/>
           <w:u w:val="single"/>
         </w:rPr>
         <w:t>PROCES VERBAL DE CONSTATATION ET DE CONTROLE</w:t>
@@ -459,29 +427,23 @@
               <w:jc w:val="center"/>
               <w:rPr>
                 <w:rStyle w:val="lev"/>
-                <w:rFonts w:ascii="Times New Roman" w:hAnsi="Times New Roman" w:cs="Times New Roman"/>
+                <w:rFonts w:ascii="Arial" w:hAnsi="Arial" w:cs="Arial"/>
                 <w:bCs w:val="0"/>
-                <w:sz w:val="24"/>
-                <w:szCs w:val="24"/>
               </w:rPr>
             </w:pPr>
             <w:r>
               <w:rPr>
                 <w:rStyle w:val="o"/>
-                <w:rFonts w:ascii="Times New Roman" w:hAnsi="Times New Roman" w:cs="Times New Roman"/>
+                <w:rFonts w:ascii="Arial" w:hAnsi="Arial" w:cs="Arial"/>
                 <w:b/>
-                <w:sz w:val="24"/>
-                <w:szCs w:val="24"/>
               </w:rPr>
               <w:t>Société $</w:t>
             </w:r>
             <w:r>
               <w:rPr>
                 <w:rStyle w:val="p"/>
-                <w:rFonts w:ascii="Times New Roman" w:hAnsi="Times New Roman" w:cs="Times New Roman"/>
+                <w:rFonts w:ascii="Arial" w:hAnsi="Arial" w:cs="Arial"/>
                 <w:b/>
-                <w:sz w:val="24"/>
-                <w:szCs w:val="24"/>
               </w:rPr>
               <w:t>{</w:t>
             </w:r>
@@ -489,10 +451,8 @@
             <w:r>
               <w:rPr>
                 <w:rStyle w:val="p"/>
-                <w:rFonts w:ascii="Times New Roman" w:hAnsi="Times New Roman" w:cs="Times New Roman"/>
+                <w:rFonts w:ascii="Arial" w:hAnsi="Arial" w:cs="Arial"/>
                 <w:b/>
-                <w:sz w:val="24"/>
-                <w:szCs w:val="24"/>
               </w:rPr>
               <w:t>nom_societe_exp</w:t>
             </w:r>
@@ -500,10 +460,8 @@
             <w:r>
               <w:rPr>
                 <w:rStyle w:val="p"/>
-                <w:rFonts w:ascii="Times New Roman" w:hAnsi="Times New Roman" w:cs="Times New Roman"/>
+                <w:rFonts w:ascii="Arial" w:hAnsi="Arial" w:cs="Arial"/>
                 <w:b/>
-                <w:sz w:val="24"/>
-                <w:szCs w:val="24"/>
               </w:rPr>
               <w:t>} sise au ${</w:t>
             </w:r>
@@ -511,10 +469,8 @@
             <w:r>
               <w:rPr>
                 <w:rStyle w:val="p"/>
-                <w:rFonts w:ascii="Times New Roman" w:hAnsi="Times New Roman" w:cs="Times New Roman"/>
+                <w:rFonts w:ascii="Arial" w:hAnsi="Arial" w:cs="Arial"/>
                 <w:b/>
-                <w:sz w:val="24"/>
-                <w:szCs w:val="24"/>
               </w:rPr>
               <w:t>adresse_societe_exp</w:t>
             </w:r>
@@ -522,10 +478,8 @@
             <w:r>
               <w:rPr>
                 <w:rStyle w:val="p"/>
-                <w:rFonts w:ascii="Times New Roman" w:hAnsi="Times New Roman" w:cs="Times New Roman"/>
+                <w:rFonts w:ascii="Arial" w:hAnsi="Arial" w:cs="Arial"/>
                 <w:b/>
-                <w:sz w:val="24"/>
-                <w:szCs w:val="24"/>
               </w:rPr>
               <w:t>}</w:t>
             </w:r>
@@ -539,19 +493,15 @@
         <w:spacing w:after="0"/>
         <w:rPr>
           <w:rStyle w:val="lev"/>
-          <w:rFonts w:ascii="Times New Roman" w:eastAsia="Arial" w:hAnsi="Times New Roman" w:cs="Times New Roman"/>
+          <w:rFonts w:ascii="Arial" w:eastAsia="Arial" w:hAnsi="Arial" w:cs="Arial"/>
           <w:b w:val="0"/>
-          <w:sz w:val="24"/>
-          <w:szCs w:val="24"/>
-        </w:rPr>
-      </w:pPr>
-      <w:r>
-        <w:rPr>
-          <w:rStyle w:val="lev"/>
-          <w:rFonts w:ascii="Times New Roman" w:eastAsia="Arial" w:hAnsi="Times New Roman" w:cs="Times New Roman"/>
+        </w:rPr>
+      </w:pPr>
+      <w:r>
+        <w:rPr>
+          <w:rStyle w:val="lev"/>
+          <w:rFonts w:ascii="Arial" w:eastAsia="Arial" w:hAnsi="Arial" w:cs="Arial"/>
           <w:b w:val="0"/>
-          <w:sz w:val="24"/>
-          <w:szCs w:val="24"/>
         </w:rPr>
         <w:t>${date}</w:t>
       </w:r>
@@ -562,19 +512,15 @@
         <w:spacing w:after="0"/>
         <w:rPr>
           <w:rStyle w:val="lev"/>
-          <w:rFonts w:ascii="Times New Roman" w:eastAsia="Arial" w:hAnsi="Times New Roman" w:cs="Times New Roman"/>
+          <w:rFonts w:ascii="Arial" w:eastAsia="Arial" w:hAnsi="Arial" w:cs="Arial"/>
           <w:b w:val="0"/>
-          <w:sz w:val="24"/>
-          <w:szCs w:val="24"/>
-        </w:rPr>
-      </w:pPr>
-      <w:r>
-        <w:rPr>
-          <w:rStyle w:val="lev"/>
-          <w:rFonts w:ascii="Times New Roman" w:eastAsia="Arial" w:hAnsi="Times New Roman" w:cs="Times New Roman"/>
+        </w:rPr>
+      </w:pPr>
+      <w:r>
+        <w:rPr>
+          <w:rStyle w:val="lev"/>
+          <w:rFonts w:ascii="Arial" w:eastAsia="Arial" w:hAnsi="Arial" w:cs="Arial"/>
           <w:b w:val="0"/>
-          <w:sz w:val="24"/>
-          <w:szCs w:val="24"/>
         </w:rPr>
         <w:t>Nous soussignés :</w:t>
       </w:r>
@@ -583,26 +529,35 @@
       <w:pPr>
         <w:pStyle w:val="PrformatHTML"/>
         <w:rPr>
-          <w:rFonts w:ascii="Times New Roman" w:hAnsi="Times New Roman" w:cs="Times New Roman"/>
-          <w:sz w:val="24"/>
-          <w:szCs w:val="24"/>
+          <w:rFonts w:ascii="Arial" w:hAnsi="Arial" w:cs="Arial"/>
+          <w:sz w:val="22"/>
+          <w:szCs w:val="22"/>
         </w:rPr>
       </w:pPr>
       <w:r>
         <w:rPr>
           <w:rStyle w:val="o"/>
-          <w:rFonts w:ascii="Times New Roman" w:hAnsi="Times New Roman" w:cs="Times New Roman"/>
-          <w:sz w:val="24"/>
-          <w:szCs w:val="24"/>
-        </w:rPr>
-        <w:t xml:space="preserve">    $</w:t>
+          <w:rFonts w:ascii="Arial" w:hAnsi="Arial" w:cs="Arial"/>
+          <w:sz w:val="22"/>
+          <w:szCs w:val="22"/>
+        </w:rPr>
+        <w:t xml:space="preserve">    </w:t>
+      </w:r>
+      <w:r>
+        <w:rPr>
+          <w:rStyle w:val="o"/>
+          <w:rFonts w:ascii="Arial" w:hAnsi="Arial" w:cs="Arial"/>
+          <w:sz w:val="22"/>
+          <w:szCs w:val="22"/>
+        </w:rPr>
+        <w:t>$</w:t>
       </w:r>
       <w:r>
         <w:rPr>
           <w:rStyle w:val="p"/>
-          <w:rFonts w:ascii="Times New Roman" w:hAnsi="Times New Roman" w:cs="Times New Roman"/>
-          <w:sz w:val="24"/>
-          <w:szCs w:val="24"/>
+          <w:rFonts w:ascii="Arial" w:hAnsi="Arial" w:cs="Arial"/>
+          <w:sz w:val="22"/>
+          <w:szCs w:val="22"/>
         </w:rPr>
         <w:t>{</w:t>
       </w:r>
@@ -610,19 +565,19 @@
       <w:r>
         <w:rPr>
           <w:rStyle w:val="n"/>
-          <w:rFonts w:ascii="Times New Roman" w:hAnsi="Times New Roman" w:cs="Times New Roman"/>
-          <w:sz w:val="24"/>
-          <w:szCs w:val="24"/>
-        </w:rPr>
-        <w:t>block_name</w:t>
+          <w:rFonts w:ascii="Arial" w:hAnsi="Arial" w:cs="Arial"/>
+          <w:sz w:val="22"/>
+          <w:szCs w:val="22"/>
+        </w:rPr>
+        <w:t>block_name_nom</w:t>
       </w:r>
       <w:proofErr w:type="spellEnd"/>
       <w:r>
         <w:rPr>
           <w:rStyle w:val="p"/>
-          <w:rFonts w:ascii="Times New Roman" w:hAnsi="Times New Roman" w:cs="Times New Roman"/>
-          <w:sz w:val="24"/>
-          <w:szCs w:val="24"/>
+          <w:rFonts w:ascii="Arial" w:hAnsi="Arial" w:cs="Arial"/>
+          <w:sz w:val="22"/>
+          <w:szCs w:val="22"/>
         </w:rPr>
         <w:t>}</w:t>
       </w:r>
@@ -631,44 +586,44 @@
       <w:pPr>
         <w:pStyle w:val="PrformatHTML"/>
         <w:rPr>
-          <w:rFonts w:ascii="Times New Roman" w:hAnsi="Times New Roman" w:cs="Times New Roman"/>
-          <w:sz w:val="24"/>
-          <w:szCs w:val="24"/>
+          <w:rFonts w:ascii="Arial" w:hAnsi="Arial" w:cs="Arial"/>
+          <w:sz w:val="22"/>
+          <w:szCs w:val="22"/>
         </w:rPr>
       </w:pPr>
       <w:r>
         <w:rPr>
           <w:rStyle w:val="o"/>
-          <w:rFonts w:ascii="Times New Roman" w:hAnsi="Times New Roman" w:cs="Times New Roman"/>
-          <w:sz w:val="24"/>
-          <w:szCs w:val="24"/>
+          <w:rFonts w:ascii="Arial" w:hAnsi="Arial" w:cs="Arial"/>
+          <w:sz w:val="22"/>
+          <w:szCs w:val="22"/>
         </w:rPr>
         <w:t xml:space="preserve">    $</w:t>
       </w:r>
       <w:r>
         <w:rPr>
           <w:rStyle w:val="p"/>
-          <w:rFonts w:ascii="Times New Roman" w:hAnsi="Times New Roman" w:cs="Times New Roman"/>
-          <w:sz w:val="24"/>
-          <w:szCs w:val="24"/>
+          <w:rFonts w:ascii="Arial" w:hAnsi="Arial" w:cs="Arial"/>
+          <w:sz w:val="22"/>
+          <w:szCs w:val="22"/>
         </w:rPr>
         <w:t>{</w:t>
       </w:r>
       <w:r>
         <w:rPr>
           <w:rStyle w:val="n"/>
-          <w:rFonts w:ascii="Times New Roman" w:hAnsi="Times New Roman" w:cs="Times New Roman"/>
-          <w:sz w:val="24"/>
-          <w:szCs w:val="24"/>
+          <w:rFonts w:ascii="Arial" w:hAnsi="Arial" w:cs="Arial"/>
+          <w:sz w:val="22"/>
+          <w:szCs w:val="22"/>
         </w:rPr>
         <w:t>nom</w:t>
       </w:r>
       <w:r>
         <w:rPr>
           <w:rStyle w:val="p"/>
-          <w:rFonts w:ascii="Times New Roman" w:hAnsi="Times New Roman" w:cs="Times New Roman"/>
-          <w:sz w:val="24"/>
-          <w:szCs w:val="24"/>
+          <w:rFonts w:ascii="Arial" w:hAnsi="Arial" w:cs="Arial"/>
+          <w:sz w:val="22"/>
+          <w:szCs w:val="22"/>
         </w:rPr>
         <w:t>}</w:t>
       </w:r>
@@ -678,37 +633,37 @@
         <w:pStyle w:val="PrformatHTML"/>
         <w:rPr>
           <w:rStyle w:val="lev"/>
-          <w:rFonts w:ascii="Times New Roman" w:hAnsi="Times New Roman" w:cs="Times New Roman"/>
+          <w:rFonts w:ascii="Arial" w:hAnsi="Arial" w:cs="Arial"/>
           <w:b w:val="0"/>
           <w:bCs w:val="0"/>
-          <w:sz w:val="24"/>
-          <w:szCs w:val="24"/>
+          <w:sz w:val="22"/>
+          <w:szCs w:val="22"/>
         </w:rPr>
       </w:pPr>
       <w:r>
         <w:rPr>
           <w:rStyle w:val="o"/>
-          <w:rFonts w:ascii="Times New Roman" w:hAnsi="Times New Roman" w:cs="Times New Roman"/>
-          <w:sz w:val="24"/>
-          <w:szCs w:val="24"/>
+          <w:rFonts w:ascii="Arial" w:hAnsi="Arial" w:cs="Arial"/>
+          <w:sz w:val="22"/>
+          <w:szCs w:val="22"/>
         </w:rPr>
         <w:t xml:space="preserve">    $</w:t>
       </w:r>
       <w:r>
         <w:rPr>
           <w:rStyle w:val="p"/>
-          <w:rFonts w:ascii="Times New Roman" w:hAnsi="Times New Roman" w:cs="Times New Roman"/>
-          <w:sz w:val="24"/>
-          <w:szCs w:val="24"/>
+          <w:rFonts w:ascii="Arial" w:hAnsi="Arial" w:cs="Arial"/>
+          <w:sz w:val="22"/>
+          <w:szCs w:val="22"/>
         </w:rPr>
         <w:t>{</w:t>
       </w:r>
       <w:r>
         <w:rPr>
           <w:rStyle w:val="o"/>
-          <w:rFonts w:ascii="Times New Roman" w:hAnsi="Times New Roman" w:cs="Times New Roman"/>
-          <w:sz w:val="24"/>
-          <w:szCs w:val="24"/>
+          <w:rFonts w:ascii="Arial" w:hAnsi="Arial" w:cs="Arial"/>
+          <w:sz w:val="22"/>
+          <w:szCs w:val="22"/>
         </w:rPr>
         <w:t>/</w:t>
       </w:r>
@@ -716,19 +671,19 @@
       <w:r>
         <w:rPr>
           <w:rStyle w:val="n"/>
-          <w:rFonts w:ascii="Times New Roman" w:hAnsi="Times New Roman" w:cs="Times New Roman"/>
-          <w:sz w:val="24"/>
-          <w:szCs w:val="24"/>
-        </w:rPr>
-        <w:t>block_name</w:t>
+          <w:rFonts w:ascii="Arial" w:hAnsi="Arial" w:cs="Arial"/>
+          <w:sz w:val="22"/>
+          <w:szCs w:val="22"/>
+        </w:rPr>
+        <w:t>block_name_nom</w:t>
       </w:r>
       <w:proofErr w:type="spellEnd"/>
       <w:r>
         <w:rPr>
           <w:rStyle w:val="p"/>
-          <w:rFonts w:ascii="Times New Roman" w:hAnsi="Times New Roman" w:cs="Times New Roman"/>
-          <w:sz w:val="24"/>
-          <w:szCs w:val="24"/>
+          <w:rFonts w:ascii="Arial" w:hAnsi="Arial" w:cs="Arial"/>
+          <w:sz w:val="22"/>
+          <w:szCs w:val="22"/>
         </w:rPr>
         <w:t>}</w:t>
       </w:r>
@@ -739,77 +694,77 @@
         <w:spacing w:line="276" w:lineRule="auto"/>
         <w:rPr>
           <w:rStyle w:val="lev"/>
-          <w:rFonts w:ascii="Times New Roman" w:eastAsia="Arial" w:hAnsi="Times New Roman" w:cs="Times New Roman"/>
+          <w:rFonts w:ascii="Arial" w:eastAsia="Arial" w:hAnsi="Arial" w:cs="Arial"/>
           <w:b w:val="0"/>
-          <w:sz w:val="24"/>
-          <w:szCs w:val="24"/>
-        </w:rPr>
-      </w:pPr>
-      <w:r>
-        <w:rPr>
-          <w:rStyle w:val="lev"/>
-          <w:rFonts w:ascii="Times New Roman" w:eastAsia="Arial" w:hAnsi="Times New Roman" w:cs="Times New Roman"/>
+          <w:sz w:val="22"/>
+          <w:szCs w:val="22"/>
+        </w:rPr>
+      </w:pPr>
+      <w:r>
+        <w:rPr>
+          <w:rStyle w:val="lev"/>
+          <w:rFonts w:ascii="Arial" w:eastAsia="Arial" w:hAnsi="Arial" w:cs="Arial"/>
           <w:b w:val="0"/>
-          <w:sz w:val="24"/>
-          <w:szCs w:val="24"/>
-        </w:rPr>
-        <w:t>Avons procédé au contrôle des substances minières énumérées ci-dessous</w:t>
-      </w:r>
-      <w:r>
-        <w:rPr>
-          <w:rStyle w:val="lev"/>
-          <w:rFonts w:ascii="Times New Roman" w:eastAsia="Arial" w:hAnsi="Times New Roman" w:cs="Times New Roman"/>
+          <w:sz w:val="22"/>
+          <w:szCs w:val="22"/>
+        </w:rPr>
+        <w:t>a</w:t>
+      </w:r>
+      <w:r>
+        <w:rPr>
+          <w:rStyle w:val="lev"/>
+          <w:rFonts w:ascii="Arial" w:eastAsia="Arial" w:hAnsi="Arial" w:cs="Arial"/>
           <w:b w:val="0"/>
-          <w:sz w:val="24"/>
-          <w:szCs w:val="24"/>
-        </w:rPr>
-        <w:t> :</w:t>
+          <w:sz w:val="22"/>
+          <w:szCs w:val="22"/>
+        </w:rPr>
+        <w:t>vons procédé au contrôle des substances minières énumérées ci-dessous :</w:t>
       </w:r>
     </w:p>
     <w:p>
       <w:pPr>
         <w:pStyle w:val="PrformatHTML"/>
         <w:rPr>
-          <w:rStyle w:val="lev"/>
-          <w:rFonts w:ascii="Times New Roman" w:eastAsia="Arial" w:hAnsi="Times New Roman" w:cs="Times New Roman"/>
-          <w:b w:val="0"/>
-          <w:sz w:val="24"/>
-          <w:szCs w:val="24"/>
-          <w:u w:val="single"/>
-        </w:rPr>
-      </w:pPr>
-      <w:r>
-        <w:rPr>
-          <w:rStyle w:val="lev"/>
-          <w:rFonts w:ascii="Times New Roman" w:eastAsia="Arial" w:hAnsi="Times New Roman" w:cs="Times New Roman"/>
-          <w:b w:val="0"/>
-          <w:sz w:val="24"/>
-          <w:szCs w:val="24"/>
-          <w:u w:val="single"/>
-        </w:rPr>
-        <w:t>${</w:t>
+          <w:rFonts w:ascii="Arial" w:hAnsi="Arial" w:cs="Arial"/>
+          <w:sz w:val="22"/>
+          <w:szCs w:val="22"/>
+        </w:rPr>
+      </w:pPr>
+      <w:r>
+        <w:rPr>
+          <w:rStyle w:val="o"/>
+          <w:rFonts w:ascii="Arial" w:hAnsi="Arial" w:cs="Arial"/>
+          <w:sz w:val="22"/>
+          <w:szCs w:val="22"/>
+        </w:rPr>
+        <w:t>$</w:t>
+      </w:r>
+      <w:r>
+        <w:rPr>
+          <w:rStyle w:val="p"/>
+          <w:rFonts w:ascii="Arial" w:hAnsi="Arial" w:cs="Arial"/>
+          <w:sz w:val="22"/>
+          <w:szCs w:val="22"/>
+        </w:rPr>
+        <w:t>{</w:t>
       </w:r>
       <w:proofErr w:type="spellStart"/>
       <w:r>
         <w:rPr>
-          <w:rStyle w:val="lev"/>
-          <w:rFonts w:ascii="Times New Roman" w:eastAsia="Arial" w:hAnsi="Times New Roman" w:cs="Times New Roman"/>
-          <w:b w:val="0"/>
-          <w:sz w:val="24"/>
-          <w:szCs w:val="24"/>
-          <w:u w:val="single"/>
-        </w:rPr>
-        <w:t>categorie</w:t>
+          <w:rStyle w:val="n"/>
+          <w:rFonts w:ascii="Arial" w:hAnsi="Arial" w:cs="Arial"/>
+          <w:sz w:val="22"/>
+          <w:szCs w:val="22"/>
+        </w:rPr>
+        <w:t>block_name</w:t>
       </w:r>
       <w:proofErr w:type="spellEnd"/>
       <w:r>
         <w:rPr>
-          <w:rStyle w:val="lev"/>
-          <w:rFonts w:ascii="Times New Roman" w:eastAsia="Arial" w:hAnsi="Times New Roman" w:cs="Times New Roman"/>
-          <w:b w:val="0"/>
-          <w:sz w:val="24"/>
-          <w:szCs w:val="24"/>
-          <w:u w:val="single"/>
+          <w:rStyle w:val="p"/>
+          <w:rFonts w:ascii="Arial" w:hAnsi="Arial" w:cs="Arial"/>
+          <w:sz w:val="22"/>
+          <w:szCs w:val="22"/>
         </w:rPr>
         <w:t>}</w:t>
       </w:r>
@@ -818,129 +773,102 @@
       <w:pPr>
         <w:pStyle w:val="PrformatHTML"/>
         <w:rPr>
-          <w:rStyle w:val="lev"/>
-          <w:rFonts w:ascii="Times New Roman" w:eastAsia="Arial" w:hAnsi="Times New Roman" w:cs="Times New Roman"/>
-          <w:b w:val="0"/>
-          <w:sz w:val="24"/>
-          <w:szCs w:val="24"/>
-        </w:rPr>
-      </w:pPr>
-      <w:r>
-        <w:rPr>
-          <w:rStyle w:val="lev"/>
-          <w:rFonts w:ascii="Times New Roman" w:eastAsia="Arial" w:hAnsi="Times New Roman" w:cs="Times New Roman"/>
-          <w:b w:val="0"/>
-          <w:sz w:val="24"/>
-          <w:szCs w:val="24"/>
-        </w:rPr>
-        <w:t>${</w:t>
-      </w:r>
-      <w:proofErr w:type="spellStart"/>
-      <w:r>
-        <w:rPr>
-          <w:rStyle w:val="lev"/>
-          <w:rFonts w:ascii="Times New Roman" w:eastAsia="Arial" w:hAnsi="Times New Roman" w:cs="Times New Roman"/>
-          <w:b w:val="0"/>
-          <w:sz w:val="24"/>
-          <w:szCs w:val="24"/>
-        </w:rPr>
-        <w:t>afficheWord</w:t>
-      </w:r>
-      <w:proofErr w:type="spellEnd"/>
-      <w:r>
-        <w:rPr>
-          <w:rStyle w:val="lev"/>
-          <w:rFonts w:ascii="Times New Roman" w:eastAsia="Arial" w:hAnsi="Times New Roman" w:cs="Times New Roman"/>
-          <w:b w:val="0"/>
-          <w:sz w:val="24"/>
-          <w:szCs w:val="24"/>
-        </w:rPr>
-        <w:t>} ${afficheWord</w:t>
-      </w:r>
-      <w:r>
-        <w:rPr>
-          <w:rStyle w:val="lev"/>
-          <w:rFonts w:ascii="Times New Roman" w:eastAsia="Arial" w:hAnsi="Times New Roman" w:cs="Times New Roman"/>
-          <w:b w:val="0"/>
-          <w:sz w:val="24"/>
-          <w:szCs w:val="24"/>
-        </w:rPr>
-        <w:t>2</w:t>
-      </w:r>
-      <w:r>
-        <w:rPr>
-          <w:rStyle w:val="lev"/>
-          <w:rFonts w:ascii="Times New Roman" w:eastAsia="Arial" w:hAnsi="Times New Roman" w:cs="Times New Roman"/>
-          <w:b w:val="0"/>
-          <w:sz w:val="24"/>
-          <w:szCs w:val="24"/>
-        </w:rPr>
-        <w:t xml:space="preserve">} </w:t>
+          <w:rFonts w:ascii="Arial" w:hAnsi="Arial" w:cs="Arial"/>
+          <w:sz w:val="22"/>
+          <w:szCs w:val="22"/>
+        </w:rPr>
+      </w:pPr>
+      <w:r>
+        <w:rPr>
+          <w:rStyle w:val="o"/>
+          <w:rFonts w:ascii="Arial" w:hAnsi="Arial" w:cs="Arial"/>
+          <w:sz w:val="22"/>
+          <w:szCs w:val="22"/>
+        </w:rPr>
+        <w:t>$</w:t>
+      </w:r>
+      <w:r>
+        <w:rPr>
+          <w:rStyle w:val="p"/>
+          <w:rFonts w:ascii="Arial" w:hAnsi="Arial" w:cs="Arial"/>
+          <w:sz w:val="22"/>
+          <w:szCs w:val="22"/>
+        </w:rPr>
+        <w:t>{</w:t>
+      </w:r>
+      <w:r>
+        <w:rPr>
+          <w:rStyle w:val="n"/>
+          <w:rFonts w:ascii="Arial" w:hAnsi="Arial" w:cs="Arial"/>
+          <w:sz w:val="22"/>
+          <w:szCs w:val="22"/>
+        </w:rPr>
+        <w:t>contenu</w:t>
+      </w:r>
+      <w:r>
+        <w:rPr>
+          <w:rStyle w:val="p"/>
+          <w:rFonts w:ascii="Arial" w:hAnsi="Arial" w:cs="Arial"/>
+          <w:sz w:val="22"/>
+          <w:szCs w:val="22"/>
+        </w:rPr>
+        <w:t>}</w:t>
       </w:r>
     </w:p>
     <w:p>
       <w:pPr>
         <w:pStyle w:val="PrformatHTML"/>
-        <w:spacing w:line="276" w:lineRule="auto"/>
-        <w:rPr>
-          <w:rStyle w:val="lev"/>
-          <w:rFonts w:ascii="Times New Roman" w:eastAsia="Arial" w:hAnsi="Times New Roman" w:cs="Times New Roman"/>
-          <w:b w:val="0"/>
-          <w:sz w:val="24"/>
-          <w:szCs w:val="24"/>
-        </w:rPr>
-      </w:pPr>
-      <w:r>
-        <w:rPr>
-          <w:rStyle w:val="lev"/>
-          <w:rFonts w:ascii="Times New Roman" w:eastAsia="Arial" w:hAnsi="Times New Roman" w:cs="Times New Roman"/>
-          <w:b w:val="0"/>
-          <w:sz w:val="24"/>
-          <w:szCs w:val="24"/>
-        </w:rPr>
-        <w:t>Fiche de déclaration n°${</w:t>
+        <w:rPr>
+          <w:rStyle w:val="p"/>
+          <w:rFonts w:ascii="Arial" w:hAnsi="Arial" w:cs="Arial"/>
+          <w:sz w:val="22"/>
+          <w:szCs w:val="22"/>
+        </w:rPr>
+      </w:pPr>
+      <w:r>
+        <w:rPr>
+          <w:rStyle w:val="o"/>
+          <w:rFonts w:ascii="Arial" w:hAnsi="Arial" w:cs="Arial"/>
+          <w:sz w:val="22"/>
+          <w:szCs w:val="22"/>
+        </w:rPr>
+        <w:t>$</w:t>
+      </w:r>
+      <w:r>
+        <w:rPr>
+          <w:rStyle w:val="p"/>
+          <w:rFonts w:ascii="Arial" w:hAnsi="Arial" w:cs="Arial"/>
+          <w:sz w:val="22"/>
+          <w:szCs w:val="22"/>
+        </w:rPr>
+        <w:t>{</w:t>
+      </w:r>
+      <w:r>
+        <w:rPr>
+          <w:rStyle w:val="o"/>
+          <w:rFonts w:ascii="Arial" w:hAnsi="Arial" w:cs="Arial"/>
+          <w:sz w:val="22"/>
+          <w:szCs w:val="22"/>
+        </w:rPr>
+        <w:t>/</w:t>
       </w:r>
       <w:proofErr w:type="spellStart"/>
       <w:r>
         <w:rPr>
-          <w:rStyle w:val="lev"/>
-          <w:rFonts w:ascii="Times New Roman" w:eastAsia="Arial" w:hAnsi="Times New Roman" w:cs="Times New Roman"/>
-          <w:b w:val="0"/>
-          <w:sz w:val="24"/>
-          <w:szCs w:val="24"/>
-        </w:rPr>
-        <w:t>num_fiche_declaration</w:t>
+          <w:rStyle w:val="n"/>
+          <w:rFonts w:ascii="Arial" w:hAnsi="Arial" w:cs="Arial"/>
+          <w:sz w:val="22"/>
+          <w:szCs w:val="22"/>
+        </w:rPr>
+        <w:t>block_name</w:t>
       </w:r>
       <w:proofErr w:type="spellEnd"/>
       <w:r>
         <w:rPr>
-          <w:rStyle w:val="lev"/>
-          <w:rFonts w:ascii="Times New Roman" w:eastAsia="Arial" w:hAnsi="Times New Roman" w:cs="Times New Roman"/>
-          <w:b w:val="0"/>
-          <w:sz w:val="24"/>
-          <w:szCs w:val="24"/>
-        </w:rPr>
-        <w:t>} du ${</w:t>
-      </w:r>
-      <w:proofErr w:type="spellStart"/>
-      <w:r>
-        <w:rPr>
-          <w:rStyle w:val="lev"/>
-          <w:rFonts w:ascii="Times New Roman" w:eastAsia="Arial" w:hAnsi="Times New Roman" w:cs="Times New Roman"/>
-          <w:b w:val="0"/>
-          <w:sz w:val="24"/>
-          <w:szCs w:val="24"/>
-        </w:rPr>
-        <w:t>date_fiche_declaration</w:t>
-      </w:r>
-      <w:proofErr w:type="spellEnd"/>
-      <w:r>
-        <w:rPr>
-          <w:rStyle w:val="lev"/>
-          <w:rFonts w:ascii="Times New Roman" w:eastAsia="Arial" w:hAnsi="Times New Roman" w:cs="Times New Roman"/>
-          <w:b w:val="0"/>
-          <w:sz w:val="24"/>
-          <w:szCs w:val="24"/>
+          <w:rStyle w:val="p"/>
+          <w:rFonts w:ascii="Arial" w:hAnsi="Arial" w:cs="Arial"/>
+          <w:sz w:val="22"/>
+          <w:szCs w:val="22"/>
         </w:rPr>
         <w:t>}</w:t>
       </w:r>
@@ -948,136 +876,157 @@
     <w:p>
       <w:pPr>
         <w:pStyle w:val="PrformatHTML"/>
-        <w:spacing w:line="276" w:lineRule="auto"/>
-        <w:rPr>
-          <w:rStyle w:val="lev"/>
-          <w:rFonts w:ascii="Times New Roman" w:eastAsia="Arial" w:hAnsi="Times New Roman" w:cs="Times New Roman"/>
+        <w:rPr>
+          <w:rStyle w:val="lev"/>
+          <w:rFonts w:ascii="Arial" w:hAnsi="Arial" w:cs="Arial"/>
+          <w:sz w:val="22"/>
+          <w:szCs w:val="22"/>
+          <w:u w:val="single"/>
+        </w:rPr>
+      </w:pPr>
+      <w:r>
+        <w:rPr>
+          <w:rStyle w:val="lev"/>
+          <w:rFonts w:ascii="Arial" w:hAnsi="Arial" w:cs="Arial"/>
+          <w:sz w:val="22"/>
+          <w:szCs w:val="22"/>
+          <w:u w:val="single"/>
+        </w:rPr>
+        <w:t>Soit au total général :</w:t>
+      </w:r>
+      <w:r>
+        <w:rPr>
+          <w:rStyle w:val="lev"/>
+          <w:rFonts w:ascii="Arial" w:hAnsi="Arial" w:cs="Arial"/>
+          <w:sz w:val="22"/>
+          <w:szCs w:val="22"/>
+        </w:rPr>
+        <w:t xml:space="preserve"> </w:t>
+      </w:r>
+      <w:r>
+        <w:rPr>
+          <w:rStyle w:val="lev"/>
+          <w:rFonts w:ascii="Arial" w:hAnsi="Arial" w:cs="Arial"/>
           <w:b w:val="0"/>
-          <w:sz w:val="24"/>
-          <w:szCs w:val="24"/>
-        </w:rPr>
-      </w:pPr>
-      <w:r>
-        <w:rPr>
-          <w:rStyle w:val="lev"/>
-          <w:rFonts w:ascii="Times New Roman" w:eastAsia="Arial" w:hAnsi="Times New Roman" w:cs="Times New Roman"/>
+          <w:bCs w:val="0"/>
+          <w:sz w:val="22"/>
+          <w:szCs w:val="22"/>
+        </w:rPr>
+        <w:t>${</w:t>
+      </w:r>
+      <w:proofErr w:type="spellStart"/>
+      <w:r>
+        <w:rPr>
+          <w:rStyle w:val="lev"/>
+          <w:rFonts w:ascii="Arial" w:hAnsi="Arial" w:cs="Arial"/>
           <w:b w:val="0"/>
-          <w:sz w:val="24"/>
-          <w:szCs w:val="24"/>
-        </w:rPr>
-        <w:t>Facture n°${</w:t>
-      </w:r>
-      <w:proofErr w:type="spellStart"/>
-      <w:r>
-        <w:rPr>
-          <w:rStyle w:val="lev"/>
-          <w:rFonts w:ascii="Times New Roman" w:eastAsia="Arial" w:hAnsi="Times New Roman" w:cs="Times New Roman"/>
+          <w:bCs w:val="0"/>
+          <w:sz w:val="22"/>
+          <w:szCs w:val="22"/>
+        </w:rPr>
+        <w:t>total_general</w:t>
+      </w:r>
+      <w:proofErr w:type="spellEnd"/>
+      <w:r>
+        <w:rPr>
+          <w:rStyle w:val="lev"/>
+          <w:rFonts w:ascii="Arial" w:hAnsi="Arial" w:cs="Arial"/>
           <w:b w:val="0"/>
-          <w:sz w:val="24"/>
-          <w:szCs w:val="24"/>
-        </w:rPr>
-        <w:t>num_facture</w:t>
-      </w:r>
-      <w:proofErr w:type="spellEnd"/>
-      <w:r>
-        <w:rPr>
-          <w:rStyle w:val="lev"/>
-          <w:rFonts w:ascii="Times New Roman" w:eastAsia="Arial" w:hAnsi="Times New Roman" w:cs="Times New Roman"/>
+          <w:bCs w:val="0"/>
+          <w:sz w:val="22"/>
+          <w:szCs w:val="22"/>
+        </w:rPr>
+        <w:t>}</w:t>
+      </w:r>
+      <w:r>
+        <w:rPr>
+          <w:rStyle w:val="lev"/>
+          <w:rFonts w:ascii="Arial" w:hAnsi="Arial" w:cs="Arial"/>
           <w:b w:val="0"/>
-          <w:sz w:val="24"/>
-          <w:szCs w:val="24"/>
-        </w:rPr>
-        <w:t>} du ${</w:t>
-      </w:r>
-      <w:proofErr w:type="spellStart"/>
-      <w:r>
-        <w:rPr>
-          <w:rStyle w:val="lev"/>
-          <w:rFonts w:ascii="Times New Roman" w:eastAsia="Arial" w:hAnsi="Times New Roman" w:cs="Times New Roman"/>
-          <w:b w:val="0"/>
-          <w:sz w:val="24"/>
-          <w:szCs w:val="24"/>
-        </w:rPr>
-        <w:t>date_facture</w:t>
-      </w:r>
-      <w:proofErr w:type="spellEnd"/>
-      <w:r>
-        <w:rPr>
-          <w:rStyle w:val="lev"/>
-          <w:rFonts w:ascii="Times New Roman" w:eastAsia="Arial" w:hAnsi="Times New Roman" w:cs="Times New Roman"/>
-          <w:b w:val="0"/>
-          <w:sz w:val="24"/>
-          <w:szCs w:val="24"/>
-        </w:rPr>
-        <w:t>}</w:t>
+          <w:bCs w:val="0"/>
+          <w:sz w:val="22"/>
+          <w:szCs w:val="22"/>
+        </w:rPr>
+        <w:t>.</w:t>
       </w:r>
     </w:p>
     <w:p>
       <w:pPr>
         <w:pStyle w:val="PrformatHTML"/>
-        <w:spacing w:line="276" w:lineRule="auto"/>
-        <w:rPr>
-          <w:rStyle w:val="lev"/>
-          <w:rFonts w:ascii="Times New Roman" w:eastAsia="Arial" w:hAnsi="Times New Roman" w:cs="Times New Roman"/>
+        <w:rPr>
+          <w:rStyle w:val="lev"/>
+          <w:rFonts w:ascii="Arial" w:hAnsi="Arial" w:cs="Arial"/>
           <w:b w:val="0"/>
-          <w:sz w:val="24"/>
-          <w:szCs w:val="24"/>
-        </w:rPr>
-      </w:pPr>
-      <w:r>
-        <w:rPr>
-          <w:rStyle w:val="lev"/>
-          <w:rFonts w:ascii="Times New Roman" w:eastAsia="Arial" w:hAnsi="Times New Roman" w:cs="Times New Roman"/>
-          <w:b w:val="0"/>
-          <w:sz w:val="24"/>
-          <w:szCs w:val="24"/>
-        </w:rPr>
-        <w:t>DOM n°${</w:t>
-      </w:r>
-      <w:proofErr w:type="spellStart"/>
-      <w:r>
-        <w:rPr>
-          <w:rStyle w:val="lev"/>
-          <w:rFonts w:ascii="Times New Roman" w:eastAsia="Arial" w:hAnsi="Times New Roman" w:cs="Times New Roman"/>
-          <w:b w:val="0"/>
-          <w:sz w:val="24"/>
-          <w:szCs w:val="24"/>
-        </w:rPr>
-        <w:t>num_domiciliation</w:t>
-      </w:r>
-      <w:proofErr w:type="spellEnd"/>
-      <w:r>
-        <w:rPr>
-          <w:rStyle w:val="lev"/>
-          <w:rFonts w:ascii="Times New Roman" w:eastAsia="Arial" w:hAnsi="Times New Roman" w:cs="Times New Roman"/>
-          <w:b w:val="0"/>
-          <w:sz w:val="24"/>
-          <w:szCs w:val="24"/>
-        </w:rPr>
-        <w:t>}</w:t>
-      </w:r>
+          <w:bCs w:val="0"/>
+          <w:sz w:val="22"/>
+          <w:szCs w:val="22"/>
+        </w:rPr>
+      </w:pPr>
     </w:p>
     <w:p>
       <w:pPr>
         <w:pStyle w:val="PrformatHTML"/>
-        <w:spacing w:line="276" w:lineRule="auto"/>
-        <w:rPr>
-          <w:rStyle w:val="lev"/>
-          <w:rFonts w:ascii="Times New Roman" w:eastAsia="Arial" w:hAnsi="Times New Roman" w:cs="Times New Roman"/>
+        <w:rPr>
+          <w:rStyle w:val="lev"/>
+          <w:rFonts w:ascii="Arial" w:eastAsia="Arial" w:hAnsi="Arial" w:cs="Arial"/>
           <w:b w:val="0"/>
-          <w:sz w:val="24"/>
-          <w:szCs w:val="24"/>
-        </w:rPr>
-      </w:pPr>
-      <w:r>
-        <w:rPr>
-          <w:rStyle w:val="lev"/>
-          <w:rFonts w:ascii="Times New Roman" w:eastAsia="Arial" w:hAnsi="Times New Roman" w:cs="Times New Roman"/>
+          <w:sz w:val="22"/>
+          <w:szCs w:val="22"/>
+        </w:rPr>
+      </w:pPr>
+      <w:r>
+        <w:rPr>
+          <w:rStyle w:val="lev"/>
+          <w:rFonts w:ascii="Arial" w:eastAsia="Arial" w:hAnsi="Arial" w:cs="Arial"/>
           <w:b w:val="0"/>
-          <w:sz w:val="24"/>
-          <w:szCs w:val="24"/>
-        </w:rPr>
-        <w:t>Laissez passer III E n°${num_lp3e} du ${date_lp3e}</w:t>
+          <w:sz w:val="22"/>
+          <w:szCs w:val="22"/>
+        </w:rPr>
+        <w:t>Fiche de déclaration n°${</w:t>
+      </w:r>
+      <w:proofErr w:type="spellStart"/>
+      <w:r>
+        <w:rPr>
+          <w:rStyle w:val="lev"/>
+          <w:rFonts w:ascii="Arial" w:eastAsia="Arial" w:hAnsi="Arial" w:cs="Arial"/>
+          <w:b w:val="0"/>
+          <w:sz w:val="22"/>
+          <w:szCs w:val="22"/>
+        </w:rPr>
+        <w:t>num_fiche_declaration</w:t>
+      </w:r>
+      <w:proofErr w:type="spellEnd"/>
+      <w:r>
+        <w:rPr>
+          <w:rStyle w:val="lev"/>
+          <w:rFonts w:ascii="Arial" w:eastAsia="Arial" w:hAnsi="Arial" w:cs="Arial"/>
+          <w:b w:val="0"/>
+          <w:sz w:val="22"/>
+          <w:szCs w:val="22"/>
+        </w:rPr>
+        <w:t>} du ${</w:t>
+      </w:r>
+      <w:proofErr w:type="spellStart"/>
+      <w:r>
+        <w:rPr>
+          <w:rStyle w:val="lev"/>
+          <w:rFonts w:ascii="Arial" w:eastAsia="Arial" w:hAnsi="Arial" w:cs="Arial"/>
+          <w:b w:val="0"/>
+          <w:sz w:val="22"/>
+          <w:szCs w:val="22"/>
+        </w:rPr>
+        <w:t>date_fiche_declaration</w:t>
+      </w:r>
+      <w:proofErr w:type="spellEnd"/>
+      <w:r>
+        <w:rPr>
+          <w:rStyle w:val="lev"/>
+          <w:rFonts w:ascii="Arial" w:eastAsia="Arial" w:hAnsi="Arial" w:cs="Arial"/>
+          <w:b w:val="0"/>
+          <w:sz w:val="22"/>
+          <w:szCs w:val="22"/>
+        </w:rPr>
+        <w:t>}</w:t>
       </w:r>
     </w:p>
     <w:p>
@@ -1086,32 +1035,65 @@
         <w:spacing w:line="276" w:lineRule="auto"/>
         <w:rPr>
           <w:rStyle w:val="lev"/>
-          <w:rFonts w:ascii="Times New Roman" w:eastAsia="Arial" w:hAnsi="Times New Roman" w:cs="Times New Roman"/>
+          <w:rFonts w:ascii="Arial" w:eastAsia="Arial" w:hAnsi="Arial" w:cs="Arial"/>
           <w:b w:val="0"/>
-          <w:sz w:val="24"/>
-          <w:szCs w:val="24"/>
-        </w:rPr>
-      </w:pPr>
-      <w:r>
-        <w:rPr>
-          <w:rStyle w:val="lev"/>
-          <w:rFonts w:ascii="Times New Roman" w:eastAsia="Arial" w:hAnsi="Times New Roman" w:cs="Times New Roman"/>
+          <w:sz w:val="22"/>
+          <w:szCs w:val="22"/>
+        </w:rPr>
+      </w:pPr>
+      <w:r>
+        <w:rPr>
+          <w:rStyle w:val="lev"/>
+          <w:rFonts w:ascii="Arial" w:eastAsia="Arial" w:hAnsi="Arial" w:cs="Arial"/>
           <w:b w:val="0"/>
-          <w:sz w:val="24"/>
-          <w:szCs w:val="24"/>
-          <w:u w:val="single"/>
-        </w:rPr>
-        <w:t>NOMBRE ET MODE D’EMBALLAGE</w:t>
-      </w:r>
-      <w:r>
-        <w:rPr>
-          <w:rStyle w:val="lev"/>
-          <w:rFonts w:ascii="Times New Roman" w:eastAsia="Arial" w:hAnsi="Times New Roman" w:cs="Times New Roman"/>
+          <w:sz w:val="22"/>
+          <w:szCs w:val="22"/>
+        </w:rPr>
+        <w:t>Facture n°${</w:t>
+      </w:r>
+      <w:proofErr w:type="spellStart"/>
+      <w:r>
+        <w:rPr>
+          <w:rStyle w:val="lev"/>
+          <w:rFonts w:ascii="Arial" w:eastAsia="Arial" w:hAnsi="Arial" w:cs="Arial"/>
           <w:b w:val="0"/>
-          <w:sz w:val="24"/>
-          <w:szCs w:val="24"/>
-        </w:rPr>
-        <w:t xml:space="preserve"> : </w:t>
+          <w:sz w:val="22"/>
+          <w:szCs w:val="22"/>
+        </w:rPr>
+        <w:t>num_facture</w:t>
+      </w:r>
+      <w:proofErr w:type="spellEnd"/>
+      <w:r>
+        <w:rPr>
+          <w:rStyle w:val="lev"/>
+          <w:rFonts w:ascii="Arial" w:eastAsia="Arial" w:hAnsi="Arial" w:cs="Arial"/>
+          <w:b w:val="0"/>
+          <w:sz w:val="22"/>
+          <w:szCs w:val="22"/>
+        </w:rPr>
+        <w:t>} du ${</w:t>
+      </w:r>
+      <w:proofErr w:type="spellStart"/>
+      <w:r>
+        <w:rPr>
+          <w:rStyle w:val="lev"/>
+          <w:rFonts w:ascii="Arial" w:eastAsia="Arial" w:hAnsi="Arial" w:cs="Arial"/>
+          <w:b w:val="0"/>
+          <w:sz w:val="22"/>
+          <w:szCs w:val="22"/>
+        </w:rPr>
+        <w:t>date_facture</w:t>
+      </w:r>
+      <w:proofErr w:type="spellEnd"/>
+      <w:r>
+        <w:rPr>
+          <w:rStyle w:val="lev"/>
+          <w:rFonts w:ascii="Arial" w:eastAsia="Arial" w:hAnsi="Arial" w:cs="Arial"/>
+          <w:b w:val="0"/>
+          <w:sz w:val="22"/>
+          <w:szCs w:val="22"/>
+        </w:rPr>
+        <w:t>}</w:t>
       </w:r>
     </w:p>
     <w:p>
@@ -1120,83 +1102,41 @@
         <w:spacing w:line="276" w:lineRule="auto"/>
         <w:rPr>
           <w:rStyle w:val="lev"/>
-          <w:rFonts w:ascii="Times New Roman" w:eastAsia="Arial" w:hAnsi="Times New Roman" w:cs="Times New Roman"/>
+          <w:rFonts w:ascii="Arial" w:eastAsia="Arial" w:hAnsi="Arial" w:cs="Arial"/>
           <w:b w:val="0"/>
-          <w:sz w:val="24"/>
-          <w:szCs w:val="24"/>
-        </w:rPr>
-      </w:pPr>
-      <w:r>
-        <w:rPr>
-          <w:rStyle w:val="lev"/>
-          <w:rFonts w:ascii="Times New Roman" w:eastAsia="Arial" w:hAnsi="Times New Roman" w:cs="Times New Roman"/>
+          <w:sz w:val="22"/>
+          <w:szCs w:val="22"/>
+        </w:rPr>
+      </w:pPr>
+      <w:r>
+        <w:rPr>
+          <w:rStyle w:val="lev"/>
+          <w:rFonts w:ascii="Arial" w:eastAsia="Arial" w:hAnsi="Arial" w:cs="Arial"/>
           <w:b w:val="0"/>
-          <w:sz w:val="24"/>
-          <w:szCs w:val="24"/>
-        </w:rPr>
-        <w:t>${</w:t>
+          <w:sz w:val="22"/>
+          <w:szCs w:val="22"/>
+        </w:rPr>
+        <w:t>DOM n°${</w:t>
       </w:r>
       <w:proofErr w:type="spellStart"/>
       <w:r>
         <w:rPr>
           <w:rStyle w:val="lev"/>
-          <w:rFonts w:ascii="Times New Roman" w:eastAsia="Arial" w:hAnsi="Times New Roman" w:cs="Times New Roman"/>
+          <w:rFonts w:ascii="Arial" w:eastAsia="Arial" w:hAnsi="Arial" w:cs="Arial"/>
           <w:b w:val="0"/>
-          <w:sz w:val="24"/>
-          <w:szCs w:val="24"/>
-        </w:rPr>
-        <w:t>mode_emballage</w:t>
+          <w:sz w:val="22"/>
+          <w:szCs w:val="22"/>
+        </w:rPr>
+        <w:t>num_domiciliation</w:t>
       </w:r>
       <w:proofErr w:type="spellEnd"/>
       <w:r>
         <w:rPr>
           <w:rStyle w:val="lev"/>
-          <w:rFonts w:ascii="Times New Roman" w:eastAsia="Arial" w:hAnsi="Times New Roman" w:cs="Times New Roman"/>
+          <w:rFonts w:ascii="Arial" w:eastAsia="Arial" w:hAnsi="Arial" w:cs="Arial"/>
           <w:b w:val="0"/>
-          <w:sz w:val="24"/>
-          <w:szCs w:val="24"/>
-        </w:rPr>
-        <w:t>} sous n°${num_pv</w:t>
-      </w:r>
-      <w:r>
-        <w:rPr>
-          <w:rStyle w:val="lev"/>
-          <w:rFonts w:ascii="Times New Roman" w:eastAsia="Arial" w:hAnsi="Times New Roman" w:cs="Times New Roman"/>
-          <w:b w:val="0"/>
-          <w:sz w:val="24"/>
-          <w:szCs w:val="24"/>
-        </w:rPr>
-        <w:t>2</w:t>
-      </w:r>
-      <w:r>
-        <w:rPr>
-          <w:rStyle w:val="lev"/>
-          <w:rFonts w:ascii="Times New Roman" w:eastAsia="Arial" w:hAnsi="Times New Roman" w:cs="Times New Roman"/>
-          <w:b w:val="0"/>
-          <w:sz w:val="24"/>
-          <w:szCs w:val="24"/>
-        </w:rPr>
-        <w:t>} du ${</w:t>
-      </w:r>
-      <w:proofErr w:type="spellStart"/>
-      <w:r>
-        <w:rPr>
-          <w:rStyle w:val="lev"/>
-          <w:rFonts w:ascii="Times New Roman" w:eastAsia="Arial" w:hAnsi="Times New Roman" w:cs="Times New Roman"/>
-          <w:b w:val="0"/>
-          <w:sz w:val="24"/>
-          <w:szCs w:val="24"/>
-        </w:rPr>
-        <w:t>date_creation</w:t>
-      </w:r>
-      <w:proofErr w:type="spellEnd"/>
-      <w:r>
-        <w:rPr>
-          <w:rStyle w:val="lev"/>
-          <w:rFonts w:ascii="Times New Roman" w:eastAsia="Arial" w:hAnsi="Times New Roman" w:cs="Times New Roman"/>
-          <w:b w:val="0"/>
-          <w:sz w:val="24"/>
-          <w:szCs w:val="24"/>
+          <w:sz w:val="22"/>
+          <w:szCs w:val="22"/>
         </w:rPr>
         <w:t>}</w:t>
       </w:r>
@@ -1207,21 +1147,165 @@
         <w:spacing w:line="276" w:lineRule="auto"/>
         <w:rPr>
           <w:rStyle w:val="lev"/>
-          <w:rFonts w:ascii="Times New Roman" w:hAnsi="Times New Roman" w:cs="Times New Roman"/>
+          <w:rFonts w:ascii="Arial" w:eastAsia="Arial" w:hAnsi="Arial" w:cs="Arial"/>
+          <w:b w:val="0"/>
+          <w:sz w:val="22"/>
+          <w:szCs w:val="22"/>
+        </w:rPr>
+      </w:pPr>
+      <w:r>
+        <w:rPr>
+          <w:rStyle w:val="lev"/>
+          <w:rFonts w:ascii="Arial" w:eastAsia="Arial" w:hAnsi="Arial" w:cs="Arial"/>
+          <w:b w:val="0"/>
+          <w:sz w:val="22"/>
+          <w:szCs w:val="22"/>
+        </w:rPr>
+        <w:t>Laissez passer III E n°${num_lp3e} du ${date_lp3e}</w:t>
+      </w:r>
+    </w:p>
+    <w:p>
+      <w:pPr>
+        <w:pStyle w:val="PrformatHTML"/>
+        <w:spacing w:line="276" w:lineRule="auto"/>
+        <w:rPr>
+          <w:rStyle w:val="lev"/>
+          <w:rFonts w:ascii="Arial" w:eastAsia="Arial" w:hAnsi="Arial" w:cs="Arial"/>
+          <w:b w:val="0"/>
+          <w:sz w:val="22"/>
+          <w:szCs w:val="22"/>
+        </w:rPr>
+      </w:pPr>
+      <w:r>
+        <w:rPr>
+          <w:rStyle w:val="lev"/>
+          <w:rFonts w:ascii="Arial" w:eastAsia="Arial" w:hAnsi="Arial" w:cs="Arial"/>
+          <w:b w:val="0"/>
+          <w:sz w:val="22"/>
+          <w:szCs w:val="22"/>
+          <w:u w:val="single"/>
+        </w:rPr>
+        <w:t>NOMBRE ET MODE D’EMBALLAGE</w:t>
+      </w:r>
+      <w:r>
+        <w:rPr>
+          <w:rStyle w:val="lev"/>
+          <w:rFonts w:ascii="Arial" w:eastAsia="Arial" w:hAnsi="Arial" w:cs="Arial"/>
+          <w:b w:val="0"/>
+          <w:sz w:val="22"/>
+          <w:szCs w:val="22"/>
+        </w:rPr>
+        <w:t xml:space="preserve"> : </w:t>
+      </w:r>
+    </w:p>
+    <w:p>
+      <w:pPr>
+        <w:pStyle w:val="PrformatHTML"/>
+        <w:spacing w:line="276" w:lineRule="auto"/>
+        <w:rPr>
+          <w:rStyle w:val="lev"/>
+          <w:rFonts w:ascii="Arial" w:eastAsia="Arial" w:hAnsi="Arial" w:cs="Arial"/>
+          <w:b w:val="0"/>
+          <w:sz w:val="22"/>
+          <w:szCs w:val="22"/>
+        </w:rPr>
+      </w:pPr>
+      <w:r>
+        <w:rPr>
+          <w:rStyle w:val="lev"/>
+          <w:rFonts w:ascii="Arial" w:eastAsia="Arial" w:hAnsi="Arial" w:cs="Arial"/>
+          <w:b w:val="0"/>
+          <w:sz w:val="22"/>
+          <w:szCs w:val="22"/>
+        </w:rPr>
+        <w:t>${</w:t>
+      </w:r>
+      <w:proofErr w:type="spellStart"/>
+      <w:r>
+        <w:rPr>
+          <w:rStyle w:val="lev"/>
+          <w:rFonts w:ascii="Arial" w:eastAsia="Arial" w:hAnsi="Arial" w:cs="Arial"/>
+          <w:b w:val="0"/>
+          <w:sz w:val="22"/>
+          <w:szCs w:val="22"/>
+        </w:rPr>
+        <w:t>mode_emballage</w:t>
+      </w:r>
+      <w:proofErr w:type="spellEnd"/>
+      <w:r>
+        <w:rPr>
+          <w:rStyle w:val="lev"/>
+          <w:rFonts w:ascii="Arial" w:eastAsia="Arial" w:hAnsi="Arial" w:cs="Arial"/>
+          <w:b w:val="0"/>
+          <w:sz w:val="22"/>
+          <w:szCs w:val="22"/>
+        </w:rPr>
+        <w:t>} sous n°${num_pv</w:t>
+      </w:r>
+      <w:r>
+        <w:rPr>
+          <w:rStyle w:val="lev"/>
+          <w:rFonts w:ascii="Arial" w:eastAsia="Arial" w:hAnsi="Arial" w:cs="Arial"/>
+          <w:b w:val="0"/>
+          <w:sz w:val="22"/>
+          <w:szCs w:val="22"/>
+        </w:rPr>
+        <w:t>2</w:t>
+      </w:r>
+      <w:r>
+        <w:rPr>
+          <w:rStyle w:val="lev"/>
+          <w:rFonts w:ascii="Arial" w:eastAsia="Arial" w:hAnsi="Arial" w:cs="Arial"/>
+          <w:b w:val="0"/>
+          <w:sz w:val="22"/>
+          <w:szCs w:val="22"/>
+        </w:rPr>
+        <w:t>} du ${</w:t>
+      </w:r>
+      <w:proofErr w:type="spellStart"/>
+      <w:r>
+        <w:rPr>
+          <w:rStyle w:val="lev"/>
+          <w:rFonts w:ascii="Arial" w:eastAsia="Arial" w:hAnsi="Arial" w:cs="Arial"/>
+          <w:b w:val="0"/>
+          <w:sz w:val="22"/>
+          <w:szCs w:val="22"/>
+        </w:rPr>
+        <w:t>date_creation</w:t>
+      </w:r>
+      <w:proofErr w:type="spellEnd"/>
+      <w:r>
+        <w:rPr>
+          <w:rStyle w:val="lev"/>
+          <w:rFonts w:ascii="Arial" w:eastAsia="Arial" w:hAnsi="Arial" w:cs="Arial"/>
+          <w:b w:val="0"/>
+          <w:sz w:val="22"/>
+          <w:szCs w:val="22"/>
+        </w:rPr>
+        <w:t>}</w:t>
+      </w:r>
+    </w:p>
+    <w:p>
+      <w:pPr>
+        <w:pStyle w:val="PrformatHTML"/>
+        <w:spacing w:line="276" w:lineRule="auto"/>
+        <w:rPr>
+          <w:rStyle w:val="lev"/>
+          <w:rFonts w:ascii="Arial" w:hAnsi="Arial" w:cs="Arial"/>
           <w:b w:val="0"/>
           <w:bCs w:val="0"/>
-          <w:sz w:val="24"/>
-          <w:szCs w:val="24"/>
-        </w:rPr>
-      </w:pPr>
-      <w:r>
-        <w:rPr>
-          <w:rStyle w:val="lev"/>
-          <w:rFonts w:ascii="Times New Roman" w:hAnsi="Times New Roman" w:cs="Times New Roman"/>
+          <w:sz w:val="22"/>
+          <w:szCs w:val="22"/>
+        </w:rPr>
+      </w:pPr>
+      <w:r>
+        <w:rPr>
+          <w:rStyle w:val="lev"/>
+          <w:rFonts w:ascii="Arial" w:hAnsi="Arial" w:cs="Arial"/>
           <w:b w:val="0"/>
           <w:bCs w:val="0"/>
-          <w:sz w:val="24"/>
-          <w:szCs w:val="24"/>
+          <w:sz w:val="22"/>
+          <w:szCs w:val="22"/>
           <w:u w:val="single"/>
         </w:rPr>
         <w:t>LIEU DE CONTROLE</w:t>
@@ -1229,11 +1313,11 @@
       <w:r>
         <w:rPr>
           <w:rStyle w:val="lev"/>
-          <w:rFonts w:ascii="Times New Roman" w:hAnsi="Times New Roman" w:cs="Times New Roman"/>
+          <w:rFonts w:ascii="Arial" w:hAnsi="Arial" w:cs="Arial"/>
           <w:b w:val="0"/>
           <w:bCs w:val="0"/>
-          <w:sz w:val="24"/>
-          <w:szCs w:val="24"/>
+          <w:sz w:val="22"/>
+          <w:szCs w:val="22"/>
         </w:rPr>
         <w:t> : ${</w:t>
       </w:r>
@@ -1241,11 +1325,11 @@
       <w:r>
         <w:rPr>
           <w:rStyle w:val="lev"/>
-          <w:rFonts w:ascii="Times New Roman" w:hAnsi="Times New Roman" w:cs="Times New Roman"/>
+          <w:rFonts w:ascii="Arial" w:hAnsi="Arial" w:cs="Arial"/>
           <w:b w:val="0"/>
           <w:bCs w:val="0"/>
-          <w:sz w:val="24"/>
-          <w:szCs w:val="24"/>
+          <w:sz w:val="22"/>
+          <w:szCs w:val="22"/>
         </w:rPr>
         <w:t>lieu_controle</w:t>
       </w:r>
@@ -1253,11 +1337,11 @@
       <w:r>
         <w:rPr>
           <w:rStyle w:val="lev"/>
-          <w:rFonts w:ascii="Times New Roman" w:hAnsi="Times New Roman" w:cs="Times New Roman"/>
+          <w:rFonts w:ascii="Arial" w:hAnsi="Arial" w:cs="Arial"/>
           <w:b w:val="0"/>
           <w:bCs w:val="0"/>
-          <w:sz w:val="24"/>
-          <w:szCs w:val="24"/>
+          <w:sz w:val="22"/>
+          <w:szCs w:val="22"/>
         </w:rPr>
         <w:t>}</w:t>
       </w:r>
@@ -1268,21 +1352,21 @@
         <w:spacing w:line="276" w:lineRule="auto"/>
         <w:rPr>
           <w:rStyle w:val="lev"/>
-          <w:rFonts w:ascii="Times New Roman" w:hAnsi="Times New Roman" w:cs="Times New Roman"/>
+          <w:rFonts w:ascii="Arial" w:hAnsi="Arial" w:cs="Arial"/>
           <w:b w:val="0"/>
           <w:bCs w:val="0"/>
-          <w:sz w:val="24"/>
-          <w:szCs w:val="24"/>
-        </w:rPr>
-      </w:pPr>
-      <w:r>
-        <w:rPr>
-          <w:rStyle w:val="lev"/>
-          <w:rFonts w:ascii="Times New Roman" w:hAnsi="Times New Roman" w:cs="Times New Roman"/>
+          <w:sz w:val="22"/>
+          <w:szCs w:val="22"/>
+        </w:rPr>
+      </w:pPr>
+      <w:r>
+        <w:rPr>
+          <w:rStyle w:val="lev"/>
+          <w:rFonts w:ascii="Arial" w:hAnsi="Arial" w:cs="Arial"/>
           <w:b w:val="0"/>
           <w:bCs w:val="0"/>
-          <w:sz w:val="24"/>
-          <w:szCs w:val="24"/>
+          <w:sz w:val="22"/>
+          <w:szCs w:val="22"/>
           <w:u w:val="single"/>
         </w:rPr>
         <w:t>LIEU D’EMBARQUEMENT</w:t>
@@ -1290,11 +1374,11 @@
       <w:r>
         <w:rPr>
           <w:rStyle w:val="lev"/>
-          <w:rFonts w:ascii="Times New Roman" w:hAnsi="Times New Roman" w:cs="Times New Roman"/>
+          <w:rFonts w:ascii="Arial" w:hAnsi="Arial" w:cs="Arial"/>
           <w:b w:val="0"/>
           <w:bCs w:val="0"/>
-          <w:sz w:val="24"/>
-          <w:szCs w:val="24"/>
+          <w:sz w:val="22"/>
+          <w:szCs w:val="22"/>
         </w:rPr>
         <w:t> : ${</w:t>
       </w:r>
@@ -1302,11 +1386,11 @@
       <w:r>
         <w:rPr>
           <w:rStyle w:val="lev"/>
-          <w:rFonts w:ascii="Times New Roman" w:hAnsi="Times New Roman" w:cs="Times New Roman"/>
+          <w:rFonts w:ascii="Arial" w:hAnsi="Arial" w:cs="Arial"/>
           <w:b w:val="0"/>
           <w:bCs w:val="0"/>
-          <w:sz w:val="24"/>
-          <w:szCs w:val="24"/>
+          <w:sz w:val="22"/>
+          <w:szCs w:val="22"/>
         </w:rPr>
         <w:t>lieu_embarquement</w:t>
       </w:r>
@@ -1314,11 +1398,11 @@
       <w:r>
         <w:rPr>
           <w:rStyle w:val="lev"/>
-          <w:rFonts w:ascii="Times New Roman" w:hAnsi="Times New Roman" w:cs="Times New Roman"/>
+          <w:rFonts w:ascii="Arial" w:hAnsi="Arial" w:cs="Arial"/>
           <w:b w:val="0"/>
           <w:bCs w:val="0"/>
-          <w:sz w:val="24"/>
-          <w:szCs w:val="24"/>
+          <w:sz w:val="22"/>
+          <w:szCs w:val="22"/>
         </w:rPr>
         <w:t>}</w:t>
       </w:r>
@@ -1328,95 +1412,34 @@
         <w:pStyle w:val="PrformatHTML"/>
         <w:spacing w:line="276" w:lineRule="auto"/>
         <w:rPr>
-          <w:rStyle w:val="lev"/>
-          <w:rFonts w:ascii="Times New Roman" w:hAnsi="Times New Roman" w:cs="Times New Roman"/>
+          <w:rStyle w:val="p"/>
+          <w:rFonts w:ascii="Arial" w:hAnsi="Arial" w:cs="Arial"/>
+          <w:b/>
+          <w:sz w:val="22"/>
+          <w:szCs w:val="22"/>
+          <w:u w:val="single"/>
+        </w:rPr>
+      </w:pPr>
+      <w:r>
+        <w:rPr>
+          <w:rStyle w:val="lev"/>
+          <w:rFonts w:ascii="Arial" w:hAnsi="Arial" w:cs="Arial"/>
           <w:b w:val="0"/>
           <w:bCs w:val="0"/>
-          <w:sz w:val="24"/>
-          <w:szCs w:val="24"/>
-        </w:rPr>
-      </w:pPr>
-      <w:r>
-        <w:rPr>
-          <w:rStyle w:val="lev"/>
-          <w:rFonts w:ascii="Times New Roman" w:hAnsi="Times New Roman" w:cs="Times New Roman"/>
+          <w:sz w:val="22"/>
+          <w:szCs w:val="22"/>
+          <w:u w:val="single"/>
+        </w:rPr>
+        <w:t>NOM ET ADRESSE DE L’IMPORTATEUR :</w:t>
+      </w:r>
+      <w:r>
+        <w:rPr>
+          <w:rStyle w:val="lev"/>
+          <w:rFonts w:ascii="Arial" w:hAnsi="Arial" w:cs="Arial"/>
           <w:b w:val="0"/>
           <w:bCs w:val="0"/>
-          <w:sz w:val="24"/>
-          <w:szCs w:val="24"/>
-          <w:u w:val="single"/>
-        </w:rPr>
-        <w:t>DESTINATION FINALE</w:t>
-      </w:r>
-      <w:r>
-        <w:rPr>
-          <w:rStyle w:val="lev"/>
-          <w:rFonts w:ascii="Times New Roman" w:hAnsi="Times New Roman" w:cs="Times New Roman"/>
-          <w:b w:val="0"/>
-          <w:bCs w:val="0"/>
-          <w:sz w:val="24"/>
-          <w:szCs w:val="24"/>
-        </w:rPr>
-        <w:t> : ${</w:t>
-      </w:r>
-      <w:proofErr w:type="spellStart"/>
-      <w:r>
-        <w:rPr>
-          <w:rStyle w:val="lev"/>
-          <w:rFonts w:ascii="Times New Roman" w:hAnsi="Times New Roman" w:cs="Times New Roman"/>
-          <w:b w:val="0"/>
-          <w:bCs w:val="0"/>
-          <w:sz w:val="24"/>
-          <w:szCs w:val="24"/>
-        </w:rPr>
-        <w:t>destination_finale</w:t>
-      </w:r>
-      <w:proofErr w:type="spellEnd"/>
-      <w:r>
-        <w:rPr>
-          <w:rStyle w:val="lev"/>
-          <w:rFonts w:ascii="Times New Roman" w:hAnsi="Times New Roman" w:cs="Times New Roman"/>
-          <w:b w:val="0"/>
-          <w:bCs w:val="0"/>
-          <w:sz w:val="24"/>
-          <w:szCs w:val="24"/>
-        </w:rPr>
-        <w:t>}</w:t>
-      </w:r>
-    </w:p>
-    <w:p>
-      <w:pPr>
-        <w:pStyle w:val="PrformatHTML"/>
-        <w:spacing w:line="276" w:lineRule="auto"/>
-        <w:rPr>
-          <w:rStyle w:val="p"/>
-          <w:rFonts w:ascii="Times New Roman" w:hAnsi="Times New Roman" w:cs="Times New Roman"/>
-          <w:b/>
-          <w:sz w:val="24"/>
-          <w:szCs w:val="24"/>
-          <w:u w:val="single"/>
-        </w:rPr>
-      </w:pPr>
-      <w:r>
-        <w:rPr>
-          <w:rStyle w:val="lev"/>
-          <w:rFonts w:ascii="Times New Roman" w:hAnsi="Times New Roman" w:cs="Times New Roman"/>
-          <w:b w:val="0"/>
-          <w:bCs w:val="0"/>
-          <w:sz w:val="24"/>
-          <w:szCs w:val="24"/>
-          <w:u w:val="single"/>
-        </w:rPr>
-        <w:t>NOM ET ADRESSE DE L’IMPORTATEUR :</w:t>
-      </w:r>
-      <w:r>
-        <w:rPr>
-          <w:rStyle w:val="lev"/>
-          <w:rFonts w:ascii="Times New Roman" w:hAnsi="Times New Roman" w:cs="Times New Roman"/>
-          <w:b w:val="0"/>
-          <w:bCs w:val="0"/>
-          <w:sz w:val="24"/>
-          <w:szCs w:val="24"/>
+          <w:sz w:val="22"/>
+          <w:szCs w:val="22"/>
           <w:u w:val="single"/>
         </w:rPr>
         <w:br/>
@@ -1452,29 +1475,23 @@
               <w:jc w:val="center"/>
               <w:rPr>
                 <w:rStyle w:val="p"/>
-                <w:rFonts w:ascii="Times New Roman" w:hAnsi="Times New Roman" w:cs="Times New Roman"/>
+                <w:rFonts w:ascii="Arial" w:hAnsi="Arial" w:cs="Arial"/>
                 <w:b/>
-                <w:sz w:val="24"/>
-                <w:szCs w:val="24"/>
               </w:rPr>
             </w:pPr>
             <w:r>
               <w:rPr>
                 <w:rStyle w:val="o"/>
-                <w:rFonts w:ascii="Times New Roman" w:hAnsi="Times New Roman" w:cs="Times New Roman"/>
+                <w:rFonts w:ascii="Arial" w:hAnsi="Arial" w:cs="Arial"/>
                 <w:b/>
-                <w:sz w:val="24"/>
-                <w:szCs w:val="24"/>
               </w:rPr>
               <w:t>Société $</w:t>
             </w:r>
             <w:r>
               <w:rPr>
                 <w:rStyle w:val="p"/>
-                <w:rFonts w:ascii="Times New Roman" w:hAnsi="Times New Roman" w:cs="Times New Roman"/>
+                <w:rFonts w:ascii="Arial" w:hAnsi="Arial" w:cs="Arial"/>
                 <w:b/>
-                <w:sz w:val="24"/>
-                <w:szCs w:val="24"/>
               </w:rPr>
               <w:t>{</w:t>
             </w:r>
@@ -1482,10 +1499,8 @@
             <w:r>
               <w:rPr>
                 <w:rStyle w:val="p"/>
-                <w:rFonts w:ascii="Times New Roman" w:hAnsi="Times New Roman" w:cs="Times New Roman"/>
+                <w:rFonts w:ascii="Arial" w:hAnsi="Arial" w:cs="Arial"/>
                 <w:b/>
-                <w:sz w:val="24"/>
-                <w:szCs w:val="24"/>
               </w:rPr>
               <w:t>nom_societe_exp</w:t>
             </w:r>
@@ -1493,10 +1508,8 @@
             <w:r>
               <w:rPr>
                 <w:rStyle w:val="p"/>
-                <w:rFonts w:ascii="Times New Roman" w:hAnsi="Times New Roman" w:cs="Times New Roman"/>
+                <w:rFonts w:ascii="Arial" w:hAnsi="Arial" w:cs="Arial"/>
                 <w:b/>
-                <w:sz w:val="24"/>
-                <w:szCs w:val="24"/>
               </w:rPr>
               <w:t>} sise au ${</w:t>
             </w:r>
@@ -1504,10 +1517,8 @@
             <w:r>
               <w:rPr>
                 <w:rStyle w:val="p"/>
-                <w:rFonts w:ascii="Times New Roman" w:hAnsi="Times New Roman" w:cs="Times New Roman"/>
+                <w:rFonts w:ascii="Arial" w:hAnsi="Arial" w:cs="Arial"/>
                 <w:b/>
-                <w:sz w:val="24"/>
-                <w:szCs w:val="24"/>
               </w:rPr>
               <w:t>adresse_societe_exp</w:t>
             </w:r>
@@ -1515,10 +1526,8 @@
             <w:r>
               <w:rPr>
                 <w:rStyle w:val="p"/>
-                <w:rFonts w:ascii="Times New Roman" w:hAnsi="Times New Roman" w:cs="Times New Roman"/>
+                <w:rFonts w:ascii="Arial" w:hAnsi="Arial" w:cs="Arial"/>
                 <w:b/>
-                <w:sz w:val="24"/>
-                <w:szCs w:val="24"/>
               </w:rPr>
               <w:t>}</w:t>
             </w:r>
@@ -1532,10 +1541,8 @@
         <w:spacing w:after="0"/>
         <w:rPr>
           <w:rStyle w:val="p"/>
-          <w:rFonts w:ascii="Times New Roman" w:hAnsi="Times New Roman" w:cs="Times New Roman"/>
+          <w:rFonts w:ascii="Arial" w:hAnsi="Arial" w:cs="Arial"/>
           <w:b/>
-          <w:sz w:val="24"/>
-          <w:szCs w:val="24"/>
         </w:rPr>
       </w:pPr>
     </w:p>
@@ -1545,21 +1552,21 @@
         <w:spacing w:line="276" w:lineRule="auto"/>
         <w:rPr>
           <w:rStyle w:val="lev"/>
-          <w:rFonts w:ascii="Times New Roman" w:hAnsi="Times New Roman" w:cs="Times New Roman"/>
+          <w:rFonts w:ascii="Arial" w:hAnsi="Arial" w:cs="Arial"/>
           <w:b w:val="0"/>
           <w:bCs w:val="0"/>
-          <w:sz w:val="24"/>
-          <w:szCs w:val="24"/>
-        </w:rPr>
-      </w:pPr>
-      <w:r>
-        <w:rPr>
-          <w:rStyle w:val="lev"/>
-          <w:rFonts w:ascii="Times New Roman" w:hAnsi="Times New Roman" w:cs="Times New Roman"/>
+          <w:sz w:val="22"/>
+          <w:szCs w:val="22"/>
+        </w:rPr>
+      </w:pPr>
+      <w:r>
+        <w:rPr>
+          <w:rStyle w:val="lev"/>
+          <w:rFonts w:ascii="Arial" w:hAnsi="Arial" w:cs="Arial"/>
           <w:b w:val="0"/>
           <w:bCs w:val="0"/>
-          <w:sz w:val="24"/>
-          <w:szCs w:val="24"/>
+          <w:sz w:val="22"/>
+          <w:szCs w:val="22"/>
           <w:u w:val="single"/>
         </w:rPr>
         <w:t>PAYS DE DESTINATION FINALE</w:t>
@@ -1567,11 +1574,11 @@
       <w:r>
         <w:rPr>
           <w:rStyle w:val="lev"/>
-          <w:rFonts w:ascii="Times New Roman" w:hAnsi="Times New Roman" w:cs="Times New Roman"/>
+          <w:rFonts w:ascii="Arial" w:hAnsi="Arial" w:cs="Arial"/>
           <w:b w:val="0"/>
           <w:bCs w:val="0"/>
-          <w:sz w:val="24"/>
-          <w:szCs w:val="24"/>
+          <w:sz w:val="22"/>
+          <w:szCs w:val="22"/>
         </w:rPr>
         <w:t> : ${</w:t>
       </w:r>
@@ -1579,11 +1586,11 @@
       <w:r>
         <w:rPr>
           <w:rStyle w:val="lev"/>
-          <w:rFonts w:ascii="Times New Roman" w:hAnsi="Times New Roman" w:cs="Times New Roman"/>
+          <w:rFonts w:ascii="Arial" w:hAnsi="Arial" w:cs="Arial"/>
           <w:b w:val="0"/>
           <w:bCs w:val="0"/>
-          <w:sz w:val="24"/>
-          <w:szCs w:val="24"/>
+          <w:sz w:val="22"/>
+          <w:szCs w:val="22"/>
         </w:rPr>
         <w:t>destination_finale</w:t>
       </w:r>
@@ -1591,11 +1598,11 @@
       <w:r>
         <w:rPr>
           <w:rStyle w:val="lev"/>
-          <w:rFonts w:ascii="Times New Roman" w:hAnsi="Times New Roman" w:cs="Times New Roman"/>
+          <w:rFonts w:ascii="Arial" w:hAnsi="Arial" w:cs="Arial"/>
           <w:b w:val="0"/>
           <w:bCs w:val="0"/>
-          <w:sz w:val="24"/>
-          <w:szCs w:val="24"/>
+          <w:sz w:val="22"/>
+          <w:szCs w:val="22"/>
         </w:rPr>
         <w:t>}</w:t>
       </w:r>
@@ -1606,22 +1613,22 @@
         <w:spacing w:line="276" w:lineRule="auto"/>
         <w:rPr>
           <w:rStyle w:val="lev"/>
-          <w:rFonts w:ascii="Times New Roman" w:hAnsi="Times New Roman" w:cs="Times New Roman"/>
+          <w:rFonts w:ascii="Arial" w:hAnsi="Arial" w:cs="Arial"/>
           <w:b w:val="0"/>
           <w:bCs w:val="0"/>
-          <w:sz w:val="24"/>
-          <w:szCs w:val="24"/>
+          <w:sz w:val="22"/>
+          <w:szCs w:val="22"/>
           <w:u w:val="single"/>
         </w:rPr>
       </w:pPr>
       <w:r>
         <w:rPr>
           <w:rStyle w:val="lev"/>
-          <w:rFonts w:ascii="Times New Roman" w:hAnsi="Times New Roman" w:cs="Times New Roman"/>
+          <w:rFonts w:ascii="Arial" w:hAnsi="Arial" w:cs="Arial"/>
           <w:b w:val="0"/>
           <w:bCs w:val="0"/>
-          <w:sz w:val="24"/>
-          <w:szCs w:val="24"/>
+          <w:sz w:val="22"/>
+          <w:szCs w:val="22"/>
           <w:u w:val="single"/>
         </w:rPr>
         <w:t>OBSERVATION DES AGENTS CONTROLE :</w:t>
@@ -1634,7 +1641,7 @@
       <w:footerReference w:type="default" r:id="rId12"/>
       <w:headerReference w:type="first" r:id="rId13"/>
       <w:pgSz w:w="11906" w:h="16838"/>
-      <w:pgMar w:top="851" w:right="1418" w:bottom="1418" w:left="1418" w:header="709" w:footer="709" w:gutter="0"/>
+      <w:pgMar w:top="567" w:right="1418" w:bottom="1418" w:left="1418" w:header="709" w:footer="709" w:gutter="0"/>
       <w:cols w:space="708"/>
       <w:docGrid w:linePitch="360"/>
     </w:sectPr>
@@ -1643,7 +1650,7 @@
 </file>
 
 <file path=word/endnotes.xml><?xml version="1.0" encoding="utf-8"?>
-<w:endnotes xmlns:wpc="http://schemas.microsoft.com/office/word/2010/wordprocessingCanvas" xmlns:cx="http://schemas.microsoft.com/office/drawing/2014/chartex" xmlns:cx1="http://schemas.microsoft.com/office/drawing/2015/9/8/chartex" xmlns:cx2="http://schemas.microsoft.com/office/drawing/2015/10/21/chartex" xmlns:cx3="http://schemas.microsoft.com/office/drawing/2016/5/9/chartex" xmlns:cx4="http://schemas.microsoft.com/office/drawing/2016/5/10/chartex" xmlns:cx5="http://schemas.microsoft.com/office/drawing/2016/5/11/chartex" xmlns:cx6="http://schemas.microsoft.com/office/drawing/2016/5/12/chartex" xmlns:cx7="http://schemas.microsoft.com/office/drawing/2016/5/13/chartex" xmlns:cx8="http://schemas.microsoft.com/office/drawing/2016/5/14/chartex" xmlns:mc="http://schemas.openxmlformats.org/markup-compatibility/2006" xmlns:aink="http://schemas.microsoft.com/office/drawing/2016/ink" xmlns:am3d="http://schemas.microsoft.com/office/drawing/2017/model3d" xmlns:o="urn:schemas-microsoft-com:office:office" xmlns:oel="http://schemas.microsoft.com/office/2019/extlst" xmlns:r="http://schemas.openxmlformats.org/officeDocument/2006/relationships" xmlns:m="http://schemas.openxmlformats.org/officeDocument/2006/math" xmlns:v="urn:schemas-microsoft-com:vml" xmlns:wp14="http://schemas.microsoft.com/office/word/2010/wordprocessingDrawing" xmlns:wp="http://schemas.openxmlformats.org/drawingml/2006/wordprocessingDrawing" xmlns:w10="urn:schemas-microsoft-com:office:word" xmlns:w="http://schemas.openxmlformats.org/wordprocessingml/2006/main" xmlns:w14="http://schemas.microsoft.com/office/word/2010/wordml" xmlns:w15="http://schemas.microsoft.com/office/word/2012/wordml" xmlns:w16cex="http://schemas.microsoft.com/office/word/2018/wordml/cex" xmlns:w16cid="http://schemas.microsoft.com/office/word/2016/wordml/cid" xmlns:w16="http://schemas.microsoft.com/office/word/2018/wordml" xmlns:w16sdtdh="http://schemas.microsoft.com/office/word/2020/wordml/sdtdatahash" xmlns:w16se="http://schemas.microsoft.com/office/word/2015/wordml/symex" xmlns:wpg="http://schemas.microsoft.com/office/word/2010/wordprocessingGroup" xmlns:wpi="http://schemas.microsoft.com/office/word/2010/wordprocessingInk" xmlns:wne="http://schemas.microsoft.com/office/word/2006/wordml" xmlns:wps="http://schemas.microsoft.com/office/word/2010/wordprocessingShape" mc:Ignorable="w14 w15 w16se w16cid w16 w16cex w16sdtdh wp14">
+<w:endnotes xmlns:wpc="http://schemas.microsoft.com/office/word/2010/wordprocessingCanvas" xmlns:cx="http://schemas.microsoft.com/office/drawing/2014/chartex" xmlns:cx1="http://schemas.microsoft.com/office/drawing/2015/9/8/chartex" xmlns:cx2="http://schemas.microsoft.com/office/drawing/2015/10/21/chartex" xmlns:cx3="http://schemas.microsoft.com/office/drawing/2016/5/9/chartex" xmlns:cx4="http://schemas.microsoft.com/office/drawing/2016/5/10/chartex" xmlns:cx5="http://schemas.microsoft.com/office/drawing/2016/5/11/chartex" xmlns:cx6="http://schemas.microsoft.com/office/drawing/2016/5/12/chartex" xmlns:cx7="http://schemas.microsoft.com/office/drawing/2016/5/13/chartex" xmlns:cx8="http://schemas.microsoft.com/office/drawing/2016/5/14/chartex" xmlns:mc="http://schemas.openxmlformats.org/markup-compatibility/2006" xmlns:aink="http://schemas.microsoft.com/office/drawing/2016/ink" xmlns:am3d="http://schemas.microsoft.com/office/drawing/2017/model3d" xmlns:o="urn:schemas-microsoft-com:office:office" xmlns:oel="http://schemas.microsoft.com/office/2019/extlst" xmlns:r="http://schemas.openxmlformats.org/officeDocument/2006/relationships" xmlns:m="http://schemas.openxmlformats.org/officeDocument/2006/math" xmlns:v="urn:schemas-microsoft-com:vml" xmlns:wp14="http://schemas.microsoft.com/office/word/2010/wordprocessingDrawing" xmlns:wp="http://schemas.openxmlformats.org/drawingml/2006/wordprocessingDrawing" xmlns:w10="urn:schemas-microsoft-com:office:word" xmlns:w="http://schemas.openxmlformats.org/wordprocessingml/2006/main" xmlns:w14="http://schemas.microsoft.com/office/word/2010/wordml" xmlns:w15="http://schemas.microsoft.com/office/word/2012/wordml" xmlns:w16cex="http://schemas.microsoft.com/office/word/2018/wordml/cex" xmlns:w16cid="http://schemas.microsoft.com/office/word/2016/wordml/cid" xmlns:w16="http://schemas.microsoft.com/office/word/2018/wordml" xmlns:w16du="http://schemas.microsoft.com/office/word/2023/wordml/word16du" xmlns:w16sdtdh="http://schemas.microsoft.com/office/word/2020/wordml/sdtdatahash" xmlns:w16se="http://schemas.microsoft.com/office/word/2015/wordml/symex" xmlns:wpg="http://schemas.microsoft.com/office/word/2010/wordprocessingGroup" xmlns:wpi="http://schemas.microsoft.com/office/word/2010/wordprocessingInk" xmlns:wne="http://schemas.microsoft.com/office/word/2006/wordml" xmlns:wps="http://schemas.microsoft.com/office/word/2010/wordprocessingShape" mc:Ignorable="w14 w15 w16se w16cid w16 w16cex w16sdtdh w16du wp14">
   <w:endnote w:type="separator" w:id="-1">
     <w:p>
       <w:r>
@@ -1662,20 +1669,20 @@
 </file>
 
 <file path=word/footer1.xml><?xml version="1.0" encoding="utf-8"?>
-<w:ftr xmlns:wpc="http://schemas.microsoft.com/office/word/2010/wordprocessingCanvas" xmlns:cx="http://schemas.microsoft.com/office/drawing/2014/chartex" xmlns:cx1="http://schemas.microsoft.com/office/drawing/2015/9/8/chartex" xmlns:cx2="http://schemas.microsoft.com/office/drawing/2015/10/21/chartex" xmlns:cx3="http://schemas.microsoft.com/office/drawing/2016/5/9/chartex" xmlns:cx4="http://schemas.microsoft.com/office/drawing/2016/5/10/chartex" xmlns:cx5="http://schemas.microsoft.com/office/drawing/2016/5/11/chartex" xmlns:cx6="http://schemas.microsoft.com/office/drawing/2016/5/12/chartex" xmlns:cx7="http://schemas.microsoft.com/office/drawing/2016/5/13/chartex" xmlns:cx8="http://schemas.microsoft.com/office/drawing/2016/5/14/chartex" xmlns:mc="http://schemas.openxmlformats.org/markup-compatibility/2006" xmlns:aink="http://schemas.microsoft.com/office/drawing/2016/ink" xmlns:am3d="http://schemas.microsoft.com/office/drawing/2017/model3d" xmlns:o="urn:schemas-microsoft-com:office:office" xmlns:oel="http://schemas.microsoft.com/office/2019/extlst" xmlns:r="http://schemas.openxmlformats.org/officeDocument/2006/relationships" xmlns:m="http://schemas.openxmlformats.org/officeDocument/2006/math" xmlns:v="urn:schemas-microsoft-com:vml" xmlns:wp14="http://schemas.microsoft.com/office/word/2010/wordprocessingDrawing" xmlns:wp="http://schemas.openxmlformats.org/drawingml/2006/wordprocessingDrawing" xmlns:w10="urn:schemas-microsoft-com:office:word" xmlns:w="http://schemas.openxmlformats.org/wordprocessingml/2006/main" xmlns:w14="http://schemas.microsoft.com/office/word/2010/wordml" xmlns:w15="http://schemas.microsoft.com/office/word/2012/wordml" xmlns:w16cex="http://schemas.microsoft.com/office/word/2018/wordml/cex" xmlns:w16cid="http://schemas.microsoft.com/office/word/2016/wordml/cid" xmlns:w16="http://schemas.microsoft.com/office/word/2018/wordml" xmlns:w16sdtdh="http://schemas.microsoft.com/office/word/2020/wordml/sdtdatahash" xmlns:w16se="http://schemas.microsoft.com/office/word/2015/wordml/symex" xmlns:wpg="http://schemas.microsoft.com/office/word/2010/wordprocessingGroup" xmlns:wpi="http://schemas.microsoft.com/office/word/2010/wordprocessingInk" xmlns:wne="http://schemas.microsoft.com/office/word/2006/wordml" xmlns:wps="http://schemas.microsoft.com/office/word/2010/wordprocessingShape" mc:Ignorable="w14 w15 w16se w16cid w16 w16cex w16sdtdh wp14">
+<w:ftr xmlns:wpc="http://schemas.microsoft.com/office/word/2010/wordprocessingCanvas" xmlns:cx="http://schemas.microsoft.com/office/drawing/2014/chartex" xmlns:cx1="http://schemas.microsoft.com/office/drawing/2015/9/8/chartex" xmlns:cx2="http://schemas.microsoft.com/office/drawing/2015/10/21/chartex" xmlns:cx3="http://schemas.microsoft.com/office/drawing/2016/5/9/chartex" xmlns:cx4="http://schemas.microsoft.com/office/drawing/2016/5/10/chartex" xmlns:cx5="http://schemas.microsoft.com/office/drawing/2016/5/11/chartex" xmlns:cx6="http://schemas.microsoft.com/office/drawing/2016/5/12/chartex" xmlns:cx7="http://schemas.microsoft.com/office/drawing/2016/5/13/chartex" xmlns:cx8="http://schemas.microsoft.com/office/drawing/2016/5/14/chartex" xmlns:mc="http://schemas.openxmlformats.org/markup-compatibility/2006" xmlns:aink="http://schemas.microsoft.com/office/drawing/2016/ink" xmlns:am3d="http://schemas.microsoft.com/office/drawing/2017/model3d" xmlns:o="urn:schemas-microsoft-com:office:office" xmlns:oel="http://schemas.microsoft.com/office/2019/extlst" xmlns:r="http://schemas.openxmlformats.org/officeDocument/2006/relationships" xmlns:m="http://schemas.openxmlformats.org/officeDocument/2006/math" xmlns:v="urn:schemas-microsoft-com:vml" xmlns:wp14="http://schemas.microsoft.com/office/word/2010/wordprocessingDrawing" xmlns:wp="http://schemas.openxmlformats.org/drawingml/2006/wordprocessingDrawing" xmlns:w10="urn:schemas-microsoft-com:office:word" xmlns:w="http://schemas.openxmlformats.org/wordprocessingml/2006/main" xmlns:w14="http://schemas.microsoft.com/office/word/2010/wordml" xmlns:w15="http://schemas.microsoft.com/office/word/2012/wordml" xmlns:w16cex="http://schemas.microsoft.com/office/word/2018/wordml/cex" xmlns:w16cid="http://schemas.microsoft.com/office/word/2016/wordml/cid" xmlns:w16="http://schemas.microsoft.com/office/word/2018/wordml" xmlns:w16du="http://schemas.microsoft.com/office/word/2023/wordml/word16du" xmlns:w16sdtdh="http://schemas.microsoft.com/office/word/2020/wordml/sdtdatahash" xmlns:w16se="http://schemas.microsoft.com/office/word/2015/wordml/symex" xmlns:wpg="http://schemas.microsoft.com/office/word/2010/wordprocessingGroup" xmlns:wpi="http://schemas.microsoft.com/office/word/2010/wordprocessingInk" xmlns:wne="http://schemas.microsoft.com/office/word/2006/wordml" xmlns:wps="http://schemas.microsoft.com/office/word/2010/wordprocessingShape" mc:Ignorable="w14 w15 w16se w16cid w16 w16cex w16sdtdh w16du wp14">
   <w:p>
     <w:pPr>
       <w:pStyle w:val="Pieddepage"/>
       <w:jc w:val="center"/>
       <w:rPr>
-        <w:sz w:val="18"/>
-        <w:szCs w:val="18"/>
+        <w:sz w:val="16"/>
+        <w:szCs w:val="16"/>
       </w:rPr>
     </w:pPr>
     <w:r>
       <w:rPr>
-        <w:sz w:val="18"/>
-        <w:szCs w:val="18"/>
+        <w:sz w:val="16"/>
+        <w:szCs w:val="16"/>
       </w:rPr>
       <w:t>MINISTERE DES MINES</w:t>
     </w:r>
@@ -1683,52 +1690,49 @@
   <w:p>
     <w:pPr>
       <w:pStyle w:val="Pieddepage"/>
-      <w:numPr>
-        <w:ilvl w:val="0"/>
-        <w:numId w:val="7"/>
-      </w:numPr>
+      <w:ind w:left="720"/>
       <w:jc w:val="center"/>
       <w:rPr>
-        <w:sz w:val="18"/>
-        <w:szCs w:val="18"/>
+        <w:sz w:val="16"/>
+        <w:szCs w:val="16"/>
       </w:rPr>
     </w:pPr>
     <w:r>
       <w:rPr>
-        <w:sz w:val="18"/>
-        <w:szCs w:val="18"/>
+        <w:sz w:val="16"/>
+        <w:szCs w:val="16"/>
       </w:rPr>
       <w:t xml:space="preserve">Rue </w:t>
     </w:r>
     <w:proofErr w:type="spellStart"/>
     <w:r>
       <w:rPr>
-        <w:sz w:val="18"/>
-        <w:szCs w:val="18"/>
+        <w:sz w:val="16"/>
+        <w:szCs w:val="16"/>
       </w:rPr>
       <w:t>farafaty</w:t>
     </w:r>
     <w:proofErr w:type="spellEnd"/>
     <w:r>
       <w:rPr>
-        <w:sz w:val="18"/>
-        <w:szCs w:val="18"/>
+        <w:sz w:val="16"/>
+        <w:szCs w:val="16"/>
       </w:rPr>
       <w:t xml:space="preserve"> – </w:t>
     </w:r>
     <w:proofErr w:type="spellStart"/>
     <w:r>
       <w:rPr>
-        <w:sz w:val="18"/>
-        <w:szCs w:val="18"/>
+        <w:sz w:val="16"/>
+        <w:szCs w:val="16"/>
       </w:rPr>
       <w:t>Ampandrianomby</w:t>
     </w:r>
     <w:proofErr w:type="spellEnd"/>
     <w:r>
       <w:rPr>
-        <w:sz w:val="18"/>
-        <w:szCs w:val="18"/>
+        <w:sz w:val="16"/>
+        <w:szCs w:val="16"/>
       </w:rPr>
       <w:t xml:space="preserve"> – 101 ANTANANRIVO – MADAGASCAR</w:t>
     </w:r>
@@ -1737,131 +1741,32 @@
     <w:pPr>
       <w:pStyle w:val="Pieddepage"/>
       <w:ind w:left="720"/>
+      <w:jc w:val="center"/>
       <w:rPr>
-        <w:sz w:val="18"/>
-        <w:szCs w:val="18"/>
+        <w:sz w:val="16"/>
+        <w:szCs w:val="16"/>
       </w:rPr>
     </w:pPr>
     <w:r>
       <w:rPr>
-        <w:sz w:val="18"/>
-        <w:szCs w:val="18"/>
+        <w:sz w:val="16"/>
+        <w:szCs w:val="16"/>
       </w:rPr>
-      <w:t xml:space="preserve">Tel: +261 34 11 110 99 – </w:t>
+      <w:t xml:space="preserve">Tel: +261 34 11 110 99 </w:t>
     </w:r>
-    <w:proofErr w:type="spellStart"/>
     <w:r>
       <w:rPr>
-        <w:sz w:val="18"/>
-        <w:szCs w:val="18"/>
+        <w:sz w:val="16"/>
+        <w:szCs w:val="16"/>
       </w:rPr>
-      <w:t>E-mail:contact@mipe.gov.mg-www.mp-gov.mg</w:t>
-    </w:r>
-    <w:proofErr w:type="spellEnd"/>
-  </w:p>
-  <w:p>
-    <w:pPr>
-      <w:pStyle w:val="Pieddepage"/>
-      <w:ind w:left="720"/>
-      <w:jc w:val="center"/>
-      <w:rPr>
-        <w:sz w:val="18"/>
-        <w:szCs w:val="18"/>
-      </w:rPr>
-    </w:pPr>
-    <w:r>
-      <w:rPr>
-        <w:sz w:val="18"/>
-        <w:szCs w:val="18"/>
-      </w:rPr>
-      <w:t>“</w:t>
-    </w:r>
-    <w:proofErr w:type="spellStart"/>
-    <w:r>
-      <w:rPr>
-        <w:sz w:val="18"/>
-        <w:szCs w:val="18"/>
-      </w:rPr>
-      <w:t>Secteur</w:t>
-    </w:r>
-    <w:proofErr w:type="spellEnd"/>
-    <w:r>
-      <w:rPr>
-        <w:sz w:val="18"/>
-        <w:szCs w:val="18"/>
-      </w:rPr>
-      <w:t xml:space="preserve"> </w:t>
-    </w:r>
-    <w:proofErr w:type="spellStart"/>
-    <w:r>
-      <w:rPr>
-        <w:sz w:val="18"/>
-        <w:szCs w:val="18"/>
-      </w:rPr>
-      <w:t>extractif</w:t>
-    </w:r>
-    <w:proofErr w:type="spellEnd"/>
-    <w:r>
-      <w:rPr>
-        <w:sz w:val="18"/>
-        <w:szCs w:val="18"/>
-      </w:rPr>
-      <w:t xml:space="preserve">, </w:t>
-    </w:r>
-    <w:proofErr w:type="spellStart"/>
-    <w:r>
-      <w:rPr>
-        <w:sz w:val="18"/>
-        <w:szCs w:val="18"/>
-      </w:rPr>
-      <w:t>Secteur</w:t>
-    </w:r>
-    <w:proofErr w:type="spellEnd"/>
-    <w:r>
-      <w:rPr>
-        <w:sz w:val="18"/>
-        <w:szCs w:val="18"/>
-      </w:rPr>
-      <w:t xml:space="preserve"> </w:t>
-    </w:r>
-    <w:proofErr w:type="spellStart"/>
-    <w:r>
-      <w:rPr>
-        <w:sz w:val="18"/>
-        <w:szCs w:val="18"/>
-      </w:rPr>
-      <w:t>pourvoyeur</w:t>
-    </w:r>
-    <w:proofErr w:type="spellEnd"/>
-    <w:r>
-      <w:rPr>
-        <w:sz w:val="18"/>
-        <w:szCs w:val="18"/>
-      </w:rPr>
-      <w:t xml:space="preserve"> de </w:t>
-    </w:r>
-    <w:proofErr w:type="spellStart"/>
-    <w:r>
-      <w:rPr>
-        <w:sz w:val="18"/>
-        <w:szCs w:val="18"/>
-      </w:rPr>
-      <w:t>ressources</w:t>
-    </w:r>
-    <w:proofErr w:type="spellEnd"/>
-    <w:r>
-      <w:rPr>
-        <w:sz w:val="18"/>
-        <w:szCs w:val="18"/>
-      </w:rPr>
-      <w:t>”</w:t>
+      <w:t>Web: https://mines.gov.mg/ Facebook: https://facebook.com/mim.madagascar</w:t>
     </w:r>
   </w:p>
 </w:ftr>
 </file>
 
 <file path=word/footnotes.xml><?xml version="1.0" encoding="utf-8"?>
-<w:footnotes xmlns:wpc="http://schemas.microsoft.com/office/word/2010/wordprocessingCanvas" xmlns:cx="http://schemas.microsoft.com/office/drawing/2014/chartex" xmlns:cx1="http://schemas.microsoft.com/office/drawing/2015/9/8/chartex" xmlns:cx2="http://schemas.microsoft.com/office/drawing/2015/10/21/chartex" xmlns:cx3="http://schemas.microsoft.com/office/drawing/2016/5/9/chartex" xmlns:cx4="http://schemas.microsoft.com/office/drawing/2016/5/10/chartex" xmlns:cx5="http://schemas.microsoft.com/office/drawing/2016/5/11/chartex" xmlns:cx6="http://schemas.microsoft.com/office/drawing/2016/5/12/chartex" xmlns:cx7="http://schemas.microsoft.com/office/drawing/2016/5/13/chartex" xmlns:cx8="http://schemas.microsoft.com/office/drawing/2016/5/14/chartex" xmlns:mc="http://schemas.openxmlformats.org/markup-compatibility/2006" xmlns:aink="http://schemas.microsoft.com/office/drawing/2016/ink" xmlns:am3d="http://schemas.microsoft.com/office/drawing/2017/model3d" xmlns:o="urn:schemas-microsoft-com:office:office" xmlns:oel="http://schemas.microsoft.com/office/2019/extlst" xmlns:r="http://schemas.openxmlformats.org/officeDocument/2006/relationships" xmlns:m="http://schemas.openxmlformats.org/officeDocument/2006/math" xmlns:v="urn:schemas-microsoft-com:vml" xmlns:wp14="http://schemas.microsoft.com/office/word/2010/wordprocessingDrawing" xmlns:wp="http://schemas.openxmlformats.org/drawingml/2006/wordprocessingDrawing" xmlns:w10="urn:schemas-microsoft-com:office:word" xmlns:w="http://schemas.openxmlformats.org/wordprocessingml/2006/main" xmlns:w14="http://schemas.microsoft.com/office/word/2010/wordml" xmlns:w15="http://schemas.microsoft.com/office/word/2012/wordml" xmlns:w16cex="http://schemas.microsoft.com/office/word/2018/wordml/cex" xmlns:w16cid="http://schemas.microsoft.com/office/word/2016/wordml/cid" xmlns:w16="http://schemas.microsoft.com/office/word/2018/wordml" xmlns:w16sdtdh="http://schemas.microsoft.com/office/word/2020/wordml/sdtdatahash" xmlns:w16se="http://schemas.microsoft.com/office/word/2015/wordml/symex" xmlns:wpg="http://schemas.microsoft.com/office/word/2010/wordprocessingGroup" xmlns:wpi="http://schemas.microsoft.com/office/word/2010/wordprocessingInk" xmlns:wne="http://schemas.microsoft.com/office/word/2006/wordml" xmlns:wps="http://schemas.microsoft.com/office/word/2010/wordprocessingShape" mc:Ignorable="w14 w15 w16se w16cid w16 w16cex w16sdtdh wp14">
+<w:footnotes xmlns:wpc="http://schemas.microsoft.com/office/word/2010/wordprocessingCanvas" xmlns:cx="http://schemas.microsoft.com/office/drawing/2014/chartex" xmlns:cx1="http://schemas.microsoft.com/office/drawing/2015/9/8/chartex" xmlns:cx2="http://schemas.microsoft.com/office/drawing/2015/10/21/chartex" xmlns:cx3="http://schemas.microsoft.com/office/drawing/2016/5/9/chartex" xmlns:cx4="http://schemas.microsoft.com/office/drawing/2016/5/10/chartex" xmlns:cx5="http://schemas.microsoft.com/office/drawing/2016/5/11/chartex" xmlns:cx6="http://schemas.microsoft.com/office/drawing/2016/5/12/chartex" xmlns:cx7="http://schemas.microsoft.com/office/drawing/2016/5/13/chartex" xmlns:cx8="http://schemas.microsoft.com/office/drawing/2016/5/14/chartex" xmlns:mc="http://schemas.openxmlformats.org/markup-compatibility/2006" xmlns:aink="http://schemas.microsoft.com/office/drawing/2016/ink" xmlns:am3d="http://schemas.microsoft.com/office/drawing/2017/model3d" xmlns:o="urn:schemas-microsoft-com:office:office" xmlns:oel="http://schemas.microsoft.com/office/2019/extlst" xmlns:r="http://schemas.openxmlformats.org/officeDocument/2006/relationships" xmlns:m="http://schemas.openxmlformats.org/officeDocument/2006/math" xmlns:v="urn:schemas-microsoft-com:vml" xmlns:wp14="http://schemas.microsoft.com/office/word/2010/wordprocessingDrawing" xmlns:wp="http://schemas.openxmlformats.org/drawingml/2006/wordprocessingDrawing" xmlns:w10="urn:schemas-microsoft-com:office:word" xmlns:w="http://schemas.openxmlformats.org/wordprocessingml/2006/main" xmlns:w14="http://schemas.microsoft.com/office/word/2010/wordml" xmlns:w15="http://schemas.microsoft.com/office/word/2012/wordml" xmlns:w16cex="http://schemas.microsoft.com/office/word/2018/wordml/cex" xmlns:w16cid="http://schemas.microsoft.com/office/word/2016/wordml/cid" xmlns:w16="http://schemas.microsoft.com/office/word/2018/wordml" xmlns:w16du="http://schemas.microsoft.com/office/word/2023/wordml/word16du" xmlns:w16sdtdh="http://schemas.microsoft.com/office/word/2020/wordml/sdtdatahash" xmlns:w16se="http://schemas.microsoft.com/office/word/2015/wordml/symex" xmlns:wpg="http://schemas.microsoft.com/office/word/2010/wordprocessingGroup" xmlns:wpi="http://schemas.microsoft.com/office/word/2010/wordprocessingInk" xmlns:wne="http://schemas.microsoft.com/office/word/2006/wordml" xmlns:wps="http://schemas.microsoft.com/office/word/2010/wordprocessingShape" mc:Ignorable="w14 w15 w16se w16cid w16 w16cex w16sdtdh w16du wp14">
   <w:footnote w:type="separator" w:id="-1">
     <w:p>
       <w:r>
@@ -1880,7 +1785,7 @@
 </file>
 
 <file path=word/header1.xml><?xml version="1.0" encoding="utf-8"?>
-<w:hdr xmlns:wpc="http://schemas.microsoft.com/office/word/2010/wordprocessingCanvas" xmlns:cx="http://schemas.microsoft.com/office/drawing/2014/chartex" xmlns:cx1="http://schemas.microsoft.com/office/drawing/2015/9/8/chartex" xmlns:cx2="http://schemas.microsoft.com/office/drawing/2015/10/21/chartex" xmlns:cx3="http://schemas.microsoft.com/office/drawing/2016/5/9/chartex" xmlns:cx4="http://schemas.microsoft.com/office/drawing/2016/5/10/chartex" xmlns:cx5="http://schemas.microsoft.com/office/drawing/2016/5/11/chartex" xmlns:cx6="http://schemas.microsoft.com/office/drawing/2016/5/12/chartex" xmlns:cx7="http://schemas.microsoft.com/office/drawing/2016/5/13/chartex" xmlns:cx8="http://schemas.microsoft.com/office/drawing/2016/5/14/chartex" xmlns:mc="http://schemas.openxmlformats.org/markup-compatibility/2006" xmlns:aink="http://schemas.microsoft.com/office/drawing/2016/ink" xmlns:am3d="http://schemas.microsoft.com/office/drawing/2017/model3d" xmlns:o="urn:schemas-microsoft-com:office:office" xmlns:oel="http://schemas.microsoft.com/office/2019/extlst" xmlns:r="http://schemas.openxmlformats.org/officeDocument/2006/relationships" xmlns:m="http://schemas.openxmlformats.org/officeDocument/2006/math" xmlns:v="urn:schemas-microsoft-com:vml" xmlns:wp14="http://schemas.microsoft.com/office/word/2010/wordprocessingDrawing" xmlns:wp="http://schemas.openxmlformats.org/drawingml/2006/wordprocessingDrawing" xmlns:w10="urn:schemas-microsoft-com:office:word" xmlns:w="http://schemas.openxmlformats.org/wordprocessingml/2006/main" xmlns:w14="http://schemas.microsoft.com/office/word/2010/wordml" xmlns:w15="http://schemas.microsoft.com/office/word/2012/wordml" xmlns:w16cex="http://schemas.microsoft.com/office/word/2018/wordml/cex" xmlns:w16cid="http://schemas.microsoft.com/office/word/2016/wordml/cid" xmlns:w16="http://schemas.microsoft.com/office/word/2018/wordml" xmlns:w16sdtdh="http://schemas.microsoft.com/office/word/2020/wordml/sdtdatahash" xmlns:w16se="http://schemas.microsoft.com/office/word/2015/wordml/symex" xmlns:wpg="http://schemas.microsoft.com/office/word/2010/wordprocessingGroup" xmlns:wpi="http://schemas.microsoft.com/office/word/2010/wordprocessingInk" xmlns:wne="http://schemas.microsoft.com/office/word/2006/wordml" xmlns:wps="http://schemas.microsoft.com/office/word/2010/wordprocessingShape" mc:Ignorable="w14 w15 w16se w16cid w16 w16cex w16sdtdh wp14">
+<w:hdr xmlns:wpc="http://schemas.microsoft.com/office/word/2010/wordprocessingCanvas" xmlns:cx="http://schemas.microsoft.com/office/drawing/2014/chartex" xmlns:cx1="http://schemas.microsoft.com/office/drawing/2015/9/8/chartex" xmlns:cx2="http://schemas.microsoft.com/office/drawing/2015/10/21/chartex" xmlns:cx3="http://schemas.microsoft.com/office/drawing/2016/5/9/chartex" xmlns:cx4="http://schemas.microsoft.com/office/drawing/2016/5/10/chartex" xmlns:cx5="http://schemas.microsoft.com/office/drawing/2016/5/11/chartex" xmlns:cx6="http://schemas.microsoft.com/office/drawing/2016/5/12/chartex" xmlns:cx7="http://schemas.microsoft.com/office/drawing/2016/5/13/chartex" xmlns:cx8="http://schemas.microsoft.com/office/drawing/2016/5/14/chartex" xmlns:mc="http://schemas.openxmlformats.org/markup-compatibility/2006" xmlns:aink="http://schemas.microsoft.com/office/drawing/2016/ink" xmlns:am3d="http://schemas.microsoft.com/office/drawing/2017/model3d" xmlns:o="urn:schemas-microsoft-com:office:office" xmlns:oel="http://schemas.microsoft.com/office/2019/extlst" xmlns:r="http://schemas.openxmlformats.org/officeDocument/2006/relationships" xmlns:m="http://schemas.openxmlformats.org/officeDocument/2006/math" xmlns:v="urn:schemas-microsoft-com:vml" xmlns:wp14="http://schemas.microsoft.com/office/word/2010/wordprocessingDrawing" xmlns:wp="http://schemas.openxmlformats.org/drawingml/2006/wordprocessingDrawing" xmlns:w10="urn:schemas-microsoft-com:office:word" xmlns:w="http://schemas.openxmlformats.org/wordprocessingml/2006/main" xmlns:w14="http://schemas.microsoft.com/office/word/2010/wordml" xmlns:w15="http://schemas.microsoft.com/office/word/2012/wordml" xmlns:w16cex="http://schemas.microsoft.com/office/word/2018/wordml/cex" xmlns:w16cid="http://schemas.microsoft.com/office/word/2016/wordml/cid" xmlns:w16="http://schemas.microsoft.com/office/word/2018/wordml" xmlns:w16du="http://schemas.microsoft.com/office/word/2023/wordml/word16du" xmlns:w16sdtdh="http://schemas.microsoft.com/office/word/2020/wordml/sdtdatahash" xmlns:w16se="http://schemas.microsoft.com/office/word/2015/wordml/symex" xmlns:wpg="http://schemas.microsoft.com/office/word/2010/wordprocessingGroup" xmlns:wpi="http://schemas.microsoft.com/office/word/2010/wordprocessingInk" xmlns:wne="http://schemas.microsoft.com/office/word/2006/wordml" xmlns:wps="http://schemas.microsoft.com/office/word/2010/wordprocessingShape" mc:Ignorable="w14 w15 w16se w16cid w16 w16cex w16sdtdh w16du wp14">
   <w:p>
     <w:pPr>
       <w:pStyle w:val="En-tte"/>
@@ -1922,7 +1827,7 @@
 </file>
 
 <file path=word/header2.xml><?xml version="1.0" encoding="utf-8"?>
-<w:hdr xmlns:wpc="http://schemas.microsoft.com/office/word/2010/wordprocessingCanvas" xmlns:cx="http://schemas.microsoft.com/office/drawing/2014/chartex" xmlns:cx1="http://schemas.microsoft.com/office/drawing/2015/9/8/chartex" xmlns:cx2="http://schemas.microsoft.com/office/drawing/2015/10/21/chartex" xmlns:cx3="http://schemas.microsoft.com/office/drawing/2016/5/9/chartex" xmlns:cx4="http://schemas.microsoft.com/office/drawing/2016/5/10/chartex" xmlns:cx5="http://schemas.microsoft.com/office/drawing/2016/5/11/chartex" xmlns:cx6="http://schemas.microsoft.com/office/drawing/2016/5/12/chartex" xmlns:cx7="http://schemas.microsoft.com/office/drawing/2016/5/13/chartex" xmlns:cx8="http://schemas.microsoft.com/office/drawing/2016/5/14/chartex" xmlns:mc="http://schemas.openxmlformats.org/markup-compatibility/2006" xmlns:aink="http://schemas.microsoft.com/office/drawing/2016/ink" xmlns:am3d="http://schemas.microsoft.com/office/drawing/2017/model3d" xmlns:o="urn:schemas-microsoft-com:office:office" xmlns:oel="http://schemas.microsoft.com/office/2019/extlst" xmlns:r="http://schemas.openxmlformats.org/officeDocument/2006/relationships" xmlns:m="http://schemas.openxmlformats.org/officeDocument/2006/math" xmlns:v="urn:schemas-microsoft-com:vml" xmlns:wp14="http://schemas.microsoft.com/office/word/2010/wordprocessingDrawing" xmlns:wp="http://schemas.openxmlformats.org/drawingml/2006/wordprocessingDrawing" xmlns:w10="urn:schemas-microsoft-com:office:word" xmlns:w="http://schemas.openxmlformats.org/wordprocessingml/2006/main" xmlns:w14="http://schemas.microsoft.com/office/word/2010/wordml" xmlns:w15="http://schemas.microsoft.com/office/word/2012/wordml" xmlns:w16cex="http://schemas.microsoft.com/office/word/2018/wordml/cex" xmlns:w16cid="http://schemas.microsoft.com/office/word/2016/wordml/cid" xmlns:w16="http://schemas.microsoft.com/office/word/2018/wordml" xmlns:w16sdtdh="http://schemas.microsoft.com/office/word/2020/wordml/sdtdatahash" xmlns:w16se="http://schemas.microsoft.com/office/word/2015/wordml/symex" xmlns:wpg="http://schemas.microsoft.com/office/word/2010/wordprocessingGroup" xmlns:wpi="http://schemas.microsoft.com/office/word/2010/wordprocessingInk" xmlns:wne="http://schemas.microsoft.com/office/word/2006/wordml" xmlns:wps="http://schemas.microsoft.com/office/word/2010/wordprocessingShape" mc:Ignorable="w14 w15 w16se w16cid w16 w16cex w16sdtdh wp14">
+<w:hdr xmlns:wpc="http://schemas.microsoft.com/office/word/2010/wordprocessingCanvas" xmlns:cx="http://schemas.microsoft.com/office/drawing/2014/chartex" xmlns:cx1="http://schemas.microsoft.com/office/drawing/2015/9/8/chartex" xmlns:cx2="http://schemas.microsoft.com/office/drawing/2015/10/21/chartex" xmlns:cx3="http://schemas.microsoft.com/office/drawing/2016/5/9/chartex" xmlns:cx4="http://schemas.microsoft.com/office/drawing/2016/5/10/chartex" xmlns:cx5="http://schemas.microsoft.com/office/drawing/2016/5/11/chartex" xmlns:cx6="http://schemas.microsoft.com/office/drawing/2016/5/12/chartex" xmlns:cx7="http://schemas.microsoft.com/office/drawing/2016/5/13/chartex" xmlns:cx8="http://schemas.microsoft.com/office/drawing/2016/5/14/chartex" xmlns:mc="http://schemas.openxmlformats.org/markup-compatibility/2006" xmlns:aink="http://schemas.microsoft.com/office/drawing/2016/ink" xmlns:am3d="http://schemas.microsoft.com/office/drawing/2017/model3d" xmlns:o="urn:schemas-microsoft-com:office:office" xmlns:oel="http://schemas.microsoft.com/office/2019/extlst" xmlns:r="http://schemas.openxmlformats.org/officeDocument/2006/relationships" xmlns:m="http://schemas.openxmlformats.org/officeDocument/2006/math" xmlns:v="urn:schemas-microsoft-com:vml" xmlns:wp14="http://schemas.microsoft.com/office/word/2010/wordprocessingDrawing" xmlns:wp="http://schemas.openxmlformats.org/drawingml/2006/wordprocessingDrawing" xmlns:w10="urn:schemas-microsoft-com:office:word" xmlns:w="http://schemas.openxmlformats.org/wordprocessingml/2006/main" xmlns:w14="http://schemas.microsoft.com/office/word/2010/wordml" xmlns:w15="http://schemas.microsoft.com/office/word/2012/wordml" xmlns:w16cex="http://schemas.microsoft.com/office/word/2018/wordml/cex" xmlns:w16cid="http://schemas.microsoft.com/office/word/2016/wordml/cid" xmlns:w16="http://schemas.microsoft.com/office/word/2018/wordml" xmlns:w16du="http://schemas.microsoft.com/office/word/2023/wordml/word16du" xmlns:w16sdtdh="http://schemas.microsoft.com/office/word/2020/wordml/sdtdatahash" xmlns:w16se="http://schemas.microsoft.com/office/word/2015/wordml/symex" xmlns:wpg="http://schemas.microsoft.com/office/word/2010/wordprocessingGroup" xmlns:wpi="http://schemas.microsoft.com/office/word/2010/wordprocessingInk" xmlns:wne="http://schemas.microsoft.com/office/word/2006/wordml" xmlns:wps="http://schemas.microsoft.com/office/word/2010/wordprocessingShape" mc:Ignorable="w14 w15 w16se w16cid w16 w16cex w16sdtdh w16du wp14">
   <w:p>
     <w:pPr>
       <w:pStyle w:val="En-tte"/>
@@ -1964,7 +1869,7 @@
 </file>
 
 <file path=word/header3.xml><?xml version="1.0" encoding="utf-8"?>
-<w:hdr xmlns:wpc="http://schemas.microsoft.com/office/word/2010/wordprocessingCanvas" xmlns:cx="http://schemas.microsoft.com/office/drawing/2014/chartex" xmlns:cx1="http://schemas.microsoft.com/office/drawing/2015/9/8/chartex" xmlns:cx2="http://schemas.microsoft.com/office/drawing/2015/10/21/chartex" xmlns:cx3="http://schemas.microsoft.com/office/drawing/2016/5/9/chartex" xmlns:cx4="http://schemas.microsoft.com/office/drawing/2016/5/10/chartex" xmlns:cx5="http://schemas.microsoft.com/office/drawing/2016/5/11/chartex" xmlns:cx6="http://schemas.microsoft.com/office/drawing/2016/5/12/chartex" xmlns:cx7="http://schemas.microsoft.com/office/drawing/2016/5/13/chartex" xmlns:cx8="http://schemas.microsoft.com/office/drawing/2016/5/14/chartex" xmlns:mc="http://schemas.openxmlformats.org/markup-compatibility/2006" xmlns:aink="http://schemas.microsoft.com/office/drawing/2016/ink" xmlns:am3d="http://schemas.microsoft.com/office/drawing/2017/model3d" xmlns:o="urn:schemas-microsoft-com:office:office" xmlns:oel="http://schemas.microsoft.com/office/2019/extlst" xmlns:r="http://schemas.openxmlformats.org/officeDocument/2006/relationships" xmlns:m="http://schemas.openxmlformats.org/officeDocument/2006/math" xmlns:v="urn:schemas-microsoft-com:vml" xmlns:wp14="http://schemas.microsoft.com/office/word/2010/wordprocessingDrawing" xmlns:wp="http://schemas.openxmlformats.org/drawingml/2006/wordprocessingDrawing" xmlns:w10="urn:schemas-microsoft-com:office:word" xmlns:w="http://schemas.openxmlformats.org/wordprocessingml/2006/main" xmlns:w14="http://schemas.microsoft.com/office/word/2010/wordml" xmlns:w15="http://schemas.microsoft.com/office/word/2012/wordml" xmlns:w16cex="http://schemas.microsoft.com/office/word/2018/wordml/cex" xmlns:w16cid="http://schemas.microsoft.com/office/word/2016/wordml/cid" xmlns:w16="http://schemas.microsoft.com/office/word/2018/wordml" xmlns:w16sdtdh="http://schemas.microsoft.com/office/word/2020/wordml/sdtdatahash" xmlns:w16se="http://schemas.microsoft.com/office/word/2015/wordml/symex" xmlns:wpg="http://schemas.microsoft.com/office/word/2010/wordprocessingGroup" xmlns:wpi="http://schemas.microsoft.com/office/word/2010/wordprocessingInk" xmlns:wne="http://schemas.microsoft.com/office/word/2006/wordml" xmlns:wps="http://schemas.microsoft.com/office/word/2010/wordprocessingShape" mc:Ignorable="w14 w15 w16se w16cid w16 w16cex w16sdtdh wp14">
+<w:hdr xmlns:wpc="http://schemas.microsoft.com/office/word/2010/wordprocessingCanvas" xmlns:cx="http://schemas.microsoft.com/office/drawing/2014/chartex" xmlns:cx1="http://schemas.microsoft.com/office/drawing/2015/9/8/chartex" xmlns:cx2="http://schemas.microsoft.com/office/drawing/2015/10/21/chartex" xmlns:cx3="http://schemas.microsoft.com/office/drawing/2016/5/9/chartex" xmlns:cx4="http://schemas.microsoft.com/office/drawing/2016/5/10/chartex" xmlns:cx5="http://schemas.microsoft.com/office/drawing/2016/5/11/chartex" xmlns:cx6="http://schemas.microsoft.com/office/drawing/2016/5/12/chartex" xmlns:cx7="http://schemas.microsoft.com/office/drawing/2016/5/13/chartex" xmlns:cx8="http://schemas.microsoft.com/office/drawing/2016/5/14/chartex" xmlns:mc="http://schemas.openxmlformats.org/markup-compatibility/2006" xmlns:aink="http://schemas.microsoft.com/office/drawing/2016/ink" xmlns:am3d="http://schemas.microsoft.com/office/drawing/2017/model3d" xmlns:o="urn:schemas-microsoft-com:office:office" xmlns:oel="http://schemas.microsoft.com/office/2019/extlst" xmlns:r="http://schemas.openxmlformats.org/officeDocument/2006/relationships" xmlns:m="http://schemas.openxmlformats.org/officeDocument/2006/math" xmlns:v="urn:schemas-microsoft-com:vml" xmlns:wp14="http://schemas.microsoft.com/office/word/2010/wordprocessingDrawing" xmlns:wp="http://schemas.openxmlformats.org/drawingml/2006/wordprocessingDrawing" xmlns:w10="urn:schemas-microsoft-com:office:word" xmlns:w="http://schemas.openxmlformats.org/wordprocessingml/2006/main" xmlns:w14="http://schemas.microsoft.com/office/word/2010/wordml" xmlns:w15="http://schemas.microsoft.com/office/word/2012/wordml" xmlns:w16cex="http://schemas.microsoft.com/office/word/2018/wordml/cex" xmlns:w16cid="http://schemas.microsoft.com/office/word/2016/wordml/cid" xmlns:w16="http://schemas.microsoft.com/office/word/2018/wordml" xmlns:w16du="http://schemas.microsoft.com/office/word/2023/wordml/word16du" xmlns:w16sdtdh="http://schemas.microsoft.com/office/word/2020/wordml/sdtdatahash" xmlns:w16se="http://schemas.microsoft.com/office/word/2015/wordml/symex" xmlns:wpg="http://schemas.microsoft.com/office/word/2010/wordprocessingGroup" xmlns:wpi="http://schemas.microsoft.com/office/word/2010/wordprocessingInk" xmlns:wne="http://schemas.microsoft.com/office/word/2006/wordml" xmlns:wps="http://schemas.microsoft.com/office/word/2010/wordprocessingShape" mc:Ignorable="w14 w15 w16se w16cid w16 w16cex w16sdtdh w16du wp14">
   <w:p>
     <w:pPr>
       <w:pStyle w:val="En-tte"/>
@@ -2006,7 +1911,7 @@
 </file>
 
 <file path=word/numbering.xml><?xml version="1.0" encoding="utf-8"?>
-<w:numbering xmlns:wpc="http://schemas.microsoft.com/office/word/2010/wordprocessingCanvas" xmlns:cx="http://schemas.microsoft.com/office/drawing/2014/chartex" xmlns:cx1="http://schemas.microsoft.com/office/drawing/2015/9/8/chartex" xmlns:cx2="http://schemas.microsoft.com/office/drawing/2015/10/21/chartex" xmlns:cx3="http://schemas.microsoft.com/office/drawing/2016/5/9/chartex" xmlns:cx4="http://schemas.microsoft.com/office/drawing/2016/5/10/chartex" xmlns:cx5="http://schemas.microsoft.com/office/drawing/2016/5/11/chartex" xmlns:cx6="http://schemas.microsoft.com/office/drawing/2016/5/12/chartex" xmlns:cx7="http://schemas.microsoft.com/office/drawing/2016/5/13/chartex" xmlns:cx8="http://schemas.microsoft.com/office/drawing/2016/5/14/chartex" xmlns:mc="http://schemas.openxmlformats.org/markup-compatibility/2006" xmlns:aink="http://schemas.microsoft.com/office/drawing/2016/ink" xmlns:am3d="http://schemas.microsoft.com/office/drawing/2017/model3d" xmlns:o="urn:schemas-microsoft-com:office:office" xmlns:oel="http://schemas.microsoft.com/office/2019/extlst" xmlns:r="http://schemas.openxmlformats.org/officeDocument/2006/relationships" xmlns:m="http://schemas.openxmlformats.org/officeDocument/2006/math" xmlns:v="urn:schemas-microsoft-com:vml" xmlns:wp14="http://schemas.microsoft.com/office/word/2010/wordprocessingDrawing" xmlns:wp="http://schemas.openxmlformats.org/drawingml/2006/wordprocessingDrawing" xmlns:w10="urn:schemas-microsoft-com:office:word" xmlns:w="http://schemas.openxmlformats.org/wordprocessingml/2006/main" xmlns:w14="http://schemas.microsoft.com/office/word/2010/wordml" xmlns:w15="http://schemas.microsoft.com/office/word/2012/wordml" xmlns:w16cex="http://schemas.microsoft.com/office/word/2018/wordml/cex" xmlns:w16cid="http://schemas.microsoft.com/office/word/2016/wordml/cid" xmlns:w16="http://schemas.microsoft.com/office/word/2018/wordml" xmlns:w16sdtdh="http://schemas.microsoft.com/office/word/2020/wordml/sdtdatahash" xmlns:w16se="http://schemas.microsoft.com/office/word/2015/wordml/symex" xmlns:wpg="http://schemas.microsoft.com/office/word/2010/wordprocessingGroup" xmlns:wpi="http://schemas.microsoft.com/office/word/2010/wordprocessingInk" xmlns:wne="http://schemas.microsoft.com/office/word/2006/wordml" xmlns:wps="http://schemas.microsoft.com/office/word/2010/wordprocessingShape" mc:Ignorable="w14 w15 w16se w16cid w16 w16cex w16sdtdh wp14">
+<w:numbering xmlns:wpc="http://schemas.microsoft.com/office/word/2010/wordprocessingCanvas" xmlns:cx="http://schemas.microsoft.com/office/drawing/2014/chartex" xmlns:cx1="http://schemas.microsoft.com/office/drawing/2015/9/8/chartex" xmlns:cx2="http://schemas.microsoft.com/office/drawing/2015/10/21/chartex" xmlns:cx3="http://schemas.microsoft.com/office/drawing/2016/5/9/chartex" xmlns:cx4="http://schemas.microsoft.com/office/drawing/2016/5/10/chartex" xmlns:cx5="http://schemas.microsoft.com/office/drawing/2016/5/11/chartex" xmlns:cx6="http://schemas.microsoft.com/office/drawing/2016/5/12/chartex" xmlns:cx7="http://schemas.microsoft.com/office/drawing/2016/5/13/chartex" xmlns:cx8="http://schemas.microsoft.com/office/drawing/2016/5/14/chartex" xmlns:mc="http://schemas.openxmlformats.org/markup-compatibility/2006" xmlns:aink="http://schemas.microsoft.com/office/drawing/2016/ink" xmlns:am3d="http://schemas.microsoft.com/office/drawing/2017/model3d" xmlns:o="urn:schemas-microsoft-com:office:office" xmlns:oel="http://schemas.microsoft.com/office/2019/extlst" xmlns:r="http://schemas.openxmlformats.org/officeDocument/2006/relationships" xmlns:m="http://schemas.openxmlformats.org/officeDocument/2006/math" xmlns:v="urn:schemas-microsoft-com:vml" xmlns:wp14="http://schemas.microsoft.com/office/word/2010/wordprocessingDrawing" xmlns:wp="http://schemas.openxmlformats.org/drawingml/2006/wordprocessingDrawing" xmlns:w10="urn:schemas-microsoft-com:office:word" xmlns:w="http://schemas.openxmlformats.org/wordprocessingml/2006/main" xmlns:w14="http://schemas.microsoft.com/office/word/2010/wordml" xmlns:w15="http://schemas.microsoft.com/office/word/2012/wordml" xmlns:w16cex="http://schemas.microsoft.com/office/word/2018/wordml/cex" xmlns:w16cid="http://schemas.microsoft.com/office/word/2016/wordml/cid" xmlns:w16="http://schemas.microsoft.com/office/word/2018/wordml" xmlns:w16du="http://schemas.microsoft.com/office/word/2023/wordml/word16du" xmlns:w16sdtdh="http://schemas.microsoft.com/office/word/2020/wordml/sdtdatahash" xmlns:w16se="http://schemas.microsoft.com/office/word/2015/wordml/symex" xmlns:wpg="http://schemas.microsoft.com/office/word/2010/wordprocessingGroup" xmlns:wpi="http://schemas.microsoft.com/office/word/2010/wordprocessingInk" xmlns:wne="http://schemas.microsoft.com/office/word/2006/wordml" xmlns:wps="http://schemas.microsoft.com/office/word/2010/wordprocessingShape" mc:Ignorable="w14 w15 w16se w16cid w16 w16cex w16sdtdh w16du wp14">
   <w:abstractNum w:abstractNumId="0" w15:restartNumberingAfterBreak="0">
     <w:nsid w:val="02ED772E"/>
     <w:multiLevelType w:val="hybridMultilevel"/>
@@ -2722,7 +2627,7 @@
     <w:abstractNumId w:val="4"/>
     <w:lvlOverride w:ilvl="0">
       <w:startOverride w:val="4"/>
-      <w:lvl w:ilvl="0" w:tplc="C66CABBC">
+      <w:lvl w:ilvl="0" w:tplc="CB2AC1EE">
         <w:start w:val="4"/>
         <w:numFmt w:val="decimal"/>
         <w:lvlText w:val="%1."/>
@@ -2752,7 +2657,7 @@
     </w:lvlOverride>
     <w:lvlOverride w:ilvl="1">
       <w:startOverride w:val="1"/>
-      <w:lvl w:ilvl="1" w:tplc="B7D2763A">
+      <w:lvl w:ilvl="1" w:tplc="66681330">
         <w:start w:val="1"/>
         <w:numFmt w:val="lowerLetter"/>
         <w:lvlText w:val="%2."/>
@@ -2782,7 +2687,7 @@
     </w:lvlOverride>
     <w:lvlOverride w:ilvl="2">
       <w:startOverride w:val="1"/>
-      <w:lvl w:ilvl="2" w:tplc="E9AE6B2C">
+      <w:lvl w:ilvl="2" w:tplc="858254D8">
         <w:start w:val="1"/>
         <w:numFmt w:val="lowerRoman"/>
         <w:lvlText w:val="%3."/>
@@ -2812,7 +2717,7 @@
     </w:lvlOverride>
     <w:lvlOverride w:ilvl="3">
       <w:startOverride w:val="1"/>
-      <w:lvl w:ilvl="3" w:tplc="EE84C362">
+      <w:lvl w:ilvl="3" w:tplc="4AB46986">
         <w:start w:val="1"/>
         <w:numFmt w:val="decimal"/>
         <w:lvlText w:val="%4."/>
@@ -2842,7 +2747,7 @@
     </w:lvlOverride>
     <w:lvlOverride w:ilvl="4">
       <w:startOverride w:val="1"/>
-      <w:lvl w:ilvl="4" w:tplc="FF40CF0A">
+      <w:lvl w:ilvl="4" w:tplc="A338365C">
         <w:start w:val="1"/>
         <w:numFmt w:val="lowerLetter"/>
         <w:lvlText w:val="%5."/>
@@ -2872,7 +2777,7 @@
     </w:lvlOverride>
     <w:lvlOverride w:ilvl="5">
       <w:startOverride w:val="1"/>
-      <w:lvl w:ilvl="5" w:tplc="5854F79C">
+      <w:lvl w:ilvl="5" w:tplc="E1C27A48">
         <w:start w:val="1"/>
         <w:numFmt w:val="lowerRoman"/>
         <w:lvlText w:val="%6."/>
@@ -2902,7 +2807,7 @@
     </w:lvlOverride>
     <w:lvlOverride w:ilvl="6">
       <w:startOverride w:val="1"/>
-      <w:lvl w:ilvl="6" w:tplc="DF96FE7A">
+      <w:lvl w:ilvl="6" w:tplc="BD3AE96C">
         <w:start w:val="1"/>
         <w:numFmt w:val="decimal"/>
         <w:lvlText w:val="%7."/>
@@ -2932,7 +2837,7 @@
     </w:lvlOverride>
     <w:lvlOverride w:ilvl="7">
       <w:startOverride w:val="1"/>
-      <w:lvl w:ilvl="7" w:tplc="5712A240">
+      <w:lvl w:ilvl="7" w:tplc="6C50D012">
         <w:start w:val="1"/>
         <w:numFmt w:val="lowerLetter"/>
         <w:lvlText w:val="%8."/>
@@ -2962,7 +2867,7 @@
     </w:lvlOverride>
     <w:lvlOverride w:ilvl="8">
       <w:startOverride w:val="1"/>
-      <w:lvl w:ilvl="8" w:tplc="1BB07BC2">
+      <w:lvl w:ilvl="8" w:tplc="E9DC251C">
         <w:start w:val="1"/>
         <w:numFmt w:val="lowerRoman"/>
         <w:lvlText w:val="%9."/>
@@ -2994,7 +2899,7 @@
   <w:num w:numId="4" w16cid:durableId="5406700">
     <w:abstractNumId w:val="4"/>
     <w:lvlOverride w:ilvl="0">
-      <w:lvl w:ilvl="0" w:tplc="C66CABBC">
+      <w:lvl w:ilvl="0" w:tplc="CB2AC1EE">
         <w:start w:val="1"/>
         <w:numFmt w:val="decimal"/>
         <w:lvlText w:val="%1."/>
@@ -3026,7 +2931,7 @@
       </w:lvl>
     </w:lvlOverride>
     <w:lvlOverride w:ilvl="1">
-      <w:lvl w:ilvl="1" w:tplc="B7D2763A">
+      <w:lvl w:ilvl="1" w:tplc="66681330">
         <w:start w:val="1"/>
         <w:numFmt w:val="lowerLetter"/>
         <w:lvlText w:val="%2."/>
@@ -3058,7 +2963,7 @@
       </w:lvl>
     </w:lvlOverride>
     <w:lvlOverride w:ilvl="2">
-      <w:lvl w:ilvl="2" w:tplc="E9AE6B2C">
+      <w:lvl w:ilvl="2" w:tplc="858254D8">
         <w:start w:val="1"/>
         <w:numFmt w:val="lowerRoman"/>
         <w:lvlText w:val="%3."/>
@@ -3090,7 +2995,7 @@
       </w:lvl>
     </w:lvlOverride>
     <w:lvlOverride w:ilvl="3">
-      <w:lvl w:ilvl="3" w:tplc="EE84C362">
+      <w:lvl w:ilvl="3" w:tplc="4AB46986">
         <w:start w:val="1"/>
         <w:numFmt w:val="decimal"/>
         <w:lvlText w:val="%4."/>
@@ -3122,7 +3027,7 @@
       </w:lvl>
     </w:lvlOverride>
     <w:lvlOverride w:ilvl="4">
-      <w:lvl w:ilvl="4" w:tplc="FF40CF0A">
+      <w:lvl w:ilvl="4" w:tplc="A338365C">
         <w:start w:val="1"/>
         <w:numFmt w:val="lowerLetter"/>
         <w:lvlText w:val="%5."/>
@@ -3154,7 +3059,7 @@
       </w:lvl>
     </w:lvlOverride>
     <w:lvlOverride w:ilvl="5">
-      <w:lvl w:ilvl="5" w:tplc="5854F79C">
+      <w:lvl w:ilvl="5" w:tplc="E1C27A48">
         <w:start w:val="1"/>
         <w:numFmt w:val="lowerRoman"/>
         <w:lvlText w:val="%6."/>
@@ -3186,7 +3091,7 @@
       </w:lvl>
     </w:lvlOverride>
     <w:lvlOverride w:ilvl="6">
-      <w:lvl w:ilvl="6" w:tplc="DF96FE7A">
+      <w:lvl w:ilvl="6" w:tplc="BD3AE96C">
         <w:start w:val="1"/>
         <w:numFmt w:val="decimal"/>
         <w:lvlText w:val="%7."/>
@@ -3218,7 +3123,7 @@
       </w:lvl>
     </w:lvlOverride>
     <w:lvlOverride w:ilvl="7">
-      <w:lvl w:ilvl="7" w:tplc="5712A240">
+      <w:lvl w:ilvl="7" w:tplc="6C50D012">
         <w:start w:val="1"/>
         <w:numFmt w:val="lowerLetter"/>
         <w:lvlText w:val="%8."/>
@@ -3250,7 +3155,7 @@
       </w:lvl>
     </w:lvlOverride>
     <w:lvlOverride w:ilvl="8">
-      <w:lvl w:ilvl="8" w:tplc="1BB07BC2">
+      <w:lvl w:ilvl="8" w:tplc="E9DC251C">
         <w:start w:val="1"/>
         <w:numFmt w:val="lowerRoman"/>
         <w:lvlText w:val="%9."/>
@@ -3295,7 +3200,7 @@
 </file>
 
 <file path=word/recipientData.xml><?xml version="1.0" encoding="utf-8"?>
-<wne:recipients xmlns:wpc="http://schemas.microsoft.com/office/word/2010/wordprocessingCanvas" xmlns:cx="http://schemas.microsoft.com/office/drawing/2014/chartex" xmlns:cx1="http://schemas.microsoft.com/office/drawing/2015/9/8/chartex" xmlns:cx2="http://schemas.microsoft.com/office/drawing/2015/10/21/chartex" xmlns:cx3="http://schemas.microsoft.com/office/drawing/2016/5/9/chartex" xmlns:cx4="http://schemas.microsoft.com/office/drawing/2016/5/10/chartex" xmlns:cx5="http://schemas.microsoft.com/office/drawing/2016/5/11/chartex" xmlns:cx6="http://schemas.microsoft.com/office/drawing/2016/5/12/chartex" xmlns:cx7="http://schemas.microsoft.com/office/drawing/2016/5/13/chartex" xmlns:cx8="http://schemas.microsoft.com/office/drawing/2016/5/14/chartex" xmlns:mc="http://schemas.openxmlformats.org/markup-compatibility/2006" xmlns:aink="http://schemas.microsoft.com/office/drawing/2016/ink" xmlns:am3d="http://schemas.microsoft.com/office/drawing/2017/model3d" xmlns:o="urn:schemas-microsoft-com:office:office" xmlns:oel="http://schemas.microsoft.com/office/2019/extlst" xmlns:r="http://schemas.openxmlformats.org/officeDocument/2006/relationships" xmlns:m="http://schemas.openxmlformats.org/officeDocument/2006/math" xmlns:v="urn:schemas-microsoft-com:vml" xmlns:wp14="http://schemas.microsoft.com/office/word/2010/wordprocessingDrawing" xmlns:wp="http://schemas.openxmlformats.org/drawingml/2006/wordprocessingDrawing" xmlns:w10="urn:schemas-microsoft-com:office:word" xmlns:w="http://schemas.openxmlformats.org/wordprocessingml/2006/main" xmlns:w14="http://schemas.microsoft.com/office/word/2010/wordml" xmlns:w15="http://schemas.microsoft.com/office/word/2012/wordml" xmlns:w16cex="http://schemas.microsoft.com/office/word/2018/wordml/cex" xmlns:w16cid="http://schemas.microsoft.com/office/word/2016/wordml/cid" xmlns:w16="http://schemas.microsoft.com/office/word/2018/wordml" xmlns:w16sdtdh="http://schemas.microsoft.com/office/word/2020/wordml/sdtdatahash" xmlns:w16se="http://schemas.microsoft.com/office/word/2015/wordml/symex" xmlns:wpg="http://schemas.microsoft.com/office/word/2010/wordprocessingGroup" xmlns:wpi="http://schemas.microsoft.com/office/word/2010/wordprocessingInk" xmlns:wne="http://schemas.microsoft.com/office/word/2006/wordml" xmlns:wps="http://schemas.microsoft.com/office/word/2010/wordprocessingShape" mc:Ignorable="w14 w15 w16se w16cid w16 w16cex w16sdtdh wp14">
+<wne:recipients xmlns:wpc="http://schemas.microsoft.com/office/word/2010/wordprocessingCanvas" xmlns:cx="http://schemas.microsoft.com/office/drawing/2014/chartex" xmlns:cx1="http://schemas.microsoft.com/office/drawing/2015/9/8/chartex" xmlns:cx2="http://schemas.microsoft.com/office/drawing/2015/10/21/chartex" xmlns:cx3="http://schemas.microsoft.com/office/drawing/2016/5/9/chartex" xmlns:cx4="http://schemas.microsoft.com/office/drawing/2016/5/10/chartex" xmlns:cx5="http://schemas.microsoft.com/office/drawing/2016/5/11/chartex" xmlns:cx6="http://schemas.microsoft.com/office/drawing/2016/5/12/chartex" xmlns:cx7="http://schemas.microsoft.com/office/drawing/2016/5/13/chartex" xmlns:cx8="http://schemas.microsoft.com/office/drawing/2016/5/14/chartex" xmlns:mc="http://schemas.openxmlformats.org/markup-compatibility/2006" xmlns:aink="http://schemas.microsoft.com/office/drawing/2016/ink" xmlns:am3d="http://schemas.microsoft.com/office/drawing/2017/model3d" xmlns:o="urn:schemas-microsoft-com:office:office" xmlns:oel="http://schemas.microsoft.com/office/2019/extlst" xmlns:r="http://schemas.openxmlformats.org/officeDocument/2006/relationships" xmlns:m="http://schemas.openxmlformats.org/officeDocument/2006/math" xmlns:v="urn:schemas-microsoft-com:vml" xmlns:wp14="http://schemas.microsoft.com/office/word/2010/wordprocessingDrawing" xmlns:wp="http://schemas.openxmlformats.org/drawingml/2006/wordprocessingDrawing" xmlns:w10="urn:schemas-microsoft-com:office:word" xmlns:w="http://schemas.openxmlformats.org/wordprocessingml/2006/main" xmlns:w14="http://schemas.microsoft.com/office/word/2010/wordml" xmlns:w15="http://schemas.microsoft.com/office/word/2012/wordml" xmlns:w16cex="http://schemas.microsoft.com/office/word/2018/wordml/cex" xmlns:w16cid="http://schemas.microsoft.com/office/word/2016/wordml/cid" xmlns:w16="http://schemas.microsoft.com/office/word/2018/wordml" xmlns:w16du="http://schemas.microsoft.com/office/word/2023/wordml/word16du" xmlns:w16sdtdh="http://schemas.microsoft.com/office/word/2020/wordml/sdtdatahash" xmlns:w16se="http://schemas.microsoft.com/office/word/2015/wordml/symex" xmlns:wpg="http://schemas.microsoft.com/office/word/2010/wordprocessingGroup" xmlns:wpi="http://schemas.microsoft.com/office/word/2010/wordprocessingInk" xmlns:wne="http://schemas.microsoft.com/office/word/2006/wordml" xmlns:wps="http://schemas.microsoft.com/office/word/2010/wordprocessingShape" mc:Ignorable="w14 w15 w16se w16cid w16 w16cex w16sdtdh w16du wp14">
   <wne:recipientData>
     <wne:active wne:val="1"/>
     <wne:hash wne:val="-455517249"/>
@@ -4559,6 +4464,24 @@
   <wne:recipientData>
     <wne:active wne:val="1"/>
     <wne:hash wne:val="-1882487710"/>
+  </wne:recipientData>
+  <wne:recipientData>
+    <wne:active wne:val="1"/>
+  </wne:recipientData>
+  <wne:recipientData>
+    <wne:active wne:val="1"/>
+  </wne:recipientData>
+  <wne:recipientData>
+    <wne:active wne:val="1"/>
+  </wne:recipientData>
+  <wne:recipientData>
+    <wne:active wne:val="1"/>
+  </wne:recipientData>
+  <wne:recipientData>
+    <wne:active wne:val="1"/>
+  </wne:recipientData>
+  <wne:recipientData>
+    <wne:active wne:val="1"/>
   </wne:recipientData>
   <wne:recipientData>
     <wne:active wne:val="1"/>
@@ -5380,7 +5303,7 @@
 </file>
 
 <file path=word/styles.xml><?xml version="1.0" encoding="utf-8"?>
-<w:styles xmlns:mc="http://schemas.openxmlformats.org/markup-compatibility/2006" xmlns:r="http://schemas.openxmlformats.org/officeDocument/2006/relationships" xmlns:w="http://schemas.openxmlformats.org/wordprocessingml/2006/main" xmlns:w14="http://schemas.microsoft.com/office/word/2010/wordml" xmlns:w15="http://schemas.microsoft.com/office/word/2012/wordml" xmlns:w16cex="http://schemas.microsoft.com/office/word/2018/wordml/cex" xmlns:w16cid="http://schemas.microsoft.com/office/word/2016/wordml/cid" xmlns:w16="http://schemas.microsoft.com/office/word/2018/wordml" xmlns:w16sdtdh="http://schemas.microsoft.com/office/word/2020/wordml/sdtdatahash" xmlns:w16se="http://schemas.microsoft.com/office/word/2015/wordml/symex" mc:Ignorable="w14 w15 w16se w16cid w16 w16cex w16sdtdh">
+<w:styles xmlns:mc="http://schemas.openxmlformats.org/markup-compatibility/2006" xmlns:r="http://schemas.openxmlformats.org/officeDocument/2006/relationships" xmlns:w="http://schemas.openxmlformats.org/wordprocessingml/2006/main" xmlns:w14="http://schemas.microsoft.com/office/word/2010/wordml" xmlns:w15="http://schemas.microsoft.com/office/word/2012/wordml" xmlns:w16cex="http://schemas.microsoft.com/office/word/2018/wordml/cex" xmlns:w16cid="http://schemas.microsoft.com/office/word/2016/wordml/cid" xmlns:w16="http://schemas.microsoft.com/office/word/2018/wordml" xmlns:w16du="http://schemas.microsoft.com/office/word/2023/wordml/word16du" xmlns:w16sdtdh="http://schemas.microsoft.com/office/word/2020/wordml/sdtdatahash" xmlns:w16se="http://schemas.microsoft.com/office/word/2015/wordml/symex" mc:Ignorable="w14 w15 w16se w16cid w16 w16cex w16sdtdh w16du">
   <w:docDefaults>
     <w:rPrDefault>
       <w:rPr>

--- a/view_user/template/model_controleScan.docx
+++ b/view_user/template/model_controleScan.docx
@@ -1,130 +1,10 @@
 
 <file path=word/document.xml><?xml version="1.0" encoding="utf-8"?>
-<w:document xmlns:wpc="http://schemas.microsoft.com/office/word/2010/wordprocessingCanvas" xmlns:cx="http://schemas.microsoft.com/office/drawing/2014/chartex" xmlns:cx1="http://schemas.microsoft.com/office/drawing/2015/9/8/chartex" xmlns:cx2="http://schemas.microsoft.com/office/drawing/2015/10/21/chartex" xmlns:cx3="http://schemas.microsoft.com/office/drawing/2016/5/9/chartex" xmlns:cx4="http://schemas.microsoft.com/office/drawing/2016/5/10/chartex" xmlns:cx5="http://schemas.microsoft.com/office/drawing/2016/5/11/chartex" xmlns:cx6="http://schemas.microsoft.com/office/drawing/2016/5/12/chartex" xmlns:cx7="http://schemas.microsoft.com/office/drawing/2016/5/13/chartex" xmlns:cx8="http://schemas.microsoft.com/office/drawing/2016/5/14/chartex" xmlns:mc="http://schemas.openxmlformats.org/markup-compatibility/2006" xmlns:aink="http://schemas.microsoft.com/office/drawing/2016/ink" xmlns:am3d="http://schemas.microsoft.com/office/drawing/2017/model3d" xmlns:o="urn:schemas-microsoft-com:office:office" xmlns:oel="http://schemas.microsoft.com/office/2019/extlst" xmlns:r="http://schemas.openxmlformats.org/officeDocument/2006/relationships" xmlns:m="http://schemas.openxmlformats.org/officeDocument/2006/math" xmlns:v="urn:schemas-microsoft-com:vml" xmlns:wp14="http://schemas.microsoft.com/office/word/2010/wordprocessingDrawing" xmlns:wp="http://schemas.openxmlformats.org/drawingml/2006/wordprocessingDrawing" xmlns:w10="urn:schemas-microsoft-com:office:word" xmlns:w="http://schemas.openxmlformats.org/wordprocessingml/2006/main" xmlns:w14="http://schemas.microsoft.com/office/word/2010/wordml" xmlns:w15="http://schemas.microsoft.com/office/word/2012/wordml" xmlns:w16cex="http://schemas.microsoft.com/office/word/2018/wordml/cex" xmlns:w16cid="http://schemas.microsoft.com/office/word/2016/wordml/cid" xmlns:w16="http://schemas.microsoft.com/office/word/2018/wordml" xmlns:w16du="http://schemas.microsoft.com/office/word/2023/wordml/word16du" xmlns:w16sdtdh="http://schemas.microsoft.com/office/word/2020/wordml/sdtdatahash" xmlns:w16se="http://schemas.microsoft.com/office/word/2015/wordml/symex" xmlns:wpg="http://schemas.microsoft.com/office/word/2010/wordprocessingGroup" xmlns:wpi="http://schemas.microsoft.com/office/word/2010/wordprocessingInk" xmlns:wne="http://schemas.microsoft.com/office/word/2006/wordml" xmlns:wps="http://schemas.microsoft.com/office/word/2010/wordprocessingShape" mc:Ignorable="w14 w15 w16se w16cid w16 w16cex w16sdtdh w16du wp14">
+<w:document xmlns:wpc="http://schemas.microsoft.com/office/word/2010/wordprocessingCanvas" xmlns:cx="http://schemas.microsoft.com/office/drawing/2014/chartex" xmlns:cx1="http://schemas.microsoft.com/office/drawing/2015/9/8/chartex" xmlns:cx2="http://schemas.microsoft.com/office/drawing/2015/10/21/chartex" xmlns:cx3="http://schemas.microsoft.com/office/drawing/2016/5/9/chartex" xmlns:cx4="http://schemas.microsoft.com/office/drawing/2016/5/10/chartex" xmlns:cx5="http://schemas.microsoft.com/office/drawing/2016/5/11/chartex" xmlns:cx6="http://schemas.microsoft.com/office/drawing/2016/5/12/chartex" xmlns:cx7="http://schemas.microsoft.com/office/drawing/2016/5/13/chartex" xmlns:cx8="http://schemas.microsoft.com/office/drawing/2016/5/14/chartex" xmlns:mc="http://schemas.openxmlformats.org/markup-compatibility/2006" xmlns:aink="http://schemas.microsoft.com/office/drawing/2016/ink" xmlns:am3d="http://schemas.microsoft.com/office/drawing/2017/model3d" xmlns:o="urn:schemas-microsoft-com:office:office" xmlns:oel="http://schemas.microsoft.com/office/2019/extlst" xmlns:r="http://schemas.openxmlformats.org/officeDocument/2006/relationships" xmlns:m="http://schemas.openxmlformats.org/officeDocument/2006/math" xmlns:v="urn:schemas-microsoft-com:vml" xmlns:wp14="http://schemas.microsoft.com/office/word/2010/wordprocessingDrawing" xmlns:wp="http://schemas.openxmlformats.org/drawingml/2006/wordprocessingDrawing" xmlns:w10="urn:schemas-microsoft-com:office:word" xmlns:w="http://schemas.openxmlformats.org/wordprocessingml/2006/main" xmlns:w14="http://schemas.microsoft.com/office/word/2010/wordml" xmlns:w15="http://schemas.microsoft.com/office/word/2012/wordml" xmlns:w16cex="http://schemas.microsoft.com/office/word/2018/wordml/cex" xmlns:w16cid="http://schemas.microsoft.com/office/word/2016/wordml/cid" xmlns:w16="http://schemas.microsoft.com/office/word/2018/wordml" xmlns:w16sdtdh="http://schemas.microsoft.com/office/word/2020/wordml/sdtdatahash" xmlns:w16se="http://schemas.microsoft.com/office/word/2015/wordml/symex" xmlns:wpg="http://schemas.microsoft.com/office/word/2010/wordprocessingGroup" xmlns:wpi="http://schemas.microsoft.com/office/word/2010/wordprocessingInk" xmlns:wne="http://schemas.microsoft.com/office/word/2006/wordml" xmlns:wps="http://schemas.microsoft.com/office/word/2010/wordprocessingShape" mc:Ignorable="w14 w15 w16se w16cid w16 w16cex w16sdtdh wp14">
   <w:body>
-    <w:p>
-      <w:pPr>
-        <w:pStyle w:val="Body"/>
-        <w:spacing w:after="0"/>
-        <w:rPr>
-          <w:rStyle w:val="lev"/>
-          <w:rFonts w:ascii="Times New Roman" w:eastAsia="Calibri" w:hAnsi="Times New Roman" w:cs="Times New Roman"/>
-          <w:sz w:val="24"/>
-          <w:szCs w:val="24"/>
-          <w:lang w:val="pt-BR"/>
-        </w:rPr>
-      </w:pPr>
-      <w:r>
-        <w:rPr>
-          <w:rFonts w:ascii="Times New Roman" w:hAnsi="Times New Roman" w:cs="Times New Roman"/>
-          <w:b/>
-          <w:bCs/>
-          <w:noProof/>
-          <w:sz w:val="24"/>
-          <w:szCs w:val="24"/>
-          <w:u w:val="single"/>
-          <w:bdr w:val="none" w:sz="0" w:space="0" w:color="auto"/>
-          <w14:textOutline w14:w="0" w14:cap="rnd" w14:cmpd="sng" w14:algn="ctr">
-            <w14:noFill/>
-            <w14:prstDash w14:val="solid"/>
-            <w14:bevel/>
-          </w14:textOutline>
-        </w:rPr>
-        <w:drawing>
-          <wp:anchor distT="0" distB="0" distL="114300" distR="114300" simplePos="0" relativeHeight="251662336" behindDoc="0" locked="0" layoutInCell="1" allowOverlap="1" wp14:anchorId="08CFBFC2" wp14:editId="73CA50C8">
-            <wp:simplePos x="0" y="0"/>
-            <wp:positionH relativeFrom="column">
-              <wp:posOffset>2090420</wp:posOffset>
-            </wp:positionH>
-            <wp:positionV relativeFrom="paragraph">
-              <wp:posOffset>88265</wp:posOffset>
-            </wp:positionV>
-            <wp:extent cx="1390650" cy="485775"/>
-            <wp:effectExtent l="0" t="0" r="0" b="9525"/>
-            <wp:wrapThrough wrapText="bothSides">
-              <wp:wrapPolygon edited="0">
-                <wp:start x="6805" y="0"/>
-                <wp:lineTo x="5030" y="8471"/>
-                <wp:lineTo x="5030" y="13553"/>
-                <wp:lineTo x="296" y="16941"/>
-                <wp:lineTo x="296" y="21176"/>
-                <wp:lineTo x="6510" y="21176"/>
-                <wp:lineTo x="14795" y="21176"/>
-                <wp:lineTo x="21008" y="21176"/>
-                <wp:lineTo x="21008" y="16941"/>
-                <wp:lineTo x="15978" y="13553"/>
-                <wp:lineTo x="16570" y="7624"/>
-                <wp:lineTo x="14795" y="4235"/>
-                <wp:lineTo x="8581" y="0"/>
-                <wp:lineTo x="6805" y="0"/>
-              </wp:wrapPolygon>
-            </wp:wrapThrough>
-            <wp:docPr id="1073741825" name="officeArt object" descr="Picture 1"/>
-            <wp:cNvGraphicFramePr/>
-            <a:graphic xmlns:a="http://schemas.openxmlformats.org/drawingml/2006/main">
-              <a:graphicData uri="http://schemas.openxmlformats.org/drawingml/2006/picture">
-                <pic:pic xmlns:pic="http://schemas.openxmlformats.org/drawingml/2006/picture">
-                  <pic:nvPicPr>
-                    <pic:cNvPr id="1073741825" name="officeArt object" descr="Picture 1"/>
-                    <pic:cNvPicPr/>
-                  </pic:nvPicPr>
-                  <pic:blipFill>
-                    <a:blip r:embed="rId8">
-                      <a:extLst>
-                        <a:ext uri="{28A0092B-C50C-407E-A947-70E740481C1C}">
-                          <a14:useLocalDpi xmlns:a14="http://schemas.microsoft.com/office/drawing/2010/main" val="0"/>
-                        </a:ext>
-                      </a:extLst>
-                    </a:blip>
-                    <a:stretch>
-                      <a:fillRect/>
-                    </a:stretch>
-                  </pic:blipFill>
-                  <pic:spPr>
-                    <a:xfrm>
-                      <a:off x="0" y="0"/>
-                      <a:ext cx="1390650" cy="485775"/>
-                    </a:xfrm>
-                    <a:prstGeom prst="rect">
-                      <a:avLst/>
-                    </a:prstGeom>
-                    <a:noFill/>
-                    <a:ln w="12700" cap="flat">
-                      <a:noFill/>
-                      <a:miter lim="400000"/>
-                    </a:ln>
-                    <a:effectLst/>
-                  </pic:spPr>
-                </pic:pic>
-              </a:graphicData>
-            </a:graphic>
-            <wp14:sizeRelH relativeFrom="margin">
-              <wp14:pctWidth>0</wp14:pctWidth>
-            </wp14:sizeRelH>
-            <wp14:sizeRelV relativeFrom="margin">
-              <wp14:pctHeight>0</wp14:pctHeight>
-            </wp14:sizeRelV>
-          </wp:anchor>
-        </w:drawing>
-      </w:r>
-    </w:p>
-    <w:p>
-      <w:pPr>
-        <w:pStyle w:val="Body"/>
-        <w:spacing w:after="0"/>
-        <w:rPr>
-          <w:rStyle w:val="lev"/>
-          <w:rFonts w:ascii="Times New Roman" w:eastAsia="Calibri" w:hAnsi="Times New Roman" w:cs="Times New Roman"/>
-          <w:sz w:val="24"/>
-          <w:szCs w:val="24"/>
-          <w:lang w:val="pt-BR"/>
-        </w:rPr>
-      </w:pPr>
-    </w:p>
     <w:tbl>
       <w:tblPr>
         <w:tblStyle w:val="Grilledutableau"/>
-        <w:tblpPr w:leftFromText="141" w:rightFromText="141" w:vertAnchor="text" w:horzAnchor="margin" w:tblpY="227"/>
         <w:tblW w:w="0" w:type="auto"/>
         <w:tblBorders>
           <w:top w:val="none" w:sz="0" w:space="0" w:color="auto"/>
@@ -137,57 +17,94 @@
         <w:tblLook w:val="04A0" w:firstRow="1" w:lastRow="0" w:firstColumn="1" w:lastColumn="0" w:noHBand="0" w:noVBand="1"/>
       </w:tblPr>
       <w:tblGrid>
-        <w:gridCol w:w="1985"/>
-        <w:gridCol w:w="4819"/>
-        <w:gridCol w:w="2266"/>
+        <w:gridCol w:w="2268"/>
+        <w:gridCol w:w="4536"/>
+        <w:gridCol w:w="2256"/>
       </w:tblGrid>
       <w:tr>
-        <w:trPr>
-          <w:trHeight w:val="402"/>
-        </w:trPr>
         <w:tc>
           <w:tcPr>
-            <w:tcW w:w="1985" w:type="dxa"/>
+            <w:tcW w:w="2268" w:type="dxa"/>
           </w:tcPr>
           <w:p>
             <w:pPr>
               <w:pStyle w:val="Body"/>
+              <w:pBdr>
+                <w:top w:val="none" w:sz="0" w:space="0" w:color="auto"/>
+                <w:left w:val="none" w:sz="0" w:space="0" w:color="auto"/>
+                <w:bottom w:val="none" w:sz="0" w:space="0" w:color="auto"/>
+                <w:right w:val="none" w:sz="0" w:space="0" w:color="auto"/>
+                <w:between w:val="none" w:sz="0" w:space="0" w:color="auto"/>
+                <w:bar w:val="none" w:sz="0" w:color="auto"/>
+              </w:pBdr>
               <w:spacing w:after="0" w:line="240" w:lineRule="auto"/>
+              <w:jc w:val="center"/>
               <w:rPr>
-                <w:rFonts w:ascii="Times New Roman" w:hAnsi="Times New Roman" w:cs="Times New Roman"/>
-                <w:b/>
-                <w:bCs/>
-                <w:color w:val="FFFFFF" w:themeColor="background1"/>
-                <w:sz w:val="24"/>
-                <w:szCs w:val="24"/>
-                <w:lang w:val="en-US"/>
+                <w:rStyle w:val="lev"/>
+                <w:rFonts w:ascii="Arial" w:eastAsia="Calibri" w:hAnsi="Arial" w:cs="Arial"/>
+                <w:lang w:val="pt-BR"/>
               </w:rPr>
             </w:pPr>
-            <w:bookmarkStart w:id="0" w:name="_Hlk164773238"/>
+          </w:p>
+          <w:p>
+            <w:pPr>
+              <w:pStyle w:val="Body"/>
+              <w:pBdr>
+                <w:top w:val="none" w:sz="0" w:space="0" w:color="auto"/>
+                <w:left w:val="none" w:sz="0" w:space="0" w:color="auto"/>
+                <w:bottom w:val="none" w:sz="0" w:space="0" w:color="auto"/>
+                <w:right w:val="none" w:sz="0" w:space="0" w:color="auto"/>
+                <w:between w:val="none" w:sz="0" w:space="0" w:color="auto"/>
+                <w:bar w:val="none" w:sz="0" w:color="auto"/>
+              </w:pBdr>
+              <w:spacing w:after="0" w:line="240" w:lineRule="auto"/>
+              <w:jc w:val="center"/>
+              <w:rPr>
+                <w:rStyle w:val="lev"/>
+                <w:rFonts w:ascii="Arial" w:eastAsia="Calibri" w:hAnsi="Arial" w:cs="Arial"/>
+                <w:lang w:val="pt-BR"/>
+              </w:rPr>
+            </w:pPr>
+          </w:p>
+          <w:p>
+            <w:pPr>
+              <w:pStyle w:val="Body"/>
+              <w:pBdr>
+                <w:top w:val="none" w:sz="0" w:space="0" w:color="auto"/>
+                <w:left w:val="none" w:sz="0" w:space="0" w:color="auto"/>
+                <w:bottom w:val="none" w:sz="0" w:space="0" w:color="auto"/>
+                <w:right w:val="none" w:sz="0" w:space="0" w:color="auto"/>
+                <w:between w:val="none" w:sz="0" w:space="0" w:color="auto"/>
+                <w:bar w:val="none" w:sz="0" w:color="auto"/>
+              </w:pBdr>
+              <w:spacing w:after="0" w:line="240" w:lineRule="auto"/>
+              <w:jc w:val="center"/>
+              <w:rPr>
+                <w:rStyle w:val="lev"/>
+                <w:rFonts w:ascii="Arial" w:eastAsia="Calibri" w:hAnsi="Arial" w:cs="Arial"/>
+                <w:lang w:val="pt-BR"/>
+              </w:rPr>
+            </w:pPr>
             <w:r>
               <w:rPr>
-                <w:rFonts w:ascii="Times New Roman" w:hAnsi="Times New Roman" w:cs="Times New Roman"/>
-                <w:b/>
-                <w:bCs/>
+                <w:rStyle w:val="lev"/>
+                <w:rFonts w:ascii="Arial" w:eastAsia="Calibri" w:hAnsi="Arial" w:cs="Arial"/>
                 <w:noProof/>
-                <w:color w:val="FFFFFF" w:themeColor="background1"/>
-                <w:sz w:val="24"/>
-                <w:szCs w:val="24"/>
-                <w:lang w:val="en-US"/>
+                <w:lang w:val="pt-BR"/>
               </w:rPr>
               <w:drawing>
-                <wp:anchor distT="0" distB="0" distL="114300" distR="114300" simplePos="0" relativeHeight="251664384" behindDoc="0" locked="0" layoutInCell="1" allowOverlap="1" wp14:anchorId="1F21C9B1" wp14:editId="28993742">
+                <wp:anchor distT="0" distB="0" distL="114300" distR="114300" simplePos="0" relativeHeight="251658240" behindDoc="0" locked="0" layoutInCell="1" allowOverlap="1" wp14:anchorId="1AA54540" wp14:editId="0F16C439">
                   <wp:simplePos x="0" y="0"/>
                   <wp:positionH relativeFrom="column">
-                    <wp:posOffset>212090</wp:posOffset>
+                    <wp:posOffset>326390</wp:posOffset>
                   </wp:positionH>
-                  <wp:positionV relativeFrom="paragraph">
-                    <wp:posOffset>188595</wp:posOffset>
+                  <wp:positionV relativeFrom="page">
+                    <wp:posOffset>424180</wp:posOffset>
                   </wp:positionV>
-                  <wp:extent cx="514350" cy="514350"/>
-                  <wp:effectExtent l="0" t="0" r="0" b="0"/>
-                  <wp:wrapSquare wrapText="bothSides"/>
-                  <wp:docPr id="8157909" name="Image 1"/>
+                  <wp:extent cx="658495" cy="658495"/>
+                  <wp:effectExtent l="0" t="0" r="8255" b="8255"/>
+                  <wp:wrapNone/>
+                  <wp:docPr id="2020753856" name="Image 1"/>
                   <wp:cNvGraphicFramePr>
                     <a:graphicFrameLocks xmlns:a="http://schemas.openxmlformats.org/drawingml/2006/main" noChangeAspect="1"/>
                   </wp:cNvGraphicFramePr>
@@ -201,7 +118,7 @@
                           </pic:cNvPicPr>
                         </pic:nvPicPr>
                         <pic:blipFill>
-                          <a:blip r:embed="rId9">
+                          <a:blip r:embed="rId8">
                             <a:extLst>
                               <a:ext uri="{28A0092B-C50C-407E-A947-70E740481C1C}">
                                 <a14:useLocalDpi xmlns:a14="http://schemas.microsoft.com/office/drawing/2010/main" val="0"/>
@@ -216,7 +133,7 @@
                         <pic:spPr bwMode="auto">
                           <a:xfrm>
                             <a:off x="0" y="0"/>
-                            <a:ext cx="514350" cy="514350"/>
+                            <a:ext cx="658495" cy="658495"/>
                           </a:xfrm>
                           <a:prstGeom prst="rect">
                             <a:avLst/>
@@ -226,33 +143,112 @@
                       </pic:pic>
                     </a:graphicData>
                   </a:graphic>
-                  <wp14:sizeRelH relativeFrom="margin">
-                    <wp14:pctWidth>0</wp14:pctWidth>
-                  </wp14:sizeRelH>
-                  <wp14:sizeRelV relativeFrom="margin">
-                    <wp14:pctHeight>0</wp14:pctHeight>
-                  </wp14:sizeRelV>
                 </wp:anchor>
               </w:drawing>
             </w:r>
           </w:p>
+          <w:p>
+            <w:pPr>
+              <w:pStyle w:val="Body"/>
+              <w:pBdr>
+                <w:top w:val="none" w:sz="0" w:space="0" w:color="auto"/>
+                <w:left w:val="none" w:sz="0" w:space="0" w:color="auto"/>
+                <w:bottom w:val="none" w:sz="0" w:space="0" w:color="auto"/>
+                <w:right w:val="none" w:sz="0" w:space="0" w:color="auto"/>
+                <w:between w:val="none" w:sz="0" w:space="0" w:color="auto"/>
+                <w:bar w:val="none" w:sz="0" w:color="auto"/>
+              </w:pBdr>
+              <w:spacing w:after="0" w:line="240" w:lineRule="auto"/>
+              <w:jc w:val="center"/>
+              <w:rPr>
+                <w:rStyle w:val="lev"/>
+                <w:rFonts w:ascii="Arial" w:eastAsia="Calibri" w:hAnsi="Arial" w:cs="Arial"/>
+                <w:lang w:val="pt-BR"/>
+              </w:rPr>
+            </w:pPr>
+          </w:p>
+          <w:p>
+            <w:pPr>
+              <w:pStyle w:val="Body"/>
+              <w:pBdr>
+                <w:top w:val="none" w:sz="0" w:space="0" w:color="auto"/>
+                <w:left w:val="none" w:sz="0" w:space="0" w:color="auto"/>
+                <w:bottom w:val="none" w:sz="0" w:space="0" w:color="auto"/>
+                <w:right w:val="none" w:sz="0" w:space="0" w:color="auto"/>
+                <w:between w:val="none" w:sz="0" w:space="0" w:color="auto"/>
+                <w:bar w:val="none" w:sz="0" w:color="auto"/>
+              </w:pBdr>
+              <w:spacing w:after="0" w:line="240" w:lineRule="auto"/>
+              <w:jc w:val="center"/>
+              <w:rPr>
+                <w:rStyle w:val="lev"/>
+                <w:rFonts w:ascii="Arial" w:eastAsia="Calibri" w:hAnsi="Arial" w:cs="Arial"/>
+                <w:lang w:val="pt-BR"/>
+              </w:rPr>
+            </w:pPr>
+          </w:p>
+          <w:p>
+            <w:pPr>
+              <w:pStyle w:val="Body"/>
+              <w:pBdr>
+                <w:top w:val="none" w:sz="0" w:space="0" w:color="auto"/>
+                <w:left w:val="none" w:sz="0" w:space="0" w:color="auto"/>
+                <w:bottom w:val="none" w:sz="0" w:space="0" w:color="auto"/>
+                <w:right w:val="none" w:sz="0" w:space="0" w:color="auto"/>
+                <w:between w:val="none" w:sz="0" w:space="0" w:color="auto"/>
+                <w:bar w:val="none" w:sz="0" w:color="auto"/>
+              </w:pBdr>
+              <w:spacing w:after="0" w:line="240" w:lineRule="auto"/>
+              <w:jc w:val="center"/>
+              <w:rPr>
+                <w:rStyle w:val="lev"/>
+                <w:rFonts w:ascii="Arial" w:eastAsia="Calibri" w:hAnsi="Arial" w:cs="Arial"/>
+                <w:lang w:val="pt-BR"/>
+              </w:rPr>
+            </w:pPr>
+          </w:p>
+          <w:p>
+            <w:pPr>
+              <w:pStyle w:val="Body"/>
+              <w:pBdr>
+                <w:top w:val="none" w:sz="0" w:space="0" w:color="auto"/>
+                <w:left w:val="none" w:sz="0" w:space="0" w:color="auto"/>
+                <w:bottom w:val="none" w:sz="0" w:space="0" w:color="auto"/>
+                <w:right w:val="none" w:sz="0" w:space="0" w:color="auto"/>
+                <w:between w:val="none" w:sz="0" w:space="0" w:color="auto"/>
+                <w:bar w:val="none" w:sz="0" w:color="auto"/>
+              </w:pBdr>
+              <w:spacing w:after="0" w:line="240" w:lineRule="auto"/>
+              <w:jc w:val="center"/>
+              <w:rPr>
+                <w:rStyle w:val="lev"/>
+                <w:rFonts w:ascii="Arial" w:eastAsia="Calibri" w:hAnsi="Arial" w:cs="Arial"/>
+                <w:lang w:val="pt-BR"/>
+              </w:rPr>
+            </w:pPr>
+          </w:p>
         </w:tc>
         <w:tc>
           <w:tcPr>
-            <w:tcW w:w="4819" w:type="dxa"/>
+            <w:tcW w:w="4536" w:type="dxa"/>
           </w:tcPr>
           <w:p>
             <w:pPr>
               <w:pStyle w:val="Body"/>
+              <w:pBdr>
+                <w:top w:val="none" w:sz="0" w:space="0" w:color="auto"/>
+                <w:left w:val="none" w:sz="0" w:space="0" w:color="auto"/>
+                <w:bottom w:val="none" w:sz="0" w:space="0" w:color="auto"/>
+                <w:right w:val="none" w:sz="0" w:space="0" w:color="auto"/>
+                <w:between w:val="none" w:sz="0" w:space="0" w:color="auto"/>
+                <w:bar w:val="none" w:sz="0" w:color="auto"/>
+              </w:pBdr>
               <w:spacing w:after="0" w:line="240" w:lineRule="auto"/>
               <w:jc w:val="center"/>
               <w:rPr>
-                <w:rFonts w:ascii="Arial" w:hAnsi="Arial" w:cs="Arial"/>
-                <w:b/>
-                <w:bCs/>
-                <w:sz w:val="24"/>
-                <w:szCs w:val="24"/>
-                <w:lang w:val="en-US"/>
+                <w:rStyle w:val="lev"/>
+                <w:rFonts w:ascii="Arial" w:eastAsia="Calibri" w:hAnsi="Arial" w:cs="Arial"/>
+                <w:lang w:val="pt-BR"/>
               </w:rPr>
             </w:pPr>
             <w:r>
@@ -260,175 +256,236 @@
                 <w:rFonts w:ascii="Arial" w:hAnsi="Arial" w:cs="Arial"/>
                 <w:b/>
                 <w:bCs/>
-                <w:sz w:val="20"/>
-                <w:szCs w:val="20"/>
                 <w:lang w:val="en-US"/>
               </w:rPr>
-              <w:t>${</w:t>
-            </w:r>
-            <w:proofErr w:type="spellStart"/>
-            <w:r>
-              <w:rPr>
-                <w:rFonts w:ascii="Arial" w:hAnsi="Arial" w:cs="Arial"/>
-                <w:b/>
-                <w:bCs/>
-                <w:sz w:val="20"/>
-                <w:szCs w:val="20"/>
-                <w:lang w:val="en-US"/>
-              </w:rPr>
-              <w:t>entete</w:t>
-            </w:r>
-            <w:proofErr w:type="spellEnd"/>
-            <w:r>
-              <w:rPr>
-                <w:rFonts w:ascii="Arial" w:hAnsi="Arial" w:cs="Arial"/>
-                <w:b/>
-                <w:bCs/>
-                <w:sz w:val="20"/>
-                <w:szCs w:val="20"/>
-                <w:lang w:val="en-US"/>
-              </w:rPr>
-              <w:t>}</w:t>
+              <w:t>${entete}</w:t>
             </w:r>
           </w:p>
         </w:tc>
         <w:tc>
           <w:tcPr>
-            <w:tcW w:w="2266" w:type="dxa"/>
+            <w:tcW w:w="2256" w:type="dxa"/>
+          </w:tcPr>
+          <w:p>
+            <w:pPr>
+              <w:pStyle w:val="Body"/>
+              <w:pBdr>
+                <w:top w:val="none" w:sz="0" w:space="0" w:color="auto"/>
+                <w:left w:val="none" w:sz="0" w:space="0" w:color="auto"/>
+                <w:bottom w:val="none" w:sz="0" w:space="0" w:color="auto"/>
+                <w:right w:val="none" w:sz="0" w:space="0" w:color="auto"/>
+                <w:between w:val="none" w:sz="0" w:space="0" w:color="auto"/>
+                <w:bar w:val="none" w:sz="0" w:color="auto"/>
+              </w:pBdr>
+              <w:spacing w:after="0" w:line="240" w:lineRule="auto"/>
+              <w:rPr>
+                <w:rStyle w:val="lev"/>
+                <w:rFonts w:ascii="Arial" w:eastAsia="Calibri" w:hAnsi="Arial" w:cs="Arial"/>
+                <w:lang w:val="pt-BR"/>
+              </w:rPr>
+            </w:pPr>
+          </w:p>
+        </w:tc>
+      </w:tr>
+    </w:tbl>
+    <w:p>
+      <w:pPr>
+        <w:pStyle w:val="Body"/>
+        <w:spacing w:before="240" w:after="0" w:line="360" w:lineRule="auto"/>
+        <w:rPr>
+          <w:rStyle w:val="p"/>
+          <w:rFonts w:ascii="Arial" w:eastAsia="Calibri" w:hAnsi="Arial" w:cs="Arial"/>
+          <w:b/>
+          <w:bCs/>
+          <w:lang w:val="pt-BR"/>
+        </w:rPr>
+      </w:pPr>
+      <w:r>
+        <w:rPr>
+          <w:rStyle w:val="lev"/>
+          <w:rFonts w:ascii="Arial" w:eastAsia="Calibri" w:hAnsi="Arial" w:cs="Arial"/>
+          <w:lang w:val="pt-BR"/>
+        </w:rPr>
+        <w:t>N°</w:t>
+      </w:r>
+      <w:r>
+        <w:rPr>
+          <w:rStyle w:val="o"/>
+          <w:rFonts w:ascii="Arial" w:hAnsi="Arial" w:cs="Arial"/>
+          <w:b/>
+        </w:rPr>
+        <w:t>$</w:t>
+      </w:r>
+      <w:r>
+        <w:rPr>
+          <w:rStyle w:val="p"/>
+          <w:rFonts w:ascii="Arial" w:hAnsi="Arial" w:cs="Arial"/>
+          <w:b/>
+        </w:rPr>
+        <w:t>{num_pv}</w:t>
+      </w:r>
+    </w:p>
+    <w:tbl>
+      <w:tblPr>
+        <w:tblStyle w:val="Grilledutableau"/>
+        <w:tblW w:w="0" w:type="auto"/>
+        <w:tblBorders>
+          <w:top w:val="none" w:sz="0" w:space="0" w:color="auto"/>
+          <w:left w:val="none" w:sz="0" w:space="0" w:color="auto"/>
+          <w:bottom w:val="none" w:sz="0" w:space="0" w:color="auto"/>
+          <w:right w:val="none" w:sz="0" w:space="0" w:color="auto"/>
+          <w:insideH w:val="none" w:sz="0" w:space="0" w:color="auto"/>
+          <w:insideV w:val="none" w:sz="0" w:space="0" w:color="auto"/>
+        </w:tblBorders>
+        <w:tblLook w:val="04A0" w:firstRow="1" w:lastRow="0" w:firstColumn="1" w:lastColumn="0" w:noHBand="0" w:noVBand="1"/>
+      </w:tblPr>
+      <w:tblGrid>
+        <w:gridCol w:w="3544"/>
+        <w:gridCol w:w="5526"/>
+      </w:tblGrid>
+      <w:tr>
+        <w:tc>
+          <w:tcPr>
+            <w:tcW w:w="3544" w:type="dxa"/>
+          </w:tcPr>
+          <w:p>
+            <w:pPr>
+              <w:pStyle w:val="Body"/>
+              <w:spacing w:after="0" w:line="360" w:lineRule="auto"/>
+              <w:rPr>
+                <w:rStyle w:val="p"/>
+                <w:rFonts w:ascii="Arial" w:hAnsi="Arial" w:cs="Arial"/>
+                <w:b/>
+                <w:sz w:val="24"/>
+                <w:szCs w:val="24"/>
+              </w:rPr>
+            </w:pPr>
+            <w:bookmarkStart w:id="0" w:name="_Hlk174015480"/>
+          </w:p>
+        </w:tc>
+        <w:tc>
+          <w:tcPr>
+            <w:tcW w:w="5526" w:type="dxa"/>
+          </w:tcPr>
+          <w:p>
+            <w:pPr>
+              <w:pStyle w:val="Body"/>
+              <w:pBdr>
+                <w:top w:val="none" w:sz="0" w:space="0" w:color="auto"/>
+                <w:left w:val="none" w:sz="0" w:space="0" w:color="auto"/>
+                <w:bottom w:val="none" w:sz="0" w:space="0" w:color="auto"/>
+                <w:right w:val="none" w:sz="0" w:space="0" w:color="auto"/>
+                <w:between w:val="none" w:sz="0" w:space="0" w:color="auto"/>
+                <w:bar w:val="none" w:sz="0" w:color="auto"/>
+              </w:pBdr>
+              <w:spacing w:after="0" w:line="240" w:lineRule="auto"/>
+              <w:jc w:val="right"/>
+              <w:rPr>
+                <w:rStyle w:val="p"/>
+                <w:rFonts w:ascii="Arial" w:hAnsi="Arial" w:cs="Arial"/>
+                <w:b/>
+                <w:sz w:val="24"/>
+                <w:szCs w:val="24"/>
+              </w:rPr>
+            </w:pPr>
+            <w:r>
+              <w:rPr>
+                <w:rStyle w:val="p"/>
+                <w:rFonts w:ascii="Arial" w:hAnsi="Arial" w:cs="Arial"/>
+                <w:b/>
+                <w:sz w:val="24"/>
+                <w:szCs w:val="24"/>
+              </w:rPr>
+              <w:t>PV DE</w:t>
+            </w:r>
+            <w:r>
+              <w:rPr>
+                <w:rStyle w:val="p"/>
+                <w:rFonts w:ascii="Arial" w:hAnsi="Arial" w:cs="Arial"/>
+                <w:b/>
+                <w:sz w:val="24"/>
+                <w:szCs w:val="24"/>
+              </w:rPr>
+              <w:t xml:space="preserve"> </w:t>
+            </w:r>
+            <w:r>
+              <w:rPr>
+                <w:rStyle w:val="p"/>
+                <w:rFonts w:ascii="Arial" w:hAnsi="Arial" w:cs="Arial"/>
+                <w:b/>
+                <w:sz w:val="24"/>
+                <w:szCs w:val="24"/>
+              </w:rPr>
+              <w:t>CONTROLE ET DE CONSTATATION</w:t>
+            </w:r>
+          </w:p>
+        </w:tc>
+      </w:tr>
+    </w:tbl>
+    <w:p>
+      <w:pPr>
+        <w:pStyle w:val="Body"/>
+        <w:spacing w:after="80" w:line="240" w:lineRule="auto"/>
+        <w:rPr>
+          <w:rStyle w:val="p"/>
+          <w:rFonts w:ascii="Arial" w:hAnsi="Arial" w:cs="Arial"/>
+          <w:b/>
+        </w:rPr>
+      </w:pPr>
+      <w:bookmarkStart w:id="1" w:name="_Hlk174015926"/>
+      <w:bookmarkEnd w:id="0"/>
+      <w:r>
+        <w:rPr>
+          <w:rFonts w:ascii="Arial" w:hAnsi="Arial" w:cs="Arial"/>
+          <w:u w:val="single"/>
+        </w:rPr>
+        <w:t>NOM ET ADRESSE DE L’</w:t>
+      </w:r>
+      <w:r>
+        <w:rPr>
+          <w:rFonts w:ascii="Arial" w:hAnsi="Arial" w:cs="Arial"/>
+          <w:u w:val="single"/>
+        </w:rPr>
+        <w:t>EXPEDITEUR</w:t>
+      </w:r>
+      <w:r>
+        <w:rPr>
+          <w:rFonts w:ascii="Arial" w:hAnsi="Arial" w:cs="Arial"/>
+        </w:rPr>
+        <w:t xml:space="preserve"> :</w:t>
+      </w:r>
+    </w:p>
+    <w:tbl>
+      <w:tblPr>
+        <w:tblStyle w:val="Grilledutableau"/>
+        <w:tblW w:w="0" w:type="auto"/>
+        <w:tblInd w:w="2552" w:type="dxa"/>
+        <w:tblBorders>
+          <w:top w:val="none" w:sz="0" w:space="0" w:color="auto"/>
+          <w:left w:val="none" w:sz="0" w:space="0" w:color="auto"/>
+          <w:bottom w:val="none" w:sz="0" w:space="0" w:color="auto"/>
+          <w:right w:val="none" w:sz="0" w:space="0" w:color="auto"/>
+          <w:insideH w:val="none" w:sz="0" w:space="0" w:color="auto"/>
+          <w:insideV w:val="none" w:sz="0" w:space="0" w:color="auto"/>
+        </w:tblBorders>
+        <w:tblLook w:val="04A0" w:firstRow="1" w:lastRow="0" w:firstColumn="1" w:lastColumn="0" w:noHBand="0" w:noVBand="1"/>
+      </w:tblPr>
+      <w:tblGrid>
+        <w:gridCol w:w="6508"/>
+      </w:tblGrid>
+      <w:tr>
+        <w:tc>
+          <w:tcPr>
+            <w:tcW w:w="6508" w:type="dxa"/>
           </w:tcPr>
           <w:p>
             <w:pPr>
               <w:pStyle w:val="Body"/>
               <w:spacing w:after="0" w:line="240" w:lineRule="auto"/>
-              <w:jc w:val="center"/>
               <w:rPr>
-                <w:rFonts w:ascii="Times New Roman" w:hAnsi="Times New Roman" w:cs="Times New Roman"/>
-                <w:sz w:val="24"/>
-                <w:szCs w:val="24"/>
-                <w:lang w:val="en-US"/>
-              </w:rPr>
-            </w:pPr>
-          </w:p>
-        </w:tc>
-      </w:tr>
-      <w:bookmarkEnd w:id="0"/>
-    </w:tbl>
-    <w:p>
-      <w:pPr>
-        <w:pStyle w:val="Body"/>
-        <w:spacing w:after="0"/>
-        <w:jc w:val="center"/>
-        <w:rPr>
-          <w:rStyle w:val="lev"/>
-          <w:rFonts w:ascii="Times New Roman" w:eastAsia="Calibri" w:hAnsi="Times New Roman" w:cs="Times New Roman"/>
-          <w:sz w:val="24"/>
-          <w:szCs w:val="24"/>
-          <w:lang w:val="pt-BR"/>
-        </w:rPr>
-      </w:pPr>
-    </w:p>
-    <w:p>
-      <w:pPr>
-        <w:pStyle w:val="Body"/>
-        <w:spacing w:after="0" w:line="360" w:lineRule="auto"/>
-        <w:rPr>
-          <w:rStyle w:val="p"/>
-          <w:rFonts w:ascii="Arial" w:hAnsi="Arial" w:cs="Arial"/>
-          <w:b/>
-        </w:rPr>
-      </w:pPr>
-      <w:r>
-        <w:rPr>
-          <w:rStyle w:val="lev"/>
-          <w:rFonts w:ascii="Arial" w:eastAsia="Calibri" w:hAnsi="Arial" w:cs="Arial"/>
-          <w:lang w:val="pt-BR"/>
-        </w:rPr>
-        <w:t>N°</w:t>
-      </w:r>
-      <w:r>
-        <w:rPr>
-          <w:rStyle w:val="o"/>
-          <w:rFonts w:ascii="Arial" w:hAnsi="Arial" w:cs="Arial"/>
-          <w:b/>
-        </w:rPr>
-        <w:t>$</w:t>
-      </w:r>
-      <w:r>
-        <w:rPr>
-          <w:rStyle w:val="p"/>
-          <w:rFonts w:ascii="Arial" w:hAnsi="Arial" w:cs="Arial"/>
-          <w:b/>
-        </w:rPr>
-        <w:t>{</w:t>
-      </w:r>
-      <w:proofErr w:type="spellStart"/>
-      <w:r>
-        <w:rPr>
-          <w:rStyle w:val="p"/>
-          <w:rFonts w:ascii="Arial" w:hAnsi="Arial" w:cs="Arial"/>
-          <w:b/>
-        </w:rPr>
-        <w:t>num_pv</w:t>
-      </w:r>
-      <w:proofErr w:type="spellEnd"/>
-      <w:r>
-        <w:rPr>
-          <w:rStyle w:val="p"/>
-          <w:rFonts w:ascii="Arial" w:hAnsi="Arial" w:cs="Arial"/>
-          <w:b/>
-        </w:rPr>
-        <w:t>}</w:t>
-      </w:r>
-    </w:p>
-    <w:p>
-      <w:pPr>
-        <w:pStyle w:val="Body"/>
-        <w:spacing w:after="0" w:line="360" w:lineRule="auto"/>
-        <w:rPr>
-          <w:rStyle w:val="p"/>
-          <w:rFonts w:ascii="Arial" w:hAnsi="Arial" w:cs="Arial"/>
-          <w:b/>
-          <w:sz w:val="32"/>
-          <w:szCs w:val="32"/>
-          <w:u w:val="single"/>
-        </w:rPr>
-      </w:pPr>
-      <w:r>
-        <w:rPr>
-          <w:rStyle w:val="p"/>
-          <w:rFonts w:ascii="Arial" w:hAnsi="Arial" w:cs="Arial"/>
-          <w:b/>
-          <w:sz w:val="32"/>
-          <w:szCs w:val="32"/>
-          <w:u w:val="single"/>
-        </w:rPr>
-        <w:t>PROCES VERBAL DE CONSTATATION ET DE CONTROLE</w:t>
-      </w:r>
-    </w:p>
-    <w:tbl>
-      <w:tblPr>
-        <w:tblStyle w:val="Grilledutableau"/>
-        <w:tblW w:w="7654" w:type="dxa"/>
-        <w:tblInd w:w="1555" w:type="dxa"/>
-        <w:tblLook w:val="04A0" w:firstRow="1" w:lastRow="0" w:firstColumn="1" w:lastColumn="0" w:noHBand="0" w:noVBand="1"/>
-      </w:tblPr>
-      <w:tblGrid>
-        <w:gridCol w:w="7654"/>
-      </w:tblGrid>
-      <w:tr>
-        <w:tc>
-          <w:tcPr>
-            <w:tcW w:w="7654" w:type="dxa"/>
-          </w:tcPr>
-          <w:p>
-            <w:pPr>
-              <w:pStyle w:val="Body"/>
-              <w:spacing w:after="0"/>
-              <w:jc w:val="center"/>
-              <w:rPr>
-                <w:rStyle w:val="lev"/>
+                <w:rStyle w:val="p"/>
                 <w:rFonts w:ascii="Arial" w:hAnsi="Arial" w:cs="Arial"/>
-                <w:bCs w:val="0"/>
+                <w:b/>
               </w:rPr>
             </w:pPr>
             <w:r>
@@ -437,7 +494,7 @@
                 <w:rFonts w:ascii="Arial" w:hAnsi="Arial" w:cs="Arial"/>
                 <w:b/>
               </w:rPr>
-              <w:t>Société $</w:t>
+              <w:t>$</w:t>
             </w:r>
             <w:r>
               <w:rPr>
@@ -445,36 +502,723 @@
                 <w:rFonts w:ascii="Arial" w:hAnsi="Arial" w:cs="Arial"/>
                 <w:b/>
               </w:rPr>
-              <w:t>{</w:t>
+              <w:t>{nom_societe_exp}</w:t>
             </w:r>
-            <w:proofErr w:type="spellStart"/>
+          </w:p>
+          <w:p>
+            <w:pPr>
+              <w:pStyle w:val="Body"/>
+              <w:spacing w:after="0" w:line="240" w:lineRule="auto"/>
+              <w:rPr>
+                <w:rStyle w:val="p"/>
+                <w:rFonts w:ascii="Arial" w:hAnsi="Arial" w:cs="Arial"/>
+                <w:b/>
+                <w:u w:val="single"/>
+              </w:rPr>
+            </w:pPr>
             <w:r>
               <w:rPr>
                 <w:rStyle w:val="p"/>
                 <w:rFonts w:ascii="Arial" w:hAnsi="Arial" w:cs="Arial"/>
                 <w:b/>
               </w:rPr>
-              <w:t>nom_societe_exp</w:t>
+              <w:t>${adresse_societe_exp}</w:t>
             </w:r>
-            <w:proofErr w:type="spellEnd"/>
+          </w:p>
+        </w:tc>
+      </w:tr>
+    </w:tbl>
+    <w:bookmarkEnd w:id="1"/>
+    <w:p>
+      <w:pPr>
+        <w:spacing w:line="360" w:lineRule="auto"/>
+        <w:rPr>
+          <w:rFonts w:ascii="Arial" w:hAnsi="Arial" w:cs="Arial"/>
+          <w:i/>
+          <w:iCs/>
+          <w:sz w:val="22"/>
+          <w:szCs w:val="22"/>
+          <w:u w:color="000000"/>
+        </w:rPr>
+      </w:pPr>
+      <w:r>
+        <w:rPr>
+          <w:rFonts w:ascii="Arial" w:hAnsi="Arial" w:cs="Arial"/>
+          <w:i/>
+          <w:iCs/>
+          <w:sz w:val="22"/>
+          <w:szCs w:val="22"/>
+          <w:u w:val="single" w:color="000000"/>
+        </w:rPr>
+        <w:t>PIECES JUSTIFICATIVES</w:t>
+      </w:r>
+      <w:r>
+        <w:rPr>
+          <w:rFonts w:ascii="Arial" w:hAnsi="Arial" w:cs="Arial"/>
+          <w:i/>
+          <w:iCs/>
+          <w:sz w:val="22"/>
+          <w:szCs w:val="22"/>
+          <w:u w:color="000000"/>
+        </w:rPr>
+        <w:t>:</w:t>
+      </w:r>
+    </w:p>
+    <w:p>
+      <w:pPr>
+        <w:pBdr>
+          <w:top w:val="none" w:sz="0" w:space="0" w:color="auto"/>
+          <w:left w:val="none" w:sz="0" w:space="0" w:color="auto"/>
+          <w:bottom w:val="none" w:sz="0" w:space="0" w:color="auto"/>
+          <w:right w:val="none" w:sz="0" w:space="0" w:color="auto"/>
+          <w:between w:val="none" w:sz="0" w:space="0" w:color="auto"/>
+          <w:bar w:val="none" w:sz="0" w:color="auto"/>
+        </w:pBdr>
+        <w:ind w:left="360"/>
+        <w:rPr>
+          <w:rFonts w:ascii="Arial" w:hAnsi="Arial" w:cs="Arial"/>
+          <w:b/>
+          <w:bCs/>
+          <w:sz w:val="22"/>
+          <w:szCs w:val="22"/>
+          <w:u w:color="000000"/>
+        </w:rPr>
+      </w:pPr>
+      <w:r>
+        <w:rPr>
+          <w:rFonts w:ascii="Arial" w:hAnsi="Arial" w:cs="Arial"/>
+          <w:sz w:val="22"/>
+          <w:szCs w:val="22"/>
+          <w:u w:color="000000"/>
+        </w:rPr>
+        <w:t xml:space="preserve">- 01 Fiche de déclaration </w:t>
+      </w:r>
+      <w:r>
+        <w:rPr>
+          <w:rFonts w:ascii="Arial" w:hAnsi="Arial" w:cs="Arial"/>
+          <w:sz w:val="22"/>
+          <w:szCs w:val="22"/>
+        </w:rPr>
+        <w:t>N</w:t>
+      </w:r>
+      <w:r>
+        <w:rPr>
+          <w:rStyle w:val="lev"/>
+          <w:rFonts w:ascii="Arial" w:eastAsia="Arial" w:hAnsi="Arial" w:cs="Arial"/>
+          <w:b w:val="0"/>
+          <w:sz w:val="22"/>
+          <w:szCs w:val="22"/>
+        </w:rPr>
+        <w:t xml:space="preserve">°${num_fiche_declaration} </w:t>
+      </w:r>
+      <w:r>
+        <w:rPr>
+          <w:rFonts w:ascii="Arial" w:hAnsi="Arial" w:cs="Arial"/>
+          <w:sz w:val="22"/>
+          <w:szCs w:val="22"/>
+        </w:rPr>
+        <w:t xml:space="preserve">du </w:t>
+      </w:r>
+      <w:r>
+        <w:rPr>
+          <w:rStyle w:val="lev"/>
+          <w:rFonts w:ascii="Arial" w:eastAsia="Arial" w:hAnsi="Arial" w:cs="Arial"/>
+          <w:b w:val="0"/>
+          <w:sz w:val="22"/>
+          <w:szCs w:val="22"/>
+        </w:rPr>
+        <w:t>${date_fiche_declaration}</w:t>
+      </w:r>
+      <w:r>
+        <w:rPr>
+          <w:rStyle w:val="lev"/>
+          <w:rFonts w:ascii="Arial" w:eastAsia="Arial" w:hAnsi="Arial" w:cs="Arial"/>
+          <w:b w:val="0"/>
+          <w:sz w:val="22"/>
+          <w:szCs w:val="22"/>
+        </w:rPr>
+        <w:br/>
+      </w:r>
+      <w:r>
+        <w:rPr>
+          <w:rFonts w:ascii="Arial" w:hAnsi="Arial" w:cs="Arial"/>
+          <w:bCs/>
+          <w:sz w:val="22"/>
+          <w:szCs w:val="22"/>
+          <w:u w:color="000000"/>
+        </w:rPr>
+        <w:t xml:space="preserve">- 01 Facture </w:t>
+      </w:r>
+      <w:r>
+        <w:rPr>
+          <w:rFonts w:ascii="Arial" w:hAnsi="Arial" w:cs="Arial"/>
+          <w:sz w:val="22"/>
+          <w:szCs w:val="22"/>
+        </w:rPr>
+        <w:t>domiciliée N° ${num_domiciliation} du ${date_dom}</w:t>
+      </w:r>
+      <w:r>
+        <w:rPr>
+          <w:rFonts w:ascii="Arial" w:hAnsi="Arial" w:cs="Arial"/>
+          <w:sz w:val="22"/>
+          <w:szCs w:val="22"/>
+        </w:rPr>
+        <w:br/>
+      </w:r>
+      <w:r>
+        <w:rPr>
+          <w:rFonts w:ascii="Arial" w:hAnsi="Arial" w:cs="Arial"/>
+          <w:bCs/>
+          <w:sz w:val="22"/>
+          <w:szCs w:val="22"/>
+          <w:u w:color="000000"/>
+        </w:rPr>
+        <w:t>- 01 LPIII-E N° ${num_lp3e} du ${date_lp3e}</w:t>
+      </w:r>
+      <w:r>
+        <w:rPr>
+          <w:rFonts w:ascii="Arial" w:hAnsi="Arial" w:cs="Arial"/>
+          <w:b/>
+          <w:bCs/>
+          <w:sz w:val="22"/>
+          <w:szCs w:val="22"/>
+          <w:u w:color="000000"/>
+        </w:rPr>
+        <w:br/>
+      </w:r>
+      <w:r>
+        <w:rPr>
+          <w:rFonts w:ascii="Arial" w:hAnsi="Arial" w:cs="Arial"/>
+          <w:sz w:val="22"/>
+          <w:szCs w:val="22"/>
+          <w:u w:color="000000"/>
+        </w:rPr>
+        <w:t xml:space="preserve">- </w:t>
+      </w:r>
+      <w:r>
+        <w:rPr>
+          <w:rFonts w:ascii="Arial" w:hAnsi="Arial" w:cs="Arial"/>
+          <w:sz w:val="22"/>
+          <w:szCs w:val="22"/>
+        </w:rPr>
+        <w:t>01 Facture N°${num_facture} du ${date_facture}</w:t>
+      </w:r>
+    </w:p>
+    <w:p>
+      <w:pPr>
+        <w:spacing w:before="80" w:after="80"/>
+        <w:rPr>
+          <w:rFonts w:ascii="Arial" w:hAnsi="Arial" w:cs="Arial"/>
+          <w:b/>
+          <w:bCs/>
+          <w:i/>
+          <w:iCs/>
+          <w:sz w:val="22"/>
+          <w:szCs w:val="22"/>
+          <w:u w:color="000000"/>
+        </w:rPr>
+      </w:pPr>
+      <w:r>
+        <w:rPr>
+          <w:rFonts w:ascii="Arial" w:hAnsi="Arial" w:cs="Arial"/>
+          <w:i/>
+          <w:iCs/>
+          <w:sz w:val="22"/>
+          <w:szCs w:val="22"/>
+          <w:u w:val="single" w:color="000000"/>
+        </w:rPr>
+        <w:t>QUANTITE ET NATURE DES SUBSTANCES</w:t>
+      </w:r>
+      <w:r>
+        <w:rPr>
+          <w:rFonts w:ascii="Arial" w:hAnsi="Arial" w:cs="Arial"/>
+          <w:b/>
+          <w:bCs/>
+          <w:i/>
+          <w:iCs/>
+          <w:sz w:val="22"/>
+          <w:szCs w:val="22"/>
+          <w:u w:color="000000"/>
+        </w:rPr>
+        <w:t>:</w:t>
+      </w:r>
+    </w:p>
+    <w:p>
+      <w:pPr>
+        <w:pStyle w:val="PrformatHTML"/>
+        <w:rPr>
+          <w:rFonts w:ascii="Arial" w:hAnsi="Arial" w:cs="Arial"/>
+          <w:sz w:val="22"/>
+          <w:szCs w:val="22"/>
+        </w:rPr>
+      </w:pPr>
+      <w:bookmarkStart w:id="2" w:name="_Hlk173911931"/>
+      <w:r>
+        <w:rPr>
+          <w:rStyle w:val="o"/>
+          <w:rFonts w:ascii="Arial" w:hAnsi="Arial" w:cs="Arial"/>
+          <w:sz w:val="22"/>
+          <w:szCs w:val="22"/>
+        </w:rPr>
+        <w:t xml:space="preserve">    </w:t>
+      </w:r>
+      <w:r>
+        <w:rPr>
+          <w:rStyle w:val="o"/>
+          <w:rFonts w:ascii="Arial" w:hAnsi="Arial" w:cs="Arial"/>
+          <w:sz w:val="22"/>
+          <w:szCs w:val="22"/>
+        </w:rPr>
+        <w:t>$</w:t>
+      </w:r>
+      <w:r>
+        <w:rPr>
+          <w:rStyle w:val="p"/>
+          <w:rFonts w:ascii="Arial" w:hAnsi="Arial" w:cs="Arial"/>
+          <w:sz w:val="22"/>
+          <w:szCs w:val="22"/>
+        </w:rPr>
+        <w:t>{</w:t>
+      </w:r>
+      <w:r>
+        <w:rPr>
+          <w:rStyle w:val="n"/>
+          <w:rFonts w:ascii="Arial" w:hAnsi="Arial" w:cs="Arial"/>
+          <w:sz w:val="22"/>
+          <w:szCs w:val="22"/>
+        </w:rPr>
+        <w:t>block_name</w:t>
+      </w:r>
+      <w:r>
+        <w:rPr>
+          <w:rStyle w:val="p"/>
+          <w:rFonts w:ascii="Arial" w:hAnsi="Arial" w:cs="Arial"/>
+          <w:sz w:val="22"/>
+          <w:szCs w:val="22"/>
+        </w:rPr>
+        <w:t>}</w:t>
+      </w:r>
+    </w:p>
+    <w:p>
+      <w:pPr>
+        <w:pStyle w:val="PrformatHTML"/>
+        <w:rPr>
+          <w:rFonts w:ascii="Arial" w:hAnsi="Arial" w:cs="Arial"/>
+          <w:sz w:val="22"/>
+          <w:szCs w:val="22"/>
+        </w:rPr>
+      </w:pPr>
+      <w:r>
+        <w:rPr>
+          <w:rStyle w:val="o"/>
+          <w:rFonts w:ascii="Arial" w:hAnsi="Arial" w:cs="Arial"/>
+          <w:sz w:val="22"/>
+          <w:szCs w:val="22"/>
+        </w:rPr>
+        <w:t xml:space="preserve">    </w:t>
+      </w:r>
+      <w:r>
+        <w:rPr>
+          <w:rStyle w:val="o"/>
+          <w:rFonts w:ascii="Arial" w:hAnsi="Arial" w:cs="Arial"/>
+          <w:sz w:val="22"/>
+          <w:szCs w:val="22"/>
+        </w:rPr>
+        <w:t>$</w:t>
+      </w:r>
+      <w:r>
+        <w:rPr>
+          <w:rStyle w:val="p"/>
+          <w:rFonts w:ascii="Arial" w:hAnsi="Arial" w:cs="Arial"/>
+          <w:sz w:val="22"/>
+          <w:szCs w:val="22"/>
+        </w:rPr>
+        <w:t>{</w:t>
+      </w:r>
+      <w:r>
+        <w:rPr>
+          <w:rStyle w:val="n"/>
+          <w:rFonts w:ascii="Arial" w:hAnsi="Arial" w:cs="Arial"/>
+          <w:sz w:val="22"/>
+          <w:szCs w:val="22"/>
+        </w:rPr>
+        <w:t>contenu</w:t>
+      </w:r>
+      <w:r>
+        <w:rPr>
+          <w:rStyle w:val="p"/>
+          <w:rFonts w:ascii="Arial" w:hAnsi="Arial" w:cs="Arial"/>
+          <w:sz w:val="22"/>
+          <w:szCs w:val="22"/>
+        </w:rPr>
+        <w:t>}</w:t>
+      </w:r>
+    </w:p>
+    <w:p>
+      <w:pPr>
+        <w:pStyle w:val="PrformatHTML"/>
+        <w:rPr>
+          <w:rStyle w:val="lev"/>
+          <w:rFonts w:ascii="Arial" w:hAnsi="Arial" w:cs="Arial"/>
+          <w:b w:val="0"/>
+          <w:bCs w:val="0"/>
+          <w:sz w:val="22"/>
+          <w:szCs w:val="22"/>
+        </w:rPr>
+      </w:pPr>
+      <w:r>
+        <w:rPr>
+          <w:rStyle w:val="o"/>
+          <w:rFonts w:ascii="Arial" w:hAnsi="Arial" w:cs="Arial"/>
+          <w:sz w:val="22"/>
+          <w:szCs w:val="22"/>
+        </w:rPr>
+        <w:t xml:space="preserve">    </w:t>
+      </w:r>
+      <w:r>
+        <w:rPr>
+          <w:rStyle w:val="o"/>
+          <w:rFonts w:ascii="Arial" w:hAnsi="Arial" w:cs="Arial"/>
+          <w:sz w:val="22"/>
+          <w:szCs w:val="22"/>
+        </w:rPr>
+        <w:t>$</w:t>
+      </w:r>
+      <w:r>
+        <w:rPr>
+          <w:rStyle w:val="p"/>
+          <w:rFonts w:ascii="Arial" w:hAnsi="Arial" w:cs="Arial"/>
+          <w:sz w:val="22"/>
+          <w:szCs w:val="22"/>
+        </w:rPr>
+        <w:t>{</w:t>
+      </w:r>
+      <w:r>
+        <w:rPr>
+          <w:rStyle w:val="o"/>
+          <w:rFonts w:ascii="Arial" w:hAnsi="Arial" w:cs="Arial"/>
+          <w:sz w:val="22"/>
+          <w:szCs w:val="22"/>
+        </w:rPr>
+        <w:t>/</w:t>
+      </w:r>
+      <w:r>
+        <w:rPr>
+          <w:rStyle w:val="n"/>
+          <w:rFonts w:ascii="Arial" w:hAnsi="Arial" w:cs="Arial"/>
+          <w:sz w:val="22"/>
+          <w:szCs w:val="22"/>
+        </w:rPr>
+        <w:t>block_name</w:t>
+      </w:r>
+      <w:r>
+        <w:rPr>
+          <w:rStyle w:val="p"/>
+          <w:rFonts w:ascii="Arial" w:hAnsi="Arial" w:cs="Arial"/>
+          <w:sz w:val="22"/>
+          <w:szCs w:val="22"/>
+        </w:rPr>
+        <w:t>}</w:t>
+      </w:r>
+    </w:p>
+    <w:p>
+      <w:pPr>
+        <w:spacing w:before="80"/>
+        <w:rPr>
+          <w:rFonts w:ascii="Arial" w:hAnsi="Arial" w:cs="Arial"/>
+          <w:sz w:val="22"/>
+          <w:szCs w:val="22"/>
+          <w:u w:color="000000"/>
+        </w:rPr>
+      </w:pPr>
+      <w:r>
+        <w:rPr>
+          <w:rFonts w:ascii="Arial" w:hAnsi="Arial" w:cs="Arial"/>
+          <w:sz w:val="22"/>
+          <w:szCs w:val="22"/>
+          <w:u w:val="single" w:color="000000"/>
+        </w:rPr>
+        <w:t>NOMBRE ET MODE D’EMBALLAGE</w:t>
+      </w:r>
+      <w:r>
+        <w:rPr>
+          <w:rFonts w:ascii="Arial" w:hAnsi="Arial" w:cs="Arial"/>
+          <w:sz w:val="22"/>
+          <w:szCs w:val="22"/>
+          <w:u w:color="000000"/>
+        </w:rPr>
+        <w:t>:</w:t>
+      </w:r>
+      <w:r>
+        <w:rPr>
+          <w:rFonts w:ascii="Arial" w:hAnsi="Arial" w:cs="Arial"/>
+          <w:sz w:val="22"/>
+          <w:szCs w:val="22"/>
+          <w:u w:color="000000"/>
+        </w:rPr>
+        <w:tab/>
+        <w:t>${mode_emballage}</w:t>
+      </w:r>
+    </w:p>
+    <w:p>
+      <w:pPr>
+        <w:rPr>
+          <w:rFonts w:ascii="Arial" w:hAnsi="Arial" w:cs="Arial"/>
+          <w:sz w:val="22"/>
+          <w:szCs w:val="22"/>
+          <w:u w:color="000000"/>
+        </w:rPr>
+      </w:pPr>
+      <w:r>
+        <w:rPr>
+          <w:rFonts w:ascii="Arial" w:hAnsi="Arial" w:cs="Arial"/>
+          <w:sz w:val="22"/>
+          <w:szCs w:val="22"/>
+          <w:u w:val="single" w:color="000000"/>
+        </w:rPr>
+        <w:t>LIEU DE CONTROLE</w:t>
+      </w:r>
+      <w:r>
+        <w:rPr>
+          <w:rFonts w:ascii="Arial" w:hAnsi="Arial" w:cs="Arial"/>
+          <w:sz w:val="22"/>
+          <w:szCs w:val="22"/>
+          <w:u w:color="000000"/>
+        </w:rPr>
+        <w:t xml:space="preserve">: </w:t>
+      </w:r>
+      <w:r>
+        <w:rPr>
+          <w:rFonts w:ascii="Arial" w:hAnsi="Arial" w:cs="Arial"/>
+          <w:sz w:val="22"/>
+          <w:szCs w:val="22"/>
+          <w:u w:color="000000"/>
+        </w:rPr>
+        <w:tab/>
+      </w:r>
+      <w:r>
+        <w:rPr>
+          <w:rFonts w:ascii="Arial" w:hAnsi="Arial" w:cs="Arial"/>
+          <w:sz w:val="22"/>
+          <w:szCs w:val="22"/>
+          <w:u w:color="000000"/>
+        </w:rPr>
+        <w:tab/>
+      </w:r>
+      <w:r>
+        <w:rPr>
+          <w:rFonts w:ascii="Arial" w:hAnsi="Arial" w:cs="Arial"/>
+          <w:sz w:val="22"/>
+          <w:szCs w:val="22"/>
+          <w:u w:color="000000"/>
+        </w:rPr>
+        <w:tab/>
+        <w:t>${lieu_controle}</w:t>
+      </w:r>
+    </w:p>
+    <w:p>
+      <w:pPr>
+        <w:rPr>
+          <w:rFonts w:ascii="Arial" w:hAnsi="Arial" w:cs="Arial"/>
+          <w:sz w:val="22"/>
+          <w:szCs w:val="22"/>
+          <w:u w:val="single" w:color="000000"/>
+        </w:rPr>
+      </w:pPr>
+      <w:r>
+        <w:rPr>
+          <w:rFonts w:ascii="Arial" w:hAnsi="Arial" w:cs="Arial"/>
+          <w:sz w:val="22"/>
+          <w:szCs w:val="22"/>
+          <w:u w:val="single" w:color="000000"/>
+        </w:rPr>
+        <w:t>LIEU D’EMBARQUEMENT</w:t>
+      </w:r>
+      <w:r>
+        <w:rPr>
+          <w:rFonts w:ascii="Arial" w:hAnsi="Arial" w:cs="Arial"/>
+          <w:sz w:val="22"/>
+          <w:szCs w:val="22"/>
+          <w:u w:color="000000"/>
+        </w:rPr>
+        <w:t xml:space="preserve">: </w:t>
+      </w:r>
+      <w:r>
+        <w:rPr>
+          <w:rFonts w:ascii="Arial" w:hAnsi="Arial" w:cs="Arial"/>
+          <w:sz w:val="22"/>
+          <w:szCs w:val="22"/>
+          <w:u w:color="000000"/>
+        </w:rPr>
+        <w:tab/>
+      </w:r>
+      <w:r>
+        <w:rPr>
+          <w:rFonts w:ascii="Arial" w:hAnsi="Arial" w:cs="Arial"/>
+          <w:sz w:val="22"/>
+          <w:szCs w:val="22"/>
+          <w:u w:color="000000"/>
+        </w:rPr>
+        <w:tab/>
+      </w:r>
+      <w:r>
+        <w:rPr>
+          <w:rFonts w:ascii="Arial" w:hAnsi="Arial" w:cs="Arial"/>
+          <w:sz w:val="22"/>
+          <w:szCs w:val="22"/>
+          <w:u w:color="000000"/>
+        </w:rPr>
+        <w:tab/>
+      </w:r>
+      <w:r>
+        <w:rPr>
+          <w:rFonts w:ascii="Arial" w:hAnsi="Arial" w:cs="Arial"/>
+          <w:sz w:val="22"/>
+          <w:szCs w:val="22"/>
+          <w:u w:color="000000"/>
+        </w:rPr>
+        <w:t>${lieu_embarquement}</w:t>
+      </w:r>
+    </w:p>
+    <w:p>
+      <w:pPr>
+        <w:rPr>
+          <w:rStyle w:val="p"/>
+          <w:rFonts w:ascii="Arial" w:hAnsi="Arial" w:cs="Arial"/>
+          <w:i/>
+          <w:iCs/>
+          <w:sz w:val="22"/>
+          <w:szCs w:val="22"/>
+          <w:u w:color="000000"/>
+        </w:rPr>
+      </w:pPr>
+      <w:r>
+        <w:rPr>
+          <w:rFonts w:ascii="Arial" w:hAnsi="Arial" w:cs="Arial"/>
+          <w:sz w:val="22"/>
+          <w:szCs w:val="22"/>
+          <w:u w:val="single" w:color="000000"/>
+        </w:rPr>
+        <w:t>NOM ET ADRESSE DE L’IMPORTATEUR</w:t>
+      </w:r>
+      <w:r>
+        <w:rPr>
+          <w:rFonts w:ascii="Arial" w:hAnsi="Arial" w:cs="Arial"/>
+          <w:sz w:val="22"/>
+          <w:szCs w:val="22"/>
+          <w:u w:color="000000"/>
+        </w:rPr>
+        <w:t>:</w:t>
+      </w:r>
+    </w:p>
+    <w:tbl>
+      <w:tblPr>
+        <w:tblStyle w:val="Grilledutableau"/>
+        <w:tblW w:w="0" w:type="auto"/>
+        <w:tblInd w:w="2547" w:type="dxa"/>
+        <w:tblBorders>
+          <w:top w:val="none" w:sz="0" w:space="0" w:color="auto"/>
+          <w:left w:val="none" w:sz="0" w:space="0" w:color="auto"/>
+          <w:bottom w:val="none" w:sz="0" w:space="0" w:color="auto"/>
+          <w:right w:val="none" w:sz="0" w:space="0" w:color="auto"/>
+          <w:insideH w:val="none" w:sz="0" w:space="0" w:color="auto"/>
+          <w:insideV w:val="none" w:sz="0" w:space="0" w:color="auto"/>
+        </w:tblBorders>
+        <w:tblLook w:val="04A0" w:firstRow="1" w:lastRow="0" w:firstColumn="1" w:lastColumn="0" w:noHBand="0" w:noVBand="1"/>
+      </w:tblPr>
+      <w:tblGrid>
+        <w:gridCol w:w="6513"/>
+      </w:tblGrid>
+      <w:tr>
+        <w:tc>
+          <w:tcPr>
+            <w:tcW w:w="6513" w:type="dxa"/>
+          </w:tcPr>
+          <w:p>
+            <w:pPr>
+              <w:pStyle w:val="Body"/>
+              <w:pBdr>
+                <w:top w:val="none" w:sz="0" w:space="0" w:color="auto"/>
+                <w:left w:val="none" w:sz="0" w:space="0" w:color="auto"/>
+                <w:bottom w:val="none" w:sz="0" w:space="0" w:color="auto"/>
+                <w:right w:val="none" w:sz="0" w:space="0" w:color="auto"/>
+                <w:between w:val="none" w:sz="0" w:space="0" w:color="auto"/>
+                <w:bar w:val="none" w:sz="0" w:color="auto"/>
+              </w:pBdr>
+              <w:spacing w:after="0"/>
+              <w:rPr>
+                <w:rStyle w:val="p"/>
+                <w:rFonts w:ascii="Arial" w:hAnsi="Arial" w:cs="Arial"/>
+                <w:b/>
+              </w:rPr>
+            </w:pPr>
+            <w:r>
+              <w:rPr>
+                <w:rStyle w:val="o"/>
+                <w:rFonts w:ascii="Arial" w:hAnsi="Arial" w:cs="Arial"/>
+                <w:b/>
+              </w:rPr>
+              <w:t>$</w:t>
+            </w:r>
             <w:r>
               <w:rPr>
                 <w:rStyle w:val="p"/>
                 <w:rFonts w:ascii="Arial" w:hAnsi="Arial" w:cs="Arial"/>
                 <w:b/>
               </w:rPr>
-              <w:t>} sise au ${</w:t>
+              <w:t>{nom_societe_</w:t>
             </w:r>
-            <w:proofErr w:type="spellStart"/>
             <w:r>
               <w:rPr>
                 <w:rStyle w:val="p"/>
                 <w:rFonts w:ascii="Arial" w:hAnsi="Arial" w:cs="Arial"/>
                 <w:b/>
               </w:rPr>
-              <w:t>adresse_societe_exp</w:t>
+              <w:t>imp</w:t>
             </w:r>
-            <w:proofErr w:type="spellEnd"/>
+            <w:r>
+              <w:rPr>
+                <w:rStyle w:val="p"/>
+                <w:rFonts w:ascii="Arial" w:hAnsi="Arial" w:cs="Arial"/>
+                <w:b/>
+              </w:rPr>
+              <w:t xml:space="preserve">} </w:t>
+            </w:r>
+          </w:p>
+          <w:p>
+            <w:pPr>
+              <w:pStyle w:val="Body"/>
+              <w:pBdr>
+                <w:top w:val="none" w:sz="0" w:space="0" w:color="auto"/>
+                <w:left w:val="none" w:sz="0" w:space="0" w:color="auto"/>
+                <w:bottom w:val="none" w:sz="0" w:space="0" w:color="auto"/>
+                <w:right w:val="none" w:sz="0" w:space="0" w:color="auto"/>
+                <w:between w:val="none" w:sz="0" w:space="0" w:color="auto"/>
+                <w:bar w:val="none" w:sz="0" w:color="auto"/>
+              </w:pBdr>
+              <w:spacing w:after="0"/>
+              <w:rPr>
+                <w:rStyle w:val="p"/>
+                <w:rFonts w:ascii="Arial" w:hAnsi="Arial" w:cs="Arial"/>
+                <w:b/>
+              </w:rPr>
+            </w:pPr>
+            <w:r>
+              <w:rPr>
+                <w:rStyle w:val="p"/>
+                <w:rFonts w:ascii="Arial" w:hAnsi="Arial" w:cs="Arial"/>
+                <w:b/>
+              </w:rPr>
+              <w:t>${adresse_societe_</w:t>
+            </w:r>
+            <w:r>
+              <w:rPr>
+                <w:rStyle w:val="p"/>
+                <w:rFonts w:ascii="Arial" w:hAnsi="Arial" w:cs="Arial"/>
+                <w:b/>
+              </w:rPr>
+              <w:t>imp</w:t>
+            </w:r>
             <w:r>
               <w:rPr>
                 <w:rStyle w:val="p"/>
@@ -489,148 +1233,8 @@
     </w:tbl>
     <w:p>
       <w:pPr>
-        <w:pStyle w:val="Body"/>
-        <w:spacing w:after="0"/>
-        <w:rPr>
-          <w:rStyle w:val="lev"/>
-          <w:rFonts w:ascii="Arial" w:eastAsia="Arial" w:hAnsi="Arial" w:cs="Arial"/>
-          <w:b w:val="0"/>
-        </w:rPr>
-      </w:pPr>
-      <w:r>
-        <w:rPr>
-          <w:rStyle w:val="lev"/>
-          <w:rFonts w:ascii="Arial" w:eastAsia="Arial" w:hAnsi="Arial" w:cs="Arial"/>
-          <w:b w:val="0"/>
-        </w:rPr>
-        <w:t>${date}</w:t>
-      </w:r>
-    </w:p>
-    <w:p>
-      <w:pPr>
-        <w:pStyle w:val="Body"/>
-        <w:spacing w:after="0"/>
-        <w:rPr>
-          <w:rStyle w:val="lev"/>
-          <w:rFonts w:ascii="Arial" w:eastAsia="Arial" w:hAnsi="Arial" w:cs="Arial"/>
-          <w:b w:val="0"/>
-        </w:rPr>
-      </w:pPr>
-      <w:r>
-        <w:rPr>
-          <w:rStyle w:val="lev"/>
-          <w:rFonts w:ascii="Arial" w:eastAsia="Arial" w:hAnsi="Arial" w:cs="Arial"/>
-          <w:b w:val="0"/>
-        </w:rPr>
-        <w:t>Nous soussignés :</w:t>
-      </w:r>
-    </w:p>
-    <w:p>
-      <w:pPr>
         <w:pStyle w:val="PrformatHTML"/>
-        <w:rPr>
-          <w:rFonts w:ascii="Arial" w:hAnsi="Arial" w:cs="Arial"/>
-          <w:sz w:val="22"/>
-          <w:szCs w:val="22"/>
-        </w:rPr>
-      </w:pPr>
-      <w:r>
-        <w:rPr>
-          <w:rStyle w:val="o"/>
-          <w:rFonts w:ascii="Arial" w:hAnsi="Arial" w:cs="Arial"/>
-          <w:sz w:val="22"/>
-          <w:szCs w:val="22"/>
-        </w:rPr>
-        <w:t xml:space="preserve">    </w:t>
-      </w:r>
-      <w:r>
-        <w:rPr>
-          <w:rStyle w:val="o"/>
-          <w:rFonts w:ascii="Arial" w:hAnsi="Arial" w:cs="Arial"/>
-          <w:sz w:val="22"/>
-          <w:szCs w:val="22"/>
-        </w:rPr>
-        <w:t>$</w:t>
-      </w:r>
-      <w:r>
-        <w:rPr>
-          <w:rStyle w:val="p"/>
-          <w:rFonts w:ascii="Arial" w:hAnsi="Arial" w:cs="Arial"/>
-          <w:sz w:val="22"/>
-          <w:szCs w:val="22"/>
-        </w:rPr>
-        <w:t>{</w:t>
-      </w:r>
-      <w:proofErr w:type="spellStart"/>
-      <w:r>
-        <w:rPr>
-          <w:rStyle w:val="n"/>
-          <w:rFonts w:ascii="Arial" w:hAnsi="Arial" w:cs="Arial"/>
-          <w:sz w:val="22"/>
-          <w:szCs w:val="22"/>
-        </w:rPr>
-        <w:t>block_name_nom</w:t>
-      </w:r>
-      <w:proofErr w:type="spellEnd"/>
-      <w:r>
-        <w:rPr>
-          <w:rStyle w:val="p"/>
-          <w:rFonts w:ascii="Arial" w:hAnsi="Arial" w:cs="Arial"/>
-          <w:sz w:val="22"/>
-          <w:szCs w:val="22"/>
-        </w:rPr>
-        <w:t>}</w:t>
-      </w:r>
-    </w:p>
-    <w:p>
-      <w:pPr>
-        <w:pStyle w:val="PrformatHTML"/>
-        <w:rPr>
-          <w:rFonts w:ascii="Arial" w:hAnsi="Arial" w:cs="Arial"/>
-          <w:sz w:val="22"/>
-          <w:szCs w:val="22"/>
-        </w:rPr>
-      </w:pPr>
-      <w:r>
-        <w:rPr>
-          <w:rStyle w:val="o"/>
-          <w:rFonts w:ascii="Arial" w:hAnsi="Arial" w:cs="Arial"/>
-          <w:sz w:val="22"/>
-          <w:szCs w:val="22"/>
-        </w:rPr>
-        <w:t xml:space="preserve">    $</w:t>
-      </w:r>
-      <w:r>
-        <w:rPr>
-          <w:rStyle w:val="p"/>
-          <w:rFonts w:ascii="Arial" w:hAnsi="Arial" w:cs="Arial"/>
-          <w:sz w:val="22"/>
-          <w:szCs w:val="22"/>
-        </w:rPr>
-        <w:t>{</w:t>
-      </w:r>
-      <w:r>
-        <w:rPr>
-          <w:rStyle w:val="n"/>
-          <w:rFonts w:ascii="Arial" w:hAnsi="Arial" w:cs="Arial"/>
-          <w:sz w:val="22"/>
-          <w:szCs w:val="22"/>
-        </w:rPr>
-        <w:t>nom</w:t>
-      </w:r>
-      <w:r>
-        <w:rPr>
-          <w:rStyle w:val="p"/>
-          <w:rFonts w:ascii="Arial" w:hAnsi="Arial" w:cs="Arial"/>
-          <w:sz w:val="22"/>
-          <w:szCs w:val="22"/>
-        </w:rPr>
-        <w:t>}</w:t>
-      </w:r>
-    </w:p>
-    <w:p>
-      <w:pPr>
-        <w:pStyle w:val="PrformatHTML"/>
+        <w:spacing w:line="276" w:lineRule="auto"/>
         <w:rPr>
           <w:rStyle w:val="lev"/>
           <w:rFonts w:ascii="Arial" w:hAnsi="Arial" w:cs="Arial"/>
@@ -642,50 +1246,26 @@
       </w:pPr>
       <w:r>
         <w:rPr>
-          <w:rStyle w:val="o"/>
-          <w:rFonts w:ascii="Arial" w:hAnsi="Arial" w:cs="Arial"/>
-          <w:sz w:val="22"/>
-          <w:szCs w:val="22"/>
-        </w:rPr>
-        <w:t xml:space="preserve">    $</w:t>
-      </w:r>
-      <w:r>
-        <w:rPr>
-          <w:rStyle w:val="p"/>
-          <w:rFonts w:ascii="Arial" w:hAnsi="Arial" w:cs="Arial"/>
-          <w:sz w:val="22"/>
-          <w:szCs w:val="22"/>
-        </w:rPr>
-        <w:t>{</w:t>
-      </w:r>
-      <w:r>
-        <w:rPr>
-          <w:rStyle w:val="o"/>
-          <w:rFonts w:ascii="Arial" w:hAnsi="Arial" w:cs="Arial"/>
-          <w:sz w:val="22"/>
-          <w:szCs w:val="22"/>
-        </w:rPr>
-        <w:t>/</w:t>
-      </w:r>
-      <w:proofErr w:type="spellStart"/>
-      <w:r>
-        <w:rPr>
-          <w:rStyle w:val="n"/>
-          <w:rFonts w:ascii="Arial" w:hAnsi="Arial" w:cs="Arial"/>
-          <w:sz w:val="22"/>
-          <w:szCs w:val="22"/>
-        </w:rPr>
-        <w:t>block_name_nom</w:t>
-      </w:r>
-      <w:proofErr w:type="spellEnd"/>
-      <w:r>
-        <w:rPr>
-          <w:rStyle w:val="p"/>
-          <w:rFonts w:ascii="Arial" w:hAnsi="Arial" w:cs="Arial"/>
-          <w:sz w:val="22"/>
-          <w:szCs w:val="22"/>
-        </w:rPr>
-        <w:t>}</w:t>
+          <w:rStyle w:val="lev"/>
+          <w:rFonts w:ascii="Arial" w:hAnsi="Arial" w:cs="Arial"/>
+          <w:b w:val="0"/>
+          <w:bCs w:val="0"/>
+          <w:sz w:val="22"/>
+          <w:szCs w:val="22"/>
+          <w:u w:val="single"/>
+        </w:rPr>
+        <w:t>PAYS DE DESTINATION FINALE</w:t>
+      </w:r>
+      <w:r>
+        <w:rPr>
+          <w:rStyle w:val="lev"/>
+          <w:rFonts w:ascii="Arial" w:hAnsi="Arial" w:cs="Arial"/>
+          <w:b w:val="0"/>
+          <w:bCs w:val="0"/>
+          <w:sz w:val="22"/>
+          <w:szCs w:val="22"/>
+        </w:rPr>
+        <w:t> : ${destination_finale}</w:t>
       </w:r>
     </w:p>
     <w:p>
@@ -694,216 +1274,53 @@
         <w:spacing w:line="276" w:lineRule="auto"/>
         <w:rPr>
           <w:rStyle w:val="lev"/>
-          <w:rFonts w:ascii="Arial" w:eastAsia="Arial" w:hAnsi="Arial" w:cs="Arial"/>
+          <w:rFonts w:ascii="Arial" w:hAnsi="Arial" w:cs="Arial"/>
           <w:b w:val="0"/>
-          <w:sz w:val="22"/>
-          <w:szCs w:val="22"/>
+          <w:bCs w:val="0"/>
+          <w:sz w:val="22"/>
+          <w:szCs w:val="22"/>
+          <w:u w:val="single"/>
         </w:rPr>
       </w:pPr>
       <w:r>
         <w:rPr>
           <w:rStyle w:val="lev"/>
-          <w:rFonts w:ascii="Arial" w:eastAsia="Arial" w:hAnsi="Arial" w:cs="Arial"/>
+          <w:rFonts w:ascii="Arial" w:hAnsi="Arial" w:cs="Arial"/>
           <w:b w:val="0"/>
-          <w:sz w:val="22"/>
-          <w:szCs w:val="22"/>
-        </w:rPr>
-        <w:t>a</w:t>
+          <w:bCs w:val="0"/>
+          <w:sz w:val="22"/>
+          <w:szCs w:val="22"/>
+          <w:u w:val="single"/>
+        </w:rPr>
+        <w:t>OBSERVATION DES AGENTS CONTROLE</w:t>
       </w:r>
       <w:r>
         <w:rPr>
           <w:rStyle w:val="lev"/>
-          <w:rFonts w:ascii="Arial" w:eastAsia="Arial" w:hAnsi="Arial" w:cs="Arial"/>
+          <w:rFonts w:ascii="Arial" w:hAnsi="Arial" w:cs="Arial"/>
           <w:b w:val="0"/>
-          <w:sz w:val="22"/>
-          <w:szCs w:val="22"/>
-        </w:rPr>
-        <w:t>vons procédé au contrôle des substances minières énumérées ci-dessous :</w:t>
+          <w:bCs w:val="0"/>
+          <w:sz w:val="22"/>
+          <w:szCs w:val="22"/>
+          <w:u w:val="single"/>
+        </w:rPr>
+        <w:t>URS</w:t>
+      </w:r>
+      <w:r>
+        <w:rPr>
+          <w:rStyle w:val="lev"/>
+          <w:rFonts w:ascii="Arial" w:hAnsi="Arial" w:cs="Arial"/>
+          <w:b w:val="0"/>
+          <w:bCs w:val="0"/>
+          <w:sz w:val="22"/>
+          <w:szCs w:val="22"/>
+          <w:u w:val="single"/>
+        </w:rPr>
+        <w:t> :</w:t>
       </w:r>
     </w:p>
     <w:p>
       <w:pPr>
-        <w:pStyle w:val="PrformatHTML"/>
-        <w:rPr>
-          <w:rFonts w:ascii="Arial" w:hAnsi="Arial" w:cs="Arial"/>
-          <w:sz w:val="22"/>
-          <w:szCs w:val="22"/>
-        </w:rPr>
-      </w:pPr>
-      <w:r>
-        <w:rPr>
-          <w:rStyle w:val="o"/>
-          <w:rFonts w:ascii="Arial" w:hAnsi="Arial" w:cs="Arial"/>
-          <w:sz w:val="22"/>
-          <w:szCs w:val="22"/>
-        </w:rPr>
-        <w:t>$</w:t>
-      </w:r>
-      <w:r>
-        <w:rPr>
-          <w:rStyle w:val="p"/>
-          <w:rFonts w:ascii="Arial" w:hAnsi="Arial" w:cs="Arial"/>
-          <w:sz w:val="22"/>
-          <w:szCs w:val="22"/>
-        </w:rPr>
-        <w:t>{</w:t>
-      </w:r>
-      <w:proofErr w:type="spellStart"/>
-      <w:r>
-        <w:rPr>
-          <w:rStyle w:val="n"/>
-          <w:rFonts w:ascii="Arial" w:hAnsi="Arial" w:cs="Arial"/>
-          <w:sz w:val="22"/>
-          <w:szCs w:val="22"/>
-        </w:rPr>
-        <w:t>block_name</w:t>
-      </w:r>
-      <w:proofErr w:type="spellEnd"/>
-      <w:r>
-        <w:rPr>
-          <w:rStyle w:val="p"/>
-          <w:rFonts w:ascii="Arial" w:hAnsi="Arial" w:cs="Arial"/>
-          <w:sz w:val="22"/>
-          <w:szCs w:val="22"/>
-        </w:rPr>
-        <w:t>}</w:t>
-      </w:r>
-    </w:p>
-    <w:p>
-      <w:pPr>
-        <w:pStyle w:val="PrformatHTML"/>
-        <w:rPr>
-          <w:rFonts w:ascii="Arial" w:hAnsi="Arial" w:cs="Arial"/>
-          <w:sz w:val="22"/>
-          <w:szCs w:val="22"/>
-        </w:rPr>
-      </w:pPr>
-      <w:r>
-        <w:rPr>
-          <w:rStyle w:val="o"/>
-          <w:rFonts w:ascii="Arial" w:hAnsi="Arial" w:cs="Arial"/>
-          <w:sz w:val="22"/>
-          <w:szCs w:val="22"/>
-        </w:rPr>
-        <w:t>$</w:t>
-      </w:r>
-      <w:r>
-        <w:rPr>
-          <w:rStyle w:val="p"/>
-          <w:rFonts w:ascii="Arial" w:hAnsi="Arial" w:cs="Arial"/>
-          <w:sz w:val="22"/>
-          <w:szCs w:val="22"/>
-        </w:rPr>
-        <w:t>{</w:t>
-      </w:r>
-      <w:r>
-        <w:rPr>
-          <w:rStyle w:val="n"/>
-          <w:rFonts w:ascii="Arial" w:hAnsi="Arial" w:cs="Arial"/>
-          <w:sz w:val="22"/>
-          <w:szCs w:val="22"/>
-        </w:rPr>
-        <w:t>contenu</w:t>
-      </w:r>
-      <w:r>
-        <w:rPr>
-          <w:rStyle w:val="p"/>
-          <w:rFonts w:ascii="Arial" w:hAnsi="Arial" w:cs="Arial"/>
-          <w:sz w:val="22"/>
-          <w:szCs w:val="22"/>
-        </w:rPr>
-        <w:t>}</w:t>
-      </w:r>
-    </w:p>
-    <w:p>
-      <w:pPr>
-        <w:pStyle w:val="PrformatHTML"/>
-        <w:rPr>
-          <w:rStyle w:val="p"/>
-          <w:rFonts w:ascii="Arial" w:hAnsi="Arial" w:cs="Arial"/>
-          <w:sz w:val="22"/>
-          <w:szCs w:val="22"/>
-        </w:rPr>
-      </w:pPr>
-      <w:r>
-        <w:rPr>
-          <w:rStyle w:val="o"/>
-          <w:rFonts w:ascii="Arial" w:hAnsi="Arial" w:cs="Arial"/>
-          <w:sz w:val="22"/>
-          <w:szCs w:val="22"/>
-        </w:rPr>
-        <w:t>$</w:t>
-      </w:r>
-      <w:r>
-        <w:rPr>
-          <w:rStyle w:val="p"/>
-          <w:rFonts w:ascii="Arial" w:hAnsi="Arial" w:cs="Arial"/>
-          <w:sz w:val="22"/>
-          <w:szCs w:val="22"/>
-        </w:rPr>
-        <w:t>{</w:t>
-      </w:r>
-      <w:r>
-        <w:rPr>
-          <w:rStyle w:val="o"/>
-          <w:rFonts w:ascii="Arial" w:hAnsi="Arial" w:cs="Arial"/>
-          <w:sz w:val="22"/>
-          <w:szCs w:val="22"/>
-        </w:rPr>
-        <w:t>/</w:t>
-      </w:r>
-      <w:proofErr w:type="spellStart"/>
-      <w:r>
-        <w:rPr>
-          <w:rStyle w:val="n"/>
-          <w:rFonts w:ascii="Arial" w:hAnsi="Arial" w:cs="Arial"/>
-          <w:sz w:val="22"/>
-          <w:szCs w:val="22"/>
-        </w:rPr>
-        <w:t>block_name</w:t>
-      </w:r>
-      <w:proofErr w:type="spellEnd"/>
-      <w:r>
-        <w:rPr>
-          <w:rStyle w:val="p"/>
-          <w:rFonts w:ascii="Arial" w:hAnsi="Arial" w:cs="Arial"/>
-          <w:sz w:val="22"/>
-          <w:szCs w:val="22"/>
-        </w:rPr>
-        <w:t>}</w:t>
-      </w:r>
-    </w:p>
-    <w:p>
-      <w:pPr>
-        <w:pStyle w:val="PrformatHTML"/>
-        <w:rPr>
-          <w:rStyle w:val="lev"/>
-          <w:rFonts w:ascii="Arial" w:hAnsi="Arial" w:cs="Arial"/>
-          <w:sz w:val="22"/>
-          <w:szCs w:val="22"/>
-          <w:u w:val="single"/>
-        </w:rPr>
-      </w:pPr>
-      <w:r>
-        <w:rPr>
-          <w:rStyle w:val="lev"/>
-          <w:rFonts w:ascii="Arial" w:hAnsi="Arial" w:cs="Arial"/>
-          <w:sz w:val="22"/>
-          <w:szCs w:val="22"/>
-          <w:u w:val="single"/>
-        </w:rPr>
-        <w:t>Soit au total général :</w:t>
-      </w:r>
-      <w:r>
-        <w:rPr>
-          <w:rStyle w:val="lev"/>
-          <w:rFonts w:ascii="Arial" w:hAnsi="Arial" w:cs="Arial"/>
-          <w:sz w:val="22"/>
-          <w:szCs w:val="22"/>
-        </w:rPr>
-        <w:t xml:space="preserve"> </w:t>
-      </w:r>
-      <w:r>
         <w:rPr>
           <w:rStyle w:val="lev"/>
           <w:rFonts w:ascii="Arial" w:hAnsi="Arial" w:cs="Arial"/>
@@ -912,557 +1329,33 @@
           <w:sz w:val="22"/>
           <w:szCs w:val="22"/>
         </w:rPr>
-        <w:t>${</w:t>
-      </w:r>
-      <w:proofErr w:type="spellStart"/>
-      <w:r>
-        <w:rPr>
-          <w:rStyle w:val="lev"/>
-          <w:rFonts w:ascii="Arial" w:hAnsi="Arial" w:cs="Arial"/>
-          <w:b w:val="0"/>
-          <w:bCs w:val="0"/>
-          <w:sz w:val="22"/>
-          <w:szCs w:val="22"/>
-        </w:rPr>
-        <w:t>total_general</w:t>
-      </w:r>
-      <w:proofErr w:type="spellEnd"/>
-      <w:r>
-        <w:rPr>
-          <w:rStyle w:val="lev"/>
-          <w:rFonts w:ascii="Arial" w:hAnsi="Arial" w:cs="Arial"/>
-          <w:b w:val="0"/>
-          <w:bCs w:val="0"/>
-          <w:sz w:val="22"/>
-          <w:szCs w:val="22"/>
-        </w:rPr>
-        <w:t>}</w:t>
-      </w:r>
-      <w:r>
-        <w:rPr>
-          <w:rStyle w:val="lev"/>
-          <w:rFonts w:ascii="Arial" w:hAnsi="Arial" w:cs="Arial"/>
-          <w:b w:val="0"/>
-          <w:bCs w:val="0"/>
-          <w:sz w:val="22"/>
-          <w:szCs w:val="22"/>
-        </w:rPr>
-        <w:t>.</w:t>
-      </w:r>
-    </w:p>
-    <w:p>
-      <w:pPr>
-        <w:pStyle w:val="PrformatHTML"/>
-        <w:rPr>
-          <w:rStyle w:val="lev"/>
-          <w:rFonts w:ascii="Arial" w:hAnsi="Arial" w:cs="Arial"/>
-          <w:b w:val="0"/>
-          <w:bCs w:val="0"/>
-          <w:sz w:val="22"/>
-          <w:szCs w:val="22"/>
-        </w:rPr>
       </w:pPr>
-    </w:p>
-    <w:p>
-      <w:pPr>
-        <w:pStyle w:val="PrformatHTML"/>
-        <w:rPr>
-          <w:rStyle w:val="lev"/>
-          <w:rFonts w:ascii="Arial" w:eastAsia="Arial" w:hAnsi="Arial" w:cs="Arial"/>
-          <w:b w:val="0"/>
-          <w:sz w:val="22"/>
-          <w:szCs w:val="22"/>
-        </w:rPr>
-      </w:pPr>
-      <w:r>
-        <w:rPr>
-          <w:rStyle w:val="lev"/>
-          <w:rFonts w:ascii="Arial" w:eastAsia="Arial" w:hAnsi="Arial" w:cs="Arial"/>
-          <w:b w:val="0"/>
-          <w:sz w:val="22"/>
-          <w:szCs w:val="22"/>
-        </w:rPr>
-        <w:t>Fiche de déclaration n°${</w:t>
-      </w:r>
-      <w:proofErr w:type="spellStart"/>
-      <w:r>
-        <w:rPr>
-          <w:rStyle w:val="lev"/>
-          <w:rFonts w:ascii="Arial" w:eastAsia="Arial" w:hAnsi="Arial" w:cs="Arial"/>
-          <w:b w:val="0"/>
-          <w:sz w:val="22"/>
-          <w:szCs w:val="22"/>
-        </w:rPr>
-        <w:t>num_fiche_declaration</w:t>
-      </w:r>
-      <w:proofErr w:type="spellEnd"/>
-      <w:r>
-        <w:rPr>
-          <w:rStyle w:val="lev"/>
-          <w:rFonts w:ascii="Arial" w:eastAsia="Arial" w:hAnsi="Arial" w:cs="Arial"/>
-          <w:b w:val="0"/>
-          <w:sz w:val="22"/>
-          <w:szCs w:val="22"/>
-        </w:rPr>
-        <w:t>} du ${</w:t>
-      </w:r>
-      <w:proofErr w:type="spellStart"/>
-      <w:r>
-        <w:rPr>
-          <w:rStyle w:val="lev"/>
-          <w:rFonts w:ascii="Arial" w:eastAsia="Arial" w:hAnsi="Arial" w:cs="Arial"/>
-          <w:b w:val="0"/>
-          <w:sz w:val="22"/>
-          <w:szCs w:val="22"/>
-        </w:rPr>
-        <w:t>date_fiche_declaration</w:t>
-      </w:r>
-      <w:proofErr w:type="spellEnd"/>
-      <w:r>
-        <w:rPr>
-          <w:rStyle w:val="lev"/>
-          <w:rFonts w:ascii="Arial" w:eastAsia="Arial" w:hAnsi="Arial" w:cs="Arial"/>
-          <w:b w:val="0"/>
-          <w:sz w:val="22"/>
-          <w:szCs w:val="22"/>
-        </w:rPr>
-        <w:t>}</w:t>
-      </w:r>
-    </w:p>
-    <w:p>
-      <w:pPr>
-        <w:pStyle w:val="PrformatHTML"/>
-        <w:spacing w:line="276" w:lineRule="auto"/>
-        <w:rPr>
-          <w:rStyle w:val="lev"/>
-          <w:rFonts w:ascii="Arial" w:eastAsia="Arial" w:hAnsi="Arial" w:cs="Arial"/>
-          <w:b w:val="0"/>
-          <w:sz w:val="22"/>
-          <w:szCs w:val="22"/>
-        </w:rPr>
-      </w:pPr>
-      <w:r>
-        <w:rPr>
-          <w:rStyle w:val="lev"/>
-          <w:rFonts w:ascii="Arial" w:eastAsia="Arial" w:hAnsi="Arial" w:cs="Arial"/>
-          <w:b w:val="0"/>
-          <w:sz w:val="22"/>
-          <w:szCs w:val="22"/>
-        </w:rPr>
-        <w:t>Facture n°${</w:t>
-      </w:r>
-      <w:proofErr w:type="spellStart"/>
-      <w:r>
-        <w:rPr>
-          <w:rStyle w:val="lev"/>
-          <w:rFonts w:ascii="Arial" w:eastAsia="Arial" w:hAnsi="Arial" w:cs="Arial"/>
-          <w:b w:val="0"/>
-          <w:sz w:val="22"/>
-          <w:szCs w:val="22"/>
-        </w:rPr>
-        <w:t>num_facture</w:t>
-      </w:r>
-      <w:proofErr w:type="spellEnd"/>
-      <w:r>
-        <w:rPr>
-          <w:rStyle w:val="lev"/>
-          <w:rFonts w:ascii="Arial" w:eastAsia="Arial" w:hAnsi="Arial" w:cs="Arial"/>
-          <w:b w:val="0"/>
-          <w:sz w:val="22"/>
-          <w:szCs w:val="22"/>
-        </w:rPr>
-        <w:t>} du ${</w:t>
-      </w:r>
-      <w:proofErr w:type="spellStart"/>
-      <w:r>
-        <w:rPr>
-          <w:rStyle w:val="lev"/>
-          <w:rFonts w:ascii="Arial" w:eastAsia="Arial" w:hAnsi="Arial" w:cs="Arial"/>
-          <w:b w:val="0"/>
-          <w:sz w:val="22"/>
-          <w:szCs w:val="22"/>
-        </w:rPr>
-        <w:t>date_facture</w:t>
-      </w:r>
-      <w:proofErr w:type="spellEnd"/>
-      <w:r>
-        <w:rPr>
-          <w:rStyle w:val="lev"/>
-          <w:rFonts w:ascii="Arial" w:eastAsia="Arial" w:hAnsi="Arial" w:cs="Arial"/>
-          <w:b w:val="0"/>
-          <w:sz w:val="22"/>
-          <w:szCs w:val="22"/>
-        </w:rPr>
-        <w:t>}</w:t>
-      </w:r>
-    </w:p>
-    <w:p>
-      <w:pPr>
-        <w:pStyle w:val="PrformatHTML"/>
-        <w:spacing w:line="276" w:lineRule="auto"/>
-        <w:rPr>
-          <w:rStyle w:val="lev"/>
-          <w:rFonts w:ascii="Arial" w:eastAsia="Arial" w:hAnsi="Arial" w:cs="Arial"/>
-          <w:b w:val="0"/>
-          <w:sz w:val="22"/>
-          <w:szCs w:val="22"/>
-        </w:rPr>
-      </w:pPr>
-      <w:r>
-        <w:rPr>
-          <w:rStyle w:val="lev"/>
-          <w:rFonts w:ascii="Arial" w:eastAsia="Arial" w:hAnsi="Arial" w:cs="Arial"/>
-          <w:b w:val="0"/>
-          <w:sz w:val="22"/>
-          <w:szCs w:val="22"/>
-        </w:rPr>
-        <w:t>DOM n°${</w:t>
-      </w:r>
-      <w:proofErr w:type="spellStart"/>
-      <w:r>
-        <w:rPr>
-          <w:rStyle w:val="lev"/>
-          <w:rFonts w:ascii="Arial" w:eastAsia="Arial" w:hAnsi="Arial" w:cs="Arial"/>
-          <w:b w:val="0"/>
-          <w:sz w:val="22"/>
-          <w:szCs w:val="22"/>
-        </w:rPr>
-        <w:t>num_domiciliation</w:t>
-      </w:r>
-      <w:proofErr w:type="spellEnd"/>
-      <w:r>
-        <w:rPr>
-          <w:rStyle w:val="lev"/>
-          <w:rFonts w:ascii="Arial" w:eastAsia="Arial" w:hAnsi="Arial" w:cs="Arial"/>
-          <w:b w:val="0"/>
-          <w:sz w:val="22"/>
-          <w:szCs w:val="22"/>
-        </w:rPr>
-        <w:t>}</w:t>
-      </w:r>
-    </w:p>
-    <w:p>
-      <w:pPr>
-        <w:pStyle w:val="PrformatHTML"/>
-        <w:spacing w:line="276" w:lineRule="auto"/>
-        <w:rPr>
-          <w:rStyle w:val="lev"/>
-          <w:rFonts w:ascii="Arial" w:eastAsia="Arial" w:hAnsi="Arial" w:cs="Arial"/>
-          <w:b w:val="0"/>
-          <w:sz w:val="22"/>
-          <w:szCs w:val="22"/>
-        </w:rPr>
-      </w:pPr>
-      <w:r>
-        <w:rPr>
-          <w:rStyle w:val="lev"/>
-          <w:rFonts w:ascii="Arial" w:eastAsia="Arial" w:hAnsi="Arial" w:cs="Arial"/>
-          <w:b w:val="0"/>
-          <w:sz w:val="22"/>
-          <w:szCs w:val="22"/>
-        </w:rPr>
-        <w:t>Laissez passer III E n°${num_lp3e} du ${date_lp3e}</w:t>
-      </w:r>
-    </w:p>
-    <w:p>
-      <w:pPr>
-        <w:pStyle w:val="PrformatHTML"/>
-        <w:spacing w:line="276" w:lineRule="auto"/>
-        <w:rPr>
-          <w:rStyle w:val="lev"/>
-          <w:rFonts w:ascii="Arial" w:eastAsia="Arial" w:hAnsi="Arial" w:cs="Arial"/>
-          <w:b w:val="0"/>
-          <w:sz w:val="22"/>
-          <w:szCs w:val="22"/>
-        </w:rPr>
-      </w:pPr>
-      <w:r>
-        <w:rPr>
-          <w:rStyle w:val="lev"/>
-          <w:rFonts w:ascii="Arial" w:eastAsia="Arial" w:hAnsi="Arial" w:cs="Arial"/>
-          <w:b w:val="0"/>
-          <w:sz w:val="22"/>
-          <w:szCs w:val="22"/>
-          <w:u w:val="single"/>
-        </w:rPr>
-        <w:t>NOMBRE ET MODE D’EMBALLAGE</w:t>
-      </w:r>
-      <w:r>
-        <w:rPr>
-          <w:rStyle w:val="lev"/>
-          <w:rFonts w:ascii="Arial" w:eastAsia="Arial" w:hAnsi="Arial" w:cs="Arial"/>
-          <w:b w:val="0"/>
-          <w:sz w:val="22"/>
-          <w:szCs w:val="22"/>
-        </w:rPr>
-        <w:t xml:space="preserve"> : </w:t>
-      </w:r>
-    </w:p>
-    <w:p>
-      <w:pPr>
-        <w:pStyle w:val="PrformatHTML"/>
-        <w:spacing w:line="276" w:lineRule="auto"/>
-        <w:rPr>
-          <w:rStyle w:val="lev"/>
-          <w:rFonts w:ascii="Arial" w:eastAsia="Arial" w:hAnsi="Arial" w:cs="Arial"/>
-          <w:b w:val="0"/>
-          <w:sz w:val="22"/>
-          <w:szCs w:val="22"/>
-        </w:rPr>
-      </w:pPr>
-      <w:r>
-        <w:rPr>
-          <w:rStyle w:val="lev"/>
-          <w:rFonts w:ascii="Arial" w:eastAsia="Arial" w:hAnsi="Arial" w:cs="Arial"/>
-          <w:b w:val="0"/>
-          <w:sz w:val="22"/>
-          <w:szCs w:val="22"/>
-        </w:rPr>
-        <w:t>${</w:t>
-      </w:r>
-      <w:proofErr w:type="spellStart"/>
-      <w:r>
-        <w:rPr>
-          <w:rStyle w:val="lev"/>
-          <w:rFonts w:ascii="Arial" w:eastAsia="Arial" w:hAnsi="Arial" w:cs="Arial"/>
-          <w:b w:val="0"/>
-          <w:sz w:val="22"/>
-          <w:szCs w:val="22"/>
-        </w:rPr>
-        <w:t>mode_emballage</w:t>
-      </w:r>
-      <w:proofErr w:type="spellEnd"/>
-      <w:r>
-        <w:rPr>
-          <w:rStyle w:val="lev"/>
-          <w:rFonts w:ascii="Arial" w:eastAsia="Arial" w:hAnsi="Arial" w:cs="Arial"/>
-          <w:b w:val="0"/>
-          <w:sz w:val="22"/>
-          <w:szCs w:val="22"/>
-        </w:rPr>
-        <w:t>} sous n°${num_pv</w:t>
-      </w:r>
-      <w:r>
-        <w:rPr>
-          <w:rStyle w:val="lev"/>
-          <w:rFonts w:ascii="Arial" w:eastAsia="Arial" w:hAnsi="Arial" w:cs="Arial"/>
-          <w:b w:val="0"/>
-          <w:sz w:val="22"/>
-          <w:szCs w:val="22"/>
-        </w:rPr>
-        <w:t>2</w:t>
-      </w:r>
-      <w:r>
-        <w:rPr>
-          <w:rStyle w:val="lev"/>
-          <w:rFonts w:ascii="Arial" w:eastAsia="Arial" w:hAnsi="Arial" w:cs="Arial"/>
-          <w:b w:val="0"/>
-          <w:sz w:val="22"/>
-          <w:szCs w:val="22"/>
-        </w:rPr>
-        <w:t>} du ${</w:t>
-      </w:r>
-      <w:proofErr w:type="spellStart"/>
-      <w:r>
-        <w:rPr>
-          <w:rStyle w:val="lev"/>
-          <w:rFonts w:ascii="Arial" w:eastAsia="Arial" w:hAnsi="Arial" w:cs="Arial"/>
-          <w:b w:val="0"/>
-          <w:sz w:val="22"/>
-          <w:szCs w:val="22"/>
-        </w:rPr>
-        <w:t>date_creation</w:t>
-      </w:r>
-      <w:proofErr w:type="spellEnd"/>
-      <w:r>
-        <w:rPr>
-          <w:rStyle w:val="lev"/>
-          <w:rFonts w:ascii="Arial" w:eastAsia="Arial" w:hAnsi="Arial" w:cs="Arial"/>
-          <w:b w:val="0"/>
-          <w:sz w:val="22"/>
-          <w:szCs w:val="22"/>
-        </w:rPr>
-        <w:t>}</w:t>
-      </w:r>
-    </w:p>
-    <w:p>
-      <w:pPr>
-        <w:pStyle w:val="PrformatHTML"/>
-        <w:spacing w:line="276" w:lineRule="auto"/>
-        <w:rPr>
-          <w:rStyle w:val="lev"/>
-          <w:rFonts w:ascii="Arial" w:hAnsi="Arial" w:cs="Arial"/>
-          <w:b w:val="0"/>
-          <w:bCs w:val="0"/>
-          <w:sz w:val="22"/>
-          <w:szCs w:val="22"/>
-        </w:rPr>
-      </w:pPr>
-      <w:r>
-        <w:rPr>
-          <w:rStyle w:val="lev"/>
-          <w:rFonts w:ascii="Arial" w:hAnsi="Arial" w:cs="Arial"/>
-          <w:b w:val="0"/>
-          <w:bCs w:val="0"/>
-          <w:sz w:val="22"/>
-          <w:szCs w:val="22"/>
-          <w:u w:val="single"/>
-        </w:rPr>
-        <w:t>LIEU DE CONTROLE</w:t>
-      </w:r>
-      <w:r>
-        <w:rPr>
-          <w:rStyle w:val="lev"/>
-          <w:rFonts w:ascii="Arial" w:hAnsi="Arial" w:cs="Arial"/>
-          <w:b w:val="0"/>
-          <w:bCs w:val="0"/>
-          <w:sz w:val="22"/>
-          <w:szCs w:val="22"/>
-        </w:rPr>
-        <w:t> : ${</w:t>
-      </w:r>
-      <w:proofErr w:type="spellStart"/>
-      <w:r>
-        <w:rPr>
-          <w:rStyle w:val="lev"/>
-          <w:rFonts w:ascii="Arial" w:hAnsi="Arial" w:cs="Arial"/>
-          <w:b w:val="0"/>
-          <w:bCs w:val="0"/>
-          <w:sz w:val="22"/>
-          <w:szCs w:val="22"/>
-        </w:rPr>
-        <w:t>lieu_controle</w:t>
-      </w:r>
-      <w:proofErr w:type="spellEnd"/>
-      <w:r>
-        <w:rPr>
-          <w:rStyle w:val="lev"/>
-          <w:rFonts w:ascii="Arial" w:hAnsi="Arial" w:cs="Arial"/>
-          <w:b w:val="0"/>
-          <w:bCs w:val="0"/>
-          <w:sz w:val="22"/>
-          <w:szCs w:val="22"/>
-        </w:rPr>
-        <w:t>}</w:t>
-      </w:r>
-    </w:p>
-    <w:p>
-      <w:pPr>
-        <w:pStyle w:val="PrformatHTML"/>
-        <w:spacing w:line="276" w:lineRule="auto"/>
-        <w:rPr>
-          <w:rStyle w:val="lev"/>
-          <w:rFonts w:ascii="Arial" w:hAnsi="Arial" w:cs="Arial"/>
-          <w:b w:val="0"/>
-          <w:bCs w:val="0"/>
-          <w:sz w:val="22"/>
-          <w:szCs w:val="22"/>
-        </w:rPr>
-      </w:pPr>
-      <w:r>
-        <w:rPr>
-          <w:rStyle w:val="lev"/>
-          <w:rFonts w:ascii="Arial" w:hAnsi="Arial" w:cs="Arial"/>
-          <w:b w:val="0"/>
-          <w:bCs w:val="0"/>
-          <w:sz w:val="22"/>
-          <w:szCs w:val="22"/>
-          <w:u w:val="single"/>
-        </w:rPr>
-        <w:t>LIEU D’EMBARQUEMENT</w:t>
-      </w:r>
-      <w:r>
-        <w:rPr>
-          <w:rStyle w:val="lev"/>
-          <w:rFonts w:ascii="Arial" w:hAnsi="Arial" w:cs="Arial"/>
-          <w:b w:val="0"/>
-          <w:bCs w:val="0"/>
-          <w:sz w:val="22"/>
-          <w:szCs w:val="22"/>
-        </w:rPr>
-        <w:t> : ${</w:t>
-      </w:r>
-      <w:proofErr w:type="spellStart"/>
-      <w:r>
-        <w:rPr>
-          <w:rStyle w:val="lev"/>
-          <w:rFonts w:ascii="Arial" w:hAnsi="Arial" w:cs="Arial"/>
-          <w:b w:val="0"/>
-          <w:bCs w:val="0"/>
-          <w:sz w:val="22"/>
-          <w:szCs w:val="22"/>
-        </w:rPr>
-        <w:t>lieu_embarquement</w:t>
-      </w:r>
-      <w:proofErr w:type="spellEnd"/>
-      <w:r>
-        <w:rPr>
-          <w:rStyle w:val="lev"/>
-          <w:rFonts w:ascii="Arial" w:hAnsi="Arial" w:cs="Arial"/>
-          <w:b w:val="0"/>
-          <w:bCs w:val="0"/>
-          <w:sz w:val="22"/>
-          <w:szCs w:val="22"/>
-        </w:rPr>
-        <w:t>}</w:t>
-      </w:r>
-    </w:p>
-    <w:p>
-      <w:pPr>
-        <w:pStyle w:val="PrformatHTML"/>
-        <w:spacing w:line="276" w:lineRule="auto"/>
-        <w:rPr>
-          <w:rStyle w:val="p"/>
-          <w:rFonts w:ascii="Arial" w:hAnsi="Arial" w:cs="Arial"/>
-          <w:b/>
-          <w:sz w:val="22"/>
-          <w:szCs w:val="22"/>
-          <w:u w:val="single"/>
-        </w:rPr>
-      </w:pPr>
-      <w:r>
-        <w:rPr>
-          <w:rStyle w:val="lev"/>
-          <w:rFonts w:ascii="Arial" w:hAnsi="Arial" w:cs="Arial"/>
-          <w:b w:val="0"/>
-          <w:bCs w:val="0"/>
-          <w:sz w:val="22"/>
-          <w:szCs w:val="22"/>
-          <w:u w:val="single"/>
-        </w:rPr>
-        <w:t>NOM ET ADRESSE DE L’IMPORTATEUR :</w:t>
-      </w:r>
-      <w:r>
-        <w:rPr>
-          <w:rStyle w:val="lev"/>
-          <w:rFonts w:ascii="Arial" w:hAnsi="Arial" w:cs="Arial"/>
-          <w:b w:val="0"/>
-          <w:bCs w:val="0"/>
-          <w:sz w:val="22"/>
-          <w:szCs w:val="22"/>
-          <w:u w:val="single"/>
-        </w:rPr>
-        <w:br/>
-      </w:r>
     </w:p>
     <w:tbl>
       <w:tblPr>
         <w:tblStyle w:val="Grilledutableau"/>
         <w:tblW w:w="0" w:type="auto"/>
-        <w:tblInd w:w="1555" w:type="dxa"/>
+        <w:tblBorders>
+          <w:top w:val="none" w:sz="0" w:space="0" w:color="auto"/>
+          <w:left w:val="none" w:sz="0" w:space="0" w:color="auto"/>
+          <w:bottom w:val="none" w:sz="0" w:space="0" w:color="auto"/>
+          <w:right w:val="none" w:sz="0" w:space="0" w:color="auto"/>
+          <w:insideH w:val="none" w:sz="0" w:space="0" w:color="auto"/>
+          <w:insideV w:val="none" w:sz="0" w:space="0" w:color="auto"/>
+        </w:tblBorders>
         <w:tblLook w:val="04A0" w:firstRow="1" w:lastRow="0" w:firstColumn="1" w:lastColumn="0" w:noHBand="0" w:noVBand="1"/>
       </w:tblPr>
       <w:tblGrid>
-        <w:gridCol w:w="7505"/>
+        <w:gridCol w:w="4530"/>
+        <w:gridCol w:w="4530"/>
       </w:tblGrid>
       <w:tr>
         <w:tc>
           <w:tcPr>
-            <w:tcW w:w="7505" w:type="dxa"/>
+            <w:tcW w:w="4530" w:type="dxa"/>
           </w:tcPr>
           <w:p>
             <w:pPr>
-              <w:pStyle w:val="Body"/>
               <w:pBdr>
                 <w:top w:val="none" w:sz="0" w:space="0" w:color="auto"/>
                 <w:left w:val="none" w:sz="0" w:space="0" w:color="auto"/>
@@ -1471,175 +1364,213 @@
                 <w:between w:val="none" w:sz="0" w:space="0" w:color="auto"/>
                 <w:bar w:val="none" w:sz="0" w:color="auto"/>
               </w:pBdr>
-              <w:spacing w:after="0"/>
-              <w:jc w:val="center"/>
               <w:rPr>
-                <w:rStyle w:val="p"/>
+                <w:rStyle w:val="lev"/>
                 <w:rFonts w:ascii="Arial" w:hAnsi="Arial" w:cs="Arial"/>
-                <w:b/>
+                <w:b w:val="0"/>
+                <w:bCs w:val="0"/>
+                <w:sz w:val="22"/>
+                <w:szCs w:val="22"/>
               </w:rPr>
             </w:pPr>
             <w:r>
               <w:rPr>
-                <w:rStyle w:val="o"/>
+                <w:rStyle w:val="lev"/>
                 <w:rFonts w:ascii="Arial" w:hAnsi="Arial" w:cs="Arial"/>
-                <w:b/>
+                <w:b w:val="0"/>
+                <w:bCs w:val="0"/>
+                <w:sz w:val="22"/>
+                <w:szCs w:val="22"/>
               </w:rPr>
-              <w:t>Société $</w:t>
+              <w:t xml:space="preserve">Chef de </w:t>
             </w:r>
             <w:r>
               <w:rPr>
-                <w:rStyle w:val="p"/>
+                <w:rStyle w:val="lev"/>
                 <w:rFonts w:ascii="Arial" w:hAnsi="Arial" w:cs="Arial"/>
-                <w:b/>
+                <w:b w:val="0"/>
+                <w:bCs w:val="0"/>
+                <w:sz w:val="22"/>
+                <w:szCs w:val="22"/>
               </w:rPr>
-              <w:t>{</w:t>
+              <w:t>S</w:t>
             </w:r>
-            <w:proofErr w:type="spellStart"/>
             <w:r>
               <w:rPr>
-                <w:rStyle w:val="p"/>
+                <w:rStyle w:val="lev"/>
                 <w:rFonts w:ascii="Arial" w:hAnsi="Arial" w:cs="Arial"/>
-                <w:b/>
+                <w:b w:val="0"/>
+                <w:bCs w:val="0"/>
+                <w:sz w:val="22"/>
+                <w:szCs w:val="22"/>
               </w:rPr>
-              <w:t>nom_societe_exp</w:t>
+              <w:t xml:space="preserve">ection </w:t>
             </w:r>
-            <w:proofErr w:type="spellEnd"/>
             <w:r>
               <w:rPr>
-                <w:rStyle w:val="p"/>
+                <w:rStyle w:val="lev"/>
                 <w:rFonts w:ascii="Arial" w:hAnsi="Arial" w:cs="Arial"/>
-                <w:b/>
+                <w:b w:val="0"/>
+                <w:bCs w:val="0"/>
+                <w:sz w:val="22"/>
+                <w:szCs w:val="22"/>
               </w:rPr>
-              <w:t>} sise au ${</w:t>
+              <w:t>S</w:t>
             </w:r>
-            <w:proofErr w:type="spellStart"/>
             <w:r>
               <w:rPr>
-                <w:rStyle w:val="p"/>
+                <w:rStyle w:val="lev"/>
                 <w:rFonts w:ascii="Arial" w:hAnsi="Arial" w:cs="Arial"/>
-                <w:b/>
+                <w:b w:val="0"/>
+                <w:bCs w:val="0"/>
+                <w:sz w:val="22"/>
+                <w:szCs w:val="22"/>
               </w:rPr>
-              <w:t>adresse_societe_exp</w:t>
+              <w:t>cellage</w:t>
             </w:r>
-            <w:proofErr w:type="spellEnd"/>
+          </w:p>
+        </w:tc>
+        <w:tc>
+          <w:tcPr>
+            <w:tcW w:w="4530" w:type="dxa"/>
+          </w:tcPr>
+          <w:p>
+            <w:pPr>
+              <w:pBdr>
+                <w:top w:val="none" w:sz="0" w:space="0" w:color="auto"/>
+                <w:left w:val="none" w:sz="0" w:space="0" w:color="auto"/>
+                <w:bottom w:val="none" w:sz="0" w:space="0" w:color="auto"/>
+                <w:right w:val="none" w:sz="0" w:space="0" w:color="auto"/>
+                <w:between w:val="none" w:sz="0" w:space="0" w:color="auto"/>
+                <w:bar w:val="none" w:sz="0" w:color="auto"/>
+              </w:pBdr>
+              <w:rPr>
+                <w:rStyle w:val="lev"/>
+                <w:rFonts w:ascii="Arial" w:hAnsi="Arial" w:cs="Arial"/>
+                <w:b w:val="0"/>
+                <w:bCs w:val="0"/>
+                <w:sz w:val="22"/>
+                <w:szCs w:val="22"/>
+              </w:rPr>
+            </w:pPr>
             <w:r>
               <w:rPr>
-                <w:rStyle w:val="p"/>
+                <w:rStyle w:val="lev"/>
                 <w:rFonts w:ascii="Arial" w:hAnsi="Arial" w:cs="Arial"/>
-                <w:b/>
+                <w:b w:val="0"/>
+                <w:bCs w:val="0"/>
+                <w:sz w:val="22"/>
+                <w:szCs w:val="22"/>
               </w:rPr>
-              <w:t>}</w:t>
+              <w:t>Respons</w:t>
+            </w:r>
+            <w:r>
+              <w:rPr>
+                <w:rStyle w:val="lev"/>
+                <w:rFonts w:ascii="Arial" w:hAnsi="Arial" w:cs="Arial"/>
+                <w:b w:val="0"/>
+                <w:bCs w:val="0"/>
+                <w:sz w:val="22"/>
+                <w:szCs w:val="22"/>
+              </w:rPr>
+              <w:t>a</w:t>
+            </w:r>
+            <w:r>
+              <w:rPr>
+                <w:rStyle w:val="lev"/>
+                <w:rFonts w:ascii="Arial" w:hAnsi="Arial" w:cs="Arial"/>
+                <w:b w:val="0"/>
+                <w:bCs w:val="0"/>
+                <w:sz w:val="22"/>
+                <w:szCs w:val="22"/>
+              </w:rPr>
+              <w:t xml:space="preserve">ble </w:t>
+            </w:r>
+            <w:r>
+              <w:rPr>
+                <w:rStyle w:val="lev"/>
+                <w:rFonts w:ascii="Arial" w:hAnsi="Arial" w:cs="Arial"/>
+                <w:b w:val="0"/>
+                <w:bCs w:val="0"/>
+                <w:sz w:val="22"/>
+                <w:szCs w:val="22"/>
+              </w:rPr>
+              <w:t xml:space="preserve">de la </w:t>
+            </w:r>
+            <w:r>
+              <w:rPr>
+                <w:rStyle w:val="lev"/>
+                <w:rFonts w:ascii="Arial" w:hAnsi="Arial" w:cs="Arial"/>
+                <w:b w:val="0"/>
+                <w:bCs w:val="0"/>
+                <w:sz w:val="22"/>
+                <w:szCs w:val="22"/>
+              </w:rPr>
+              <w:t>qualité</w:t>
             </w:r>
           </w:p>
         </w:tc>
       </w:tr>
+      <w:tr>
+        <w:tc>
+          <w:tcPr>
+            <w:tcW w:w="4530" w:type="dxa"/>
+          </w:tcPr>
+          <w:p>
+            <w:pPr>
+              <w:pBdr>
+                <w:top w:val="none" w:sz="0" w:space="0" w:color="auto"/>
+                <w:left w:val="none" w:sz="0" w:space="0" w:color="auto"/>
+                <w:bottom w:val="none" w:sz="0" w:space="0" w:color="auto"/>
+                <w:right w:val="none" w:sz="0" w:space="0" w:color="auto"/>
+                <w:between w:val="none" w:sz="0" w:space="0" w:color="auto"/>
+                <w:bar w:val="none" w:sz="0" w:color="auto"/>
+              </w:pBdr>
+              <w:rPr>
+                <w:rStyle w:val="lev"/>
+                <w:rFonts w:ascii="Arial" w:hAnsi="Arial" w:cs="Arial"/>
+                <w:b w:val="0"/>
+                <w:bCs w:val="0"/>
+                <w:sz w:val="22"/>
+                <w:szCs w:val="22"/>
+              </w:rPr>
+            </w:pPr>
+          </w:p>
+        </w:tc>
+        <w:tc>
+          <w:tcPr>
+            <w:tcW w:w="4530" w:type="dxa"/>
+          </w:tcPr>
+          <w:p>
+            <w:pPr>
+              <w:pBdr>
+                <w:top w:val="none" w:sz="0" w:space="0" w:color="auto"/>
+                <w:left w:val="none" w:sz="0" w:space="0" w:color="auto"/>
+                <w:bottom w:val="none" w:sz="0" w:space="0" w:color="auto"/>
+                <w:right w:val="none" w:sz="0" w:space="0" w:color="auto"/>
+                <w:between w:val="none" w:sz="0" w:space="0" w:color="auto"/>
+                <w:bar w:val="none" w:sz="0" w:color="auto"/>
+              </w:pBdr>
+              <w:rPr>
+                <w:rStyle w:val="lev"/>
+                <w:rFonts w:ascii="Arial" w:hAnsi="Arial" w:cs="Arial"/>
+                <w:b w:val="0"/>
+                <w:bCs w:val="0"/>
+                <w:sz w:val="22"/>
+                <w:szCs w:val="22"/>
+              </w:rPr>
+            </w:pPr>
+          </w:p>
+        </w:tc>
+      </w:tr>
+      <w:bookmarkEnd w:id="2"/>
     </w:tbl>
-    <w:p>
-      <w:pPr>
-        <w:pStyle w:val="Body"/>
-        <w:spacing w:after="0"/>
-        <w:rPr>
-          <w:rStyle w:val="p"/>
-          <w:rFonts w:ascii="Arial" w:hAnsi="Arial" w:cs="Arial"/>
-          <w:b/>
-        </w:rPr>
-      </w:pPr>
-    </w:p>
-    <w:p>
-      <w:pPr>
-        <w:pStyle w:val="PrformatHTML"/>
-        <w:spacing w:line="276" w:lineRule="auto"/>
-        <w:rPr>
-          <w:rStyle w:val="lev"/>
-          <w:rFonts w:ascii="Arial" w:hAnsi="Arial" w:cs="Arial"/>
-          <w:b w:val="0"/>
-          <w:bCs w:val="0"/>
-          <w:sz w:val="22"/>
-          <w:szCs w:val="22"/>
-        </w:rPr>
-      </w:pPr>
-      <w:r>
-        <w:rPr>
-          <w:rStyle w:val="lev"/>
-          <w:rFonts w:ascii="Arial" w:hAnsi="Arial" w:cs="Arial"/>
-          <w:b w:val="0"/>
-          <w:bCs w:val="0"/>
-          <w:sz w:val="22"/>
-          <w:szCs w:val="22"/>
-          <w:u w:val="single"/>
-        </w:rPr>
-        <w:t>PAYS DE DESTINATION FINALE</w:t>
-      </w:r>
-      <w:r>
-        <w:rPr>
-          <w:rStyle w:val="lev"/>
-          <w:rFonts w:ascii="Arial" w:hAnsi="Arial" w:cs="Arial"/>
-          <w:b w:val="0"/>
-          <w:bCs w:val="0"/>
-          <w:sz w:val="22"/>
-          <w:szCs w:val="22"/>
-        </w:rPr>
-        <w:t> : ${</w:t>
-      </w:r>
-      <w:proofErr w:type="spellStart"/>
-      <w:r>
-        <w:rPr>
-          <w:rStyle w:val="lev"/>
-          <w:rFonts w:ascii="Arial" w:hAnsi="Arial" w:cs="Arial"/>
-          <w:b w:val="0"/>
-          <w:bCs w:val="0"/>
-          <w:sz w:val="22"/>
-          <w:szCs w:val="22"/>
-        </w:rPr>
-        <w:t>destination_finale</w:t>
-      </w:r>
-      <w:proofErr w:type="spellEnd"/>
-      <w:r>
-        <w:rPr>
-          <w:rStyle w:val="lev"/>
-          <w:rFonts w:ascii="Arial" w:hAnsi="Arial" w:cs="Arial"/>
-          <w:b w:val="0"/>
-          <w:bCs w:val="0"/>
-          <w:sz w:val="22"/>
-          <w:szCs w:val="22"/>
-        </w:rPr>
-        <w:t>}</w:t>
-      </w:r>
-    </w:p>
-    <w:p>
-      <w:pPr>
-        <w:pStyle w:val="PrformatHTML"/>
-        <w:spacing w:line="276" w:lineRule="auto"/>
-        <w:rPr>
-          <w:rStyle w:val="lev"/>
-          <w:rFonts w:ascii="Arial" w:hAnsi="Arial" w:cs="Arial"/>
-          <w:b w:val="0"/>
-          <w:bCs w:val="0"/>
-          <w:sz w:val="22"/>
-          <w:szCs w:val="22"/>
-          <w:u w:val="single"/>
-        </w:rPr>
-      </w:pPr>
-      <w:r>
-        <w:rPr>
-          <w:rStyle w:val="lev"/>
-          <w:rFonts w:ascii="Arial" w:hAnsi="Arial" w:cs="Arial"/>
-          <w:b w:val="0"/>
-          <w:bCs w:val="0"/>
-          <w:sz w:val="22"/>
-          <w:szCs w:val="22"/>
-          <w:u w:val="single"/>
-        </w:rPr>
-        <w:t>OBSERVATION DES AGENTS CONTROLE :</w:t>
-      </w:r>
-    </w:p>
     <w:p/>
     <w:sectPr>
-      <w:headerReference w:type="even" r:id="rId10"/>
-      <w:headerReference w:type="default" r:id="rId11"/>
-      <w:footerReference w:type="default" r:id="rId12"/>
-      <w:headerReference w:type="first" r:id="rId13"/>
+      <w:headerReference w:type="even" r:id="rId9"/>
+      <w:headerReference w:type="default" r:id="rId10"/>
+      <w:footerReference w:type="default" r:id="rId11"/>
+      <w:headerReference w:type="first" r:id="rId12"/>
       <w:pgSz w:w="11906" w:h="16838"/>
       <w:pgMar w:top="567" w:right="1418" w:bottom="1418" w:left="1418" w:header="709" w:footer="709" w:gutter="0"/>
       <w:cols w:space="708"/>
@@ -1650,7 +1581,7 @@
 </file>
 
 <file path=word/endnotes.xml><?xml version="1.0" encoding="utf-8"?>
-<w:endnotes xmlns:wpc="http://schemas.microsoft.com/office/word/2010/wordprocessingCanvas" xmlns:cx="http://schemas.microsoft.com/office/drawing/2014/chartex" xmlns:cx1="http://schemas.microsoft.com/office/drawing/2015/9/8/chartex" xmlns:cx2="http://schemas.microsoft.com/office/drawing/2015/10/21/chartex" xmlns:cx3="http://schemas.microsoft.com/office/drawing/2016/5/9/chartex" xmlns:cx4="http://schemas.microsoft.com/office/drawing/2016/5/10/chartex" xmlns:cx5="http://schemas.microsoft.com/office/drawing/2016/5/11/chartex" xmlns:cx6="http://schemas.microsoft.com/office/drawing/2016/5/12/chartex" xmlns:cx7="http://schemas.microsoft.com/office/drawing/2016/5/13/chartex" xmlns:cx8="http://schemas.microsoft.com/office/drawing/2016/5/14/chartex" xmlns:mc="http://schemas.openxmlformats.org/markup-compatibility/2006" xmlns:aink="http://schemas.microsoft.com/office/drawing/2016/ink" xmlns:am3d="http://schemas.microsoft.com/office/drawing/2017/model3d" xmlns:o="urn:schemas-microsoft-com:office:office" xmlns:oel="http://schemas.microsoft.com/office/2019/extlst" xmlns:r="http://schemas.openxmlformats.org/officeDocument/2006/relationships" xmlns:m="http://schemas.openxmlformats.org/officeDocument/2006/math" xmlns:v="urn:schemas-microsoft-com:vml" xmlns:wp14="http://schemas.microsoft.com/office/word/2010/wordprocessingDrawing" xmlns:wp="http://schemas.openxmlformats.org/drawingml/2006/wordprocessingDrawing" xmlns:w10="urn:schemas-microsoft-com:office:word" xmlns:w="http://schemas.openxmlformats.org/wordprocessingml/2006/main" xmlns:w14="http://schemas.microsoft.com/office/word/2010/wordml" xmlns:w15="http://schemas.microsoft.com/office/word/2012/wordml" xmlns:w16cex="http://schemas.microsoft.com/office/word/2018/wordml/cex" xmlns:w16cid="http://schemas.microsoft.com/office/word/2016/wordml/cid" xmlns:w16="http://schemas.microsoft.com/office/word/2018/wordml" xmlns:w16du="http://schemas.microsoft.com/office/word/2023/wordml/word16du" xmlns:w16sdtdh="http://schemas.microsoft.com/office/word/2020/wordml/sdtdatahash" xmlns:w16se="http://schemas.microsoft.com/office/word/2015/wordml/symex" xmlns:wpg="http://schemas.microsoft.com/office/word/2010/wordprocessingGroup" xmlns:wpi="http://schemas.microsoft.com/office/word/2010/wordprocessingInk" xmlns:wne="http://schemas.microsoft.com/office/word/2006/wordml" xmlns:wps="http://schemas.microsoft.com/office/word/2010/wordprocessingShape" mc:Ignorable="w14 w15 w16se w16cid w16 w16cex w16sdtdh w16du wp14">
+<w:endnotes xmlns:wpc="http://schemas.microsoft.com/office/word/2010/wordprocessingCanvas" xmlns:cx="http://schemas.microsoft.com/office/drawing/2014/chartex" xmlns:cx1="http://schemas.microsoft.com/office/drawing/2015/9/8/chartex" xmlns:cx2="http://schemas.microsoft.com/office/drawing/2015/10/21/chartex" xmlns:cx3="http://schemas.microsoft.com/office/drawing/2016/5/9/chartex" xmlns:cx4="http://schemas.microsoft.com/office/drawing/2016/5/10/chartex" xmlns:cx5="http://schemas.microsoft.com/office/drawing/2016/5/11/chartex" xmlns:cx6="http://schemas.microsoft.com/office/drawing/2016/5/12/chartex" xmlns:cx7="http://schemas.microsoft.com/office/drawing/2016/5/13/chartex" xmlns:cx8="http://schemas.microsoft.com/office/drawing/2016/5/14/chartex" xmlns:mc="http://schemas.openxmlformats.org/markup-compatibility/2006" xmlns:aink="http://schemas.microsoft.com/office/drawing/2016/ink" xmlns:am3d="http://schemas.microsoft.com/office/drawing/2017/model3d" xmlns:o="urn:schemas-microsoft-com:office:office" xmlns:oel="http://schemas.microsoft.com/office/2019/extlst" xmlns:r="http://schemas.openxmlformats.org/officeDocument/2006/relationships" xmlns:m="http://schemas.openxmlformats.org/officeDocument/2006/math" xmlns:v="urn:schemas-microsoft-com:vml" xmlns:wp14="http://schemas.microsoft.com/office/word/2010/wordprocessingDrawing" xmlns:wp="http://schemas.openxmlformats.org/drawingml/2006/wordprocessingDrawing" xmlns:w10="urn:schemas-microsoft-com:office:word" xmlns:w="http://schemas.openxmlformats.org/wordprocessingml/2006/main" xmlns:w14="http://schemas.microsoft.com/office/word/2010/wordml" xmlns:w15="http://schemas.microsoft.com/office/word/2012/wordml" xmlns:w16cex="http://schemas.microsoft.com/office/word/2018/wordml/cex" xmlns:w16cid="http://schemas.microsoft.com/office/word/2016/wordml/cid" xmlns:w16="http://schemas.microsoft.com/office/word/2018/wordml" xmlns:w16sdtdh="http://schemas.microsoft.com/office/word/2020/wordml/sdtdatahash" xmlns:w16se="http://schemas.microsoft.com/office/word/2015/wordml/symex" xmlns:wpg="http://schemas.microsoft.com/office/word/2010/wordprocessingGroup" xmlns:wpi="http://schemas.microsoft.com/office/word/2010/wordprocessingInk" xmlns:wne="http://schemas.microsoft.com/office/word/2006/wordml" xmlns:wps="http://schemas.microsoft.com/office/word/2010/wordprocessingShape" mc:Ignorable="w14 w15 w16se w16cid w16 w16cex w16sdtdh wp14">
   <w:endnote w:type="separator" w:id="-1">
     <w:p>
       <w:r>
@@ -1669,7 +1600,7 @@
 </file>
 
 <file path=word/footer1.xml><?xml version="1.0" encoding="utf-8"?>
-<w:ftr xmlns:wpc="http://schemas.microsoft.com/office/word/2010/wordprocessingCanvas" xmlns:cx="http://schemas.microsoft.com/office/drawing/2014/chartex" xmlns:cx1="http://schemas.microsoft.com/office/drawing/2015/9/8/chartex" xmlns:cx2="http://schemas.microsoft.com/office/drawing/2015/10/21/chartex" xmlns:cx3="http://schemas.microsoft.com/office/drawing/2016/5/9/chartex" xmlns:cx4="http://schemas.microsoft.com/office/drawing/2016/5/10/chartex" xmlns:cx5="http://schemas.microsoft.com/office/drawing/2016/5/11/chartex" xmlns:cx6="http://schemas.microsoft.com/office/drawing/2016/5/12/chartex" xmlns:cx7="http://schemas.microsoft.com/office/drawing/2016/5/13/chartex" xmlns:cx8="http://schemas.microsoft.com/office/drawing/2016/5/14/chartex" xmlns:mc="http://schemas.openxmlformats.org/markup-compatibility/2006" xmlns:aink="http://schemas.microsoft.com/office/drawing/2016/ink" xmlns:am3d="http://schemas.microsoft.com/office/drawing/2017/model3d" xmlns:o="urn:schemas-microsoft-com:office:office" xmlns:oel="http://schemas.microsoft.com/office/2019/extlst" xmlns:r="http://schemas.openxmlformats.org/officeDocument/2006/relationships" xmlns:m="http://schemas.openxmlformats.org/officeDocument/2006/math" xmlns:v="urn:schemas-microsoft-com:vml" xmlns:wp14="http://schemas.microsoft.com/office/word/2010/wordprocessingDrawing" xmlns:wp="http://schemas.openxmlformats.org/drawingml/2006/wordprocessingDrawing" xmlns:w10="urn:schemas-microsoft-com:office:word" xmlns:w="http://schemas.openxmlformats.org/wordprocessingml/2006/main" xmlns:w14="http://schemas.microsoft.com/office/word/2010/wordml" xmlns:w15="http://schemas.microsoft.com/office/word/2012/wordml" xmlns:w16cex="http://schemas.microsoft.com/office/word/2018/wordml/cex" xmlns:w16cid="http://schemas.microsoft.com/office/word/2016/wordml/cid" xmlns:w16="http://schemas.microsoft.com/office/word/2018/wordml" xmlns:w16du="http://schemas.microsoft.com/office/word/2023/wordml/word16du" xmlns:w16sdtdh="http://schemas.microsoft.com/office/word/2020/wordml/sdtdatahash" xmlns:w16se="http://schemas.microsoft.com/office/word/2015/wordml/symex" xmlns:wpg="http://schemas.microsoft.com/office/word/2010/wordprocessingGroup" xmlns:wpi="http://schemas.microsoft.com/office/word/2010/wordprocessingInk" xmlns:wne="http://schemas.microsoft.com/office/word/2006/wordml" xmlns:wps="http://schemas.microsoft.com/office/word/2010/wordprocessingShape" mc:Ignorable="w14 w15 w16se w16cid w16 w16cex w16sdtdh w16du wp14">
+<w:ftr xmlns:wpc="http://schemas.microsoft.com/office/word/2010/wordprocessingCanvas" xmlns:cx="http://schemas.microsoft.com/office/drawing/2014/chartex" xmlns:cx1="http://schemas.microsoft.com/office/drawing/2015/9/8/chartex" xmlns:cx2="http://schemas.microsoft.com/office/drawing/2015/10/21/chartex" xmlns:cx3="http://schemas.microsoft.com/office/drawing/2016/5/9/chartex" xmlns:cx4="http://schemas.microsoft.com/office/drawing/2016/5/10/chartex" xmlns:cx5="http://schemas.microsoft.com/office/drawing/2016/5/11/chartex" xmlns:cx6="http://schemas.microsoft.com/office/drawing/2016/5/12/chartex" xmlns:cx7="http://schemas.microsoft.com/office/drawing/2016/5/13/chartex" xmlns:cx8="http://schemas.microsoft.com/office/drawing/2016/5/14/chartex" xmlns:mc="http://schemas.openxmlformats.org/markup-compatibility/2006" xmlns:aink="http://schemas.microsoft.com/office/drawing/2016/ink" xmlns:am3d="http://schemas.microsoft.com/office/drawing/2017/model3d" xmlns:o="urn:schemas-microsoft-com:office:office" xmlns:oel="http://schemas.microsoft.com/office/2019/extlst" xmlns:r="http://schemas.openxmlformats.org/officeDocument/2006/relationships" xmlns:m="http://schemas.openxmlformats.org/officeDocument/2006/math" xmlns:v="urn:schemas-microsoft-com:vml" xmlns:wp14="http://schemas.microsoft.com/office/word/2010/wordprocessingDrawing" xmlns:wp="http://schemas.openxmlformats.org/drawingml/2006/wordprocessingDrawing" xmlns:w10="urn:schemas-microsoft-com:office:word" xmlns:w="http://schemas.openxmlformats.org/wordprocessingml/2006/main" xmlns:w14="http://schemas.microsoft.com/office/word/2010/wordml" xmlns:w15="http://schemas.microsoft.com/office/word/2012/wordml" xmlns:w16cex="http://schemas.microsoft.com/office/word/2018/wordml/cex" xmlns:w16cid="http://schemas.microsoft.com/office/word/2016/wordml/cid" xmlns:w16="http://schemas.microsoft.com/office/word/2018/wordml" xmlns:w16sdtdh="http://schemas.microsoft.com/office/word/2020/wordml/sdtdatahash" xmlns:w16se="http://schemas.microsoft.com/office/word/2015/wordml/symex" xmlns:wpg="http://schemas.microsoft.com/office/word/2010/wordprocessingGroup" xmlns:wpi="http://schemas.microsoft.com/office/word/2010/wordprocessingInk" xmlns:wne="http://schemas.microsoft.com/office/word/2006/wordml" xmlns:wps="http://schemas.microsoft.com/office/word/2010/wordprocessingShape" mc:Ignorable="w14 w15 w16se w16cid w16 w16cex w16sdtdh wp14">
   <w:p>
     <w:pPr>
       <w:pStyle w:val="Pieddepage"/>
@@ -1702,71 +1633,14 @@
         <w:sz w:val="16"/>
         <w:szCs w:val="16"/>
       </w:rPr>
-      <w:t xml:space="preserve">Rue </w:t>
-    </w:r>
-    <w:proofErr w:type="spellStart"/>
-    <w:r>
-      <w:rPr>
-        <w:sz w:val="16"/>
-        <w:szCs w:val="16"/>
-      </w:rPr>
-      <w:t>farafaty</w:t>
-    </w:r>
-    <w:proofErr w:type="spellEnd"/>
-    <w:r>
-      <w:rPr>
-        <w:sz w:val="16"/>
-        <w:szCs w:val="16"/>
-      </w:rPr>
-      <w:t xml:space="preserve"> – </w:t>
-    </w:r>
-    <w:proofErr w:type="spellStart"/>
-    <w:r>
-      <w:rPr>
-        <w:sz w:val="16"/>
-        <w:szCs w:val="16"/>
-      </w:rPr>
-      <w:t>Ampandrianomby</w:t>
-    </w:r>
-    <w:proofErr w:type="spellEnd"/>
-    <w:r>
-      <w:rPr>
-        <w:sz w:val="16"/>
-        <w:szCs w:val="16"/>
-      </w:rPr>
-      <w:t xml:space="preserve"> – 101 ANTANANRIVO – MADAGASCAR</w:t>
-    </w:r>
-  </w:p>
-  <w:p>
-    <w:pPr>
-      <w:pStyle w:val="Pieddepage"/>
-      <w:ind w:left="720"/>
-      <w:jc w:val="center"/>
-      <w:rPr>
-        <w:sz w:val="16"/>
-        <w:szCs w:val="16"/>
-      </w:rPr>
-    </w:pPr>
-    <w:r>
-      <w:rPr>
-        <w:sz w:val="16"/>
-        <w:szCs w:val="16"/>
-      </w:rPr>
-      <w:t xml:space="preserve">Tel: +261 34 11 110 99 </w:t>
-    </w:r>
-    <w:r>
-      <w:rPr>
-        <w:sz w:val="16"/>
-        <w:szCs w:val="16"/>
-      </w:rPr>
-      <w:t>Web: https://mines.gov.mg/ Facebook: https://facebook.com/mim.madagascar</w:t>
+      <w:t>Rue farafaty – Ampandrianomby – 101 ANTANANRIVO – MADAGASCAR</w:t>
     </w:r>
   </w:p>
 </w:ftr>
 </file>
 
 <file path=word/footnotes.xml><?xml version="1.0" encoding="utf-8"?>
-<w:footnotes xmlns:wpc="http://schemas.microsoft.com/office/word/2010/wordprocessingCanvas" xmlns:cx="http://schemas.microsoft.com/office/drawing/2014/chartex" xmlns:cx1="http://schemas.microsoft.com/office/drawing/2015/9/8/chartex" xmlns:cx2="http://schemas.microsoft.com/office/drawing/2015/10/21/chartex" xmlns:cx3="http://schemas.microsoft.com/office/drawing/2016/5/9/chartex" xmlns:cx4="http://schemas.microsoft.com/office/drawing/2016/5/10/chartex" xmlns:cx5="http://schemas.microsoft.com/office/drawing/2016/5/11/chartex" xmlns:cx6="http://schemas.microsoft.com/office/drawing/2016/5/12/chartex" xmlns:cx7="http://schemas.microsoft.com/office/drawing/2016/5/13/chartex" xmlns:cx8="http://schemas.microsoft.com/office/drawing/2016/5/14/chartex" xmlns:mc="http://schemas.openxmlformats.org/markup-compatibility/2006" xmlns:aink="http://schemas.microsoft.com/office/drawing/2016/ink" xmlns:am3d="http://schemas.microsoft.com/office/drawing/2017/model3d" xmlns:o="urn:schemas-microsoft-com:office:office" xmlns:oel="http://schemas.microsoft.com/office/2019/extlst" xmlns:r="http://schemas.openxmlformats.org/officeDocument/2006/relationships" xmlns:m="http://schemas.openxmlformats.org/officeDocument/2006/math" xmlns:v="urn:schemas-microsoft-com:vml" xmlns:wp14="http://schemas.microsoft.com/office/word/2010/wordprocessingDrawing" xmlns:wp="http://schemas.openxmlformats.org/drawingml/2006/wordprocessingDrawing" xmlns:w10="urn:schemas-microsoft-com:office:word" xmlns:w="http://schemas.openxmlformats.org/wordprocessingml/2006/main" xmlns:w14="http://schemas.microsoft.com/office/word/2010/wordml" xmlns:w15="http://schemas.microsoft.com/office/word/2012/wordml" xmlns:w16cex="http://schemas.microsoft.com/office/word/2018/wordml/cex" xmlns:w16cid="http://schemas.microsoft.com/office/word/2016/wordml/cid" xmlns:w16="http://schemas.microsoft.com/office/word/2018/wordml" xmlns:w16du="http://schemas.microsoft.com/office/word/2023/wordml/word16du" xmlns:w16sdtdh="http://schemas.microsoft.com/office/word/2020/wordml/sdtdatahash" xmlns:w16se="http://schemas.microsoft.com/office/word/2015/wordml/symex" xmlns:wpg="http://schemas.microsoft.com/office/word/2010/wordprocessingGroup" xmlns:wpi="http://schemas.microsoft.com/office/word/2010/wordprocessingInk" xmlns:wne="http://schemas.microsoft.com/office/word/2006/wordml" xmlns:wps="http://schemas.microsoft.com/office/word/2010/wordprocessingShape" mc:Ignorable="w14 w15 w16se w16cid w16 w16cex w16sdtdh w16du wp14">
+<w:footnotes xmlns:wpc="http://schemas.microsoft.com/office/word/2010/wordprocessingCanvas" xmlns:cx="http://schemas.microsoft.com/office/drawing/2014/chartex" xmlns:cx1="http://schemas.microsoft.com/office/drawing/2015/9/8/chartex" xmlns:cx2="http://schemas.microsoft.com/office/drawing/2015/10/21/chartex" xmlns:cx3="http://schemas.microsoft.com/office/drawing/2016/5/9/chartex" xmlns:cx4="http://schemas.microsoft.com/office/drawing/2016/5/10/chartex" xmlns:cx5="http://schemas.microsoft.com/office/drawing/2016/5/11/chartex" xmlns:cx6="http://schemas.microsoft.com/office/drawing/2016/5/12/chartex" xmlns:cx7="http://schemas.microsoft.com/office/drawing/2016/5/13/chartex" xmlns:cx8="http://schemas.microsoft.com/office/drawing/2016/5/14/chartex" xmlns:mc="http://schemas.openxmlformats.org/markup-compatibility/2006" xmlns:aink="http://schemas.microsoft.com/office/drawing/2016/ink" xmlns:am3d="http://schemas.microsoft.com/office/drawing/2017/model3d" xmlns:o="urn:schemas-microsoft-com:office:office" xmlns:oel="http://schemas.microsoft.com/office/2019/extlst" xmlns:r="http://schemas.openxmlformats.org/officeDocument/2006/relationships" xmlns:m="http://schemas.openxmlformats.org/officeDocument/2006/math" xmlns:v="urn:schemas-microsoft-com:vml" xmlns:wp14="http://schemas.microsoft.com/office/word/2010/wordprocessingDrawing" xmlns:wp="http://schemas.openxmlformats.org/drawingml/2006/wordprocessingDrawing" xmlns:w10="urn:schemas-microsoft-com:office:word" xmlns:w="http://schemas.openxmlformats.org/wordprocessingml/2006/main" xmlns:w14="http://schemas.microsoft.com/office/word/2010/wordml" xmlns:w15="http://schemas.microsoft.com/office/word/2012/wordml" xmlns:w16cex="http://schemas.microsoft.com/office/word/2018/wordml/cex" xmlns:w16cid="http://schemas.microsoft.com/office/word/2016/wordml/cid" xmlns:w16="http://schemas.microsoft.com/office/word/2018/wordml" xmlns:w16sdtdh="http://schemas.microsoft.com/office/word/2020/wordml/sdtdatahash" xmlns:w16se="http://schemas.microsoft.com/office/word/2015/wordml/symex" xmlns:wpg="http://schemas.microsoft.com/office/word/2010/wordprocessingGroup" xmlns:wpi="http://schemas.microsoft.com/office/word/2010/wordprocessingInk" xmlns:wne="http://schemas.microsoft.com/office/word/2006/wordml" xmlns:wps="http://schemas.microsoft.com/office/word/2010/wordprocessingShape" mc:Ignorable="w14 w15 w16se w16cid w16 w16cex w16sdtdh wp14">
   <w:footnote w:type="separator" w:id="-1">
     <w:p>
       <w:r>
@@ -1785,7 +1659,7 @@
 </file>
 
 <file path=word/header1.xml><?xml version="1.0" encoding="utf-8"?>
-<w:hdr xmlns:wpc="http://schemas.microsoft.com/office/word/2010/wordprocessingCanvas" xmlns:cx="http://schemas.microsoft.com/office/drawing/2014/chartex" xmlns:cx1="http://schemas.microsoft.com/office/drawing/2015/9/8/chartex" xmlns:cx2="http://schemas.microsoft.com/office/drawing/2015/10/21/chartex" xmlns:cx3="http://schemas.microsoft.com/office/drawing/2016/5/9/chartex" xmlns:cx4="http://schemas.microsoft.com/office/drawing/2016/5/10/chartex" xmlns:cx5="http://schemas.microsoft.com/office/drawing/2016/5/11/chartex" xmlns:cx6="http://schemas.microsoft.com/office/drawing/2016/5/12/chartex" xmlns:cx7="http://schemas.microsoft.com/office/drawing/2016/5/13/chartex" xmlns:cx8="http://schemas.microsoft.com/office/drawing/2016/5/14/chartex" xmlns:mc="http://schemas.openxmlformats.org/markup-compatibility/2006" xmlns:aink="http://schemas.microsoft.com/office/drawing/2016/ink" xmlns:am3d="http://schemas.microsoft.com/office/drawing/2017/model3d" xmlns:o="urn:schemas-microsoft-com:office:office" xmlns:oel="http://schemas.microsoft.com/office/2019/extlst" xmlns:r="http://schemas.openxmlformats.org/officeDocument/2006/relationships" xmlns:m="http://schemas.openxmlformats.org/officeDocument/2006/math" xmlns:v="urn:schemas-microsoft-com:vml" xmlns:wp14="http://schemas.microsoft.com/office/word/2010/wordprocessingDrawing" xmlns:wp="http://schemas.openxmlformats.org/drawingml/2006/wordprocessingDrawing" xmlns:w10="urn:schemas-microsoft-com:office:word" xmlns:w="http://schemas.openxmlformats.org/wordprocessingml/2006/main" xmlns:w14="http://schemas.microsoft.com/office/word/2010/wordml" xmlns:w15="http://schemas.microsoft.com/office/word/2012/wordml" xmlns:w16cex="http://schemas.microsoft.com/office/word/2018/wordml/cex" xmlns:w16cid="http://schemas.microsoft.com/office/word/2016/wordml/cid" xmlns:w16="http://schemas.microsoft.com/office/word/2018/wordml" xmlns:w16du="http://schemas.microsoft.com/office/word/2023/wordml/word16du" xmlns:w16sdtdh="http://schemas.microsoft.com/office/word/2020/wordml/sdtdatahash" xmlns:w16se="http://schemas.microsoft.com/office/word/2015/wordml/symex" xmlns:wpg="http://schemas.microsoft.com/office/word/2010/wordprocessingGroup" xmlns:wpi="http://schemas.microsoft.com/office/word/2010/wordprocessingInk" xmlns:wne="http://schemas.microsoft.com/office/word/2006/wordml" xmlns:wps="http://schemas.microsoft.com/office/word/2010/wordprocessingShape" mc:Ignorable="w14 w15 w16se w16cid w16 w16cex w16sdtdh w16du wp14">
+<w:hdr xmlns:wpc="http://schemas.microsoft.com/office/word/2010/wordprocessingCanvas" xmlns:cx="http://schemas.microsoft.com/office/drawing/2014/chartex" xmlns:cx1="http://schemas.microsoft.com/office/drawing/2015/9/8/chartex" xmlns:cx2="http://schemas.microsoft.com/office/drawing/2015/10/21/chartex" xmlns:cx3="http://schemas.microsoft.com/office/drawing/2016/5/9/chartex" xmlns:cx4="http://schemas.microsoft.com/office/drawing/2016/5/10/chartex" xmlns:cx5="http://schemas.microsoft.com/office/drawing/2016/5/11/chartex" xmlns:cx6="http://schemas.microsoft.com/office/drawing/2016/5/12/chartex" xmlns:cx7="http://schemas.microsoft.com/office/drawing/2016/5/13/chartex" xmlns:cx8="http://schemas.microsoft.com/office/drawing/2016/5/14/chartex" xmlns:mc="http://schemas.openxmlformats.org/markup-compatibility/2006" xmlns:aink="http://schemas.microsoft.com/office/drawing/2016/ink" xmlns:am3d="http://schemas.microsoft.com/office/drawing/2017/model3d" xmlns:o="urn:schemas-microsoft-com:office:office" xmlns:oel="http://schemas.microsoft.com/office/2019/extlst" xmlns:r="http://schemas.openxmlformats.org/officeDocument/2006/relationships" xmlns:m="http://schemas.openxmlformats.org/officeDocument/2006/math" xmlns:v="urn:schemas-microsoft-com:vml" xmlns:wp14="http://schemas.microsoft.com/office/word/2010/wordprocessingDrawing" xmlns:wp="http://schemas.openxmlformats.org/drawingml/2006/wordprocessingDrawing" xmlns:w10="urn:schemas-microsoft-com:office:word" xmlns:w="http://schemas.openxmlformats.org/wordprocessingml/2006/main" xmlns:w14="http://schemas.microsoft.com/office/word/2010/wordml" xmlns:w15="http://schemas.microsoft.com/office/word/2012/wordml" xmlns:w16cex="http://schemas.microsoft.com/office/word/2018/wordml/cex" xmlns:w16cid="http://schemas.microsoft.com/office/word/2016/wordml/cid" xmlns:w16="http://schemas.microsoft.com/office/word/2018/wordml" xmlns:w16sdtdh="http://schemas.microsoft.com/office/word/2020/wordml/sdtdatahash" xmlns:w16se="http://schemas.microsoft.com/office/word/2015/wordml/symex" xmlns:wpg="http://schemas.microsoft.com/office/word/2010/wordprocessingGroup" xmlns:wpi="http://schemas.microsoft.com/office/word/2010/wordprocessingInk" xmlns:wne="http://schemas.microsoft.com/office/word/2006/wordml" xmlns:wps="http://schemas.microsoft.com/office/word/2010/wordprocessingShape" mc:Ignorable="w14 w15 w16se w16cid w16 w16cex w16sdtdh wp14">
   <w:p>
     <w:pPr>
       <w:pStyle w:val="En-tte"/>
@@ -1827,10 +1701,106 @@
 </file>
 
 <file path=word/header2.xml><?xml version="1.0" encoding="utf-8"?>
-<w:hdr xmlns:wpc="http://schemas.microsoft.com/office/word/2010/wordprocessingCanvas" xmlns:cx="http://schemas.microsoft.com/office/drawing/2014/chartex" xmlns:cx1="http://schemas.microsoft.com/office/drawing/2015/9/8/chartex" xmlns:cx2="http://schemas.microsoft.com/office/drawing/2015/10/21/chartex" xmlns:cx3="http://schemas.microsoft.com/office/drawing/2016/5/9/chartex" xmlns:cx4="http://schemas.microsoft.com/office/drawing/2016/5/10/chartex" xmlns:cx5="http://schemas.microsoft.com/office/drawing/2016/5/11/chartex" xmlns:cx6="http://schemas.microsoft.com/office/drawing/2016/5/12/chartex" xmlns:cx7="http://schemas.microsoft.com/office/drawing/2016/5/13/chartex" xmlns:cx8="http://schemas.microsoft.com/office/drawing/2016/5/14/chartex" xmlns:mc="http://schemas.openxmlformats.org/markup-compatibility/2006" xmlns:aink="http://schemas.microsoft.com/office/drawing/2016/ink" xmlns:am3d="http://schemas.microsoft.com/office/drawing/2017/model3d" xmlns:o="urn:schemas-microsoft-com:office:office" xmlns:oel="http://schemas.microsoft.com/office/2019/extlst" xmlns:r="http://schemas.openxmlformats.org/officeDocument/2006/relationships" xmlns:m="http://schemas.openxmlformats.org/officeDocument/2006/math" xmlns:v="urn:schemas-microsoft-com:vml" xmlns:wp14="http://schemas.microsoft.com/office/word/2010/wordprocessingDrawing" xmlns:wp="http://schemas.openxmlformats.org/drawingml/2006/wordprocessingDrawing" xmlns:w10="urn:schemas-microsoft-com:office:word" xmlns:w="http://schemas.openxmlformats.org/wordprocessingml/2006/main" xmlns:w14="http://schemas.microsoft.com/office/word/2010/wordml" xmlns:w15="http://schemas.microsoft.com/office/word/2012/wordml" xmlns:w16cex="http://schemas.microsoft.com/office/word/2018/wordml/cex" xmlns:w16cid="http://schemas.microsoft.com/office/word/2016/wordml/cid" xmlns:w16="http://schemas.microsoft.com/office/word/2018/wordml" xmlns:w16du="http://schemas.microsoft.com/office/word/2023/wordml/word16du" xmlns:w16sdtdh="http://schemas.microsoft.com/office/word/2020/wordml/sdtdatahash" xmlns:w16se="http://schemas.microsoft.com/office/word/2015/wordml/symex" xmlns:wpg="http://schemas.microsoft.com/office/word/2010/wordprocessingGroup" xmlns:wpi="http://schemas.microsoft.com/office/word/2010/wordprocessingInk" xmlns:wne="http://schemas.microsoft.com/office/word/2006/wordml" xmlns:wps="http://schemas.microsoft.com/office/word/2010/wordprocessingShape" mc:Ignorable="w14 w15 w16se w16cid w16 w16cex w16sdtdh w16du wp14">
+<w:hdr xmlns:wpc="http://schemas.microsoft.com/office/word/2010/wordprocessingCanvas" xmlns:cx="http://schemas.microsoft.com/office/drawing/2014/chartex" xmlns:cx1="http://schemas.microsoft.com/office/drawing/2015/9/8/chartex" xmlns:cx2="http://schemas.microsoft.com/office/drawing/2015/10/21/chartex" xmlns:cx3="http://schemas.microsoft.com/office/drawing/2016/5/9/chartex" xmlns:cx4="http://schemas.microsoft.com/office/drawing/2016/5/10/chartex" xmlns:cx5="http://schemas.microsoft.com/office/drawing/2016/5/11/chartex" xmlns:cx6="http://schemas.microsoft.com/office/drawing/2016/5/12/chartex" xmlns:cx7="http://schemas.microsoft.com/office/drawing/2016/5/13/chartex" xmlns:cx8="http://schemas.microsoft.com/office/drawing/2016/5/14/chartex" xmlns:mc="http://schemas.openxmlformats.org/markup-compatibility/2006" xmlns:aink="http://schemas.microsoft.com/office/drawing/2016/ink" xmlns:am3d="http://schemas.microsoft.com/office/drawing/2017/model3d" xmlns:o="urn:schemas-microsoft-com:office:office" xmlns:oel="http://schemas.microsoft.com/office/2019/extlst" xmlns:r="http://schemas.openxmlformats.org/officeDocument/2006/relationships" xmlns:m="http://schemas.openxmlformats.org/officeDocument/2006/math" xmlns:v="urn:schemas-microsoft-com:vml" xmlns:wp14="http://schemas.microsoft.com/office/word/2010/wordprocessingDrawing" xmlns:wp="http://schemas.openxmlformats.org/drawingml/2006/wordprocessingDrawing" xmlns:w10="urn:schemas-microsoft-com:office:word" xmlns:w="http://schemas.openxmlformats.org/wordprocessingml/2006/main" xmlns:w14="http://schemas.microsoft.com/office/word/2010/wordml" xmlns:w15="http://schemas.microsoft.com/office/word/2012/wordml" xmlns:w16cex="http://schemas.microsoft.com/office/word/2018/wordml/cex" xmlns:w16cid="http://schemas.microsoft.com/office/word/2016/wordml/cid" xmlns:w16="http://schemas.microsoft.com/office/word/2018/wordml" xmlns:w16sdtdh="http://schemas.microsoft.com/office/word/2020/wordml/sdtdatahash" xmlns:w16se="http://schemas.microsoft.com/office/word/2015/wordml/symex" xmlns:wpg="http://schemas.microsoft.com/office/word/2010/wordprocessingGroup" xmlns:wpi="http://schemas.microsoft.com/office/word/2010/wordprocessingInk" xmlns:wne="http://schemas.microsoft.com/office/word/2006/wordml" xmlns:wps="http://schemas.microsoft.com/office/word/2010/wordprocessingShape" mc:Ignorable="w14 w15 w16se w16cid w16 w16cex w16sdtdh wp14">
   <w:p>
     <w:pPr>
       <w:pStyle w:val="En-tte"/>
+    </w:pPr>
+    <w:r>
+      <w:rPr>
+        <w:b/>
+        <w:bCs/>
+        <w:noProof/>
+        <w:u w:val="single"/>
+        <w:bdr w:val="none" w:sz="0" w:space="0" w:color="auto"/>
+      </w:rPr>
+      <w:drawing>
+        <wp:anchor distT="0" distB="0" distL="114300" distR="114300" simplePos="0" relativeHeight="251662336" behindDoc="0" locked="0" layoutInCell="1" allowOverlap="1" wp14:anchorId="0D74768B" wp14:editId="229FD967">
+          <wp:simplePos x="0" y="0"/>
+          <wp:positionH relativeFrom="column">
+            <wp:posOffset>2105025</wp:posOffset>
+          </wp:positionH>
+          <wp:positionV relativeFrom="page">
+            <wp:posOffset>121920</wp:posOffset>
+          </wp:positionV>
+          <wp:extent cx="1590675" cy="849630"/>
+          <wp:effectExtent l="0" t="0" r="0" b="7620"/>
+          <wp:wrapThrough wrapText="bothSides">
+            <wp:wrapPolygon edited="0">
+              <wp:start x="6984" y="0"/>
+              <wp:lineTo x="5174" y="8717"/>
+              <wp:lineTo x="5174" y="14045"/>
+              <wp:lineTo x="517" y="16951"/>
+              <wp:lineTo x="517" y="20341"/>
+              <wp:lineTo x="6467" y="21309"/>
+              <wp:lineTo x="15004" y="21309"/>
+              <wp:lineTo x="20953" y="20341"/>
+              <wp:lineTo x="20953" y="17435"/>
+              <wp:lineTo x="16038" y="15498"/>
+              <wp:lineTo x="16556" y="6780"/>
+              <wp:lineTo x="15004" y="4843"/>
+              <wp:lineTo x="8537" y="0"/>
+              <wp:lineTo x="6984" y="0"/>
+            </wp:wrapPolygon>
+          </wp:wrapThrough>
+          <wp:docPr id="1073741825" name="officeArt object" descr="Picture 1"/>
+          <wp:cNvGraphicFramePr/>
+          <a:graphic xmlns:a="http://schemas.openxmlformats.org/drawingml/2006/main">
+            <a:graphicData uri="http://schemas.openxmlformats.org/drawingml/2006/picture">
+              <pic:pic xmlns:pic="http://schemas.openxmlformats.org/drawingml/2006/picture">
+                <pic:nvPicPr>
+                  <pic:cNvPr id="1073741825" name="officeArt object" descr="Picture 1"/>
+                  <pic:cNvPicPr/>
+                </pic:nvPicPr>
+                <pic:blipFill>
+                  <a:blip r:embed="rId1">
+                    <a:extLst>
+                      <a:ext uri="{28A0092B-C50C-407E-A947-70E740481C1C}">
+                        <a14:useLocalDpi xmlns:a14="http://schemas.microsoft.com/office/drawing/2010/main" val="0"/>
+                      </a:ext>
+                    </a:extLst>
+                  </a:blip>
+                  <a:stretch>
+                    <a:fillRect/>
+                  </a:stretch>
+                </pic:blipFill>
+                <pic:spPr>
+                  <a:xfrm>
+                    <a:off x="0" y="0"/>
+                    <a:ext cx="1590675" cy="849630"/>
+                  </a:xfrm>
+                  <a:prstGeom prst="rect">
+                    <a:avLst/>
+                  </a:prstGeom>
+                  <a:noFill/>
+                  <a:ln w="12700" cap="flat">
+                    <a:noFill/>
+                    <a:miter lim="400000"/>
+                  </a:ln>
+                  <a:effectLst/>
+                </pic:spPr>
+              </pic:pic>
+            </a:graphicData>
+          </a:graphic>
+          <wp14:sizeRelH relativeFrom="margin">
+            <wp14:pctWidth>0</wp14:pctWidth>
+          </wp14:sizeRelH>
+          <wp14:sizeRelV relativeFrom="margin">
+            <wp14:pctHeight>0</wp14:pctHeight>
+          </wp14:sizeRelV>
+        </wp:anchor>
+      </w:drawing>
+    </w:r>
+  </w:p>
+  <w:p>
+    <w:pPr>
+      <w:pStyle w:val="En-tte"/>
+    </w:pPr>
+  </w:p>
+  <w:p>
+    <w:pPr>
+      <w:pStyle w:val="En-tte"/>
+      <w:jc w:val="center"/>
     </w:pPr>
     <w:r>
       <w:rPr>
@@ -1858,8 +1828,8 @@
           <v:path o:extrusionok="f" gradientshapeok="t" o:connecttype="rect"/>
           <o:lock v:ext="edit" aspectratio="t"/>
         </v:shapetype>
-        <v:shape id="WordPictureWatermark140372408" o:spid="_x0000_s122883" type="#_x0000_t75" style="position:absolute;margin-left:0;margin-top:0;width:453.45pt;height:453.45pt;z-index:-251656192;mso-position-horizontal:center;mso-position-horizontal-relative:margin;mso-position-vertical:center;mso-position-vertical-relative:margin" o:allowincell="f">
-          <v:imagedata r:id="rId1" o:title="SPECIMEN CODE MMRS" gain="19661f" blacklevel="22938f"/>
+        <v:shape id="WordPictureWatermark140372408" o:spid="_x0000_s122883" type="#_x0000_t75" style="position:absolute;left:0;text-align:left;margin-left:0;margin-top:0;width:453.45pt;height:453.45pt;z-index:-251656192;mso-position-horizontal:center;mso-position-horizontal-relative:margin;mso-position-vertical:center;mso-position-vertical-relative:margin" o:allowincell="f">
+          <v:imagedata r:id="rId2" o:title="SPECIMEN CODE MMRS" gain="19661f" blacklevel="22938f"/>
           <w10:wrap anchorx="margin" anchory="margin"/>
         </v:shape>
       </w:pict>
@@ -1869,7 +1839,7 @@
 </file>
 
 <file path=word/header3.xml><?xml version="1.0" encoding="utf-8"?>
-<w:hdr xmlns:wpc="http://schemas.microsoft.com/office/word/2010/wordprocessingCanvas" xmlns:cx="http://schemas.microsoft.com/office/drawing/2014/chartex" xmlns:cx1="http://schemas.microsoft.com/office/drawing/2015/9/8/chartex" xmlns:cx2="http://schemas.microsoft.com/office/drawing/2015/10/21/chartex" xmlns:cx3="http://schemas.microsoft.com/office/drawing/2016/5/9/chartex" xmlns:cx4="http://schemas.microsoft.com/office/drawing/2016/5/10/chartex" xmlns:cx5="http://schemas.microsoft.com/office/drawing/2016/5/11/chartex" xmlns:cx6="http://schemas.microsoft.com/office/drawing/2016/5/12/chartex" xmlns:cx7="http://schemas.microsoft.com/office/drawing/2016/5/13/chartex" xmlns:cx8="http://schemas.microsoft.com/office/drawing/2016/5/14/chartex" xmlns:mc="http://schemas.openxmlformats.org/markup-compatibility/2006" xmlns:aink="http://schemas.microsoft.com/office/drawing/2016/ink" xmlns:am3d="http://schemas.microsoft.com/office/drawing/2017/model3d" xmlns:o="urn:schemas-microsoft-com:office:office" xmlns:oel="http://schemas.microsoft.com/office/2019/extlst" xmlns:r="http://schemas.openxmlformats.org/officeDocument/2006/relationships" xmlns:m="http://schemas.openxmlformats.org/officeDocument/2006/math" xmlns:v="urn:schemas-microsoft-com:vml" xmlns:wp14="http://schemas.microsoft.com/office/word/2010/wordprocessingDrawing" xmlns:wp="http://schemas.openxmlformats.org/drawingml/2006/wordprocessingDrawing" xmlns:w10="urn:schemas-microsoft-com:office:word" xmlns:w="http://schemas.openxmlformats.org/wordprocessingml/2006/main" xmlns:w14="http://schemas.microsoft.com/office/word/2010/wordml" xmlns:w15="http://schemas.microsoft.com/office/word/2012/wordml" xmlns:w16cex="http://schemas.microsoft.com/office/word/2018/wordml/cex" xmlns:w16cid="http://schemas.microsoft.com/office/word/2016/wordml/cid" xmlns:w16="http://schemas.microsoft.com/office/word/2018/wordml" xmlns:w16du="http://schemas.microsoft.com/office/word/2023/wordml/word16du" xmlns:w16sdtdh="http://schemas.microsoft.com/office/word/2020/wordml/sdtdatahash" xmlns:w16se="http://schemas.microsoft.com/office/word/2015/wordml/symex" xmlns:wpg="http://schemas.microsoft.com/office/word/2010/wordprocessingGroup" xmlns:wpi="http://schemas.microsoft.com/office/word/2010/wordprocessingInk" xmlns:wne="http://schemas.microsoft.com/office/word/2006/wordml" xmlns:wps="http://schemas.microsoft.com/office/word/2010/wordprocessingShape" mc:Ignorable="w14 w15 w16se w16cid w16 w16cex w16sdtdh w16du wp14">
+<w:hdr xmlns:wpc="http://schemas.microsoft.com/office/word/2010/wordprocessingCanvas" xmlns:cx="http://schemas.microsoft.com/office/drawing/2014/chartex" xmlns:cx1="http://schemas.microsoft.com/office/drawing/2015/9/8/chartex" xmlns:cx2="http://schemas.microsoft.com/office/drawing/2015/10/21/chartex" xmlns:cx3="http://schemas.microsoft.com/office/drawing/2016/5/9/chartex" xmlns:cx4="http://schemas.microsoft.com/office/drawing/2016/5/10/chartex" xmlns:cx5="http://schemas.microsoft.com/office/drawing/2016/5/11/chartex" xmlns:cx6="http://schemas.microsoft.com/office/drawing/2016/5/12/chartex" xmlns:cx7="http://schemas.microsoft.com/office/drawing/2016/5/13/chartex" xmlns:cx8="http://schemas.microsoft.com/office/drawing/2016/5/14/chartex" xmlns:mc="http://schemas.openxmlformats.org/markup-compatibility/2006" xmlns:aink="http://schemas.microsoft.com/office/drawing/2016/ink" xmlns:am3d="http://schemas.microsoft.com/office/drawing/2017/model3d" xmlns:o="urn:schemas-microsoft-com:office:office" xmlns:oel="http://schemas.microsoft.com/office/2019/extlst" xmlns:r="http://schemas.openxmlformats.org/officeDocument/2006/relationships" xmlns:m="http://schemas.openxmlformats.org/officeDocument/2006/math" xmlns:v="urn:schemas-microsoft-com:vml" xmlns:wp14="http://schemas.microsoft.com/office/word/2010/wordprocessingDrawing" xmlns:wp="http://schemas.openxmlformats.org/drawingml/2006/wordprocessingDrawing" xmlns:w10="urn:schemas-microsoft-com:office:word" xmlns:w="http://schemas.openxmlformats.org/wordprocessingml/2006/main" xmlns:w14="http://schemas.microsoft.com/office/word/2010/wordml" xmlns:w15="http://schemas.microsoft.com/office/word/2012/wordml" xmlns:w16cex="http://schemas.microsoft.com/office/word/2018/wordml/cex" xmlns:w16cid="http://schemas.microsoft.com/office/word/2016/wordml/cid" xmlns:w16="http://schemas.microsoft.com/office/word/2018/wordml" xmlns:w16sdtdh="http://schemas.microsoft.com/office/word/2020/wordml/sdtdatahash" xmlns:w16se="http://schemas.microsoft.com/office/word/2015/wordml/symex" xmlns:wpg="http://schemas.microsoft.com/office/word/2010/wordprocessingGroup" xmlns:wpi="http://schemas.microsoft.com/office/word/2010/wordprocessingInk" xmlns:wne="http://schemas.microsoft.com/office/word/2006/wordml" xmlns:wps="http://schemas.microsoft.com/office/word/2010/wordprocessingShape" mc:Ignorable="w14 w15 w16se w16cid w16 w16cex w16sdtdh wp14">
   <w:p>
     <w:pPr>
       <w:pStyle w:val="En-tte"/>
@@ -1911,7 +1881,7 @@
 </file>
 
 <file path=word/numbering.xml><?xml version="1.0" encoding="utf-8"?>
-<w:numbering xmlns:wpc="http://schemas.microsoft.com/office/word/2010/wordprocessingCanvas" xmlns:cx="http://schemas.microsoft.com/office/drawing/2014/chartex" xmlns:cx1="http://schemas.microsoft.com/office/drawing/2015/9/8/chartex" xmlns:cx2="http://schemas.microsoft.com/office/drawing/2015/10/21/chartex" xmlns:cx3="http://schemas.microsoft.com/office/drawing/2016/5/9/chartex" xmlns:cx4="http://schemas.microsoft.com/office/drawing/2016/5/10/chartex" xmlns:cx5="http://schemas.microsoft.com/office/drawing/2016/5/11/chartex" xmlns:cx6="http://schemas.microsoft.com/office/drawing/2016/5/12/chartex" xmlns:cx7="http://schemas.microsoft.com/office/drawing/2016/5/13/chartex" xmlns:cx8="http://schemas.microsoft.com/office/drawing/2016/5/14/chartex" xmlns:mc="http://schemas.openxmlformats.org/markup-compatibility/2006" xmlns:aink="http://schemas.microsoft.com/office/drawing/2016/ink" xmlns:am3d="http://schemas.microsoft.com/office/drawing/2017/model3d" xmlns:o="urn:schemas-microsoft-com:office:office" xmlns:oel="http://schemas.microsoft.com/office/2019/extlst" xmlns:r="http://schemas.openxmlformats.org/officeDocument/2006/relationships" xmlns:m="http://schemas.openxmlformats.org/officeDocument/2006/math" xmlns:v="urn:schemas-microsoft-com:vml" xmlns:wp14="http://schemas.microsoft.com/office/word/2010/wordprocessingDrawing" xmlns:wp="http://schemas.openxmlformats.org/drawingml/2006/wordprocessingDrawing" xmlns:w10="urn:schemas-microsoft-com:office:word" xmlns:w="http://schemas.openxmlformats.org/wordprocessingml/2006/main" xmlns:w14="http://schemas.microsoft.com/office/word/2010/wordml" xmlns:w15="http://schemas.microsoft.com/office/word/2012/wordml" xmlns:w16cex="http://schemas.microsoft.com/office/word/2018/wordml/cex" xmlns:w16cid="http://schemas.microsoft.com/office/word/2016/wordml/cid" xmlns:w16="http://schemas.microsoft.com/office/word/2018/wordml" xmlns:w16du="http://schemas.microsoft.com/office/word/2023/wordml/word16du" xmlns:w16sdtdh="http://schemas.microsoft.com/office/word/2020/wordml/sdtdatahash" xmlns:w16se="http://schemas.microsoft.com/office/word/2015/wordml/symex" xmlns:wpg="http://schemas.microsoft.com/office/word/2010/wordprocessingGroup" xmlns:wpi="http://schemas.microsoft.com/office/word/2010/wordprocessingInk" xmlns:wne="http://schemas.microsoft.com/office/word/2006/wordml" xmlns:wps="http://schemas.microsoft.com/office/word/2010/wordprocessingShape" mc:Ignorable="w14 w15 w16se w16cid w16 w16cex w16sdtdh w16du wp14">
+<w:numbering xmlns:wpc="http://schemas.microsoft.com/office/word/2010/wordprocessingCanvas" xmlns:cx="http://schemas.microsoft.com/office/drawing/2014/chartex" xmlns:cx1="http://schemas.microsoft.com/office/drawing/2015/9/8/chartex" xmlns:cx2="http://schemas.microsoft.com/office/drawing/2015/10/21/chartex" xmlns:cx3="http://schemas.microsoft.com/office/drawing/2016/5/9/chartex" xmlns:cx4="http://schemas.microsoft.com/office/drawing/2016/5/10/chartex" xmlns:cx5="http://schemas.microsoft.com/office/drawing/2016/5/11/chartex" xmlns:cx6="http://schemas.microsoft.com/office/drawing/2016/5/12/chartex" xmlns:cx7="http://schemas.microsoft.com/office/drawing/2016/5/13/chartex" xmlns:cx8="http://schemas.microsoft.com/office/drawing/2016/5/14/chartex" xmlns:mc="http://schemas.openxmlformats.org/markup-compatibility/2006" xmlns:aink="http://schemas.microsoft.com/office/drawing/2016/ink" xmlns:am3d="http://schemas.microsoft.com/office/drawing/2017/model3d" xmlns:o="urn:schemas-microsoft-com:office:office" xmlns:oel="http://schemas.microsoft.com/office/2019/extlst" xmlns:r="http://schemas.openxmlformats.org/officeDocument/2006/relationships" xmlns:m="http://schemas.openxmlformats.org/officeDocument/2006/math" xmlns:v="urn:schemas-microsoft-com:vml" xmlns:wp14="http://schemas.microsoft.com/office/word/2010/wordprocessingDrawing" xmlns:wp="http://schemas.openxmlformats.org/drawingml/2006/wordprocessingDrawing" xmlns:w10="urn:schemas-microsoft-com:office:word" xmlns:w="http://schemas.openxmlformats.org/wordprocessingml/2006/main" xmlns:w14="http://schemas.microsoft.com/office/word/2010/wordml" xmlns:w15="http://schemas.microsoft.com/office/word/2012/wordml" xmlns:w16cex="http://schemas.microsoft.com/office/word/2018/wordml/cex" xmlns:w16cid="http://schemas.microsoft.com/office/word/2016/wordml/cid" xmlns:w16="http://schemas.microsoft.com/office/word/2018/wordml" xmlns:w16sdtdh="http://schemas.microsoft.com/office/word/2020/wordml/sdtdatahash" xmlns:w16se="http://schemas.microsoft.com/office/word/2015/wordml/symex" xmlns:wpg="http://schemas.microsoft.com/office/word/2010/wordprocessingGroup" xmlns:wpi="http://schemas.microsoft.com/office/word/2010/wordprocessingInk" xmlns:wne="http://schemas.microsoft.com/office/word/2006/wordml" xmlns:wps="http://schemas.microsoft.com/office/word/2010/wordprocessingShape" mc:Ignorable="w14 w15 w16se w16cid w16 w16cex w16sdtdh wp14">
   <w:abstractNum w:abstractNumId="0" w15:restartNumberingAfterBreak="0">
     <w:nsid w:val="02ED772E"/>
     <w:multiLevelType w:val="hybridMultilevel"/>
@@ -2627,7 +2597,7 @@
     <w:abstractNumId w:val="4"/>
     <w:lvlOverride w:ilvl="0">
       <w:startOverride w:val="4"/>
-      <w:lvl w:ilvl="0" w:tplc="CB2AC1EE">
+      <w:lvl w:ilvl="0" w:tplc="812ABDDC">
         <w:start w:val="4"/>
         <w:numFmt w:val="decimal"/>
         <w:lvlText w:val="%1."/>
@@ -2657,7 +2627,7 @@
     </w:lvlOverride>
     <w:lvlOverride w:ilvl="1">
       <w:startOverride w:val="1"/>
-      <w:lvl w:ilvl="1" w:tplc="66681330">
+      <w:lvl w:ilvl="1" w:tplc="25FA58FE">
         <w:start w:val="1"/>
         <w:numFmt w:val="lowerLetter"/>
         <w:lvlText w:val="%2."/>
@@ -2687,7 +2657,7 @@
     </w:lvlOverride>
     <w:lvlOverride w:ilvl="2">
       <w:startOverride w:val="1"/>
-      <w:lvl w:ilvl="2" w:tplc="858254D8">
+      <w:lvl w:ilvl="2" w:tplc="64C2D604">
         <w:start w:val="1"/>
         <w:numFmt w:val="lowerRoman"/>
         <w:lvlText w:val="%3."/>
@@ -2717,7 +2687,7 @@
     </w:lvlOverride>
     <w:lvlOverride w:ilvl="3">
       <w:startOverride w:val="1"/>
-      <w:lvl w:ilvl="3" w:tplc="4AB46986">
+      <w:lvl w:ilvl="3" w:tplc="F7787014">
         <w:start w:val="1"/>
         <w:numFmt w:val="decimal"/>
         <w:lvlText w:val="%4."/>
@@ -2747,7 +2717,7 @@
     </w:lvlOverride>
     <w:lvlOverride w:ilvl="4">
       <w:startOverride w:val="1"/>
-      <w:lvl w:ilvl="4" w:tplc="A338365C">
+      <w:lvl w:ilvl="4" w:tplc="2F5AE35E">
         <w:start w:val="1"/>
         <w:numFmt w:val="lowerLetter"/>
         <w:lvlText w:val="%5."/>
@@ -2777,7 +2747,7 @@
     </w:lvlOverride>
     <w:lvlOverride w:ilvl="5">
       <w:startOverride w:val="1"/>
-      <w:lvl w:ilvl="5" w:tplc="E1C27A48">
+      <w:lvl w:ilvl="5" w:tplc="4B2EBC98">
         <w:start w:val="1"/>
         <w:numFmt w:val="lowerRoman"/>
         <w:lvlText w:val="%6."/>
@@ -2807,7 +2777,7 @@
     </w:lvlOverride>
     <w:lvlOverride w:ilvl="6">
       <w:startOverride w:val="1"/>
-      <w:lvl w:ilvl="6" w:tplc="BD3AE96C">
+      <w:lvl w:ilvl="6" w:tplc="C01A5E6C">
         <w:start w:val="1"/>
         <w:numFmt w:val="decimal"/>
         <w:lvlText w:val="%7."/>
@@ -2837,7 +2807,7 @@
     </w:lvlOverride>
     <w:lvlOverride w:ilvl="7">
       <w:startOverride w:val="1"/>
-      <w:lvl w:ilvl="7" w:tplc="6C50D012">
+      <w:lvl w:ilvl="7" w:tplc="B288834A">
         <w:start w:val="1"/>
         <w:numFmt w:val="lowerLetter"/>
         <w:lvlText w:val="%8."/>
@@ -2867,7 +2837,7 @@
     </w:lvlOverride>
     <w:lvlOverride w:ilvl="8">
       <w:startOverride w:val="1"/>
-      <w:lvl w:ilvl="8" w:tplc="E9DC251C">
+      <w:lvl w:ilvl="8" w:tplc="526A2F2E">
         <w:start w:val="1"/>
         <w:numFmt w:val="lowerRoman"/>
         <w:lvlText w:val="%9."/>
@@ -2899,7 +2869,7 @@
   <w:num w:numId="4" w16cid:durableId="5406700">
     <w:abstractNumId w:val="4"/>
     <w:lvlOverride w:ilvl="0">
-      <w:lvl w:ilvl="0" w:tplc="CB2AC1EE">
+      <w:lvl w:ilvl="0" w:tplc="812ABDDC">
         <w:start w:val="1"/>
         <w:numFmt w:val="decimal"/>
         <w:lvlText w:val="%1."/>
@@ -2931,7 +2901,7 @@
       </w:lvl>
     </w:lvlOverride>
     <w:lvlOverride w:ilvl="1">
-      <w:lvl w:ilvl="1" w:tplc="66681330">
+      <w:lvl w:ilvl="1" w:tplc="25FA58FE">
         <w:start w:val="1"/>
         <w:numFmt w:val="lowerLetter"/>
         <w:lvlText w:val="%2."/>
@@ -2963,7 +2933,7 @@
       </w:lvl>
     </w:lvlOverride>
     <w:lvlOverride w:ilvl="2">
-      <w:lvl w:ilvl="2" w:tplc="858254D8">
+      <w:lvl w:ilvl="2" w:tplc="64C2D604">
         <w:start w:val="1"/>
         <w:numFmt w:val="lowerRoman"/>
         <w:lvlText w:val="%3."/>
@@ -2995,7 +2965,7 @@
       </w:lvl>
     </w:lvlOverride>
     <w:lvlOverride w:ilvl="3">
-      <w:lvl w:ilvl="3" w:tplc="4AB46986">
+      <w:lvl w:ilvl="3" w:tplc="F7787014">
         <w:start w:val="1"/>
         <w:numFmt w:val="decimal"/>
         <w:lvlText w:val="%4."/>
@@ -3027,7 +2997,7 @@
       </w:lvl>
     </w:lvlOverride>
     <w:lvlOverride w:ilvl="4">
-      <w:lvl w:ilvl="4" w:tplc="A338365C">
+      <w:lvl w:ilvl="4" w:tplc="2F5AE35E">
         <w:start w:val="1"/>
         <w:numFmt w:val="lowerLetter"/>
         <w:lvlText w:val="%5."/>
@@ -3059,7 +3029,7 @@
       </w:lvl>
     </w:lvlOverride>
     <w:lvlOverride w:ilvl="5">
-      <w:lvl w:ilvl="5" w:tplc="E1C27A48">
+      <w:lvl w:ilvl="5" w:tplc="4B2EBC98">
         <w:start w:val="1"/>
         <w:numFmt w:val="lowerRoman"/>
         <w:lvlText w:val="%6."/>
@@ -3091,7 +3061,7 @@
       </w:lvl>
     </w:lvlOverride>
     <w:lvlOverride w:ilvl="6">
-      <w:lvl w:ilvl="6" w:tplc="BD3AE96C">
+      <w:lvl w:ilvl="6" w:tplc="C01A5E6C">
         <w:start w:val="1"/>
         <w:numFmt w:val="decimal"/>
         <w:lvlText w:val="%7."/>
@@ -3123,7 +3093,7 @@
       </w:lvl>
     </w:lvlOverride>
     <w:lvlOverride w:ilvl="7">
-      <w:lvl w:ilvl="7" w:tplc="6C50D012">
+      <w:lvl w:ilvl="7" w:tplc="B288834A">
         <w:start w:val="1"/>
         <w:numFmt w:val="lowerLetter"/>
         <w:lvlText w:val="%8."/>
@@ -3155,7 +3125,7 @@
       </w:lvl>
     </w:lvlOverride>
     <w:lvlOverride w:ilvl="8">
-      <w:lvl w:ilvl="8" w:tplc="E9DC251C">
+      <w:lvl w:ilvl="8" w:tplc="526A2F2E">
         <w:start w:val="1"/>
         <w:numFmt w:val="lowerRoman"/>
         <w:lvlText w:val="%9."/>
@@ -3200,7 +3170,7 @@
 </file>
 
 <file path=word/recipientData.xml><?xml version="1.0" encoding="utf-8"?>
-<wne:recipients xmlns:wpc="http://schemas.microsoft.com/office/word/2010/wordprocessingCanvas" xmlns:cx="http://schemas.microsoft.com/office/drawing/2014/chartex" xmlns:cx1="http://schemas.microsoft.com/office/drawing/2015/9/8/chartex" xmlns:cx2="http://schemas.microsoft.com/office/drawing/2015/10/21/chartex" xmlns:cx3="http://schemas.microsoft.com/office/drawing/2016/5/9/chartex" xmlns:cx4="http://schemas.microsoft.com/office/drawing/2016/5/10/chartex" xmlns:cx5="http://schemas.microsoft.com/office/drawing/2016/5/11/chartex" xmlns:cx6="http://schemas.microsoft.com/office/drawing/2016/5/12/chartex" xmlns:cx7="http://schemas.microsoft.com/office/drawing/2016/5/13/chartex" xmlns:cx8="http://schemas.microsoft.com/office/drawing/2016/5/14/chartex" xmlns:mc="http://schemas.openxmlformats.org/markup-compatibility/2006" xmlns:aink="http://schemas.microsoft.com/office/drawing/2016/ink" xmlns:am3d="http://schemas.microsoft.com/office/drawing/2017/model3d" xmlns:o="urn:schemas-microsoft-com:office:office" xmlns:oel="http://schemas.microsoft.com/office/2019/extlst" xmlns:r="http://schemas.openxmlformats.org/officeDocument/2006/relationships" xmlns:m="http://schemas.openxmlformats.org/officeDocument/2006/math" xmlns:v="urn:schemas-microsoft-com:vml" xmlns:wp14="http://schemas.microsoft.com/office/word/2010/wordprocessingDrawing" xmlns:wp="http://schemas.openxmlformats.org/drawingml/2006/wordprocessingDrawing" xmlns:w10="urn:schemas-microsoft-com:office:word" xmlns:w="http://schemas.openxmlformats.org/wordprocessingml/2006/main" xmlns:w14="http://schemas.microsoft.com/office/word/2010/wordml" xmlns:w15="http://schemas.microsoft.com/office/word/2012/wordml" xmlns:w16cex="http://schemas.microsoft.com/office/word/2018/wordml/cex" xmlns:w16cid="http://schemas.microsoft.com/office/word/2016/wordml/cid" xmlns:w16="http://schemas.microsoft.com/office/word/2018/wordml" xmlns:w16du="http://schemas.microsoft.com/office/word/2023/wordml/word16du" xmlns:w16sdtdh="http://schemas.microsoft.com/office/word/2020/wordml/sdtdatahash" xmlns:w16se="http://schemas.microsoft.com/office/word/2015/wordml/symex" xmlns:wpg="http://schemas.microsoft.com/office/word/2010/wordprocessingGroup" xmlns:wpi="http://schemas.microsoft.com/office/word/2010/wordprocessingInk" xmlns:wne="http://schemas.microsoft.com/office/word/2006/wordml" xmlns:wps="http://schemas.microsoft.com/office/word/2010/wordprocessingShape" mc:Ignorable="w14 w15 w16se w16cid w16 w16cex w16sdtdh w16du wp14">
+<wne:recipients xmlns:wpc="http://schemas.microsoft.com/office/word/2010/wordprocessingCanvas" xmlns:cx="http://schemas.microsoft.com/office/drawing/2014/chartex" xmlns:cx1="http://schemas.microsoft.com/office/drawing/2015/9/8/chartex" xmlns:cx2="http://schemas.microsoft.com/office/drawing/2015/10/21/chartex" xmlns:cx3="http://schemas.microsoft.com/office/drawing/2016/5/9/chartex" xmlns:cx4="http://schemas.microsoft.com/office/drawing/2016/5/10/chartex" xmlns:cx5="http://schemas.microsoft.com/office/drawing/2016/5/11/chartex" xmlns:cx6="http://schemas.microsoft.com/office/drawing/2016/5/12/chartex" xmlns:cx7="http://schemas.microsoft.com/office/drawing/2016/5/13/chartex" xmlns:cx8="http://schemas.microsoft.com/office/drawing/2016/5/14/chartex" xmlns:mc="http://schemas.openxmlformats.org/markup-compatibility/2006" xmlns:aink="http://schemas.microsoft.com/office/drawing/2016/ink" xmlns:am3d="http://schemas.microsoft.com/office/drawing/2017/model3d" xmlns:o="urn:schemas-microsoft-com:office:office" xmlns:oel="http://schemas.microsoft.com/office/2019/extlst" xmlns:r="http://schemas.openxmlformats.org/officeDocument/2006/relationships" xmlns:m="http://schemas.openxmlformats.org/officeDocument/2006/math" xmlns:v="urn:schemas-microsoft-com:vml" xmlns:wp14="http://schemas.microsoft.com/office/word/2010/wordprocessingDrawing" xmlns:wp="http://schemas.openxmlformats.org/drawingml/2006/wordprocessingDrawing" xmlns:w10="urn:schemas-microsoft-com:office:word" xmlns:w="http://schemas.openxmlformats.org/wordprocessingml/2006/main" xmlns:w14="http://schemas.microsoft.com/office/word/2010/wordml" xmlns:w15="http://schemas.microsoft.com/office/word/2012/wordml" xmlns:w16cex="http://schemas.microsoft.com/office/word/2018/wordml/cex" xmlns:w16cid="http://schemas.microsoft.com/office/word/2016/wordml/cid" xmlns:w16="http://schemas.microsoft.com/office/word/2018/wordml" xmlns:w16sdtdh="http://schemas.microsoft.com/office/word/2020/wordml/sdtdatahash" xmlns:w16se="http://schemas.microsoft.com/office/word/2015/wordml/symex" xmlns:wpg="http://schemas.microsoft.com/office/word/2010/wordprocessingGroup" xmlns:wpi="http://schemas.microsoft.com/office/word/2010/wordprocessingInk" xmlns:wne="http://schemas.microsoft.com/office/word/2006/wordml" xmlns:wps="http://schemas.microsoft.com/office/word/2010/wordprocessingShape" mc:Ignorable="w14 w15 w16se w16cid w16 w16cex w16sdtdh wp14">
   <wne:recipientData>
     <wne:active wne:val="1"/>
     <wne:hash wne:val="-455517249"/>
@@ -4464,6 +4434,33 @@
   <wne:recipientData>
     <wne:active wne:val="1"/>
     <wne:hash wne:val="-1882487710"/>
+  </wne:recipientData>
+  <wne:recipientData>
+    <wne:active wne:val="1"/>
+  </wne:recipientData>
+  <wne:recipientData>
+    <wne:active wne:val="1"/>
+  </wne:recipientData>
+  <wne:recipientData>
+    <wne:active wne:val="1"/>
+  </wne:recipientData>
+  <wne:recipientData>
+    <wne:active wne:val="1"/>
+  </wne:recipientData>
+  <wne:recipientData>
+    <wne:active wne:val="1"/>
+  </wne:recipientData>
+  <wne:recipientData>
+    <wne:active wne:val="1"/>
+  </wne:recipientData>
+  <wne:recipientData>
+    <wne:active wne:val="1"/>
+  </wne:recipientData>
+  <wne:recipientData>
+    <wne:active wne:val="1"/>
+  </wne:recipientData>
+  <wne:recipientData>
+    <wne:active wne:val="1"/>
   </wne:recipientData>
   <wne:recipientData>
     <wne:active wne:val="1"/>
@@ -5303,7 +5300,7 @@
 </file>
 
 <file path=word/styles.xml><?xml version="1.0" encoding="utf-8"?>
-<w:styles xmlns:mc="http://schemas.openxmlformats.org/markup-compatibility/2006" xmlns:r="http://schemas.openxmlformats.org/officeDocument/2006/relationships" xmlns:w="http://schemas.openxmlformats.org/wordprocessingml/2006/main" xmlns:w14="http://schemas.microsoft.com/office/word/2010/wordml" xmlns:w15="http://schemas.microsoft.com/office/word/2012/wordml" xmlns:w16cex="http://schemas.microsoft.com/office/word/2018/wordml/cex" xmlns:w16cid="http://schemas.microsoft.com/office/word/2016/wordml/cid" xmlns:w16="http://schemas.microsoft.com/office/word/2018/wordml" xmlns:w16du="http://schemas.microsoft.com/office/word/2023/wordml/word16du" xmlns:w16sdtdh="http://schemas.microsoft.com/office/word/2020/wordml/sdtdatahash" xmlns:w16se="http://schemas.microsoft.com/office/word/2015/wordml/symex" mc:Ignorable="w14 w15 w16se w16cid w16 w16cex w16sdtdh w16du">
+<w:styles xmlns:mc="http://schemas.openxmlformats.org/markup-compatibility/2006" xmlns:r="http://schemas.openxmlformats.org/officeDocument/2006/relationships" xmlns:w="http://schemas.openxmlformats.org/wordprocessingml/2006/main" xmlns:w14="http://schemas.microsoft.com/office/word/2010/wordml" xmlns:w15="http://schemas.microsoft.com/office/word/2012/wordml" xmlns:w16cex="http://schemas.microsoft.com/office/word/2018/wordml/cex" xmlns:w16cid="http://schemas.microsoft.com/office/word/2016/wordml/cid" xmlns:w16="http://schemas.microsoft.com/office/word/2018/wordml" xmlns:w16sdtdh="http://schemas.microsoft.com/office/word/2020/wordml/sdtdatahash" xmlns:w16se="http://schemas.microsoft.com/office/word/2015/wordml/symex" mc:Ignorable="w14 w15 w16se w16cid w16 w16cex w16sdtdh">
   <w:docDefaults>
     <w:rPrDefault>
       <w:rPr>

--- a/view_user/template/model_controleScan.docx
+++ b/view_user/template/model_controleScan.docx
@@ -1,6 +1,6 @@
 
 <file path=word/document.xml><?xml version="1.0" encoding="utf-8"?>
-<w:document xmlns:wpc="http://schemas.microsoft.com/office/word/2010/wordprocessingCanvas" xmlns:cx="http://schemas.microsoft.com/office/drawing/2014/chartex" xmlns:cx1="http://schemas.microsoft.com/office/drawing/2015/9/8/chartex" xmlns:cx2="http://schemas.microsoft.com/office/drawing/2015/10/21/chartex" xmlns:cx3="http://schemas.microsoft.com/office/drawing/2016/5/9/chartex" xmlns:cx4="http://schemas.microsoft.com/office/drawing/2016/5/10/chartex" xmlns:cx5="http://schemas.microsoft.com/office/drawing/2016/5/11/chartex" xmlns:cx6="http://schemas.microsoft.com/office/drawing/2016/5/12/chartex" xmlns:cx7="http://schemas.microsoft.com/office/drawing/2016/5/13/chartex" xmlns:cx8="http://schemas.microsoft.com/office/drawing/2016/5/14/chartex" xmlns:mc="http://schemas.openxmlformats.org/markup-compatibility/2006" xmlns:aink="http://schemas.microsoft.com/office/drawing/2016/ink" xmlns:am3d="http://schemas.microsoft.com/office/drawing/2017/model3d" xmlns:o="urn:schemas-microsoft-com:office:office" xmlns:oel="http://schemas.microsoft.com/office/2019/extlst" xmlns:r="http://schemas.openxmlformats.org/officeDocument/2006/relationships" xmlns:m="http://schemas.openxmlformats.org/officeDocument/2006/math" xmlns:v="urn:schemas-microsoft-com:vml" xmlns:wp14="http://schemas.microsoft.com/office/word/2010/wordprocessingDrawing" xmlns:wp="http://schemas.openxmlformats.org/drawingml/2006/wordprocessingDrawing" xmlns:w10="urn:schemas-microsoft-com:office:word" xmlns:w="http://schemas.openxmlformats.org/wordprocessingml/2006/main" xmlns:w14="http://schemas.microsoft.com/office/word/2010/wordml" xmlns:w15="http://schemas.microsoft.com/office/word/2012/wordml" xmlns:w16cex="http://schemas.microsoft.com/office/word/2018/wordml/cex" xmlns:w16cid="http://schemas.microsoft.com/office/word/2016/wordml/cid" xmlns:w16="http://schemas.microsoft.com/office/word/2018/wordml" xmlns:w16sdtdh="http://schemas.microsoft.com/office/word/2020/wordml/sdtdatahash" xmlns:w16se="http://schemas.microsoft.com/office/word/2015/wordml/symex" xmlns:wpg="http://schemas.microsoft.com/office/word/2010/wordprocessingGroup" xmlns:wpi="http://schemas.microsoft.com/office/word/2010/wordprocessingInk" xmlns:wne="http://schemas.microsoft.com/office/word/2006/wordml" xmlns:wps="http://schemas.microsoft.com/office/word/2010/wordprocessingShape" mc:Ignorable="w14 w15 w16se w16cid w16 w16cex w16sdtdh wp14">
+<w:document xmlns:wpc="http://schemas.microsoft.com/office/word/2010/wordprocessingCanvas" xmlns:mc="http://schemas.openxmlformats.org/markup-compatibility/2006" xmlns:o="urn:schemas-microsoft-com:office:office" xmlns:r="http://schemas.openxmlformats.org/officeDocument/2006/relationships" xmlns:m="http://schemas.openxmlformats.org/officeDocument/2006/math" xmlns:v="urn:schemas-microsoft-com:vml" xmlns:wp14="http://schemas.microsoft.com/office/word/2010/wordprocessingDrawing" xmlns:wp="http://schemas.openxmlformats.org/drawingml/2006/wordprocessingDrawing" xmlns:w10="urn:schemas-microsoft-com:office:word" xmlns:w="http://schemas.openxmlformats.org/wordprocessingml/2006/main" xmlns:w14="http://schemas.microsoft.com/office/word/2010/wordml" xmlns:w15="http://schemas.microsoft.com/office/word/2012/wordml" xmlns:wpg="http://schemas.microsoft.com/office/word/2010/wordprocessingGroup" xmlns:wpi="http://schemas.microsoft.com/office/word/2010/wordprocessingInk" xmlns:wne="http://schemas.microsoft.com/office/word/2006/wordml" xmlns:wps="http://schemas.microsoft.com/office/word/2010/wordprocessingShape" mc:Ignorable="w14 w15 wp14">
   <w:body>
     <w:tbl>
       <w:tblPr>
@@ -90,7 +90,6 @@
                 <w:rStyle w:val="lev"/>
                 <w:rFonts w:ascii="Arial" w:eastAsia="Calibri" w:hAnsi="Arial" w:cs="Arial"/>
                 <w:noProof/>
-                <w:lang w:val="pt-BR"/>
               </w:rPr>
               <w:drawing>
                 <wp:anchor distT="0" distB="0" distL="114300" distR="114300" simplePos="0" relativeHeight="251658240" behindDoc="0" locked="0" layoutInCell="1" allowOverlap="1" wp14:anchorId="1AA54540" wp14:editId="0F16C439">
@@ -251,14 +250,34 @@
                 <w:lang w:val="pt-BR"/>
               </w:rPr>
             </w:pPr>
+            <w:bookmarkStart w:id="0" w:name="_GoBack"/>
+            <w:bookmarkEnd w:id="0"/>
             <w:r>
               <w:rPr>
                 <w:rFonts w:ascii="Arial" w:hAnsi="Arial" w:cs="Arial"/>
-                <w:b/>
                 <w:bCs/>
                 <w:lang w:val="en-US"/>
               </w:rPr>
-              <w:t>${entete}</w:t>
+              <w:t>${</w:t>
+            </w:r>
+            <w:proofErr w:type="spellStart"/>
+            <w:r>
+              <w:rPr>
+                <w:rFonts w:ascii="Arial" w:hAnsi="Arial" w:cs="Arial"/>
+                <w:bCs/>
+                <w:sz w:val="20"/>
+                <w:lang w:val="en-US"/>
+              </w:rPr>
+              <w:t>entete</w:t>
+            </w:r>
+            <w:proofErr w:type="spellEnd"/>
+            <w:r>
+              <w:rPr>
+                <w:rFonts w:ascii="Arial" w:hAnsi="Arial" w:cs="Arial"/>
+                <w:bCs/>
+                <w:lang w:val="en-US"/>
+              </w:rPr>
+              <w:t>}</w:t>
             </w:r>
           </w:p>
         </w:tc>
@@ -322,13 +341,86 @@
           <w:rFonts w:ascii="Arial" w:hAnsi="Arial" w:cs="Arial"/>
           <w:b/>
         </w:rPr>
-        <w:t>{num_pv}</w:t>
+        <w:t>{</w:t>
+      </w:r>
+      <w:proofErr w:type="spellStart"/>
+      <w:r>
+        <w:rPr>
+          <w:rStyle w:val="p"/>
+          <w:rFonts w:ascii="Arial" w:hAnsi="Arial" w:cs="Arial"/>
+          <w:b/>
+        </w:rPr>
+        <w:t>num_pv</w:t>
+      </w:r>
+      <w:proofErr w:type="spellEnd"/>
+      <w:r>
+        <w:rPr>
+          <w:rStyle w:val="p"/>
+          <w:rFonts w:ascii="Arial" w:hAnsi="Arial" w:cs="Arial"/>
+          <w:b/>
+        </w:rPr>
+        <w:t>}</w:t>
+      </w:r>
+    </w:p>
+    <w:p>
+      <w:pPr>
+        <w:pStyle w:val="Body"/>
+        <w:spacing w:after="80" w:line="240" w:lineRule="auto"/>
+        <w:jc w:val="center"/>
+        <w:rPr>
+          <w:rFonts w:ascii="Arial" w:hAnsi="Arial" w:cs="Arial"/>
+          <w:sz w:val="24"/>
+          <w:u w:val="single"/>
+        </w:rPr>
+      </w:pPr>
+      <w:bookmarkStart w:id="1" w:name="_Hlk174015926"/>
+      <w:r>
+        <w:rPr>
+          <w:rStyle w:val="p"/>
+          <w:rFonts w:ascii="Arial" w:hAnsi="Arial" w:cs="Arial"/>
+          <w:b/>
+          <w:sz w:val="28"/>
+          <w:szCs w:val="24"/>
+        </w:rPr>
+        <w:t>PV DE CONTROLE ET DE CONSTATATION</w:t>
+      </w:r>
+    </w:p>
+    <w:p>
+      <w:pPr>
+        <w:pStyle w:val="Body"/>
+        <w:spacing w:after="80" w:line="240" w:lineRule="auto"/>
+        <w:rPr>
+          <w:rStyle w:val="p"/>
+          <w:rFonts w:ascii="Arial" w:hAnsi="Arial" w:cs="Arial"/>
+          <w:b/>
+        </w:rPr>
+      </w:pPr>
+      <w:r>
+        <w:rPr>
+          <w:rFonts w:ascii="Arial" w:hAnsi="Arial" w:cs="Arial"/>
+          <w:u w:val="single"/>
+        </w:rPr>
+        <w:t>NOM ET ADRESSE DE L’</w:t>
+      </w:r>
+      <w:r>
+        <w:rPr>
+          <w:rFonts w:ascii="Arial" w:hAnsi="Arial" w:cs="Arial"/>
+          <w:u w:val="single"/>
+        </w:rPr>
+        <w:t>EXPEDITEUR</w:t>
+      </w:r>
+      <w:r>
+        <w:rPr>
+          <w:rFonts w:ascii="Arial" w:hAnsi="Arial" w:cs="Arial"/>
+        </w:rPr>
+        <w:t xml:space="preserve"> :</w:t>
       </w:r>
     </w:p>
     <w:tbl>
       <w:tblPr>
         <w:tblStyle w:val="Grilledutableau"/>
         <w:tblW w:w="0" w:type="auto"/>
+        <w:tblInd w:w="1555" w:type="dxa"/>
         <w:tblBorders>
           <w:top w:val="none" w:sz="0" w:space="0" w:color="auto"/>
           <w:left w:val="none" w:sz="0" w:space="0" w:color="auto"/>
@@ -340,143 +432,12 @@
         <w:tblLook w:val="04A0" w:firstRow="1" w:lastRow="0" w:firstColumn="1" w:lastColumn="0" w:noHBand="0" w:noVBand="1"/>
       </w:tblPr>
       <w:tblGrid>
-        <w:gridCol w:w="3544"/>
-        <w:gridCol w:w="5526"/>
+        <w:gridCol w:w="7505"/>
       </w:tblGrid>
       <w:tr>
         <w:tc>
           <w:tcPr>
-            <w:tcW w:w="3544" w:type="dxa"/>
-          </w:tcPr>
-          <w:p>
-            <w:pPr>
-              <w:pStyle w:val="Body"/>
-              <w:spacing w:after="0" w:line="360" w:lineRule="auto"/>
-              <w:rPr>
-                <w:rStyle w:val="p"/>
-                <w:rFonts w:ascii="Arial" w:hAnsi="Arial" w:cs="Arial"/>
-                <w:b/>
-                <w:sz w:val="24"/>
-                <w:szCs w:val="24"/>
-              </w:rPr>
-            </w:pPr>
-            <w:bookmarkStart w:id="0" w:name="_Hlk174015480"/>
-          </w:p>
-        </w:tc>
-        <w:tc>
-          <w:tcPr>
-            <w:tcW w:w="5526" w:type="dxa"/>
-          </w:tcPr>
-          <w:p>
-            <w:pPr>
-              <w:pStyle w:val="Body"/>
-              <w:pBdr>
-                <w:top w:val="none" w:sz="0" w:space="0" w:color="auto"/>
-                <w:left w:val="none" w:sz="0" w:space="0" w:color="auto"/>
-                <w:bottom w:val="none" w:sz="0" w:space="0" w:color="auto"/>
-                <w:right w:val="none" w:sz="0" w:space="0" w:color="auto"/>
-                <w:between w:val="none" w:sz="0" w:space="0" w:color="auto"/>
-                <w:bar w:val="none" w:sz="0" w:color="auto"/>
-              </w:pBdr>
-              <w:spacing w:after="0" w:line="240" w:lineRule="auto"/>
-              <w:jc w:val="right"/>
-              <w:rPr>
-                <w:rStyle w:val="p"/>
-                <w:rFonts w:ascii="Arial" w:hAnsi="Arial" w:cs="Arial"/>
-                <w:b/>
-                <w:sz w:val="24"/>
-                <w:szCs w:val="24"/>
-              </w:rPr>
-            </w:pPr>
-            <w:r>
-              <w:rPr>
-                <w:rStyle w:val="p"/>
-                <w:rFonts w:ascii="Arial" w:hAnsi="Arial" w:cs="Arial"/>
-                <w:b/>
-                <w:sz w:val="24"/>
-                <w:szCs w:val="24"/>
-              </w:rPr>
-              <w:t>PV DE</w:t>
-            </w:r>
-            <w:r>
-              <w:rPr>
-                <w:rStyle w:val="p"/>
-                <w:rFonts w:ascii="Arial" w:hAnsi="Arial" w:cs="Arial"/>
-                <w:b/>
-                <w:sz w:val="24"/>
-                <w:szCs w:val="24"/>
-              </w:rPr>
-              <w:t xml:space="preserve"> </w:t>
-            </w:r>
-            <w:r>
-              <w:rPr>
-                <w:rStyle w:val="p"/>
-                <w:rFonts w:ascii="Arial" w:hAnsi="Arial" w:cs="Arial"/>
-                <w:b/>
-                <w:sz w:val="24"/>
-                <w:szCs w:val="24"/>
-              </w:rPr>
-              <w:t>CONTROLE ET DE CONSTATATION</w:t>
-            </w:r>
-          </w:p>
-        </w:tc>
-      </w:tr>
-    </w:tbl>
-    <w:p>
-      <w:pPr>
-        <w:pStyle w:val="Body"/>
-        <w:spacing w:after="80" w:line="240" w:lineRule="auto"/>
-        <w:rPr>
-          <w:rStyle w:val="p"/>
-          <w:rFonts w:ascii="Arial" w:hAnsi="Arial" w:cs="Arial"/>
-          <w:b/>
-        </w:rPr>
-      </w:pPr>
-      <w:bookmarkStart w:id="1" w:name="_Hlk174015926"/>
-      <w:bookmarkEnd w:id="0"/>
-      <w:r>
-        <w:rPr>
-          <w:rFonts w:ascii="Arial" w:hAnsi="Arial" w:cs="Arial"/>
-          <w:u w:val="single"/>
-        </w:rPr>
-        <w:t>NOM ET ADRESSE DE L’</w:t>
-      </w:r>
-      <w:r>
-        <w:rPr>
-          <w:rFonts w:ascii="Arial" w:hAnsi="Arial" w:cs="Arial"/>
-          <w:u w:val="single"/>
-        </w:rPr>
-        <w:t>EXPEDITEUR</w:t>
-      </w:r>
-      <w:r>
-        <w:rPr>
-          <w:rFonts w:ascii="Arial" w:hAnsi="Arial" w:cs="Arial"/>
-        </w:rPr>
-        <w:t xml:space="preserve"> :</w:t>
-      </w:r>
-    </w:p>
-    <w:tbl>
-      <w:tblPr>
-        <w:tblStyle w:val="Grilledutableau"/>
-        <w:tblW w:w="0" w:type="auto"/>
-        <w:tblInd w:w="2552" w:type="dxa"/>
-        <w:tblBorders>
-          <w:top w:val="none" w:sz="0" w:space="0" w:color="auto"/>
-          <w:left w:val="none" w:sz="0" w:space="0" w:color="auto"/>
-          <w:bottom w:val="none" w:sz="0" w:space="0" w:color="auto"/>
-          <w:right w:val="none" w:sz="0" w:space="0" w:color="auto"/>
-          <w:insideH w:val="none" w:sz="0" w:space="0" w:color="auto"/>
-          <w:insideV w:val="none" w:sz="0" w:space="0" w:color="auto"/>
-        </w:tblBorders>
-        <w:tblLook w:val="04A0" w:firstRow="1" w:lastRow="0" w:firstColumn="1" w:lastColumn="0" w:noHBand="0" w:noVBand="1"/>
-      </w:tblPr>
-      <w:tblGrid>
-        <w:gridCol w:w="6508"/>
-      </w:tblGrid>
-      <w:tr>
-        <w:tc>
-          <w:tcPr>
-            <w:tcW w:w="6508" w:type="dxa"/>
+            <w:tcW w:w="7505" w:type="dxa"/>
           </w:tcPr>
           <w:p>
             <w:pPr>
@@ -502,7 +463,25 @@
                 <w:rFonts w:ascii="Arial" w:hAnsi="Arial" w:cs="Arial"/>
                 <w:b/>
               </w:rPr>
-              <w:t>{nom_societe_exp}</w:t>
+              <w:t>{</w:t>
+            </w:r>
+            <w:proofErr w:type="spellStart"/>
+            <w:r>
+              <w:rPr>
+                <w:rStyle w:val="p"/>
+                <w:rFonts w:ascii="Arial" w:hAnsi="Arial" w:cs="Arial"/>
+                <w:b/>
+              </w:rPr>
+              <w:t>nom_societe_exp</w:t>
+            </w:r>
+            <w:proofErr w:type="spellEnd"/>
+            <w:r>
+              <w:rPr>
+                <w:rStyle w:val="p"/>
+                <w:rFonts w:ascii="Arial" w:hAnsi="Arial" w:cs="Arial"/>
+                <w:b/>
+              </w:rPr>
+              <w:t>}</w:t>
             </w:r>
           </w:p>
           <w:p>
@@ -522,7 +501,25 @@
                 <w:rFonts w:ascii="Arial" w:hAnsi="Arial" w:cs="Arial"/>
                 <w:b/>
               </w:rPr>
-              <w:t>${adresse_societe_exp}</w:t>
+              <w:t>${</w:t>
+            </w:r>
+            <w:proofErr w:type="spellStart"/>
+            <w:r>
+              <w:rPr>
+                <w:rStyle w:val="p"/>
+                <w:rFonts w:ascii="Arial" w:hAnsi="Arial" w:cs="Arial"/>
+                <w:b/>
+              </w:rPr>
+              <w:t>adresse_societe_exp</w:t>
+            </w:r>
+            <w:proofErr w:type="spellEnd"/>
+            <w:r>
+              <w:rPr>
+                <w:rStyle w:val="p"/>
+                <w:rFonts w:ascii="Arial" w:hAnsi="Arial" w:cs="Arial"/>
+                <w:b/>
+              </w:rPr>
+              <w:t>}</w:t>
             </w:r>
           </w:p>
         </w:tc>
@@ -591,7 +588,27 @@
           <w:szCs w:val="22"/>
           <w:u w:color="000000"/>
         </w:rPr>
-        <w:t xml:space="preserve">- 01 Fiche de déclaration </w:t>
+        <w:t xml:space="preserve">- 01 Fiche de </w:t>
+      </w:r>
+      <w:proofErr w:type="spellStart"/>
+      <w:r>
+        <w:rPr>
+          <w:rFonts w:ascii="Arial" w:hAnsi="Arial" w:cs="Arial"/>
+          <w:sz w:val="22"/>
+          <w:szCs w:val="22"/>
+          <w:u w:color="000000"/>
+        </w:rPr>
+        <w:t>déclaration</w:t>
+      </w:r>
+      <w:proofErr w:type="spellEnd"/>
+      <w:r>
+        <w:rPr>
+          <w:rFonts w:ascii="Arial" w:hAnsi="Arial" w:cs="Arial"/>
+          <w:sz w:val="22"/>
+          <w:szCs w:val="22"/>
+          <w:u w:color="000000"/>
+        </w:rPr>
+        <w:t xml:space="preserve"> </w:t>
       </w:r>
       <w:r>
         <w:rPr>
@@ -609,16 +626,9 @@
           <w:sz w:val="22"/>
           <w:szCs w:val="22"/>
         </w:rPr>
-        <w:t xml:space="preserve">°${num_fiche_declaration} </w:t>
-      </w:r>
-      <w:r>
-        <w:rPr>
-          <w:rFonts w:ascii="Arial" w:hAnsi="Arial" w:cs="Arial"/>
-          <w:sz w:val="22"/>
-          <w:szCs w:val="22"/>
-        </w:rPr>
-        <w:t xml:space="preserve">du </w:t>
-      </w:r>
+        <w:t>°${</w:t>
+      </w:r>
+      <w:proofErr w:type="spellStart"/>
       <w:r>
         <w:rPr>
           <w:rStyle w:val="lev"/>
@@ -627,8 +637,9 @@
           <w:sz w:val="22"/>
           <w:szCs w:val="22"/>
         </w:rPr>
-        <w:t>${date_fiche_declaration}</w:t>
-      </w:r>
+        <w:t>num_fiche_declaration</w:t>
+      </w:r>
+      <w:proofErr w:type="spellEnd"/>
       <w:r>
         <w:rPr>
           <w:rStyle w:val="lev"/>
@@ -637,26 +648,50 @@
           <w:sz w:val="22"/>
           <w:szCs w:val="22"/>
         </w:rPr>
-        <w:br/>
-      </w:r>
-      <w:r>
-        <w:rPr>
-          <w:rFonts w:ascii="Arial" w:hAnsi="Arial" w:cs="Arial"/>
-          <w:bCs/>
-          <w:sz w:val="22"/>
-          <w:szCs w:val="22"/>
-          <w:u w:color="000000"/>
-        </w:rPr>
-        <w:t xml:space="preserve">- 01 Facture </w:t>
-      </w:r>
-      <w:r>
-        <w:rPr>
-          <w:rFonts w:ascii="Arial" w:hAnsi="Arial" w:cs="Arial"/>
-          <w:sz w:val="22"/>
-          <w:szCs w:val="22"/>
-        </w:rPr>
-        <w:t>domiciliée N° ${num_domiciliation} du ${date_dom}</w:t>
-      </w:r>
+        <w:t xml:space="preserve">} </w:t>
+      </w:r>
+      <w:r>
+        <w:rPr>
+          <w:rFonts w:ascii="Arial" w:hAnsi="Arial" w:cs="Arial"/>
+          <w:sz w:val="22"/>
+          <w:szCs w:val="22"/>
+        </w:rPr>
+        <w:t xml:space="preserve">du </w:t>
+      </w:r>
+      <w:r>
+        <w:rPr>
+          <w:rStyle w:val="lev"/>
+          <w:rFonts w:ascii="Arial" w:eastAsia="Arial" w:hAnsi="Arial" w:cs="Arial"/>
+          <w:b w:val="0"/>
+          <w:sz w:val="22"/>
+          <w:szCs w:val="22"/>
+        </w:rPr>
+        <w:t>${</w:t>
+      </w:r>
+      <w:proofErr w:type="spellStart"/>
+      <w:r>
+        <w:rPr>
+          <w:rStyle w:val="lev"/>
+          <w:rFonts w:ascii="Arial" w:eastAsia="Arial" w:hAnsi="Arial" w:cs="Arial"/>
+          <w:b w:val="0"/>
+          <w:sz w:val="22"/>
+          <w:szCs w:val="22"/>
+        </w:rPr>
+        <w:t>date_fiche_declaration</w:t>
+      </w:r>
+      <w:proofErr w:type="spellEnd"/>
+      <w:proofErr w:type="gramStart"/>
+      <w:r>
+        <w:rPr>
+          <w:rStyle w:val="lev"/>
+          <w:rFonts w:ascii="Arial" w:eastAsia="Arial" w:hAnsi="Arial" w:cs="Arial"/>
+          <w:b w:val="0"/>
+          <w:sz w:val="22"/>
+          <w:szCs w:val="22"/>
+        </w:rPr>
+        <w:t>}</w:t>
+      </w:r>
+      <w:proofErr w:type="gramEnd"/>
       <w:r>
         <w:rPr>
           <w:rFonts w:ascii="Arial" w:hAnsi="Arial" w:cs="Arial"/>
@@ -701,7 +736,43 @@
           <w:sz w:val="22"/>
           <w:szCs w:val="22"/>
         </w:rPr>
-        <w:t>01 Facture N°${num_facture} du ${date_facture}</w:t>
+        <w:t>01 Facture N°${</w:t>
+      </w:r>
+      <w:proofErr w:type="spellStart"/>
+      <w:r>
+        <w:rPr>
+          <w:rFonts w:ascii="Arial" w:hAnsi="Arial" w:cs="Arial"/>
+          <w:sz w:val="22"/>
+          <w:szCs w:val="22"/>
+        </w:rPr>
+        <w:t>num_facture</w:t>
+      </w:r>
+      <w:proofErr w:type="spellEnd"/>
+      <w:r>
+        <w:rPr>
+          <w:rFonts w:ascii="Arial" w:hAnsi="Arial" w:cs="Arial"/>
+          <w:sz w:val="22"/>
+          <w:szCs w:val="22"/>
+        </w:rPr>
+        <w:t>} du ${</w:t>
+      </w:r>
+      <w:proofErr w:type="spellStart"/>
+      <w:r>
+        <w:rPr>
+          <w:rFonts w:ascii="Arial" w:hAnsi="Arial" w:cs="Arial"/>
+          <w:sz w:val="22"/>
+          <w:szCs w:val="22"/>
+        </w:rPr>
+        <w:t>date_facture</w:t>
+      </w:r>
+      <w:proofErr w:type="spellEnd"/>
+      <w:r>
+        <w:rPr>
+          <w:rFonts w:ascii="Arial" w:hAnsi="Arial" w:cs="Arial"/>
+          <w:sz w:val="22"/>
+          <w:szCs w:val="22"/>
+        </w:rPr>
+        <w:t>}</w:t>
       </w:r>
     </w:p>
     <w:p>
@@ -780,6 +851,8 @@
         </w:rPr>
         <w:t>{</w:t>
       </w:r>
+      <w:proofErr w:type="spellStart"/>
+      <w:proofErr w:type="gramStart"/>
       <w:r>
         <w:rPr>
           <w:rStyle w:val="n"/>
@@ -789,6 +862,8 @@
         </w:rPr>
         <w:t>block_name</w:t>
       </w:r>
+      <w:proofErr w:type="spellEnd"/>
+      <w:proofErr w:type="gramEnd"/>
       <w:r>
         <w:rPr>
           <w:rStyle w:val="p"/>
@@ -835,6 +910,7 @@
         </w:rPr>
         <w:t>{</w:t>
       </w:r>
+      <w:proofErr w:type="gramStart"/>
       <w:r>
         <w:rPr>
           <w:rStyle w:val="n"/>
@@ -844,6 +920,7 @@
         </w:rPr>
         <w:t>contenu</w:t>
       </w:r>
+      <w:proofErr w:type="gramEnd"/>
       <w:r>
         <w:rPr>
           <w:rStyle w:val="p"/>
@@ -902,6 +979,8 @@
         </w:rPr>
         <w:t>/</w:t>
       </w:r>
+      <w:proofErr w:type="spellStart"/>
+      <w:proofErr w:type="gramStart"/>
       <w:r>
         <w:rPr>
           <w:rStyle w:val="n"/>
@@ -911,6 +990,8 @@
         </w:rPr>
         <w:t>block_name</w:t>
       </w:r>
+      <w:proofErr w:type="spellEnd"/>
+      <w:proofErr w:type="gramEnd"/>
       <w:r>
         <w:rPr>
           <w:rStyle w:val="p"/>
@@ -957,7 +1038,27 @@
           <w:u w:color="000000"/>
         </w:rPr>
         <w:tab/>
-        <w:t>${mode_emballage}</w:t>
+        <w:t>${</w:t>
+      </w:r>
+      <w:proofErr w:type="spellStart"/>
+      <w:r>
+        <w:rPr>
+          <w:rFonts w:ascii="Arial" w:hAnsi="Arial" w:cs="Arial"/>
+          <w:sz w:val="22"/>
+          <w:szCs w:val="22"/>
+          <w:u w:color="000000"/>
+        </w:rPr>
+        <w:t>mode_emballage</w:t>
+      </w:r>
+      <w:proofErr w:type="spellEnd"/>
+      <w:r>
+        <w:rPr>
+          <w:rFonts w:ascii="Arial" w:hAnsi="Arial" w:cs="Arial"/>
+          <w:sz w:val="22"/>
+          <w:szCs w:val="22"/>
+          <w:u w:color="000000"/>
+        </w:rPr>
+        <w:t>}</w:t>
       </w:r>
     </w:p>
     <w:p>
@@ -1013,7 +1114,27 @@
           <w:u w:color="000000"/>
         </w:rPr>
         <w:tab/>
-        <w:t>${lieu_controle}</w:t>
+        <w:t>${</w:t>
+      </w:r>
+      <w:proofErr w:type="spellStart"/>
+      <w:r>
+        <w:rPr>
+          <w:rFonts w:ascii="Arial" w:hAnsi="Arial" w:cs="Arial"/>
+          <w:sz w:val="22"/>
+          <w:szCs w:val="22"/>
+          <w:u w:color="000000"/>
+        </w:rPr>
+        <w:t>lieu_controle</w:t>
+      </w:r>
+      <w:proofErr w:type="spellEnd"/>
+      <w:r>
+        <w:rPr>
+          <w:rFonts w:ascii="Arial" w:hAnsi="Arial" w:cs="Arial"/>
+          <w:sz w:val="22"/>
+          <w:szCs w:val="22"/>
+          <w:u w:color="000000"/>
+        </w:rPr>
+        <w:t>}</w:t>
       </w:r>
     </w:p>
     <w:p>
@@ -1077,7 +1198,27 @@
           <w:szCs w:val="22"/>
           <w:u w:color="000000"/>
         </w:rPr>
-        <w:t>${lieu_embarquement}</w:t>
+        <w:t>${</w:t>
+      </w:r>
+      <w:proofErr w:type="spellStart"/>
+      <w:r>
+        <w:rPr>
+          <w:rFonts w:ascii="Arial" w:hAnsi="Arial" w:cs="Arial"/>
+          <w:sz w:val="22"/>
+          <w:szCs w:val="22"/>
+          <w:u w:color="000000"/>
+        </w:rPr>
+        <w:t>lieu_embarquement</w:t>
+      </w:r>
+      <w:proofErr w:type="spellEnd"/>
+      <w:r>
+        <w:rPr>
+          <w:rFonts w:ascii="Arial" w:hAnsi="Arial" w:cs="Arial"/>
+          <w:sz w:val="22"/>
+          <w:szCs w:val="22"/>
+          <w:u w:color="000000"/>
+        </w:rPr>
+        <w:t>}</w:t>
       </w:r>
     </w:p>
     <w:p>
@@ -1115,7 +1256,7 @@
       <w:tblPr>
         <w:tblStyle w:val="Grilledutableau"/>
         <w:tblW w:w="0" w:type="auto"/>
-        <w:tblInd w:w="2547" w:type="dxa"/>
+        <w:tblInd w:w="1555" w:type="dxa"/>
         <w:tblBorders>
           <w:top w:val="none" w:sz="0" w:space="0" w:color="auto"/>
           <w:left w:val="none" w:sz="0" w:space="0" w:color="auto"/>
@@ -1127,12 +1268,12 @@
         <w:tblLook w:val="04A0" w:firstRow="1" w:lastRow="0" w:firstColumn="1" w:lastColumn="0" w:noHBand="0" w:noVBand="1"/>
       </w:tblPr>
       <w:tblGrid>
-        <w:gridCol w:w="6513"/>
+        <w:gridCol w:w="7505"/>
       </w:tblGrid>
       <w:tr>
         <w:tc>
           <w:tcPr>
-            <w:tcW w:w="6513" w:type="dxa"/>
+            <w:tcW w:w="7505" w:type="dxa"/>
           </w:tcPr>
           <w:p>
             <w:pPr>
@@ -1166,7 +1307,16 @@
                 <w:rFonts w:ascii="Arial" w:hAnsi="Arial" w:cs="Arial"/>
                 <w:b/>
               </w:rPr>
-              <w:t>{nom_societe_</w:t>
+              <w:t>{</w:t>
+            </w:r>
+            <w:proofErr w:type="spellStart"/>
+            <w:r>
+              <w:rPr>
+                <w:rStyle w:val="p"/>
+                <w:rFonts w:ascii="Arial" w:hAnsi="Arial" w:cs="Arial"/>
+                <w:b/>
+              </w:rPr>
+              <w:t>nom_societe_</w:t>
             </w:r>
             <w:r>
               <w:rPr>
@@ -1176,6 +1326,7 @@
               </w:rPr>
               <w:t>imp</w:t>
             </w:r>
+            <w:proofErr w:type="spellEnd"/>
             <w:r>
               <w:rPr>
                 <w:rStyle w:val="p"/>
@@ -1209,7 +1360,16 @@
                 <w:rFonts w:ascii="Arial" w:hAnsi="Arial" w:cs="Arial"/>
                 <w:b/>
               </w:rPr>
-              <w:t>${adresse_societe_</w:t>
+              <w:t>${</w:t>
+            </w:r>
+            <w:proofErr w:type="spellStart"/>
+            <w:r>
+              <w:rPr>
+                <w:rStyle w:val="p"/>
+                <w:rFonts w:ascii="Arial" w:hAnsi="Arial" w:cs="Arial"/>
+                <w:b/>
+              </w:rPr>
+              <w:t>adresse_societe_</w:t>
             </w:r>
             <w:r>
               <w:rPr>
@@ -1219,6 +1379,7 @@
               </w:rPr>
               <w:t>imp</w:t>
             </w:r>
+            <w:proofErr w:type="spellEnd"/>
             <w:r>
               <w:rPr>
                 <w:rStyle w:val="p"/>
@@ -1265,7 +1426,31 @@
           <w:sz w:val="22"/>
           <w:szCs w:val="22"/>
         </w:rPr>
-        <w:t> : ${destination_finale}</w:t>
+        <w:t> : ${</w:t>
+      </w:r>
+      <w:proofErr w:type="spellStart"/>
+      <w:r>
+        <w:rPr>
+          <w:rStyle w:val="lev"/>
+          <w:rFonts w:ascii="Arial" w:hAnsi="Arial" w:cs="Arial"/>
+          <w:b w:val="0"/>
+          <w:bCs w:val="0"/>
+          <w:sz w:val="22"/>
+          <w:szCs w:val="22"/>
+        </w:rPr>
+        <w:t>destination_finale</w:t>
+      </w:r>
+      <w:proofErr w:type="spellEnd"/>
+      <w:r>
+        <w:rPr>
+          <w:rStyle w:val="lev"/>
+          <w:rFonts w:ascii="Arial" w:hAnsi="Arial" w:cs="Arial"/>
+          <w:b w:val="0"/>
+          <w:bCs w:val="0"/>
+          <w:sz w:val="22"/>
+          <w:szCs w:val="22"/>
+        </w:rPr>
+        <w:t>}</w:t>
       </w:r>
     </w:p>
     <w:p>
@@ -1406,6 +1591,7 @@
               </w:rPr>
               <w:t xml:space="preserve">ection </w:t>
             </w:r>
+            <w:proofErr w:type="spellStart"/>
             <w:r>
               <w:rPr>
                 <w:rStyle w:val="lev"/>
@@ -1428,6 +1614,7 @@
               </w:rPr>
               <w:t>cellage</w:t>
             </w:r>
+            <w:proofErr w:type="spellEnd"/>
           </w:p>
         </w:tc>
         <w:tc>
@@ -1453,6 +1640,7 @@
                 <w:szCs w:val="22"/>
               </w:rPr>
             </w:pPr>
+            <w:proofErr w:type="spellStart"/>
             <w:r>
               <w:rPr>
                 <w:rStyle w:val="lev"/>
@@ -1484,7 +1672,19 @@
                 <w:sz w:val="22"/>
                 <w:szCs w:val="22"/>
               </w:rPr>
-              <w:t xml:space="preserve">ble </w:t>
+              <w:t>ble</w:t>
+            </w:r>
+            <w:proofErr w:type="spellEnd"/>
+            <w:r>
+              <w:rPr>
+                <w:rStyle w:val="lev"/>
+                <w:rFonts w:ascii="Arial" w:hAnsi="Arial" w:cs="Arial"/>
+                <w:b w:val="0"/>
+                <w:bCs w:val="0"/>
+                <w:sz w:val="22"/>
+                <w:szCs w:val="22"/>
+              </w:rPr>
+              <w:t xml:space="preserve"> </w:t>
             </w:r>
             <w:r>
               <w:rPr>
@@ -1497,6 +1697,7 @@
               </w:rPr>
               <w:t xml:space="preserve">de la </w:t>
             </w:r>
+            <w:proofErr w:type="spellStart"/>
             <w:r>
               <w:rPr>
                 <w:rStyle w:val="lev"/>
@@ -1508,6 +1709,7 @@
               </w:rPr>
               <w:t>qualité</w:t>
             </w:r>
+            <w:proofErr w:type="spellEnd"/>
           </w:p>
         </w:tc>
       </w:tr>
@@ -1581,7 +1783,7 @@
 </file>
 
 <file path=word/endnotes.xml><?xml version="1.0" encoding="utf-8"?>
-<w:endnotes xmlns:wpc="http://schemas.microsoft.com/office/word/2010/wordprocessingCanvas" xmlns:cx="http://schemas.microsoft.com/office/drawing/2014/chartex" xmlns:cx1="http://schemas.microsoft.com/office/drawing/2015/9/8/chartex" xmlns:cx2="http://schemas.microsoft.com/office/drawing/2015/10/21/chartex" xmlns:cx3="http://schemas.microsoft.com/office/drawing/2016/5/9/chartex" xmlns:cx4="http://schemas.microsoft.com/office/drawing/2016/5/10/chartex" xmlns:cx5="http://schemas.microsoft.com/office/drawing/2016/5/11/chartex" xmlns:cx6="http://schemas.microsoft.com/office/drawing/2016/5/12/chartex" xmlns:cx7="http://schemas.microsoft.com/office/drawing/2016/5/13/chartex" xmlns:cx8="http://schemas.microsoft.com/office/drawing/2016/5/14/chartex" xmlns:mc="http://schemas.openxmlformats.org/markup-compatibility/2006" xmlns:aink="http://schemas.microsoft.com/office/drawing/2016/ink" xmlns:am3d="http://schemas.microsoft.com/office/drawing/2017/model3d" xmlns:o="urn:schemas-microsoft-com:office:office" xmlns:oel="http://schemas.microsoft.com/office/2019/extlst" xmlns:r="http://schemas.openxmlformats.org/officeDocument/2006/relationships" xmlns:m="http://schemas.openxmlformats.org/officeDocument/2006/math" xmlns:v="urn:schemas-microsoft-com:vml" xmlns:wp14="http://schemas.microsoft.com/office/word/2010/wordprocessingDrawing" xmlns:wp="http://schemas.openxmlformats.org/drawingml/2006/wordprocessingDrawing" xmlns:w10="urn:schemas-microsoft-com:office:word" xmlns:w="http://schemas.openxmlformats.org/wordprocessingml/2006/main" xmlns:w14="http://schemas.microsoft.com/office/word/2010/wordml" xmlns:w15="http://schemas.microsoft.com/office/word/2012/wordml" xmlns:w16cex="http://schemas.microsoft.com/office/word/2018/wordml/cex" xmlns:w16cid="http://schemas.microsoft.com/office/word/2016/wordml/cid" xmlns:w16="http://schemas.microsoft.com/office/word/2018/wordml" xmlns:w16sdtdh="http://schemas.microsoft.com/office/word/2020/wordml/sdtdatahash" xmlns:w16se="http://schemas.microsoft.com/office/word/2015/wordml/symex" xmlns:wpg="http://schemas.microsoft.com/office/word/2010/wordprocessingGroup" xmlns:wpi="http://schemas.microsoft.com/office/word/2010/wordprocessingInk" xmlns:wne="http://schemas.microsoft.com/office/word/2006/wordml" xmlns:wps="http://schemas.microsoft.com/office/word/2010/wordprocessingShape" mc:Ignorable="w14 w15 w16se w16cid w16 w16cex w16sdtdh wp14">
+<w:endnotes xmlns:wpc="http://schemas.microsoft.com/office/word/2010/wordprocessingCanvas" xmlns:mc="http://schemas.openxmlformats.org/markup-compatibility/2006" xmlns:o="urn:schemas-microsoft-com:office:office" xmlns:r="http://schemas.openxmlformats.org/officeDocument/2006/relationships" xmlns:m="http://schemas.openxmlformats.org/officeDocument/2006/math" xmlns:v="urn:schemas-microsoft-com:vml" xmlns:wp14="http://schemas.microsoft.com/office/word/2010/wordprocessingDrawing" xmlns:wp="http://schemas.openxmlformats.org/drawingml/2006/wordprocessingDrawing" xmlns:w10="urn:schemas-microsoft-com:office:word" xmlns:w="http://schemas.openxmlformats.org/wordprocessingml/2006/main" xmlns:w14="http://schemas.microsoft.com/office/word/2010/wordml" xmlns:w15="http://schemas.microsoft.com/office/word/2012/wordml" xmlns:wpg="http://schemas.microsoft.com/office/word/2010/wordprocessingGroup" xmlns:wpi="http://schemas.microsoft.com/office/word/2010/wordprocessingInk" xmlns:wne="http://schemas.microsoft.com/office/word/2006/wordml" xmlns:wps="http://schemas.microsoft.com/office/word/2010/wordprocessingShape" mc:Ignorable="w14 w15 wp14">
   <w:endnote w:type="separator" w:id="-1">
     <w:p>
       <w:r>
@@ -1600,7 +1802,7 @@
 </file>
 
 <file path=word/footer1.xml><?xml version="1.0" encoding="utf-8"?>
-<w:ftr xmlns:wpc="http://schemas.microsoft.com/office/word/2010/wordprocessingCanvas" xmlns:cx="http://schemas.microsoft.com/office/drawing/2014/chartex" xmlns:cx1="http://schemas.microsoft.com/office/drawing/2015/9/8/chartex" xmlns:cx2="http://schemas.microsoft.com/office/drawing/2015/10/21/chartex" xmlns:cx3="http://schemas.microsoft.com/office/drawing/2016/5/9/chartex" xmlns:cx4="http://schemas.microsoft.com/office/drawing/2016/5/10/chartex" xmlns:cx5="http://schemas.microsoft.com/office/drawing/2016/5/11/chartex" xmlns:cx6="http://schemas.microsoft.com/office/drawing/2016/5/12/chartex" xmlns:cx7="http://schemas.microsoft.com/office/drawing/2016/5/13/chartex" xmlns:cx8="http://schemas.microsoft.com/office/drawing/2016/5/14/chartex" xmlns:mc="http://schemas.openxmlformats.org/markup-compatibility/2006" xmlns:aink="http://schemas.microsoft.com/office/drawing/2016/ink" xmlns:am3d="http://schemas.microsoft.com/office/drawing/2017/model3d" xmlns:o="urn:schemas-microsoft-com:office:office" xmlns:oel="http://schemas.microsoft.com/office/2019/extlst" xmlns:r="http://schemas.openxmlformats.org/officeDocument/2006/relationships" xmlns:m="http://schemas.openxmlformats.org/officeDocument/2006/math" xmlns:v="urn:schemas-microsoft-com:vml" xmlns:wp14="http://schemas.microsoft.com/office/word/2010/wordprocessingDrawing" xmlns:wp="http://schemas.openxmlformats.org/drawingml/2006/wordprocessingDrawing" xmlns:w10="urn:schemas-microsoft-com:office:word" xmlns:w="http://schemas.openxmlformats.org/wordprocessingml/2006/main" xmlns:w14="http://schemas.microsoft.com/office/word/2010/wordml" xmlns:w15="http://schemas.microsoft.com/office/word/2012/wordml" xmlns:w16cex="http://schemas.microsoft.com/office/word/2018/wordml/cex" xmlns:w16cid="http://schemas.microsoft.com/office/word/2016/wordml/cid" xmlns:w16="http://schemas.microsoft.com/office/word/2018/wordml" xmlns:w16sdtdh="http://schemas.microsoft.com/office/word/2020/wordml/sdtdatahash" xmlns:w16se="http://schemas.microsoft.com/office/word/2015/wordml/symex" xmlns:wpg="http://schemas.microsoft.com/office/word/2010/wordprocessingGroup" xmlns:wpi="http://schemas.microsoft.com/office/word/2010/wordprocessingInk" xmlns:wne="http://schemas.microsoft.com/office/word/2006/wordml" xmlns:wps="http://schemas.microsoft.com/office/word/2010/wordprocessingShape" mc:Ignorable="w14 w15 w16se w16cid w16 w16cex w16sdtdh wp14">
+<w:ftr xmlns:wpc="http://schemas.microsoft.com/office/word/2010/wordprocessingCanvas" xmlns:mc="http://schemas.openxmlformats.org/markup-compatibility/2006" xmlns:o="urn:schemas-microsoft-com:office:office" xmlns:r="http://schemas.openxmlformats.org/officeDocument/2006/relationships" xmlns:m="http://schemas.openxmlformats.org/officeDocument/2006/math" xmlns:v="urn:schemas-microsoft-com:vml" xmlns:wp14="http://schemas.microsoft.com/office/word/2010/wordprocessingDrawing" xmlns:wp="http://schemas.openxmlformats.org/drawingml/2006/wordprocessingDrawing" xmlns:w10="urn:schemas-microsoft-com:office:word" xmlns:w="http://schemas.openxmlformats.org/wordprocessingml/2006/main" xmlns:w14="http://schemas.microsoft.com/office/word/2010/wordml" xmlns:w15="http://schemas.microsoft.com/office/word/2012/wordml" xmlns:wpg="http://schemas.microsoft.com/office/word/2010/wordprocessingGroup" xmlns:wpi="http://schemas.microsoft.com/office/word/2010/wordprocessingInk" xmlns:wne="http://schemas.microsoft.com/office/word/2006/wordml" xmlns:wps="http://schemas.microsoft.com/office/word/2010/wordprocessingShape" mc:Ignorable="w14 w15 wp14">
   <w:p>
     <w:pPr>
       <w:pStyle w:val="Pieddepage"/>
@@ -1633,14 +1835,46 @@
         <w:sz w:val="16"/>
         <w:szCs w:val="16"/>
       </w:rPr>
-      <w:t>Rue farafaty – Ampandrianomby – 101 ANTANANRIVO – MADAGASCAR</w:t>
+      <w:t xml:space="preserve">Rue </w:t>
+    </w:r>
+    <w:proofErr w:type="spellStart"/>
+    <w:r>
+      <w:rPr>
+        <w:sz w:val="16"/>
+        <w:szCs w:val="16"/>
+      </w:rPr>
+      <w:t>farafaty</w:t>
+    </w:r>
+    <w:proofErr w:type="spellEnd"/>
+    <w:r>
+      <w:rPr>
+        <w:sz w:val="16"/>
+        <w:szCs w:val="16"/>
+      </w:rPr>
+      <w:t xml:space="preserve"> – </w:t>
+    </w:r>
+    <w:proofErr w:type="spellStart"/>
+    <w:r>
+      <w:rPr>
+        <w:sz w:val="16"/>
+        <w:szCs w:val="16"/>
+      </w:rPr>
+      <w:t>Ampandrianomby</w:t>
+    </w:r>
+    <w:proofErr w:type="spellEnd"/>
+    <w:r>
+      <w:rPr>
+        <w:sz w:val="16"/>
+        <w:szCs w:val="16"/>
+      </w:rPr>
+      <w:t xml:space="preserve"> – 101 ANTANANRIVO – MADAGASCAR</w:t>
     </w:r>
   </w:p>
 </w:ftr>
 </file>
 
 <file path=word/footnotes.xml><?xml version="1.0" encoding="utf-8"?>
-<w:footnotes xmlns:wpc="http://schemas.microsoft.com/office/word/2010/wordprocessingCanvas" xmlns:cx="http://schemas.microsoft.com/office/drawing/2014/chartex" xmlns:cx1="http://schemas.microsoft.com/office/drawing/2015/9/8/chartex" xmlns:cx2="http://schemas.microsoft.com/office/drawing/2015/10/21/chartex" xmlns:cx3="http://schemas.microsoft.com/office/drawing/2016/5/9/chartex" xmlns:cx4="http://schemas.microsoft.com/office/drawing/2016/5/10/chartex" xmlns:cx5="http://schemas.microsoft.com/office/drawing/2016/5/11/chartex" xmlns:cx6="http://schemas.microsoft.com/office/drawing/2016/5/12/chartex" xmlns:cx7="http://schemas.microsoft.com/office/drawing/2016/5/13/chartex" xmlns:cx8="http://schemas.microsoft.com/office/drawing/2016/5/14/chartex" xmlns:mc="http://schemas.openxmlformats.org/markup-compatibility/2006" xmlns:aink="http://schemas.microsoft.com/office/drawing/2016/ink" xmlns:am3d="http://schemas.microsoft.com/office/drawing/2017/model3d" xmlns:o="urn:schemas-microsoft-com:office:office" xmlns:oel="http://schemas.microsoft.com/office/2019/extlst" xmlns:r="http://schemas.openxmlformats.org/officeDocument/2006/relationships" xmlns:m="http://schemas.openxmlformats.org/officeDocument/2006/math" xmlns:v="urn:schemas-microsoft-com:vml" xmlns:wp14="http://schemas.microsoft.com/office/word/2010/wordprocessingDrawing" xmlns:wp="http://schemas.openxmlformats.org/drawingml/2006/wordprocessingDrawing" xmlns:w10="urn:schemas-microsoft-com:office:word" xmlns:w="http://schemas.openxmlformats.org/wordprocessingml/2006/main" xmlns:w14="http://schemas.microsoft.com/office/word/2010/wordml" xmlns:w15="http://schemas.microsoft.com/office/word/2012/wordml" xmlns:w16cex="http://schemas.microsoft.com/office/word/2018/wordml/cex" xmlns:w16cid="http://schemas.microsoft.com/office/word/2016/wordml/cid" xmlns:w16="http://schemas.microsoft.com/office/word/2018/wordml" xmlns:w16sdtdh="http://schemas.microsoft.com/office/word/2020/wordml/sdtdatahash" xmlns:w16se="http://schemas.microsoft.com/office/word/2015/wordml/symex" xmlns:wpg="http://schemas.microsoft.com/office/word/2010/wordprocessingGroup" xmlns:wpi="http://schemas.microsoft.com/office/word/2010/wordprocessingInk" xmlns:wne="http://schemas.microsoft.com/office/word/2006/wordml" xmlns:wps="http://schemas.microsoft.com/office/word/2010/wordprocessingShape" mc:Ignorable="w14 w15 w16se w16cid w16 w16cex w16sdtdh wp14">
+<w:footnotes xmlns:wpc="http://schemas.microsoft.com/office/word/2010/wordprocessingCanvas" xmlns:mc="http://schemas.openxmlformats.org/markup-compatibility/2006" xmlns:o="urn:schemas-microsoft-com:office:office" xmlns:r="http://schemas.openxmlformats.org/officeDocument/2006/relationships" xmlns:m="http://schemas.openxmlformats.org/officeDocument/2006/math" xmlns:v="urn:schemas-microsoft-com:vml" xmlns:wp14="http://schemas.microsoft.com/office/word/2010/wordprocessingDrawing" xmlns:wp="http://schemas.openxmlformats.org/drawingml/2006/wordprocessingDrawing" xmlns:w10="urn:schemas-microsoft-com:office:word" xmlns:w="http://schemas.openxmlformats.org/wordprocessingml/2006/main" xmlns:w14="http://schemas.microsoft.com/office/word/2010/wordml" xmlns:w15="http://schemas.microsoft.com/office/word/2012/wordml" xmlns:wpg="http://schemas.microsoft.com/office/word/2010/wordprocessingGroup" xmlns:wpi="http://schemas.microsoft.com/office/word/2010/wordprocessingInk" xmlns:wne="http://schemas.microsoft.com/office/word/2006/wordml" xmlns:wps="http://schemas.microsoft.com/office/word/2010/wordprocessingShape" mc:Ignorable="w14 w15 wp14">
   <w:footnote w:type="separator" w:id="-1">
     <w:p>
       <w:r>
@@ -1659,7 +1893,7 @@
 </file>
 
 <file path=word/header1.xml><?xml version="1.0" encoding="utf-8"?>
-<w:hdr xmlns:wpc="http://schemas.microsoft.com/office/word/2010/wordprocessingCanvas" xmlns:cx="http://schemas.microsoft.com/office/drawing/2014/chartex" xmlns:cx1="http://schemas.microsoft.com/office/drawing/2015/9/8/chartex" xmlns:cx2="http://schemas.microsoft.com/office/drawing/2015/10/21/chartex" xmlns:cx3="http://schemas.microsoft.com/office/drawing/2016/5/9/chartex" xmlns:cx4="http://schemas.microsoft.com/office/drawing/2016/5/10/chartex" xmlns:cx5="http://schemas.microsoft.com/office/drawing/2016/5/11/chartex" xmlns:cx6="http://schemas.microsoft.com/office/drawing/2016/5/12/chartex" xmlns:cx7="http://schemas.microsoft.com/office/drawing/2016/5/13/chartex" xmlns:cx8="http://schemas.microsoft.com/office/drawing/2016/5/14/chartex" xmlns:mc="http://schemas.openxmlformats.org/markup-compatibility/2006" xmlns:aink="http://schemas.microsoft.com/office/drawing/2016/ink" xmlns:am3d="http://schemas.microsoft.com/office/drawing/2017/model3d" xmlns:o="urn:schemas-microsoft-com:office:office" xmlns:oel="http://schemas.microsoft.com/office/2019/extlst" xmlns:r="http://schemas.openxmlformats.org/officeDocument/2006/relationships" xmlns:m="http://schemas.openxmlformats.org/officeDocument/2006/math" xmlns:v="urn:schemas-microsoft-com:vml" xmlns:wp14="http://schemas.microsoft.com/office/word/2010/wordprocessingDrawing" xmlns:wp="http://schemas.openxmlformats.org/drawingml/2006/wordprocessingDrawing" xmlns:w10="urn:schemas-microsoft-com:office:word" xmlns:w="http://schemas.openxmlformats.org/wordprocessingml/2006/main" xmlns:w14="http://schemas.microsoft.com/office/word/2010/wordml" xmlns:w15="http://schemas.microsoft.com/office/word/2012/wordml" xmlns:w16cex="http://schemas.microsoft.com/office/word/2018/wordml/cex" xmlns:w16cid="http://schemas.microsoft.com/office/word/2016/wordml/cid" xmlns:w16="http://schemas.microsoft.com/office/word/2018/wordml" xmlns:w16sdtdh="http://schemas.microsoft.com/office/word/2020/wordml/sdtdatahash" xmlns:w16se="http://schemas.microsoft.com/office/word/2015/wordml/symex" xmlns:wpg="http://schemas.microsoft.com/office/word/2010/wordprocessingGroup" xmlns:wpi="http://schemas.microsoft.com/office/word/2010/wordprocessingInk" xmlns:wne="http://schemas.microsoft.com/office/word/2006/wordml" xmlns:wps="http://schemas.microsoft.com/office/word/2010/wordprocessingShape" mc:Ignorable="w14 w15 w16se w16cid w16 w16cex w16sdtdh wp14">
+<w:hdr xmlns:wpc="http://schemas.microsoft.com/office/word/2010/wordprocessingCanvas" xmlns:mc="http://schemas.openxmlformats.org/markup-compatibility/2006" xmlns:o="urn:schemas-microsoft-com:office:office" xmlns:r="http://schemas.openxmlformats.org/officeDocument/2006/relationships" xmlns:m="http://schemas.openxmlformats.org/officeDocument/2006/math" xmlns:v="urn:schemas-microsoft-com:vml" xmlns:wp14="http://schemas.microsoft.com/office/word/2010/wordprocessingDrawing" xmlns:wp="http://schemas.openxmlformats.org/drawingml/2006/wordprocessingDrawing" xmlns:w10="urn:schemas-microsoft-com:office:word" xmlns:w="http://schemas.openxmlformats.org/wordprocessingml/2006/main" xmlns:w14="http://schemas.microsoft.com/office/word/2010/wordml" xmlns:w15="http://schemas.microsoft.com/office/word/2012/wordml" xmlns:wpg="http://schemas.microsoft.com/office/word/2010/wordprocessingGroup" xmlns:wpi="http://schemas.microsoft.com/office/word/2010/wordprocessingInk" xmlns:wne="http://schemas.microsoft.com/office/word/2006/wordml" xmlns:wps="http://schemas.microsoft.com/office/word/2010/wordprocessingShape" mc:Ignorable="w14 w15 wp14">
   <w:p>
     <w:pPr>
       <w:pStyle w:val="En-tte"/>
@@ -1701,7 +1935,7 @@
 </file>
 
 <file path=word/header2.xml><?xml version="1.0" encoding="utf-8"?>
-<w:hdr xmlns:wpc="http://schemas.microsoft.com/office/word/2010/wordprocessingCanvas" xmlns:cx="http://schemas.microsoft.com/office/drawing/2014/chartex" xmlns:cx1="http://schemas.microsoft.com/office/drawing/2015/9/8/chartex" xmlns:cx2="http://schemas.microsoft.com/office/drawing/2015/10/21/chartex" xmlns:cx3="http://schemas.microsoft.com/office/drawing/2016/5/9/chartex" xmlns:cx4="http://schemas.microsoft.com/office/drawing/2016/5/10/chartex" xmlns:cx5="http://schemas.microsoft.com/office/drawing/2016/5/11/chartex" xmlns:cx6="http://schemas.microsoft.com/office/drawing/2016/5/12/chartex" xmlns:cx7="http://schemas.microsoft.com/office/drawing/2016/5/13/chartex" xmlns:cx8="http://schemas.microsoft.com/office/drawing/2016/5/14/chartex" xmlns:mc="http://schemas.openxmlformats.org/markup-compatibility/2006" xmlns:aink="http://schemas.microsoft.com/office/drawing/2016/ink" xmlns:am3d="http://schemas.microsoft.com/office/drawing/2017/model3d" xmlns:o="urn:schemas-microsoft-com:office:office" xmlns:oel="http://schemas.microsoft.com/office/2019/extlst" xmlns:r="http://schemas.openxmlformats.org/officeDocument/2006/relationships" xmlns:m="http://schemas.openxmlformats.org/officeDocument/2006/math" xmlns:v="urn:schemas-microsoft-com:vml" xmlns:wp14="http://schemas.microsoft.com/office/word/2010/wordprocessingDrawing" xmlns:wp="http://schemas.openxmlformats.org/drawingml/2006/wordprocessingDrawing" xmlns:w10="urn:schemas-microsoft-com:office:word" xmlns:w="http://schemas.openxmlformats.org/wordprocessingml/2006/main" xmlns:w14="http://schemas.microsoft.com/office/word/2010/wordml" xmlns:w15="http://schemas.microsoft.com/office/word/2012/wordml" xmlns:w16cex="http://schemas.microsoft.com/office/word/2018/wordml/cex" xmlns:w16cid="http://schemas.microsoft.com/office/word/2016/wordml/cid" xmlns:w16="http://schemas.microsoft.com/office/word/2018/wordml" xmlns:w16sdtdh="http://schemas.microsoft.com/office/word/2020/wordml/sdtdatahash" xmlns:w16se="http://schemas.microsoft.com/office/word/2015/wordml/symex" xmlns:wpg="http://schemas.microsoft.com/office/word/2010/wordprocessingGroup" xmlns:wpi="http://schemas.microsoft.com/office/word/2010/wordprocessingInk" xmlns:wne="http://schemas.microsoft.com/office/word/2006/wordml" xmlns:wps="http://schemas.microsoft.com/office/word/2010/wordprocessingShape" mc:Ignorable="w14 w15 w16se w16cid w16 w16cex w16sdtdh wp14">
+<w:hdr xmlns:wpc="http://schemas.microsoft.com/office/word/2010/wordprocessingCanvas" xmlns:mc="http://schemas.openxmlformats.org/markup-compatibility/2006" xmlns:o="urn:schemas-microsoft-com:office:office" xmlns:r="http://schemas.openxmlformats.org/officeDocument/2006/relationships" xmlns:m="http://schemas.openxmlformats.org/officeDocument/2006/math" xmlns:v="urn:schemas-microsoft-com:vml" xmlns:wp14="http://schemas.microsoft.com/office/word/2010/wordprocessingDrawing" xmlns:wp="http://schemas.openxmlformats.org/drawingml/2006/wordprocessingDrawing" xmlns:w10="urn:schemas-microsoft-com:office:word" xmlns:w="http://schemas.openxmlformats.org/wordprocessingml/2006/main" xmlns:w14="http://schemas.microsoft.com/office/word/2010/wordml" xmlns:w15="http://schemas.microsoft.com/office/word/2012/wordml" xmlns:wpg="http://schemas.microsoft.com/office/word/2010/wordprocessingGroup" xmlns:wpi="http://schemas.microsoft.com/office/word/2010/wordprocessingInk" xmlns:wne="http://schemas.microsoft.com/office/word/2006/wordml" xmlns:wps="http://schemas.microsoft.com/office/word/2010/wordprocessingShape" mc:Ignorable="w14 w15 wp14">
   <w:p>
     <w:pPr>
       <w:pStyle w:val="En-tte"/>
@@ -1713,6 +1947,7 @@
         <w:noProof/>
         <w:u w:val="single"/>
         <w:bdr w:val="none" w:sz="0" w:space="0" w:color="auto"/>
+        <w:lang w:val="fr-FR" w:eastAsia="fr-FR"/>
       </w:rPr>
       <w:drawing>
         <wp:anchor distT="0" distB="0" distL="114300" distR="114300" simplePos="0" relativeHeight="251662336" behindDoc="0" locked="0" layoutInCell="1" allowOverlap="1" wp14:anchorId="0D74768B" wp14:editId="229FD967">
@@ -1839,7 +2074,7 @@
 </file>
 
 <file path=word/header3.xml><?xml version="1.0" encoding="utf-8"?>
-<w:hdr xmlns:wpc="http://schemas.microsoft.com/office/word/2010/wordprocessingCanvas" xmlns:cx="http://schemas.microsoft.com/office/drawing/2014/chartex" xmlns:cx1="http://schemas.microsoft.com/office/drawing/2015/9/8/chartex" xmlns:cx2="http://schemas.microsoft.com/office/drawing/2015/10/21/chartex" xmlns:cx3="http://schemas.microsoft.com/office/drawing/2016/5/9/chartex" xmlns:cx4="http://schemas.microsoft.com/office/drawing/2016/5/10/chartex" xmlns:cx5="http://schemas.microsoft.com/office/drawing/2016/5/11/chartex" xmlns:cx6="http://schemas.microsoft.com/office/drawing/2016/5/12/chartex" xmlns:cx7="http://schemas.microsoft.com/office/drawing/2016/5/13/chartex" xmlns:cx8="http://schemas.microsoft.com/office/drawing/2016/5/14/chartex" xmlns:mc="http://schemas.openxmlformats.org/markup-compatibility/2006" xmlns:aink="http://schemas.microsoft.com/office/drawing/2016/ink" xmlns:am3d="http://schemas.microsoft.com/office/drawing/2017/model3d" xmlns:o="urn:schemas-microsoft-com:office:office" xmlns:oel="http://schemas.microsoft.com/office/2019/extlst" xmlns:r="http://schemas.openxmlformats.org/officeDocument/2006/relationships" xmlns:m="http://schemas.openxmlformats.org/officeDocument/2006/math" xmlns:v="urn:schemas-microsoft-com:vml" xmlns:wp14="http://schemas.microsoft.com/office/word/2010/wordprocessingDrawing" xmlns:wp="http://schemas.openxmlformats.org/drawingml/2006/wordprocessingDrawing" xmlns:w10="urn:schemas-microsoft-com:office:word" xmlns:w="http://schemas.openxmlformats.org/wordprocessingml/2006/main" xmlns:w14="http://schemas.microsoft.com/office/word/2010/wordml" xmlns:w15="http://schemas.microsoft.com/office/word/2012/wordml" xmlns:w16cex="http://schemas.microsoft.com/office/word/2018/wordml/cex" xmlns:w16cid="http://schemas.microsoft.com/office/word/2016/wordml/cid" xmlns:w16="http://schemas.microsoft.com/office/word/2018/wordml" xmlns:w16sdtdh="http://schemas.microsoft.com/office/word/2020/wordml/sdtdatahash" xmlns:w16se="http://schemas.microsoft.com/office/word/2015/wordml/symex" xmlns:wpg="http://schemas.microsoft.com/office/word/2010/wordprocessingGroup" xmlns:wpi="http://schemas.microsoft.com/office/word/2010/wordprocessingInk" xmlns:wne="http://schemas.microsoft.com/office/word/2006/wordml" xmlns:wps="http://schemas.microsoft.com/office/word/2010/wordprocessingShape" mc:Ignorable="w14 w15 w16se w16cid w16 w16cex w16sdtdh wp14">
+<w:hdr xmlns:wpc="http://schemas.microsoft.com/office/word/2010/wordprocessingCanvas" xmlns:mc="http://schemas.openxmlformats.org/markup-compatibility/2006" xmlns:o="urn:schemas-microsoft-com:office:office" xmlns:r="http://schemas.openxmlformats.org/officeDocument/2006/relationships" xmlns:m="http://schemas.openxmlformats.org/officeDocument/2006/math" xmlns:v="urn:schemas-microsoft-com:vml" xmlns:wp14="http://schemas.microsoft.com/office/word/2010/wordprocessingDrawing" xmlns:wp="http://schemas.openxmlformats.org/drawingml/2006/wordprocessingDrawing" xmlns:w10="urn:schemas-microsoft-com:office:word" xmlns:w="http://schemas.openxmlformats.org/wordprocessingml/2006/main" xmlns:w14="http://schemas.microsoft.com/office/word/2010/wordml" xmlns:w15="http://schemas.microsoft.com/office/word/2012/wordml" xmlns:wpg="http://schemas.microsoft.com/office/word/2010/wordprocessingGroup" xmlns:wpi="http://schemas.microsoft.com/office/word/2010/wordprocessingInk" xmlns:wne="http://schemas.microsoft.com/office/word/2006/wordml" xmlns:wps="http://schemas.microsoft.com/office/word/2010/wordprocessingShape" mc:Ignorable="w14 w15 wp14">
   <w:p>
     <w:pPr>
       <w:pStyle w:val="En-tte"/>
@@ -1881,8 +2116,8 @@
 </file>
 
 <file path=word/numbering.xml><?xml version="1.0" encoding="utf-8"?>
-<w:numbering xmlns:wpc="http://schemas.microsoft.com/office/word/2010/wordprocessingCanvas" xmlns:cx="http://schemas.microsoft.com/office/drawing/2014/chartex" xmlns:cx1="http://schemas.microsoft.com/office/drawing/2015/9/8/chartex" xmlns:cx2="http://schemas.microsoft.com/office/drawing/2015/10/21/chartex" xmlns:cx3="http://schemas.microsoft.com/office/drawing/2016/5/9/chartex" xmlns:cx4="http://schemas.microsoft.com/office/drawing/2016/5/10/chartex" xmlns:cx5="http://schemas.microsoft.com/office/drawing/2016/5/11/chartex" xmlns:cx6="http://schemas.microsoft.com/office/drawing/2016/5/12/chartex" xmlns:cx7="http://schemas.microsoft.com/office/drawing/2016/5/13/chartex" xmlns:cx8="http://schemas.microsoft.com/office/drawing/2016/5/14/chartex" xmlns:mc="http://schemas.openxmlformats.org/markup-compatibility/2006" xmlns:aink="http://schemas.microsoft.com/office/drawing/2016/ink" xmlns:am3d="http://schemas.microsoft.com/office/drawing/2017/model3d" xmlns:o="urn:schemas-microsoft-com:office:office" xmlns:oel="http://schemas.microsoft.com/office/2019/extlst" xmlns:r="http://schemas.openxmlformats.org/officeDocument/2006/relationships" xmlns:m="http://schemas.openxmlformats.org/officeDocument/2006/math" xmlns:v="urn:schemas-microsoft-com:vml" xmlns:wp14="http://schemas.microsoft.com/office/word/2010/wordprocessingDrawing" xmlns:wp="http://schemas.openxmlformats.org/drawingml/2006/wordprocessingDrawing" xmlns:w10="urn:schemas-microsoft-com:office:word" xmlns:w="http://schemas.openxmlformats.org/wordprocessingml/2006/main" xmlns:w14="http://schemas.microsoft.com/office/word/2010/wordml" xmlns:w15="http://schemas.microsoft.com/office/word/2012/wordml" xmlns:w16cex="http://schemas.microsoft.com/office/word/2018/wordml/cex" xmlns:w16cid="http://schemas.microsoft.com/office/word/2016/wordml/cid" xmlns:w16="http://schemas.microsoft.com/office/word/2018/wordml" xmlns:w16sdtdh="http://schemas.microsoft.com/office/word/2020/wordml/sdtdatahash" xmlns:w16se="http://schemas.microsoft.com/office/word/2015/wordml/symex" xmlns:wpg="http://schemas.microsoft.com/office/word/2010/wordprocessingGroup" xmlns:wpi="http://schemas.microsoft.com/office/word/2010/wordprocessingInk" xmlns:wne="http://schemas.microsoft.com/office/word/2006/wordml" xmlns:wps="http://schemas.microsoft.com/office/word/2010/wordprocessingShape" mc:Ignorable="w14 w15 w16se w16cid w16 w16cex w16sdtdh wp14">
-  <w:abstractNum w:abstractNumId="0" w15:restartNumberingAfterBreak="0">
+<w:numbering xmlns:wpc="http://schemas.microsoft.com/office/word/2010/wordprocessingCanvas" xmlns:mc="http://schemas.openxmlformats.org/markup-compatibility/2006" xmlns:o="urn:schemas-microsoft-com:office:office" xmlns:r="http://schemas.openxmlformats.org/officeDocument/2006/relationships" xmlns:m="http://schemas.openxmlformats.org/officeDocument/2006/math" xmlns:v="urn:schemas-microsoft-com:vml" xmlns:wp14="http://schemas.microsoft.com/office/word/2010/wordprocessingDrawing" xmlns:wp="http://schemas.openxmlformats.org/drawingml/2006/wordprocessingDrawing" xmlns:w10="urn:schemas-microsoft-com:office:word" xmlns:w="http://schemas.openxmlformats.org/wordprocessingml/2006/main" xmlns:w14="http://schemas.microsoft.com/office/word/2010/wordml" xmlns:w15="http://schemas.microsoft.com/office/word/2012/wordml" xmlns:wpg="http://schemas.microsoft.com/office/word/2010/wordprocessingGroup" xmlns:wpi="http://schemas.microsoft.com/office/word/2010/wordprocessingInk" xmlns:wne="http://schemas.microsoft.com/office/word/2006/wordml" xmlns:wps="http://schemas.microsoft.com/office/word/2010/wordprocessingShape" mc:Ignorable="w14 w15 wp14">
+  <w:abstractNum w:abstractNumId="0">
     <w:nsid w:val="02ED772E"/>
     <w:multiLevelType w:val="hybridMultilevel"/>
     <w:tmpl w:val="CB32B26E"/>
@@ -2131,7 +2366,7 @@
       </w:rPr>
     </w:lvl>
   </w:abstractNum>
-  <w:abstractNum w:abstractNumId="1" w15:restartNumberingAfterBreak="0">
+  <w:abstractNum w:abstractNumId="1">
     <w:nsid w:val="03B61694"/>
     <w:multiLevelType w:val="hybridMultilevel"/>
     <w:tmpl w:val="C21A0D24"/>
@@ -2244,7 +2479,7 @@
       </w:rPr>
     </w:lvl>
   </w:abstractNum>
-  <w:abstractNum w:abstractNumId="2" w15:restartNumberingAfterBreak="0">
+  <w:abstractNum w:abstractNumId="2">
     <w:nsid w:val="0D6766C0"/>
     <w:multiLevelType w:val="hybridMultilevel"/>
     <w:tmpl w:val="CB32B26E"/>
@@ -2492,7 +2727,7 @@
       </w:rPr>
     </w:lvl>
   </w:abstractNum>
-  <w:abstractNum w:abstractNumId="3" w15:restartNumberingAfterBreak="0">
+  <w:abstractNum w:abstractNumId="3">
     <w:nsid w:val="12D815A7"/>
     <w:multiLevelType w:val="hybridMultilevel"/>
     <w:tmpl w:val="F746B974"/>
@@ -2581,23 +2816,23 @@
       </w:pPr>
     </w:lvl>
   </w:abstractNum>
-  <w:abstractNum w:abstractNumId="4" w15:restartNumberingAfterBreak="0">
+  <w:abstractNum w:abstractNumId="4">
     <w:nsid w:val="48202BE9"/>
     <w:multiLevelType w:val="hybridMultilevel"/>
     <w:tmpl w:val="CB32B26E"/>
     <w:numStyleLink w:val="ImportedStyle1"/>
   </w:abstractNum>
-  <w:num w:numId="1" w16cid:durableId="621303743">
+  <w:num w:numId="1">
     <w:abstractNumId w:val="0"/>
   </w:num>
-  <w:num w:numId="2" w16cid:durableId="1796677914">
+  <w:num w:numId="2">
     <w:abstractNumId w:val="4"/>
   </w:num>
-  <w:num w:numId="3" w16cid:durableId="153495974">
+  <w:num w:numId="3">
     <w:abstractNumId w:val="4"/>
     <w:lvlOverride w:ilvl="0">
       <w:startOverride w:val="4"/>
-      <w:lvl w:ilvl="0" w:tplc="812ABDDC">
+      <w:lvl w:ilvl="0" w:tplc="32D2092C">
         <w:start w:val="4"/>
         <w:numFmt w:val="decimal"/>
         <w:lvlText w:val="%1."/>
@@ -2627,7 +2862,7 @@
     </w:lvlOverride>
     <w:lvlOverride w:ilvl="1">
       <w:startOverride w:val="1"/>
-      <w:lvl w:ilvl="1" w:tplc="25FA58FE">
+      <w:lvl w:ilvl="1" w:tplc="427E2966">
         <w:start w:val="1"/>
         <w:numFmt w:val="lowerLetter"/>
         <w:lvlText w:val="%2."/>
@@ -2657,7 +2892,7 @@
     </w:lvlOverride>
     <w:lvlOverride w:ilvl="2">
       <w:startOverride w:val="1"/>
-      <w:lvl w:ilvl="2" w:tplc="64C2D604">
+      <w:lvl w:ilvl="2" w:tplc="9D3C883A">
         <w:start w:val="1"/>
         <w:numFmt w:val="lowerRoman"/>
         <w:lvlText w:val="%3."/>
@@ -2687,7 +2922,7 @@
     </w:lvlOverride>
     <w:lvlOverride w:ilvl="3">
       <w:startOverride w:val="1"/>
-      <w:lvl w:ilvl="3" w:tplc="F7787014">
+      <w:lvl w:ilvl="3" w:tplc="79181060">
         <w:start w:val="1"/>
         <w:numFmt w:val="decimal"/>
         <w:lvlText w:val="%4."/>
@@ -2717,7 +2952,7 @@
     </w:lvlOverride>
     <w:lvlOverride w:ilvl="4">
       <w:startOverride w:val="1"/>
-      <w:lvl w:ilvl="4" w:tplc="2F5AE35E">
+      <w:lvl w:ilvl="4" w:tplc="9EA83C5E">
         <w:start w:val="1"/>
         <w:numFmt w:val="lowerLetter"/>
         <w:lvlText w:val="%5."/>
@@ -2747,7 +2982,7 @@
     </w:lvlOverride>
     <w:lvlOverride w:ilvl="5">
       <w:startOverride w:val="1"/>
-      <w:lvl w:ilvl="5" w:tplc="4B2EBC98">
+      <w:lvl w:ilvl="5" w:tplc="61A67288">
         <w:start w:val="1"/>
         <w:numFmt w:val="lowerRoman"/>
         <w:lvlText w:val="%6."/>
@@ -2777,7 +3012,7 @@
     </w:lvlOverride>
     <w:lvlOverride w:ilvl="6">
       <w:startOverride w:val="1"/>
-      <w:lvl w:ilvl="6" w:tplc="C01A5E6C">
+      <w:lvl w:ilvl="6" w:tplc="5C8A8F80">
         <w:start w:val="1"/>
         <w:numFmt w:val="decimal"/>
         <w:lvlText w:val="%7."/>
@@ -2807,7 +3042,7 @@
     </w:lvlOverride>
     <w:lvlOverride w:ilvl="7">
       <w:startOverride w:val="1"/>
-      <w:lvl w:ilvl="7" w:tplc="B288834A">
+      <w:lvl w:ilvl="7" w:tplc="88DE1DC8">
         <w:start w:val="1"/>
         <w:numFmt w:val="lowerLetter"/>
         <w:lvlText w:val="%8."/>
@@ -2837,7 +3072,7 @@
     </w:lvlOverride>
     <w:lvlOverride w:ilvl="8">
       <w:startOverride w:val="1"/>
-      <w:lvl w:ilvl="8" w:tplc="526A2F2E">
+      <w:lvl w:ilvl="8" w:tplc="EA44B40E">
         <w:start w:val="1"/>
         <w:numFmt w:val="lowerRoman"/>
         <w:lvlText w:val="%9."/>
@@ -2866,10 +3101,10 @@
       </w:lvl>
     </w:lvlOverride>
   </w:num>
-  <w:num w:numId="4" w16cid:durableId="5406700">
+  <w:num w:numId="4">
     <w:abstractNumId w:val="4"/>
     <w:lvlOverride w:ilvl="0">
-      <w:lvl w:ilvl="0" w:tplc="812ABDDC">
+      <w:lvl w:ilvl="0" w:tplc="32D2092C">
         <w:start w:val="1"/>
         <w:numFmt w:val="decimal"/>
         <w:lvlText w:val="%1."/>
@@ -2901,7 +3136,7 @@
       </w:lvl>
     </w:lvlOverride>
     <w:lvlOverride w:ilvl="1">
-      <w:lvl w:ilvl="1" w:tplc="25FA58FE">
+      <w:lvl w:ilvl="1" w:tplc="427E2966">
         <w:start w:val="1"/>
         <w:numFmt w:val="lowerLetter"/>
         <w:lvlText w:val="%2."/>
@@ -2933,7 +3168,7 @@
       </w:lvl>
     </w:lvlOverride>
     <w:lvlOverride w:ilvl="2">
-      <w:lvl w:ilvl="2" w:tplc="64C2D604">
+      <w:lvl w:ilvl="2" w:tplc="9D3C883A">
         <w:start w:val="1"/>
         <w:numFmt w:val="lowerRoman"/>
         <w:lvlText w:val="%3."/>
@@ -2965,7 +3200,7 @@
       </w:lvl>
     </w:lvlOverride>
     <w:lvlOverride w:ilvl="3">
-      <w:lvl w:ilvl="3" w:tplc="F7787014">
+      <w:lvl w:ilvl="3" w:tplc="79181060">
         <w:start w:val="1"/>
         <w:numFmt w:val="decimal"/>
         <w:lvlText w:val="%4."/>
@@ -2997,7 +3232,7 @@
       </w:lvl>
     </w:lvlOverride>
     <w:lvlOverride w:ilvl="4">
-      <w:lvl w:ilvl="4" w:tplc="2F5AE35E">
+      <w:lvl w:ilvl="4" w:tplc="9EA83C5E">
         <w:start w:val="1"/>
         <w:numFmt w:val="lowerLetter"/>
         <w:lvlText w:val="%5."/>
@@ -3029,7 +3264,7 @@
       </w:lvl>
     </w:lvlOverride>
     <w:lvlOverride w:ilvl="5">
-      <w:lvl w:ilvl="5" w:tplc="4B2EBC98">
+      <w:lvl w:ilvl="5" w:tplc="61A67288">
         <w:start w:val="1"/>
         <w:numFmt w:val="lowerRoman"/>
         <w:lvlText w:val="%6."/>
@@ -3061,7 +3296,7 @@
       </w:lvl>
     </w:lvlOverride>
     <w:lvlOverride w:ilvl="6">
-      <w:lvl w:ilvl="6" w:tplc="C01A5E6C">
+      <w:lvl w:ilvl="6" w:tplc="5C8A8F80">
         <w:start w:val="1"/>
         <w:numFmt w:val="decimal"/>
         <w:lvlText w:val="%7."/>
@@ -3093,7 +3328,7 @@
       </w:lvl>
     </w:lvlOverride>
     <w:lvlOverride w:ilvl="7">
-      <w:lvl w:ilvl="7" w:tplc="B288834A">
+      <w:lvl w:ilvl="7" w:tplc="88DE1DC8">
         <w:start w:val="1"/>
         <w:numFmt w:val="lowerLetter"/>
         <w:lvlText w:val="%8."/>
@@ -3125,7 +3360,7 @@
       </w:lvl>
     </w:lvlOverride>
     <w:lvlOverride w:ilvl="8">
-      <w:lvl w:ilvl="8" w:tplc="526A2F2E">
+      <w:lvl w:ilvl="8" w:tplc="EA44B40E">
         <w:start w:val="1"/>
         <w:numFmt w:val="lowerRoman"/>
         <w:lvlText w:val="%9."/>
@@ -3157,20 +3392,20 @@
       </w:lvl>
     </w:lvlOverride>
   </w:num>
-  <w:num w:numId="5" w16cid:durableId="1495563366">
+  <w:num w:numId="5">
     <w:abstractNumId w:val="2"/>
   </w:num>
-  <w:num w:numId="6" w16cid:durableId="117920232">
+  <w:num w:numId="6">
     <w:abstractNumId w:val="1"/>
   </w:num>
-  <w:num w:numId="7" w16cid:durableId="1838575312">
+  <w:num w:numId="7">
     <w:abstractNumId w:val="3"/>
   </w:num>
 </w:numbering>
 </file>
 
 <file path=word/recipientData.xml><?xml version="1.0" encoding="utf-8"?>
-<wne:recipients xmlns:wpc="http://schemas.microsoft.com/office/word/2010/wordprocessingCanvas" xmlns:cx="http://schemas.microsoft.com/office/drawing/2014/chartex" xmlns:cx1="http://schemas.microsoft.com/office/drawing/2015/9/8/chartex" xmlns:cx2="http://schemas.microsoft.com/office/drawing/2015/10/21/chartex" xmlns:cx3="http://schemas.microsoft.com/office/drawing/2016/5/9/chartex" xmlns:cx4="http://schemas.microsoft.com/office/drawing/2016/5/10/chartex" xmlns:cx5="http://schemas.microsoft.com/office/drawing/2016/5/11/chartex" xmlns:cx6="http://schemas.microsoft.com/office/drawing/2016/5/12/chartex" xmlns:cx7="http://schemas.microsoft.com/office/drawing/2016/5/13/chartex" xmlns:cx8="http://schemas.microsoft.com/office/drawing/2016/5/14/chartex" xmlns:mc="http://schemas.openxmlformats.org/markup-compatibility/2006" xmlns:aink="http://schemas.microsoft.com/office/drawing/2016/ink" xmlns:am3d="http://schemas.microsoft.com/office/drawing/2017/model3d" xmlns:o="urn:schemas-microsoft-com:office:office" xmlns:oel="http://schemas.microsoft.com/office/2019/extlst" xmlns:r="http://schemas.openxmlformats.org/officeDocument/2006/relationships" xmlns:m="http://schemas.openxmlformats.org/officeDocument/2006/math" xmlns:v="urn:schemas-microsoft-com:vml" xmlns:wp14="http://schemas.microsoft.com/office/word/2010/wordprocessingDrawing" xmlns:wp="http://schemas.openxmlformats.org/drawingml/2006/wordprocessingDrawing" xmlns:w10="urn:schemas-microsoft-com:office:word" xmlns:w="http://schemas.openxmlformats.org/wordprocessingml/2006/main" xmlns:w14="http://schemas.microsoft.com/office/word/2010/wordml" xmlns:w15="http://schemas.microsoft.com/office/word/2012/wordml" xmlns:w16cex="http://schemas.microsoft.com/office/word/2018/wordml/cex" xmlns:w16cid="http://schemas.microsoft.com/office/word/2016/wordml/cid" xmlns:w16="http://schemas.microsoft.com/office/word/2018/wordml" xmlns:w16sdtdh="http://schemas.microsoft.com/office/word/2020/wordml/sdtdatahash" xmlns:w16se="http://schemas.microsoft.com/office/word/2015/wordml/symex" xmlns:wpg="http://schemas.microsoft.com/office/word/2010/wordprocessingGroup" xmlns:wpi="http://schemas.microsoft.com/office/word/2010/wordprocessingInk" xmlns:wne="http://schemas.microsoft.com/office/word/2006/wordml" xmlns:wps="http://schemas.microsoft.com/office/word/2010/wordprocessingShape" mc:Ignorable="w14 w15 w16se w16cid w16 w16cex w16sdtdh wp14">
+<wne:recipients xmlns:wpc="http://schemas.microsoft.com/office/word/2010/wordprocessingCanvas" xmlns:mc="http://schemas.openxmlformats.org/markup-compatibility/2006" xmlns:o="urn:schemas-microsoft-com:office:office" xmlns:r="http://schemas.openxmlformats.org/officeDocument/2006/relationships" xmlns:m="http://schemas.openxmlformats.org/officeDocument/2006/math" xmlns:v="urn:schemas-microsoft-com:vml" xmlns:wp14="http://schemas.microsoft.com/office/word/2010/wordprocessingDrawing" xmlns:wp="http://schemas.openxmlformats.org/drawingml/2006/wordprocessingDrawing" xmlns:w10="urn:schemas-microsoft-com:office:word" xmlns:w="http://schemas.openxmlformats.org/wordprocessingml/2006/main" xmlns:w14="http://schemas.microsoft.com/office/word/2010/wordml" xmlns:w15="http://schemas.microsoft.com/office/word/2012/wordml" xmlns:wpg="http://schemas.microsoft.com/office/word/2010/wordprocessingGroup" xmlns:wpi="http://schemas.microsoft.com/office/word/2010/wordprocessingInk" xmlns:wne="http://schemas.microsoft.com/office/word/2006/wordml" xmlns:wps="http://schemas.microsoft.com/office/word/2010/wordprocessingShape" mc:Ignorable="w14 w15 wp14">
   <wne:recipientData>
     <wne:active wne:val="1"/>
     <wne:hash wne:val="-455517249"/>
@@ -4434,6 +4669,9 @@
   <wne:recipientData>
     <wne:active wne:val="1"/>
     <wne:hash wne:val="-1882487710"/>
+  </wne:recipientData>
+  <wne:recipientData>
+    <wne:active wne:val="1"/>
   </wne:recipientData>
   <wne:recipientData>
     <wne:active wne:val="1"/>
@@ -5300,7 +5538,7 @@
 </file>
 
 <file path=word/styles.xml><?xml version="1.0" encoding="utf-8"?>
-<w:styles xmlns:mc="http://schemas.openxmlformats.org/markup-compatibility/2006" xmlns:r="http://schemas.openxmlformats.org/officeDocument/2006/relationships" xmlns:w="http://schemas.openxmlformats.org/wordprocessingml/2006/main" xmlns:w14="http://schemas.microsoft.com/office/word/2010/wordml" xmlns:w15="http://schemas.microsoft.com/office/word/2012/wordml" xmlns:w16cex="http://schemas.microsoft.com/office/word/2018/wordml/cex" xmlns:w16cid="http://schemas.microsoft.com/office/word/2016/wordml/cid" xmlns:w16="http://schemas.microsoft.com/office/word/2018/wordml" xmlns:w16sdtdh="http://schemas.microsoft.com/office/word/2020/wordml/sdtdatahash" xmlns:w16se="http://schemas.microsoft.com/office/word/2015/wordml/symex" mc:Ignorable="w14 w15 w16se w16cid w16 w16cex w16sdtdh">
+<w:styles xmlns:mc="http://schemas.openxmlformats.org/markup-compatibility/2006" xmlns:r="http://schemas.openxmlformats.org/officeDocument/2006/relationships" xmlns:w="http://schemas.openxmlformats.org/wordprocessingml/2006/main" xmlns:w14="http://schemas.microsoft.com/office/word/2010/wordml" xmlns:w15="http://schemas.microsoft.com/office/word/2012/wordml" mc:Ignorable="w14 w15">
   <w:docDefaults>
     <w:rPrDefault>
       <w:rPr>
@@ -5316,7 +5554,7 @@
       </w:pPr>
     </w:pPrDefault>
   </w:docDefaults>
-  <w:latentStyles w:defLockedState="0" w:defUIPriority="99" w:defSemiHidden="0" w:defUnhideWhenUsed="0" w:defQFormat="0" w:count="376">
+  <w:latentStyles w:defLockedState="0" w:defUIPriority="99" w:defSemiHidden="0" w:defUnhideWhenUsed="0" w:defQFormat="0" w:count="371">
     <w:lsdException w:name="Normal" w:uiPriority="0" w:qFormat="1"/>
     <w:lsdException w:name="heading 1" w:uiPriority="9" w:qFormat="1"/>
     <w:lsdException w:name="heading 2" w:semiHidden="1" w:uiPriority="9" w:unhideWhenUsed="1" w:qFormat="1"/>
@@ -5688,11 +5926,6 @@
     <w:lsdException w:name="List Table 5 Dark Accent 6" w:uiPriority="50"/>
     <w:lsdException w:name="List Table 6 Colorful Accent 6" w:uiPriority="51"/>
     <w:lsdException w:name="List Table 7 Colorful Accent 6" w:uiPriority="52"/>
-    <w:lsdException w:name="Mention" w:semiHidden="1" w:unhideWhenUsed="1"/>
-    <w:lsdException w:name="Smart Hyperlink" w:semiHidden="1" w:unhideWhenUsed="1"/>
-    <w:lsdException w:name="Hashtag" w:semiHidden="1" w:unhideWhenUsed="1"/>
-    <w:lsdException w:name="Unresolved Mention" w:semiHidden="1" w:unhideWhenUsed="1"/>
-    <w:lsdException w:name="Smart Link" w:semiHidden="1" w:unhideWhenUsed="1"/>
   </w:latentStyles>
   <w:style w:type="paragraph" w:default="1" w:styleId="Normal">
     <w:name w:val="Normal"/>
@@ -6003,6 +6236,7 @@
       <w:spacing w:after="0" w:line="240" w:lineRule="auto"/>
     </w:pPr>
     <w:tblPr>
+      <w:tblInd w:w="0" w:type="dxa"/>
       <w:tblBorders>
         <w:top w:val="single" w:sz="4" w:space="0" w:color="auto"/>
         <w:left w:val="single" w:sz="4" w:space="0" w:color="auto"/>
@@ -6011,6 +6245,12 @@
         <w:insideH w:val="single" w:sz="4" w:space="0" w:color="auto"/>
         <w:insideV w:val="single" w:sz="4" w:space="0" w:color="auto"/>
       </w:tblBorders>
+      <w:tblCellMar>
+        <w:top w:w="0" w:type="dxa"/>
+        <w:left w:w="108" w:type="dxa"/>
+        <w:bottom w:w="0" w:type="dxa"/>
+        <w:right w:w="108" w:type="dxa"/>
+      </w:tblCellMar>
     </w:tblPr>
   </w:style>
   <w:style w:type="character" w:customStyle="1" w:styleId="n">
@@ -6287,7 +6527,7 @@
 </file>
 
 <file path=customXml/itemProps1.xml><?xml version="1.0" encoding="utf-8"?>
-<ds:datastoreItem xmlns:ds="http://schemas.openxmlformats.org/officeDocument/2006/customXml" ds:itemID="{F14F0D9A-FC81-493A-9285-58901257152A}">
+<ds:datastoreItem xmlns:ds="http://schemas.openxmlformats.org/officeDocument/2006/customXml" ds:itemID="{2CBB3EF6-F3F0-4EDB-8FBB-A81C46507613}">
   <ds:schemaRefs>
     <ds:schemaRef ds:uri="http://schemas.openxmlformats.org/officeDocument/2006/bibliography"/>
   </ds:schemaRefs>
